--- a/GIT.docx
+++ b/GIT.docx
@@ -745,26 +745,990 @@
     </w:p>
     <w:p>
       <w:pPr>
+        <w:rPr>
+          <w:sz w:val="28"/>
+          <w:szCs w:val="28"/>
+        </w:rPr>
+      </w:pPr>
+    </w:p>
+    <w:p>
+      <w:pPr>
+        <w:rPr>
+          <w:sz w:val="28"/>
+          <w:szCs w:val="28"/>
+        </w:rPr>
+      </w:pPr>
+    </w:p>
+    <w:p>
+      <w:pPr>
+        <w:rPr>
+          <w:sz w:val="28"/>
+          <w:szCs w:val="28"/>
+        </w:rPr>
+      </w:pPr>
+    </w:p>
+    <w:p>
+      <w:pPr>
+        <w:rPr>
+          <w:sz w:val="28"/>
+          <w:szCs w:val="28"/>
+        </w:rPr>
+      </w:pPr>
+    </w:p>
+    <w:p>
+      <w:pPr>
+        <w:rPr>
+          <w:sz w:val="28"/>
+          <w:szCs w:val="28"/>
+        </w:rPr>
+      </w:pPr>
+    </w:p>
+    <w:p>
+      <w:pPr>
+        <w:rPr>
+          <w:sz w:val="28"/>
+          <w:szCs w:val="28"/>
+        </w:rPr>
+      </w:pPr>
+    </w:p>
+    <w:p>
+      <w:pPr>
+        <w:rPr>
+          <w:sz w:val="28"/>
+          <w:szCs w:val="28"/>
+        </w:rPr>
+      </w:pPr>
+    </w:p>
+    <w:p>
+      <w:pPr>
+        <w:rPr>
+          <w:sz w:val="28"/>
+          <w:szCs w:val="28"/>
+        </w:rPr>
+      </w:pPr>
+      <w:bookmarkStart w:id="0" w:name="_GoBack"/>
+      <w:bookmarkEnd w:id="0"/>
+    </w:p>
+    <w:p>
+      <w:pPr>
+        <w:rPr>
+          <w:sz w:val="28"/>
+          <w:szCs w:val="28"/>
+        </w:rPr>
+      </w:pPr>
+    </w:p>
+    <w:p>
+      <w:pPr>
+        <w:rPr>
+          <w:sz w:val="28"/>
+          <w:szCs w:val="28"/>
+        </w:rPr>
+      </w:pPr>
+    </w:p>
+    <w:p>
+      <w:pPr>
+        <w:rPr>
+          <w:sz w:val="28"/>
+          <w:szCs w:val="28"/>
+        </w:rPr>
+      </w:pPr>
+    </w:p>
+    <w:p>
+      <w:pPr>
+        <w:spacing w:after="240"/>
+        <w:jc w:val="center"/>
+        <w:rPr>
+          <w:b/>
+          <w:sz w:val="32"/>
+          <w:szCs w:val="32"/>
+        </w:rPr>
+      </w:pPr>
+      <w:r>
+        <w:rPr>
+          <w:b/>
+          <w:sz w:val="32"/>
+          <w:szCs w:val="32"/>
+        </w:rPr>
+        <w:lastRenderedPageBreak/>
+        <w:t>CHƯƠNG II: CÀI ĐẶT GIT</w:t>
+      </w:r>
+    </w:p>
+    <w:p>
+      <w:pPr>
+        <w:pStyle w:val="ListParagraph"/>
+        <w:numPr>
+          <w:ilvl w:val="0"/>
+          <w:numId w:val="3"/>
+        </w:numPr>
+        <w:ind w:left="360"/>
+        <w:rPr>
+          <w:b/>
+          <w:sz w:val="28"/>
+          <w:szCs w:val="28"/>
+        </w:rPr>
+      </w:pPr>
+      <w:r>
+        <w:rPr>
+          <w:b/>
+          <w:sz w:val="28"/>
+          <w:szCs w:val="28"/>
+        </w:rPr>
+        <w:t>CÀI ĐẶT GIT TRÊN WINDOWS</w:t>
+      </w:r>
+    </w:p>
+    <w:p>
+      <w:pPr>
+        <w:ind w:firstLine="360"/>
+        <w:rPr>
+          <w:szCs w:val="26"/>
+        </w:rPr>
+      </w:pPr>
+      <w:r>
+        <w:rPr>
+          <w:szCs w:val="26"/>
+        </w:rPr>
+        <w:t>Windows vốn là hệ điều hành quen thuộc với đại đa số người dùng.</w:t>
+      </w:r>
+    </w:p>
+    <w:p>
+      <w:pPr>
+        <w:pStyle w:val="ListParagraph"/>
+        <w:numPr>
+          <w:ilvl w:val="0"/>
+          <w:numId w:val="2"/>
+        </w:numPr>
+        <w:rPr>
+          <w:szCs w:val="26"/>
+        </w:rPr>
+      </w:pPr>
+      <w:r>
+        <w:rPr>
+          <w:szCs w:val="26"/>
+        </w:rPr>
+        <w:t xml:space="preserve">Bước 1: </w:t>
+      </w:r>
+      <w:r>
+        <w:rPr>
+          <w:szCs w:val="26"/>
+        </w:rPr>
+        <w:t>Truy cập vào đường dẫn</w:t>
+      </w:r>
+      <w:r>
+        <w:rPr>
+          <w:szCs w:val="26"/>
+        </w:rPr>
+        <w:t>:</w:t>
+      </w:r>
+      <w:r>
+        <w:rPr>
+          <w:szCs w:val="26"/>
+        </w:rPr>
+        <w:tab/>
+      </w:r>
+      <w:hyperlink r:id="rId5" w:history="1">
+        <w:r>
+          <w:rPr>
+            <w:rStyle w:val="Hyperlink"/>
+            <w:b/>
+            <w:szCs w:val="26"/>
+          </w:rPr>
+          <w:t>https://gitforwindows.org/</w:t>
+        </w:r>
+      </w:hyperlink>
+      <w:r>
+        <w:rPr>
+          <w:b/>
+          <w:szCs w:val="26"/>
+        </w:rPr>
+        <w:t xml:space="preserve"> </w:t>
+      </w:r>
+      <w:r>
+        <w:rPr>
+          <w:szCs w:val="26"/>
+        </w:rPr>
+        <w:t>và sau đó ấn vào chữ Dow</w:t>
+      </w:r>
+      <w:r>
+        <w:rPr>
+          <w:szCs w:val="26"/>
+        </w:rPr>
+        <w:t>n</w:t>
+      </w:r>
+      <w:r>
+        <w:rPr>
+          <w:szCs w:val="26"/>
+        </w:rPr>
+        <w:t>load.</w:t>
+      </w:r>
+    </w:p>
+    <w:p>
+      <w:pPr>
+        <w:jc w:val="center"/>
+        <w:rPr>
+          <w:szCs w:val="26"/>
+        </w:rPr>
+      </w:pPr>
+      <w:r>
+        <w:rPr>
+          <w:noProof/>
+        </w:rPr>
+        <w:drawing>
+          <wp:inline distT="0" distB="0" distL="0" distR="0" wp14:anchorId="76CFFFC6" wp14:editId="249440E6">
+            <wp:extent cx="5972175" cy="3359150"/>
+            <wp:effectExtent l="0" t="0" r="3810" b="0"/>
+            <wp:docPr id="1" name="Picture 1"/>
+            <wp:cNvGraphicFramePr>
+              <a:graphicFrameLocks xmlns:a="http://schemas.openxmlformats.org/drawingml/2006/main" noChangeAspect="1"/>
+            </wp:cNvGraphicFramePr>
+            <a:graphic xmlns:a="http://schemas.openxmlformats.org/drawingml/2006/main">
+              <a:graphicData uri="http://schemas.openxmlformats.org/drawingml/2006/picture">
+                <pic:pic xmlns:pic="http://schemas.openxmlformats.org/drawingml/2006/picture">
+                  <pic:nvPicPr>
+                    <pic:cNvPr id="1" name=""/>
+                    <pic:cNvPicPr/>
+                  </pic:nvPicPr>
+                  <pic:blipFill>
+                    <a:blip r:embed="rId6"/>
+                    <a:stretch>
+                      <a:fillRect/>
+                    </a:stretch>
+                  </pic:blipFill>
+                  <pic:spPr>
+                    <a:xfrm>
+                      <a:off x="0" y="0"/>
+                      <a:ext cx="5972175" cy="3359150"/>
+                    </a:xfrm>
+                    <a:prstGeom prst="rect">
+                      <a:avLst/>
+                    </a:prstGeom>
+                  </pic:spPr>
+                </pic:pic>
+              </a:graphicData>
+            </a:graphic>
+          </wp:inline>
+        </w:drawing>
+      </w:r>
+    </w:p>
+    <w:p>
+      <w:pPr>
+        <w:pStyle w:val="ListParagraph"/>
+        <w:numPr>
+          <w:ilvl w:val="0"/>
+          <w:numId w:val="2"/>
+        </w:numPr>
+        <w:spacing w:before="240"/>
+        <w:rPr>
+          <w:szCs w:val="26"/>
+        </w:rPr>
+      </w:pPr>
+      <w:r>
+        <w:rPr>
+          <w:szCs w:val="26"/>
+        </w:rPr>
+        <w:t>Bước 2: Sau khi đã tải xuống thành công, click vào file để tiến hành cài đặt.</w:t>
+      </w:r>
+    </w:p>
+    <w:p>
+      <w:pPr>
+        <w:pStyle w:val="ListParagraph"/>
+        <w:numPr>
+          <w:ilvl w:val="0"/>
+          <w:numId w:val="2"/>
+        </w:numPr>
+        <w:rPr>
+          <w:szCs w:val="26"/>
+        </w:rPr>
+      </w:pPr>
+      <w:r>
+        <w:rPr>
+          <w:szCs w:val="26"/>
+        </w:rPr>
+        <w:t>Bước 3: Cài đặt bình thường như các phần mềm khác, về các options thì dựa vào yêu cầu của mỗi người để có những lựa chọn phù hợp.</w:t>
+      </w:r>
+    </w:p>
+    <w:p>
+      <w:pPr>
         <w:spacing w:after="160" w:line="259" w:lineRule="auto"/>
         <w:jc w:val="left"/>
         <w:rPr>
+          <w:szCs w:val="26"/>
+        </w:rPr>
+      </w:pPr>
+      <w:r>
+        <w:rPr>
+          <w:szCs w:val="26"/>
+        </w:rPr>
+        <w:br w:type="page"/>
+      </w:r>
+    </w:p>
+    <w:p>
+      <w:pPr>
+        <w:pStyle w:val="ListParagraph"/>
+        <w:numPr>
+          <w:ilvl w:val="0"/>
+          <w:numId w:val="2"/>
+        </w:numPr>
+        <w:rPr>
+          <w:szCs w:val="26"/>
+        </w:rPr>
+      </w:pPr>
+      <w:r>
+        <w:rPr>
+          <w:szCs w:val="26"/>
+        </w:rPr>
+        <w:lastRenderedPageBreak/>
+        <w:t>Bước 4: Cài đặt Git Editor cho Windows, có thể là các text editor như Vin, Notepad++, Sublime Text,…</w:t>
+      </w:r>
+    </w:p>
+    <w:p>
+      <w:pPr>
+        <w:jc w:val="center"/>
+        <w:rPr>
+          <w:szCs w:val="26"/>
+        </w:rPr>
+      </w:pPr>
+      <w:r>
+        <w:rPr>
+          <w:rFonts w:cs="Times New Roman"/>
+          <w:noProof/>
+          <w:sz w:val="24"/>
+          <w:szCs w:val="24"/>
+        </w:rPr>
+        <w:drawing>
+          <wp:inline distT="0" distB="0" distL="0" distR="0" wp14:anchorId="668A75AB" wp14:editId="68D11136">
+            <wp:extent cx="4560570" cy="3619500"/>
+            <wp:effectExtent l="0" t="0" r="0" b="0"/>
+            <wp:docPr id="7" name="Picture 7"/>
+            <wp:cNvGraphicFramePr>
+              <a:graphicFrameLocks xmlns:a="http://schemas.openxmlformats.org/drawingml/2006/main" noChangeAspect="1"/>
+            </wp:cNvGraphicFramePr>
+            <a:graphic xmlns:a="http://schemas.openxmlformats.org/drawingml/2006/main">
+              <a:graphicData uri="http://schemas.openxmlformats.org/drawingml/2006/picture">
+                <pic:pic xmlns:pic="http://schemas.openxmlformats.org/drawingml/2006/picture">
+                  <pic:nvPicPr>
+                    <pic:cNvPr id="1" name=""/>
+                    <pic:cNvPicPr/>
+                  </pic:nvPicPr>
+                  <pic:blipFill>
+                    <a:blip r:embed="rId7"/>
+                    <a:stretch>
+                      <a:fillRect/>
+                    </a:stretch>
+                  </pic:blipFill>
+                  <pic:spPr>
+                    <a:xfrm>
+                      <a:off x="0" y="0"/>
+                      <a:ext cx="4567341" cy="3624874"/>
+                    </a:xfrm>
+                    <a:prstGeom prst="rect">
+                      <a:avLst/>
+                    </a:prstGeom>
+                  </pic:spPr>
+                </pic:pic>
+              </a:graphicData>
+            </a:graphic>
+          </wp:inline>
+        </w:drawing>
+      </w:r>
+    </w:p>
+    <w:p>
+      <w:pPr>
+        <w:pStyle w:val="ListParagraph"/>
+        <w:numPr>
+          <w:ilvl w:val="0"/>
+          <w:numId w:val="2"/>
+        </w:numPr>
+        <w:rPr>
+          <w:szCs w:val="26"/>
+        </w:rPr>
+      </w:pPr>
+      <w:r>
+        <w:rPr>
+          <w:szCs w:val="26"/>
+        </w:rPr>
+        <w:t>Bước 5: Lựa chọn PATH môi trường phù hợp với nhu cầu.</w:t>
+      </w:r>
+    </w:p>
+    <w:p>
+      <w:pPr>
+        <w:jc w:val="center"/>
+        <w:rPr>
+          <w:szCs w:val="26"/>
+        </w:rPr>
+      </w:pPr>
+      <w:r>
+        <w:rPr>
+          <w:rFonts w:cs="Times New Roman"/>
+          <w:noProof/>
+          <w:sz w:val="24"/>
+          <w:szCs w:val="24"/>
+        </w:rPr>
+        <w:drawing>
+          <wp:inline distT="0" distB="0" distL="0" distR="0" wp14:anchorId="378E3AA1" wp14:editId="666C0F8C">
+            <wp:extent cx="4637945" cy="3649980"/>
+            <wp:effectExtent l="0" t="0" r="0" b="7620"/>
+            <wp:docPr id="9" name="Picture 9"/>
+            <wp:cNvGraphicFramePr>
+              <a:graphicFrameLocks xmlns:a="http://schemas.openxmlformats.org/drawingml/2006/main" noChangeAspect="1"/>
+            </wp:cNvGraphicFramePr>
+            <a:graphic xmlns:a="http://schemas.openxmlformats.org/drawingml/2006/main">
+              <a:graphicData uri="http://schemas.openxmlformats.org/drawingml/2006/picture">
+                <pic:pic xmlns:pic="http://schemas.openxmlformats.org/drawingml/2006/picture">
+                  <pic:nvPicPr>
+                    <pic:cNvPr id="1" name=""/>
+                    <pic:cNvPicPr/>
+                  </pic:nvPicPr>
+                  <pic:blipFill>
+                    <a:blip r:embed="rId8"/>
+                    <a:stretch>
+                      <a:fillRect/>
+                    </a:stretch>
+                  </pic:blipFill>
+                  <pic:spPr>
+                    <a:xfrm>
+                      <a:off x="0" y="0"/>
+                      <a:ext cx="4640987" cy="3652374"/>
+                    </a:xfrm>
+                    <a:prstGeom prst="rect">
+                      <a:avLst/>
+                    </a:prstGeom>
+                  </pic:spPr>
+                </pic:pic>
+              </a:graphicData>
+            </a:graphic>
+          </wp:inline>
+        </w:drawing>
+      </w:r>
+    </w:p>
+    <w:p>
+      <w:pPr>
+        <w:pStyle w:val="ListParagraph"/>
+        <w:numPr>
+          <w:ilvl w:val="0"/>
+          <w:numId w:val="2"/>
+        </w:numPr>
+        <w:rPr>
+          <w:szCs w:val="26"/>
+        </w:rPr>
+      </w:pPr>
+      <w:r>
+        <w:rPr>
+          <w:szCs w:val="26"/>
+        </w:rPr>
+        <w:lastRenderedPageBreak/>
+        <w:t>Bước 6: Chọn phong cách dòng lệnh.</w:t>
+      </w:r>
+    </w:p>
+    <w:p>
+      <w:pPr>
+        <w:jc w:val="center"/>
+        <w:rPr>
+          <w:szCs w:val="26"/>
+        </w:rPr>
+      </w:pPr>
+      <w:r>
+        <w:rPr>
+          <w:rFonts w:cs="Times New Roman"/>
+          <w:noProof/>
+          <w:sz w:val="24"/>
+          <w:szCs w:val="24"/>
+        </w:rPr>
+        <w:drawing>
+          <wp:inline distT="0" distB="0" distL="0" distR="0" wp14:anchorId="5A9D5EA0" wp14:editId="62440820">
+            <wp:extent cx="4605867" cy="3649759"/>
+            <wp:effectExtent l="0" t="0" r="4445" b="8255"/>
+            <wp:docPr id="2" name="Picture 2"/>
+            <wp:cNvGraphicFramePr>
+              <a:graphicFrameLocks xmlns:a="http://schemas.openxmlformats.org/drawingml/2006/main" noChangeAspect="1"/>
+            </wp:cNvGraphicFramePr>
+            <a:graphic xmlns:a="http://schemas.openxmlformats.org/drawingml/2006/main">
+              <a:graphicData uri="http://schemas.openxmlformats.org/drawingml/2006/picture">
+                <pic:pic xmlns:pic="http://schemas.openxmlformats.org/drawingml/2006/picture">
+                  <pic:nvPicPr>
+                    <pic:cNvPr id="1" name=""/>
+                    <pic:cNvPicPr/>
+                  </pic:nvPicPr>
+                  <pic:blipFill>
+                    <a:blip r:embed="rId9"/>
+                    <a:stretch>
+                      <a:fillRect/>
+                    </a:stretch>
+                  </pic:blipFill>
+                  <pic:spPr>
+                    <a:xfrm>
+                      <a:off x="0" y="0"/>
+                      <a:ext cx="4622864" cy="3663228"/>
+                    </a:xfrm>
+                    <a:prstGeom prst="rect">
+                      <a:avLst/>
+                    </a:prstGeom>
+                  </pic:spPr>
+                </pic:pic>
+              </a:graphicData>
+            </a:graphic>
+          </wp:inline>
+        </w:drawing>
+      </w:r>
+    </w:p>
+    <w:p>
+      <w:pPr>
+        <w:pStyle w:val="ListParagraph"/>
+        <w:numPr>
+          <w:ilvl w:val="0"/>
+          <w:numId w:val="2"/>
+        </w:numPr>
+        <w:spacing w:before="240"/>
+        <w:rPr>
+          <w:szCs w:val="26"/>
+        </w:rPr>
+      </w:pPr>
+      <w:r>
+        <w:rPr>
+          <w:szCs w:val="26"/>
+        </w:rPr>
+        <w:t>Bước 7: Bấm Install để cài đặt.</w:t>
+      </w:r>
+    </w:p>
+    <w:p>
+      <w:pPr>
+        <w:jc w:val="center"/>
+        <w:rPr>
+          <w:szCs w:val="26"/>
+        </w:rPr>
+      </w:pPr>
+      <w:r>
+        <w:rPr>
+          <w:rFonts w:cs="Times New Roman"/>
+          <w:noProof/>
+          <w:sz w:val="24"/>
+          <w:szCs w:val="24"/>
+        </w:rPr>
+        <w:drawing>
+          <wp:inline distT="0" distB="0" distL="0" distR="0" wp14:anchorId="66F891F5" wp14:editId="69045824">
+            <wp:extent cx="4690319" cy="3699933"/>
+            <wp:effectExtent l="0" t="0" r="0" b="0"/>
+            <wp:docPr id="13" name="Picture 13"/>
+            <wp:cNvGraphicFramePr>
+              <a:graphicFrameLocks xmlns:a="http://schemas.openxmlformats.org/drawingml/2006/main" noChangeAspect="1"/>
+            </wp:cNvGraphicFramePr>
+            <a:graphic xmlns:a="http://schemas.openxmlformats.org/drawingml/2006/main">
+              <a:graphicData uri="http://schemas.openxmlformats.org/drawingml/2006/picture">
+                <pic:pic xmlns:pic="http://schemas.openxmlformats.org/drawingml/2006/picture">
+                  <pic:nvPicPr>
+                    <pic:cNvPr id="1" name=""/>
+                    <pic:cNvPicPr/>
+                  </pic:nvPicPr>
+                  <pic:blipFill>
+                    <a:blip r:embed="rId10"/>
+                    <a:stretch>
+                      <a:fillRect/>
+                    </a:stretch>
+                  </pic:blipFill>
+                  <pic:spPr>
+                    <a:xfrm>
+                      <a:off x="0" y="0"/>
+                      <a:ext cx="4693972" cy="3702814"/>
+                    </a:xfrm>
+                    <a:prstGeom prst="rect">
+                      <a:avLst/>
+                    </a:prstGeom>
+                  </pic:spPr>
+                </pic:pic>
+              </a:graphicData>
+            </a:graphic>
+          </wp:inline>
+        </w:drawing>
+      </w:r>
+    </w:p>
+    <w:p>
+      <w:pPr>
+        <w:pStyle w:val="ListParagraph"/>
+        <w:numPr>
+          <w:ilvl w:val="0"/>
+          <w:numId w:val="2"/>
+        </w:numPr>
+        <w:rPr>
+          <w:szCs w:val="26"/>
+        </w:rPr>
+      </w:pPr>
+      <w:r>
+        <w:rPr>
+          <w:szCs w:val="26"/>
+        </w:rPr>
+        <w:lastRenderedPageBreak/>
+        <w:t>Bước 8: Kết thúc sau khi đã cài đặt thành công.</w:t>
+      </w:r>
+    </w:p>
+    <w:p>
+      <w:pPr>
+        <w:jc w:val="center"/>
+        <w:rPr>
+          <w:szCs w:val="26"/>
+        </w:rPr>
+      </w:pPr>
+      <w:r>
+        <w:rPr>
+          <w:rFonts w:cs="Times New Roman"/>
+          <w:noProof/>
+          <w:sz w:val="24"/>
+          <w:szCs w:val="24"/>
+        </w:rPr>
+        <w:drawing>
+          <wp:inline distT="0" distB="0" distL="0" distR="0" wp14:anchorId="66B64BBF" wp14:editId="7A84C316">
+            <wp:extent cx="4801270" cy="3743847"/>
+            <wp:effectExtent l="0" t="0" r="0" b="9525"/>
+            <wp:docPr id="14" name="Picture 14"/>
+            <wp:cNvGraphicFramePr>
+              <a:graphicFrameLocks xmlns:a="http://schemas.openxmlformats.org/drawingml/2006/main" noChangeAspect="1"/>
+            </wp:cNvGraphicFramePr>
+            <a:graphic xmlns:a="http://schemas.openxmlformats.org/drawingml/2006/main">
+              <a:graphicData uri="http://schemas.openxmlformats.org/drawingml/2006/picture">
+                <pic:pic xmlns:pic="http://schemas.openxmlformats.org/drawingml/2006/picture">
+                  <pic:nvPicPr>
+                    <pic:cNvPr id="1" name=""/>
+                    <pic:cNvPicPr/>
+                  </pic:nvPicPr>
+                  <pic:blipFill>
+                    <a:blip r:embed="rId11"/>
+                    <a:stretch>
+                      <a:fillRect/>
+                    </a:stretch>
+                  </pic:blipFill>
+                  <pic:spPr>
+                    <a:xfrm>
+                      <a:off x="0" y="0"/>
+                      <a:ext cx="4801270" cy="3743847"/>
+                    </a:xfrm>
+                    <a:prstGeom prst="rect">
+                      <a:avLst/>
+                    </a:prstGeom>
+                  </pic:spPr>
+                </pic:pic>
+              </a:graphicData>
+            </a:graphic>
+          </wp:inline>
+        </w:drawing>
+      </w:r>
+    </w:p>
+    <w:p>
+      <w:pPr>
+        <w:pStyle w:val="ListParagraph"/>
+        <w:numPr>
+          <w:ilvl w:val="0"/>
+          <w:numId w:val="3"/>
+        </w:numPr>
+        <w:spacing w:before="240"/>
+        <w:ind w:left="360"/>
+        <w:rPr>
+          <w:b/>
           <w:sz w:val="28"/>
           <w:szCs w:val="28"/>
         </w:rPr>
       </w:pPr>
       <w:r>
         <w:rPr>
+          <w:b/>
           <w:sz w:val="28"/>
           <w:szCs w:val="28"/>
         </w:rPr>
+        <w:t>CÀI ĐẶT GIT TRÊN LINUX</w:t>
+      </w:r>
+    </w:p>
+    <w:p>
+      <w:pPr>
+        <w:ind w:firstLine="360"/>
+        <w:rPr>
+          <w:szCs w:val="26"/>
+        </w:rPr>
+      </w:pPr>
+      <w:r>
+        <w:rPr>
+          <w:szCs w:val="26"/>
+        </w:rPr>
+        <w:t xml:space="preserve">Hệ </w:t>
+      </w:r>
+      <w:r>
+        <w:rPr>
+          <w:szCs w:val="26"/>
+        </w:rPr>
+        <w:t xml:space="preserve">điều hành Linux hỗ trợ Git rất tốt, đặc biệt là với công cụ Terminal mặc định của Linux, giúp Git phát huy được tối đa sức mạnh vốn có. Git sẽ có nhiều cách cài đặt khác nhau dựa trên từng Distro từ nhân Linux. Người dùng truy cập vào </w:t>
+      </w:r>
+      <w:r>
+        <w:rPr>
+          <w:szCs w:val="26"/>
+        </w:rPr>
+        <w:t xml:space="preserve">đường dẫn: </w:t>
+      </w:r>
+      <w:hyperlink r:id="rId12" w:history="1">
+        <w:r>
+          <w:rPr>
+            <w:rStyle w:val="Hyperlink"/>
+            <w:szCs w:val="26"/>
+          </w:rPr>
+          <w:t>https://git-scm.com/download/linux</w:t>
+        </w:r>
+      </w:hyperlink>
+      <w:r>
+        <w:rPr>
+          <w:szCs w:val="26"/>
+        </w:rPr>
+        <w:t xml:space="preserve"> </w:t>
+      </w:r>
+      <w:r>
+        <w:rPr>
+          <w:szCs w:val="26"/>
+        </w:rPr>
+        <w:t xml:space="preserve"> </w:t>
+      </w:r>
+      <w:r>
+        <w:rPr>
+          <w:szCs w:val="26"/>
+        </w:rPr>
+        <w:t xml:space="preserve">và </w:t>
+      </w:r>
+      <w:r>
+        <w:rPr>
+          <w:szCs w:val="26"/>
+        </w:rPr>
+        <w:t>làm theo đường dẫn sau</w:t>
+      </w:r>
+      <w:r>
+        <w:rPr>
+          <w:szCs w:val="26"/>
+        </w:rPr>
+        <w:t>.</w:t>
+      </w:r>
+    </w:p>
+    <w:p>
+      <w:pPr>
+        <w:pStyle w:val="ListParagraph"/>
+        <w:numPr>
+          <w:ilvl w:val="0"/>
+          <w:numId w:val="2"/>
+        </w:numPr>
+        <w:rPr>
+          <w:szCs w:val="26"/>
+        </w:rPr>
+      </w:pPr>
+      <w:r>
+        <w:rPr>
+          <w:b/>
+          <w:szCs w:val="26"/>
+        </w:rPr>
+        <w:t>Bước 1:</w:t>
+      </w:r>
+      <w:r>
+        <w:rPr>
+          <w:szCs w:val="26"/>
+        </w:rPr>
+        <w:t xml:space="preserve"> Mở Terminal và gõ 2 lệnh sau.</w:t>
+      </w:r>
+    </w:p>
+    <w:p>
+      <w:pPr>
+        <w:ind w:firstLine="720"/>
+        <w:jc w:val="left"/>
+        <w:rPr>
+          <w:szCs w:val="26"/>
+        </w:rPr>
+      </w:pPr>
+      <w:r>
+        <w:rPr>
+          <w:rFonts w:cs="Times New Roman"/>
+          <w:noProof/>
+          <w:sz w:val="24"/>
+          <w:szCs w:val="24"/>
+        </w:rPr>
+        <w:drawing>
+          <wp:inline distT="0" distB="0" distL="0" distR="0" wp14:anchorId="523D27FD" wp14:editId="0F33FEA3">
+            <wp:extent cx="2638793" cy="504895"/>
+            <wp:effectExtent l="0" t="0" r="9525" b="9525"/>
+            <wp:docPr id="3" name="Picture 3"/>
+            <wp:cNvGraphicFramePr>
+              <a:graphicFrameLocks xmlns:a="http://schemas.openxmlformats.org/drawingml/2006/main" noChangeAspect="1"/>
+            </wp:cNvGraphicFramePr>
+            <a:graphic xmlns:a="http://schemas.openxmlformats.org/drawingml/2006/main">
+              <a:graphicData uri="http://schemas.openxmlformats.org/drawingml/2006/picture">
+                <pic:pic xmlns:pic="http://schemas.openxmlformats.org/drawingml/2006/picture">
+                  <pic:nvPicPr>
+                    <pic:cNvPr id="1" name=""/>
+                    <pic:cNvPicPr/>
+                  </pic:nvPicPr>
+                  <pic:blipFill>
+                    <a:blip r:embed="rId13"/>
+                    <a:stretch>
+                      <a:fillRect/>
+                    </a:stretch>
+                  </pic:blipFill>
+                  <pic:spPr>
+                    <a:xfrm>
+                      <a:off x="0" y="0"/>
+                      <a:ext cx="2638793" cy="504895"/>
+                    </a:xfrm>
+                    <a:prstGeom prst="rect">
+                      <a:avLst/>
+                    </a:prstGeom>
+                  </pic:spPr>
+                </pic:pic>
+              </a:graphicData>
+            </a:graphic>
+          </wp:inline>
+        </w:drawing>
+      </w:r>
+    </w:p>
+    <w:p>
+      <w:pPr>
+        <w:pStyle w:val="ListParagraph"/>
+        <w:numPr>
+          <w:ilvl w:val="0"/>
+          <w:numId w:val="2"/>
+        </w:numPr>
+        <w:jc w:val="left"/>
+        <w:rPr>
+          <w:szCs w:val="26"/>
+        </w:rPr>
+      </w:pPr>
+      <w:r>
+        <w:rPr>
+          <w:b/>
+          <w:szCs w:val="26"/>
+        </w:rPr>
+        <w:t>Bước 2:</w:t>
+      </w:r>
+      <w:r>
+        <w:rPr>
+          <w:szCs w:val="26"/>
+        </w:rPr>
+        <w:t xml:space="preserve"> Gõ lệnh </w:t>
+      </w:r>
+      <w:r>
+        <w:rPr>
+          <w:szCs w:val="26"/>
+        </w:rPr>
+        <w:t>‘</w:t>
+      </w:r>
+      <w:r>
+        <w:rPr>
+          <w:b/>
+          <w:szCs w:val="26"/>
+        </w:rPr>
+        <w:t>git-version</w:t>
+      </w:r>
+      <w:r>
+        <w:rPr>
+          <w:szCs w:val="26"/>
+        </w:rPr>
+        <w:t>’ để kiể</w:t>
+      </w:r>
+      <w:r>
+        <w:rPr>
+          <w:szCs w:val="26"/>
+        </w:rPr>
+        <w:t xml:space="preserve">m tra đã </w:t>
+      </w:r>
+      <w:r>
+        <w:rPr>
+          <w:szCs w:val="26"/>
+        </w:rPr>
+        <w:t>cài đặt thành công</w:t>
+      </w:r>
+      <w:r>
+        <w:rPr>
+          <w:szCs w:val="26"/>
+        </w:rPr>
+        <w:t xml:space="preserve"> hay chưa.</w:t>
+      </w:r>
+    </w:p>
+    <w:p>
+      <w:pPr>
+        <w:ind w:firstLine="720"/>
+        <w:jc w:val="left"/>
+        <w:rPr>
+          <w:szCs w:val="26"/>
+        </w:rPr>
+      </w:pPr>
+      <w:r>
+        <w:rPr>
+          <w:rFonts w:cs="Times New Roman"/>
+          <w:noProof/>
+          <w:sz w:val="24"/>
+          <w:szCs w:val="24"/>
+        </w:rPr>
+        <w:drawing>
+          <wp:inline distT="0" distB="0" distL="0" distR="0" wp14:anchorId="58BC7201" wp14:editId="506E7272">
+            <wp:extent cx="2924583" cy="333422"/>
+            <wp:effectExtent l="0" t="0" r="0" b="9525"/>
+            <wp:docPr id="4" name="Picture 4"/>
+            <wp:cNvGraphicFramePr>
+              <a:graphicFrameLocks xmlns:a="http://schemas.openxmlformats.org/drawingml/2006/main" noChangeAspect="1"/>
+            </wp:cNvGraphicFramePr>
+            <a:graphic xmlns:a="http://schemas.openxmlformats.org/drawingml/2006/main">
+              <a:graphicData uri="http://schemas.openxmlformats.org/drawingml/2006/picture">
+                <pic:pic xmlns:pic="http://schemas.openxmlformats.org/drawingml/2006/picture">
+                  <pic:nvPicPr>
+                    <pic:cNvPr id="1" name=""/>
+                    <pic:cNvPicPr/>
+                  </pic:nvPicPr>
+                  <pic:blipFill>
+                    <a:blip r:embed="rId14"/>
+                    <a:stretch>
+                      <a:fillRect/>
+                    </a:stretch>
+                  </pic:blipFill>
+                  <pic:spPr>
+                    <a:xfrm>
+                      <a:off x="0" y="0"/>
+                      <a:ext cx="2924583" cy="333422"/>
+                    </a:xfrm>
+                    <a:prstGeom prst="rect">
+                      <a:avLst/>
+                    </a:prstGeom>
+                  </pic:spPr>
+                </pic:pic>
+              </a:graphicData>
+            </a:graphic>
+          </wp:inline>
+        </w:drawing>
+      </w:r>
+    </w:p>
+    <w:p>
+      <w:pPr>
+        <w:spacing w:after="160" w:line="259" w:lineRule="auto"/>
+        <w:jc w:val="left"/>
+        <w:rPr>
+          <w:szCs w:val="26"/>
+        </w:rPr>
+      </w:pPr>
+      <w:r>
+        <w:rPr>
+          <w:szCs w:val="26"/>
+        </w:rPr>
         <w:br w:type="page"/>
       </w:r>
     </w:p>
     <w:p/>
     <w:p>
-      <w:bookmarkStart w:id="0" w:name="_GoBack"/>
-      <w:bookmarkEnd w:id="0"/>
-    </w:p>
+      <w:pPr>
+        <w:spacing w:after="160" w:line="259" w:lineRule="auto"/>
+        <w:jc w:val="left"/>
+        <w:rPr>
+          <w:sz w:val="28"/>
+          <w:szCs w:val="28"/>
+        </w:rPr>
+      </w:pPr>
+    </w:p>
+    <w:p>
+      <w:pPr>
+        <w:spacing w:after="160" w:line="259" w:lineRule="auto"/>
+        <w:jc w:val="left"/>
+        <w:rPr>
+          <w:sz w:val="28"/>
+          <w:szCs w:val="28"/>
+        </w:rPr>
+      </w:pPr>
+    </w:p>
+    <w:p/>
+    <w:p/>
     <w:sectPr>
       <w:pgSz w:w="12240" w:h="15840"/>
       <w:pgMar w:top="1440" w:right="1440" w:bottom="1440" w:left="1440" w:header="720" w:footer="720" w:gutter="0"/>
@@ -1012,11 +1976,135 @@
       </w:rPr>
     </w:lvl>
   </w:abstractNum>
+  <w:abstractNum w:abstractNumId="2" w15:restartNumberingAfterBreak="0">
+    <w:nsid w:val="6237323F"/>
+    <w:multiLevelType w:val="multilevel"/>
+    <w:tmpl w:val="423EB3A2"/>
+    <w:lvl w:ilvl="0">
+      <w:start w:val="1"/>
+      <w:numFmt w:val="decimal"/>
+      <w:lvlText w:val="%1."/>
+      <w:lvlJc w:val="left"/>
+      <w:pPr>
+        <w:ind w:left="720" w:hanging="360"/>
+      </w:pPr>
+      <w:rPr>
+        <w:rFonts w:hint="default"/>
+      </w:rPr>
+    </w:lvl>
+    <w:lvl w:ilvl="1">
+      <w:start w:val="1"/>
+      <w:numFmt w:val="decimal"/>
+      <w:isLgl/>
+      <w:lvlText w:val="%1.%2."/>
+      <w:lvlJc w:val="left"/>
+      <w:pPr>
+        <w:ind w:left="1146" w:hanging="720"/>
+      </w:pPr>
+      <w:rPr>
+        <w:rFonts w:hint="default"/>
+      </w:rPr>
+    </w:lvl>
+    <w:lvl w:ilvl="2">
+      <w:start w:val="1"/>
+      <w:numFmt w:val="decimal"/>
+      <w:isLgl/>
+      <w:lvlText w:val="%1.%2.%3."/>
+      <w:lvlJc w:val="left"/>
+      <w:pPr>
+        <w:ind w:left="1080" w:hanging="720"/>
+      </w:pPr>
+      <w:rPr>
+        <w:rFonts w:hint="default"/>
+      </w:rPr>
+    </w:lvl>
+    <w:lvl w:ilvl="3">
+      <w:start w:val="1"/>
+      <w:numFmt w:val="decimal"/>
+      <w:isLgl/>
+      <w:lvlText w:val="%1.%2.%3.%4."/>
+      <w:lvlJc w:val="left"/>
+      <w:pPr>
+        <w:ind w:left="1440" w:hanging="1080"/>
+      </w:pPr>
+      <w:rPr>
+        <w:rFonts w:hint="default"/>
+      </w:rPr>
+    </w:lvl>
+    <w:lvl w:ilvl="4">
+      <w:start w:val="1"/>
+      <w:numFmt w:val="decimal"/>
+      <w:isLgl/>
+      <w:lvlText w:val="%1.%2.%3.%4.%5."/>
+      <w:lvlJc w:val="left"/>
+      <w:pPr>
+        <w:ind w:left="1440" w:hanging="1080"/>
+      </w:pPr>
+      <w:rPr>
+        <w:rFonts w:hint="default"/>
+      </w:rPr>
+    </w:lvl>
+    <w:lvl w:ilvl="5">
+      <w:start w:val="1"/>
+      <w:numFmt w:val="decimal"/>
+      <w:isLgl/>
+      <w:lvlText w:val="%1.%2.%3.%4.%5.%6."/>
+      <w:lvlJc w:val="left"/>
+      <w:pPr>
+        <w:ind w:left="1800" w:hanging="1440"/>
+      </w:pPr>
+      <w:rPr>
+        <w:rFonts w:hint="default"/>
+      </w:rPr>
+    </w:lvl>
+    <w:lvl w:ilvl="6">
+      <w:start w:val="1"/>
+      <w:numFmt w:val="decimal"/>
+      <w:isLgl/>
+      <w:lvlText w:val="%1.%2.%3.%4.%5.%6.%7."/>
+      <w:lvlJc w:val="left"/>
+      <w:pPr>
+        <w:ind w:left="2160" w:hanging="1800"/>
+      </w:pPr>
+      <w:rPr>
+        <w:rFonts w:hint="default"/>
+      </w:rPr>
+    </w:lvl>
+    <w:lvl w:ilvl="7">
+      <w:start w:val="1"/>
+      <w:numFmt w:val="decimal"/>
+      <w:isLgl/>
+      <w:lvlText w:val="%1.%2.%3.%4.%5.%6.%7.%8."/>
+      <w:lvlJc w:val="left"/>
+      <w:pPr>
+        <w:ind w:left="2160" w:hanging="1800"/>
+      </w:pPr>
+      <w:rPr>
+        <w:rFonts w:hint="default"/>
+      </w:rPr>
+    </w:lvl>
+    <w:lvl w:ilvl="8">
+      <w:start w:val="1"/>
+      <w:numFmt w:val="decimal"/>
+      <w:isLgl/>
+      <w:lvlText w:val="%1.%2.%3.%4.%5.%6.%7.%8.%9."/>
+      <w:lvlJc w:val="left"/>
+      <w:pPr>
+        <w:ind w:left="2520" w:hanging="2160"/>
+      </w:pPr>
+      <w:rPr>
+        <w:rFonts w:hint="default"/>
+      </w:rPr>
+    </w:lvl>
+  </w:abstractNum>
   <w:num w:numId="1">
     <w:abstractNumId w:val="1"/>
   </w:num>
   <w:num w:numId="2">
     <w:abstractNumId w:val="0"/>
+  </w:num>
+  <w:num w:numId="3">
+    <w:abstractNumId w:val="2"/>
   </w:num>
 </w:numbering>
 </file>
@@ -1481,6 +2569,17 @@
       </w:tblBorders>
     </w:tblPr>
   </w:style>
+  <w:style w:type="character" w:styleId="Hyperlink">
+    <w:name w:val="Hyperlink"/>
+    <w:basedOn w:val="DefaultParagraphFont"/>
+    <w:uiPriority w:val="99"/>
+    <w:unhideWhenUsed/>
+    <w:rsid w:val="001D584C"/>
+    <w:rPr>
+      <w:color w:val="0000FF"/>
+      <w:u w:val="single"/>
+    </w:rPr>
+  </w:style>
 </w:styles>
 </file>
 

--- a/GIT.docx
+++ b/GIT.docx
@@ -806,8 +806,6 @@
           <w:szCs w:val="28"/>
         </w:rPr>
       </w:pPr>
-      <w:bookmarkStart w:id="0" w:name="_GoBack"/>
-      <w:bookmarkEnd w:id="0"/>
     </w:p>
     <w:p>
       <w:pPr>
@@ -1706,7 +1704,1441 @@
         <w:br w:type="page"/>
       </w:r>
     </w:p>
+    <w:p>
+      <w:pPr>
+        <w:ind w:firstLine="720"/>
+        <w:jc w:val="center"/>
+        <w:rPr>
+          <w:b/>
+          <w:sz w:val="32"/>
+          <w:szCs w:val="32"/>
+        </w:rPr>
+      </w:pPr>
+      <w:r>
+        <w:rPr>
+          <w:b/>
+          <w:sz w:val="32"/>
+          <w:szCs w:val="32"/>
+        </w:rPr>
+        <w:lastRenderedPageBreak/>
+        <w:t>CHƯƠNG III</w:t>
+      </w:r>
+      <w:r>
+        <w:rPr>
+          <w:b/>
+          <w:sz w:val="32"/>
+          <w:szCs w:val="32"/>
+        </w:rPr>
+        <w:t>: CẤU HÌNH</w:t>
+      </w:r>
+    </w:p>
+    <w:p>
+      <w:pPr>
+        <w:pStyle w:val="ListParagraph"/>
+        <w:numPr>
+          <w:ilvl w:val="0"/>
+          <w:numId w:val="4"/>
+        </w:numPr>
+        <w:ind w:left="360"/>
+        <w:rPr>
+          <w:b/>
+          <w:sz w:val="32"/>
+          <w:szCs w:val="32"/>
+        </w:rPr>
+      </w:pPr>
+      <w:r>
+        <w:rPr>
+          <w:b/>
+          <w:sz w:val="28"/>
+          <w:szCs w:val="28"/>
+        </w:rPr>
+        <w:t>CẤU HÌNH GITHUB</w:t>
+      </w:r>
+    </w:p>
+    <w:p>
+      <w:pPr>
+        <w:pStyle w:val="ListParagraph"/>
+        <w:numPr>
+          <w:ilvl w:val="1"/>
+          <w:numId w:val="5"/>
+        </w:numPr>
+        <w:ind w:left="900" w:hanging="540"/>
+        <w:rPr>
+          <w:b/>
+          <w:sz w:val="28"/>
+          <w:szCs w:val="28"/>
+        </w:rPr>
+      </w:pPr>
+      <w:r>
+        <w:rPr>
+          <w:b/>
+          <w:sz w:val="28"/>
+          <w:szCs w:val="28"/>
+        </w:rPr>
+        <w:t>Tạo Github Repository</w:t>
+      </w:r>
+    </w:p>
+    <w:p>
+      <w:pPr>
+        <w:ind w:firstLine="360"/>
+        <w:rPr>
+          <w:szCs w:val="26"/>
+        </w:rPr>
+      </w:pPr>
+      <w:r>
+        <w:rPr>
+          <w:szCs w:val="26"/>
+        </w:rPr>
+        <w:t>Để làm việc, trước hết cần tạo một kho lưu trữ mã nguồn lệnh cho dự án, việc này về bản chất cũng giống như thao tác trên các dòng lệnh Git. Ở đây, người dùng sẽ làm qua giao diện với các cú nhấp chuột. Các bước tạo Repo ban đầu được mô tả như sau:</w:t>
+      </w:r>
+    </w:p>
+    <w:p>
+      <w:pPr>
+        <w:pStyle w:val="ListParagraph"/>
+        <w:numPr>
+          <w:ilvl w:val="0"/>
+          <w:numId w:val="2"/>
+        </w:numPr>
+        <w:ind w:left="810"/>
+        <w:rPr>
+          <w:szCs w:val="26"/>
+        </w:rPr>
+      </w:pPr>
+      <w:r>
+        <w:rPr>
+          <w:b/>
+          <w:szCs w:val="26"/>
+        </w:rPr>
+        <w:t>Bước 1:</w:t>
+      </w:r>
+      <w:r>
+        <w:rPr>
+          <w:szCs w:val="26"/>
+        </w:rPr>
+        <w:t xml:space="preserve"> Người dùng bấm vào ký hiệu dấu cộng been cạnh ảnh đại diện của tài khoản và chọn New Repository, Github sẽ chuyển qua trang khởi tạo Repo mới</w:t>
+      </w:r>
+      <w:r>
+        <w:rPr>
+          <w:szCs w:val="26"/>
+        </w:rPr>
+        <w:t>.</w:t>
+      </w:r>
+    </w:p>
+    <w:p>
+      <w:pPr>
+        <w:jc w:val="center"/>
+        <w:rPr>
+          <w:szCs w:val="26"/>
+        </w:rPr>
+      </w:pPr>
+      <w:r>
+        <w:rPr>
+          <w:rFonts w:cs="Times New Roman"/>
+          <w:noProof/>
+          <w:sz w:val="24"/>
+          <w:szCs w:val="24"/>
+        </w:rPr>
+        <w:drawing>
+          <wp:inline distT="0" distB="0" distL="0" distR="0" wp14:anchorId="1F12E2CA" wp14:editId="3293157B">
+            <wp:extent cx="1619250" cy="2019300"/>
+            <wp:effectExtent l="0" t="0" r="0" b="0"/>
+            <wp:docPr id="15" name="Picture 15" descr="Graphical user interface, text, application, chat or text message&#10;&#10;Description automatically generated"/>
+            <wp:cNvGraphicFramePr>
+              <a:graphicFrameLocks xmlns:a="http://schemas.openxmlformats.org/drawingml/2006/main" noChangeAspect="1"/>
+            </wp:cNvGraphicFramePr>
+            <a:graphic xmlns:a="http://schemas.openxmlformats.org/drawingml/2006/main">
+              <a:graphicData uri="http://schemas.openxmlformats.org/drawingml/2006/picture">
+                <pic:pic xmlns:pic="http://schemas.openxmlformats.org/drawingml/2006/picture">
+                  <pic:nvPicPr>
+                    <pic:cNvPr id="0" name="Picture 51" descr="Graphical user interface, text, application, chat or text message&#10;&#10;Description automatically generated"/>
+                    <pic:cNvPicPr>
+                      <a:picLocks noChangeAspect="1" noChangeArrowheads="1"/>
+                    </pic:cNvPicPr>
+                  </pic:nvPicPr>
+                  <pic:blipFill>
+                    <a:blip r:embed="rId15">
+                      <a:extLst>
+                        <a:ext uri="{28A0092B-C50C-407E-A947-70E740481C1C}">
+                          <a14:useLocalDpi xmlns:a14="http://schemas.microsoft.com/office/drawing/2010/main" val="0"/>
+                        </a:ext>
+                      </a:extLst>
+                    </a:blip>
+                    <a:srcRect/>
+                    <a:stretch>
+                      <a:fillRect/>
+                    </a:stretch>
+                  </pic:blipFill>
+                  <pic:spPr bwMode="auto">
+                    <a:xfrm>
+                      <a:off x="0" y="0"/>
+                      <a:ext cx="1619250" cy="2019300"/>
+                    </a:xfrm>
+                    <a:prstGeom prst="rect">
+                      <a:avLst/>
+                    </a:prstGeom>
+                    <a:noFill/>
+                    <a:ln>
+                      <a:noFill/>
+                    </a:ln>
+                  </pic:spPr>
+                </pic:pic>
+              </a:graphicData>
+            </a:graphic>
+          </wp:inline>
+        </w:drawing>
+      </w:r>
+    </w:p>
+    <w:p>
+      <w:pPr>
+        <w:spacing w:after="240"/>
+        <w:jc w:val="center"/>
+        <w:rPr>
+          <w:i/>
+          <w:szCs w:val="26"/>
+        </w:rPr>
+      </w:pPr>
+      <w:r>
+        <w:rPr>
+          <w:i/>
+          <w:szCs w:val="26"/>
+        </w:rPr>
+        <w:t>Hình 3.1: Khởi tạo Github Repository.</w:t>
+      </w:r>
+    </w:p>
+    <w:p>
+      <w:pPr>
+        <w:pStyle w:val="ListParagraph"/>
+        <w:numPr>
+          <w:ilvl w:val="0"/>
+          <w:numId w:val="2"/>
+        </w:numPr>
+        <w:rPr>
+          <w:szCs w:val="26"/>
+        </w:rPr>
+      </w:pPr>
+      <w:r>
+        <w:rPr>
+          <w:b/>
+          <w:szCs w:val="26"/>
+        </w:rPr>
+        <w:t>Bước 2:</w:t>
+      </w:r>
+      <w:r>
+        <w:rPr>
+          <w:szCs w:val="26"/>
+        </w:rPr>
+        <w:t xml:space="preserve"> Đặt tên Repo cũng như miêu tả dự án cần thiết.</w:t>
+      </w:r>
+    </w:p>
+    <w:p>
+      <w:pPr>
+        <w:jc w:val="center"/>
+        <w:rPr>
+          <w:szCs w:val="26"/>
+        </w:rPr>
+      </w:pPr>
+      <w:r>
+        <w:rPr>
+          <w:rFonts w:cs="Times New Roman"/>
+          <w:noProof/>
+          <w:sz w:val="24"/>
+          <w:szCs w:val="24"/>
+        </w:rPr>
+        <w:drawing>
+          <wp:inline distT="0" distB="0" distL="0" distR="0" wp14:anchorId="4FABEF11" wp14:editId="11FF41C9">
+            <wp:extent cx="5295900" cy="933450"/>
+            <wp:effectExtent l="0" t="0" r="0" b="0"/>
+            <wp:docPr id="12" name="Picture 12" descr="Graphical user interface, text, application, chat or text message&#10;&#10;Description automatically generated"/>
+            <wp:cNvGraphicFramePr>
+              <a:graphicFrameLocks xmlns:a="http://schemas.openxmlformats.org/drawingml/2006/main" noChangeAspect="1"/>
+            </wp:cNvGraphicFramePr>
+            <a:graphic xmlns:a="http://schemas.openxmlformats.org/drawingml/2006/main">
+              <a:graphicData uri="http://schemas.openxmlformats.org/drawingml/2006/picture">
+                <pic:pic xmlns:pic="http://schemas.openxmlformats.org/drawingml/2006/picture">
+                  <pic:nvPicPr>
+                    <pic:cNvPr id="0" name="Picture 52" descr="Graphical user interface, text, application, chat or text message&#10;&#10;Description automatically generated"/>
+                    <pic:cNvPicPr>
+                      <a:picLocks noChangeAspect="1" noChangeArrowheads="1"/>
+                    </pic:cNvPicPr>
+                  </pic:nvPicPr>
+                  <pic:blipFill>
+                    <a:blip r:embed="rId16">
+                      <a:extLst>
+                        <a:ext uri="{28A0092B-C50C-407E-A947-70E740481C1C}">
+                          <a14:useLocalDpi xmlns:a14="http://schemas.microsoft.com/office/drawing/2010/main" val="0"/>
+                        </a:ext>
+                      </a:extLst>
+                    </a:blip>
+                    <a:srcRect/>
+                    <a:stretch>
+                      <a:fillRect/>
+                    </a:stretch>
+                  </pic:blipFill>
+                  <pic:spPr bwMode="auto">
+                    <a:xfrm>
+                      <a:off x="0" y="0"/>
+                      <a:ext cx="5295900" cy="933450"/>
+                    </a:xfrm>
+                    <a:prstGeom prst="rect">
+                      <a:avLst/>
+                    </a:prstGeom>
+                    <a:noFill/>
+                    <a:ln>
+                      <a:noFill/>
+                    </a:ln>
+                  </pic:spPr>
+                </pic:pic>
+              </a:graphicData>
+            </a:graphic>
+          </wp:inline>
+        </w:drawing>
+      </w:r>
+    </w:p>
+    <w:p>
+      <w:pPr>
+        <w:spacing w:after="240"/>
+        <w:jc w:val="center"/>
+        <w:rPr>
+          <w:i/>
+          <w:szCs w:val="26"/>
+        </w:rPr>
+      </w:pPr>
+      <w:r>
+        <w:rPr>
+          <w:i/>
+          <w:szCs w:val="26"/>
+        </w:rPr>
+        <w:t>Hình 3.2: Đặt tên cho Repo.</w:t>
+      </w:r>
+    </w:p>
+    <w:p>
+      <w:pPr>
+        <w:jc w:val="center"/>
+        <w:rPr>
+          <w:b/>
+          <w:szCs w:val="26"/>
+        </w:rPr>
+      </w:pPr>
+      <w:r>
+        <w:rPr>
+          <w:rFonts w:cs="Times New Roman"/>
+          <w:noProof/>
+          <w:sz w:val="24"/>
+          <w:szCs w:val="24"/>
+        </w:rPr>
+        <w:drawing>
+          <wp:inline distT="0" distB="0" distL="0" distR="0" wp14:anchorId="088B70FF" wp14:editId="687AAA38">
+            <wp:extent cx="5734050" cy="561975"/>
+            <wp:effectExtent l="0" t="0" r="0" b="9525"/>
+            <wp:docPr id="11" name="Picture 11"/>
+            <wp:cNvGraphicFramePr>
+              <a:graphicFrameLocks xmlns:a="http://schemas.openxmlformats.org/drawingml/2006/main" noChangeAspect="1"/>
+            </wp:cNvGraphicFramePr>
+            <a:graphic xmlns:a="http://schemas.openxmlformats.org/drawingml/2006/main">
+              <a:graphicData uri="http://schemas.openxmlformats.org/drawingml/2006/picture">
+                <pic:pic xmlns:pic="http://schemas.openxmlformats.org/drawingml/2006/picture">
+                  <pic:nvPicPr>
+                    <pic:cNvPr id="0" name="Picture 53"/>
+                    <pic:cNvPicPr>
+                      <a:picLocks noChangeAspect="1" noChangeArrowheads="1"/>
+                    </pic:cNvPicPr>
+                  </pic:nvPicPr>
+                  <pic:blipFill>
+                    <a:blip r:embed="rId17">
+                      <a:extLst>
+                        <a:ext uri="{28A0092B-C50C-407E-A947-70E740481C1C}">
+                          <a14:useLocalDpi xmlns:a14="http://schemas.microsoft.com/office/drawing/2010/main" val="0"/>
+                        </a:ext>
+                      </a:extLst>
+                    </a:blip>
+                    <a:srcRect/>
+                    <a:stretch>
+                      <a:fillRect/>
+                    </a:stretch>
+                  </pic:blipFill>
+                  <pic:spPr bwMode="auto">
+                    <a:xfrm>
+                      <a:off x="0" y="0"/>
+                      <a:ext cx="5734050" cy="561975"/>
+                    </a:xfrm>
+                    <a:prstGeom prst="rect">
+                      <a:avLst/>
+                    </a:prstGeom>
+                    <a:noFill/>
+                    <a:ln>
+                      <a:noFill/>
+                    </a:ln>
+                  </pic:spPr>
+                </pic:pic>
+              </a:graphicData>
+            </a:graphic>
+          </wp:inline>
+        </w:drawing>
+      </w:r>
+    </w:p>
+    <w:p>
+      <w:pPr>
+        <w:spacing w:after="240"/>
+        <w:jc w:val="center"/>
+        <w:rPr>
+          <w:i/>
+          <w:szCs w:val="26"/>
+        </w:rPr>
+      </w:pPr>
+      <w:r>
+        <w:rPr>
+          <w:i/>
+          <w:szCs w:val="26"/>
+        </w:rPr>
+        <w:t>Hình 3.3: Mô tả Repo dự án</w:t>
+      </w:r>
+      <w:r>
+        <w:rPr>
+          <w:i/>
+          <w:szCs w:val="26"/>
+        </w:rPr>
+        <w:t>.</w:t>
+      </w:r>
+    </w:p>
+    <w:p>
+      <w:pPr>
+        <w:pStyle w:val="ListParagraph"/>
+        <w:numPr>
+          <w:ilvl w:val="0"/>
+          <w:numId w:val="2"/>
+        </w:numPr>
+        <w:rPr>
+          <w:szCs w:val="26"/>
+        </w:rPr>
+      </w:pPr>
+      <w:r>
+        <w:rPr>
+          <w:b/>
+          <w:szCs w:val="26"/>
+        </w:rPr>
+        <w:lastRenderedPageBreak/>
+        <w:t>Bước 3:</w:t>
+      </w:r>
+      <w:r>
+        <w:rPr>
+          <w:szCs w:val="26"/>
+        </w:rPr>
+        <w:t xml:space="preserve"> </w:t>
+      </w:r>
+      <w:r>
+        <w:rPr>
+          <w:szCs w:val="26"/>
+        </w:rPr>
+        <w:t>Chọn một trong hai tùy chọn do Github đưa ra. Hai tùy chọn có nội dung như sau:</w:t>
+      </w:r>
+    </w:p>
+    <w:p>
+      <w:pPr>
+        <w:pStyle w:val="ListParagraph"/>
+        <w:numPr>
+          <w:ilvl w:val="1"/>
+          <w:numId w:val="2"/>
+        </w:numPr>
+        <w:rPr>
+          <w:szCs w:val="26"/>
+        </w:rPr>
+      </w:pPr>
+      <w:r>
+        <w:rPr>
+          <w:szCs w:val="26"/>
+        </w:rPr>
+        <w:t xml:space="preserve">Hai chế độ phân </w:t>
+      </w:r>
+      <w:r>
+        <w:rPr>
+          <w:szCs w:val="26"/>
+        </w:rPr>
+        <w:t>quyền là Public và Private. Public là chế độ mặc định, cho phép bất cứu ai cũng có thể xem được Repo. Nếu người tạo không muốn công khai có thể chuyển sang chế độ Private</w:t>
+      </w:r>
+      <w:r>
+        <w:rPr>
+          <w:szCs w:val="26"/>
+        </w:rPr>
+        <w:t>.</w:t>
+      </w:r>
+    </w:p>
+    <w:p>
+      <w:pPr>
+        <w:jc w:val="center"/>
+        <w:rPr>
+          <w:szCs w:val="26"/>
+        </w:rPr>
+      </w:pPr>
+      <w:r>
+        <w:rPr>
+          <w:rFonts w:cs="Times New Roman"/>
+          <w:noProof/>
+          <w:sz w:val="24"/>
+          <w:szCs w:val="24"/>
+        </w:rPr>
+        <w:drawing>
+          <wp:inline distT="0" distB="0" distL="0" distR="0" wp14:anchorId="44E12067" wp14:editId="0BA4E524">
+            <wp:extent cx="4619625" cy="1123950"/>
+            <wp:effectExtent l="0" t="0" r="9525" b="0"/>
+            <wp:docPr id="10" name="Picture 10" descr="A screenshot of a computer&#10;&#10;Description automatically generated"/>
+            <wp:cNvGraphicFramePr>
+              <a:graphicFrameLocks xmlns:a="http://schemas.openxmlformats.org/drawingml/2006/main" noChangeAspect="1"/>
+            </wp:cNvGraphicFramePr>
+            <a:graphic xmlns:a="http://schemas.openxmlformats.org/drawingml/2006/main">
+              <a:graphicData uri="http://schemas.openxmlformats.org/drawingml/2006/picture">
+                <pic:pic xmlns:pic="http://schemas.openxmlformats.org/drawingml/2006/picture">
+                  <pic:nvPicPr>
+                    <pic:cNvPr id="0" name="Picture 54" descr="A screenshot of a computer&#10;&#10;Description automatically generated"/>
+                    <pic:cNvPicPr>
+                      <a:picLocks noChangeAspect="1" noChangeArrowheads="1"/>
+                    </pic:cNvPicPr>
+                  </pic:nvPicPr>
+                  <pic:blipFill>
+                    <a:blip r:embed="rId18">
+                      <a:extLst>
+                        <a:ext uri="{28A0092B-C50C-407E-A947-70E740481C1C}">
+                          <a14:useLocalDpi xmlns:a14="http://schemas.microsoft.com/office/drawing/2010/main" val="0"/>
+                        </a:ext>
+                      </a:extLst>
+                    </a:blip>
+                    <a:srcRect/>
+                    <a:stretch>
+                      <a:fillRect/>
+                    </a:stretch>
+                  </pic:blipFill>
+                  <pic:spPr bwMode="auto">
+                    <a:xfrm>
+                      <a:off x="0" y="0"/>
+                      <a:ext cx="4619625" cy="1123950"/>
+                    </a:xfrm>
+                    <a:prstGeom prst="rect">
+                      <a:avLst/>
+                    </a:prstGeom>
+                    <a:noFill/>
+                    <a:ln>
+                      <a:noFill/>
+                    </a:ln>
+                  </pic:spPr>
+                </pic:pic>
+              </a:graphicData>
+            </a:graphic>
+          </wp:inline>
+        </w:drawing>
+      </w:r>
+    </w:p>
+    <w:p>
+      <w:pPr>
+        <w:spacing w:after="240"/>
+        <w:jc w:val="center"/>
+        <w:rPr>
+          <w:i/>
+          <w:szCs w:val="26"/>
+        </w:rPr>
+      </w:pPr>
+      <w:r>
+        <w:rPr>
+          <w:i/>
+          <w:szCs w:val="26"/>
+        </w:rPr>
+        <w:t>Hình 3.4: Hai chế độ phân quyền của Repo Github.</w:t>
+      </w:r>
+    </w:p>
+    <w:p>
+      <w:pPr>
+        <w:pStyle w:val="ListParagraph"/>
+        <w:numPr>
+          <w:ilvl w:val="1"/>
+          <w:numId w:val="2"/>
+        </w:numPr>
+        <w:rPr>
+          <w:szCs w:val="26"/>
+        </w:rPr>
+      </w:pPr>
+      <w:r>
+        <w:rPr>
+          <w:szCs w:val="26"/>
+        </w:rPr>
+        <w:t xml:space="preserve">Tập tin </w:t>
+      </w:r>
+      <w:r>
+        <w:rPr>
+          <w:szCs w:val="26"/>
+        </w:rPr>
+        <w:t>README giới thiệu Repo kèm một tệp tin .gitgnore. Đây là một template có sẵn trong Github và cho mọi người tùy chọn</w:t>
+      </w:r>
+      <w:r>
+        <w:rPr>
+          <w:szCs w:val="26"/>
+        </w:rPr>
+        <w:t>.</w:t>
+      </w:r>
+    </w:p>
+    <w:p>
+      <w:pPr>
+        <w:jc w:val="center"/>
+        <w:rPr>
+          <w:szCs w:val="26"/>
+        </w:rPr>
+      </w:pPr>
+      <w:r>
+        <w:rPr>
+          <w:rFonts w:cs="Times New Roman"/>
+          <w:noProof/>
+          <w:sz w:val="24"/>
+          <w:szCs w:val="24"/>
+        </w:rPr>
+        <w:drawing>
+          <wp:inline distT="0" distB="0" distL="0" distR="0" wp14:anchorId="4FF741C3" wp14:editId="5BA2ABB5">
+            <wp:extent cx="4133850" cy="2876550"/>
+            <wp:effectExtent l="0" t="0" r="0" b="0"/>
+            <wp:docPr id="8" name="Picture 8" descr="Graphical user interface, text, application, chat or text message&#10;&#10;Description automatically generated"/>
+            <wp:cNvGraphicFramePr>
+              <a:graphicFrameLocks xmlns:a="http://schemas.openxmlformats.org/drawingml/2006/main" noChangeAspect="1"/>
+            </wp:cNvGraphicFramePr>
+            <a:graphic xmlns:a="http://schemas.openxmlformats.org/drawingml/2006/main">
+              <a:graphicData uri="http://schemas.openxmlformats.org/drawingml/2006/picture">
+                <pic:pic xmlns:pic="http://schemas.openxmlformats.org/drawingml/2006/picture">
+                  <pic:nvPicPr>
+                    <pic:cNvPr id="0" name="Picture 55" descr="Graphical user interface, text, application, chat or text message&#10;&#10;Description automatically generated"/>
+                    <pic:cNvPicPr>
+                      <a:picLocks noChangeAspect="1" noChangeArrowheads="1"/>
+                    </pic:cNvPicPr>
+                  </pic:nvPicPr>
+                  <pic:blipFill>
+                    <a:blip r:embed="rId19">
+                      <a:extLst>
+                        <a:ext uri="{28A0092B-C50C-407E-A947-70E740481C1C}">
+                          <a14:useLocalDpi xmlns:a14="http://schemas.microsoft.com/office/drawing/2010/main" val="0"/>
+                        </a:ext>
+                      </a:extLst>
+                    </a:blip>
+                    <a:srcRect/>
+                    <a:stretch>
+                      <a:fillRect/>
+                    </a:stretch>
+                  </pic:blipFill>
+                  <pic:spPr bwMode="auto">
+                    <a:xfrm>
+                      <a:off x="0" y="0"/>
+                      <a:ext cx="4133850" cy="2876550"/>
+                    </a:xfrm>
+                    <a:prstGeom prst="rect">
+                      <a:avLst/>
+                    </a:prstGeom>
+                    <a:noFill/>
+                    <a:ln>
+                      <a:noFill/>
+                    </a:ln>
+                  </pic:spPr>
+                </pic:pic>
+              </a:graphicData>
+            </a:graphic>
+          </wp:inline>
+        </w:drawing>
+      </w:r>
+    </w:p>
+    <w:p>
+      <w:pPr>
+        <w:spacing w:after="240"/>
+        <w:jc w:val="center"/>
+        <w:rPr>
+          <w:i/>
+          <w:szCs w:val="26"/>
+        </w:rPr>
+      </w:pPr>
+      <w:r>
+        <w:rPr>
+          <w:i/>
+          <w:szCs w:val="26"/>
+        </w:rPr>
+        <w:t>Hình 3.5: Template tùy chọn Repo Github.</w:t>
+      </w:r>
+      <w:r>
+        <w:rPr>
+          <w:szCs w:val="26"/>
+        </w:rPr>
+        <w:br w:type="page"/>
+      </w:r>
+    </w:p>
+    <w:p>
+      <w:pPr>
+        <w:pStyle w:val="ListParagraph"/>
+        <w:numPr>
+          <w:ilvl w:val="0"/>
+          <w:numId w:val="2"/>
+        </w:numPr>
+        <w:rPr>
+          <w:szCs w:val="26"/>
+        </w:rPr>
+      </w:pPr>
+      <w:r>
+        <w:rPr>
+          <w:b/>
+          <w:szCs w:val="26"/>
+        </w:rPr>
+        <w:lastRenderedPageBreak/>
+        <w:t>Bước 4:</w:t>
+      </w:r>
+      <w:r>
+        <w:rPr>
+          <w:szCs w:val="26"/>
+        </w:rPr>
+        <w:t xml:space="preserve"> Bấm nút </w:t>
+      </w:r>
+      <w:r>
+        <w:rPr>
+          <w:szCs w:val="26"/>
+        </w:rPr>
+        <w:t>Creat repository tạo Repo, Github sẽ chuyển trang Repo đã hoàn thành</w:t>
+      </w:r>
+      <w:r>
+        <w:rPr>
+          <w:szCs w:val="26"/>
+        </w:rPr>
+        <w:t>.</w:t>
+      </w:r>
+    </w:p>
+    <w:p>
+      <w:pPr>
+        <w:jc w:val="center"/>
+        <w:rPr>
+          <w:szCs w:val="26"/>
+        </w:rPr>
+      </w:pPr>
+      <w:r>
+        <w:rPr>
+          <w:rFonts w:cs="Times New Roman"/>
+          <w:noProof/>
+          <w:sz w:val="24"/>
+          <w:szCs w:val="24"/>
+        </w:rPr>
+        <w:drawing>
+          <wp:inline distT="0" distB="0" distL="0" distR="0" wp14:anchorId="0AA21EBE" wp14:editId="0882064A">
+            <wp:extent cx="4933950" cy="1628775"/>
+            <wp:effectExtent l="0" t="0" r="0" b="9525"/>
+            <wp:docPr id="6" name="Picture 6" descr="Graphical user interface, text, application, email&#10;&#10;Description automatically generated"/>
+            <wp:cNvGraphicFramePr>
+              <a:graphicFrameLocks xmlns:a="http://schemas.openxmlformats.org/drawingml/2006/main" noChangeAspect="1"/>
+            </wp:cNvGraphicFramePr>
+            <a:graphic xmlns:a="http://schemas.openxmlformats.org/drawingml/2006/main">
+              <a:graphicData uri="http://schemas.openxmlformats.org/drawingml/2006/picture">
+                <pic:pic xmlns:pic="http://schemas.openxmlformats.org/drawingml/2006/picture">
+                  <pic:nvPicPr>
+                    <pic:cNvPr id="0" name="Picture 56" descr="Graphical user interface, text, application, email&#10;&#10;Description automatically generated"/>
+                    <pic:cNvPicPr>
+                      <a:picLocks noChangeAspect="1" noChangeArrowheads="1"/>
+                    </pic:cNvPicPr>
+                  </pic:nvPicPr>
+                  <pic:blipFill>
+                    <a:blip r:embed="rId20" cstate="print">
+                      <a:extLst>
+                        <a:ext uri="{28A0092B-C50C-407E-A947-70E740481C1C}">
+                          <a14:useLocalDpi xmlns:a14="http://schemas.microsoft.com/office/drawing/2010/main" val="0"/>
+                        </a:ext>
+                      </a:extLst>
+                    </a:blip>
+                    <a:srcRect/>
+                    <a:stretch>
+                      <a:fillRect/>
+                    </a:stretch>
+                  </pic:blipFill>
+                  <pic:spPr bwMode="auto">
+                    <a:xfrm>
+                      <a:off x="0" y="0"/>
+                      <a:ext cx="4933950" cy="1628775"/>
+                    </a:xfrm>
+                    <a:prstGeom prst="rect">
+                      <a:avLst/>
+                    </a:prstGeom>
+                    <a:noFill/>
+                    <a:ln>
+                      <a:noFill/>
+                    </a:ln>
+                  </pic:spPr>
+                </pic:pic>
+              </a:graphicData>
+            </a:graphic>
+          </wp:inline>
+        </w:drawing>
+      </w:r>
+    </w:p>
+    <w:p>
+      <w:pPr>
+        <w:jc w:val="center"/>
+        <w:rPr>
+          <w:i/>
+          <w:szCs w:val="26"/>
+        </w:rPr>
+      </w:pPr>
+      <w:r>
+        <w:rPr>
+          <w:i/>
+          <w:szCs w:val="26"/>
+        </w:rPr>
+        <w:t>Hình 3.6: Repo sau khi khởi tạo.</w:t>
+      </w:r>
+    </w:p>
+    <w:p>
+      <w:pPr>
+        <w:ind w:left="360" w:firstLine="360"/>
+        <w:rPr>
+          <w:szCs w:val="26"/>
+        </w:rPr>
+      </w:pPr>
+      <w:r>
+        <w:rPr>
+          <w:szCs w:val="26"/>
+        </w:rPr>
+        <w:t xml:space="preserve">Trong trưởng hợp </w:t>
+      </w:r>
+      <w:r>
+        <w:rPr>
+          <w:szCs w:val="26"/>
+        </w:rPr>
+        <w:t>người dùng không thêm tùy chọn, Github sẽ mặc định đây là người dùng mới với dịch vụ nó sẽ chuyển dến một trang hướng dẫn cho người dùng này</w:t>
+      </w:r>
+      <w:r>
+        <w:rPr>
+          <w:szCs w:val="26"/>
+        </w:rPr>
+        <w:t>.</w:t>
+      </w:r>
+    </w:p>
+    <w:p>
+      <w:pPr>
+        <w:ind w:left="360" w:firstLine="360"/>
+        <w:jc w:val="center"/>
+        <w:rPr>
+          <w:szCs w:val="26"/>
+        </w:rPr>
+      </w:pPr>
+      <w:r>
+        <w:rPr>
+          <w:rFonts w:cs="Times New Roman"/>
+          <w:noProof/>
+          <w:sz w:val="24"/>
+          <w:szCs w:val="24"/>
+        </w:rPr>
+        <w:drawing>
+          <wp:inline distT="0" distB="0" distL="0" distR="0" wp14:anchorId="7F37FF40" wp14:editId="22482733">
+            <wp:extent cx="5731510" cy="3037205"/>
+            <wp:effectExtent l="0" t="0" r="2540" b="0"/>
+            <wp:docPr id="57" name="Picture 57" descr="Graphical user interface, text, application, email&#10;&#10;Description automatically generated"/>
+            <wp:cNvGraphicFramePr/>
+            <a:graphic xmlns:a="http://schemas.openxmlformats.org/drawingml/2006/main">
+              <a:graphicData uri="http://schemas.openxmlformats.org/drawingml/2006/picture">
+                <pic:pic xmlns:pic="http://schemas.openxmlformats.org/drawingml/2006/picture">
+                  <pic:nvPicPr>
+                    <pic:cNvPr id="57" name="Picture 57" descr="Graphical user interface, text, application, email&#10;&#10;Description automatically generated"/>
+                    <pic:cNvPicPr/>
+                  </pic:nvPicPr>
+                  <pic:blipFill>
+                    <a:blip r:embed="rId21"/>
+                    <a:stretch>
+                      <a:fillRect/>
+                    </a:stretch>
+                  </pic:blipFill>
+                  <pic:spPr>
+                    <a:xfrm>
+                      <a:off x="0" y="0"/>
+                      <a:ext cx="5731510" cy="3037205"/>
+                    </a:xfrm>
+                    <a:prstGeom prst="rect">
+                      <a:avLst/>
+                    </a:prstGeom>
+                  </pic:spPr>
+                </pic:pic>
+              </a:graphicData>
+            </a:graphic>
+          </wp:inline>
+        </w:drawing>
+      </w:r>
+    </w:p>
+    <w:p>
+      <w:pPr>
+        <w:ind w:left="360" w:firstLine="360"/>
+        <w:jc w:val="center"/>
+        <w:rPr>
+          <w:i/>
+          <w:szCs w:val="26"/>
+        </w:rPr>
+      </w:pPr>
+      <w:r>
+        <w:rPr>
+          <w:i/>
+          <w:szCs w:val="26"/>
+        </w:rPr>
+        <w:t>Hình 3.7: Trang hướng dẫn cho người dùng.</w:t>
+      </w:r>
+    </w:p>
+    <w:p>
+      <w:pPr>
+        <w:pStyle w:val="ListParagraph"/>
+        <w:numPr>
+          <w:ilvl w:val="1"/>
+          <w:numId w:val="5"/>
+        </w:numPr>
+        <w:ind w:left="900" w:hanging="540"/>
+        <w:rPr>
+          <w:b/>
+          <w:sz w:val="28"/>
+          <w:szCs w:val="28"/>
+        </w:rPr>
+      </w:pPr>
+      <w:r>
+        <w:rPr>
+          <w:b/>
+          <w:sz w:val="28"/>
+          <w:szCs w:val="28"/>
+        </w:rPr>
+        <w:t>Xóa Github Repository</w:t>
+      </w:r>
+    </w:p>
+    <w:p>
+      <w:pPr>
+        <w:ind w:firstLine="360"/>
+        <w:rPr>
+          <w:szCs w:val="26"/>
+        </w:rPr>
+      </w:pPr>
+      <w:r>
+        <w:rPr>
+          <w:szCs w:val="26"/>
+        </w:rPr>
+        <w:t>Nếu có nhu cầu xóa Repo thì yêu cầu tài khoản người dùng phải có đặc quyền hoặc là Admin cho một Repo của tổ chức. Các bước xóa Repo trên Github rất đơn giản nhưng có một vài điều cần lưu ý là tất cả các tệp đính kèm cùng phân quyền nhóm dự án đề</w:t>
+      </w:r>
+      <w:r>
+        <w:rPr>
+          <w:szCs w:val="26"/>
+        </w:rPr>
+        <w:t>u bị</w:t>
+      </w:r>
+      <w:r>
+        <w:rPr>
+          <w:szCs w:val="26"/>
+        </w:rPr>
+        <w:t xml:space="preserve"> xóa bỏ.</w:t>
+      </w:r>
+    </w:p>
+    <w:p>
+      <w:pPr>
+        <w:ind w:firstLine="360"/>
+        <w:rPr>
+          <w:szCs w:val="26"/>
+        </w:rPr>
+      </w:pPr>
+      <w:r>
+        <w:rPr>
+          <w:szCs w:val="26"/>
+        </w:rPr>
+        <w:lastRenderedPageBreak/>
+        <w:t>Người dùng có thể khôi phục lại hành động xóa Repo trong 90 ngày</w:t>
+      </w:r>
+      <w:r>
+        <w:rPr>
+          <w:szCs w:val="26"/>
+        </w:rPr>
+        <w:t>.</w:t>
+      </w:r>
+    </w:p>
+    <w:p>
+      <w:pPr>
+        <w:pStyle w:val="ListParagraph"/>
+        <w:numPr>
+          <w:ilvl w:val="0"/>
+          <w:numId w:val="4"/>
+        </w:numPr>
+        <w:ind w:left="360"/>
+        <w:rPr>
+          <w:b/>
+          <w:sz w:val="32"/>
+          <w:szCs w:val="32"/>
+        </w:rPr>
+      </w:pPr>
+      <w:r>
+        <w:rPr>
+          <w:b/>
+          <w:sz w:val="28"/>
+          <w:szCs w:val="28"/>
+        </w:rPr>
+        <w:t>CẤU HÌNH GIT CƠ BẢN</w:t>
+      </w:r>
+    </w:p>
+    <w:p>
+      <w:pPr>
+        <w:pStyle w:val="ListParagraph"/>
+        <w:numPr>
+          <w:ilvl w:val="1"/>
+          <w:numId w:val="3"/>
+        </w:numPr>
+        <w:ind w:left="896" w:hanging="539"/>
+        <w:rPr>
+          <w:b/>
+          <w:sz w:val="28"/>
+          <w:szCs w:val="28"/>
+        </w:rPr>
+      </w:pPr>
+      <w:r>
+        <w:rPr>
+          <w:b/>
+          <w:sz w:val="28"/>
+          <w:szCs w:val="28"/>
+        </w:rPr>
+        <w:t>Thiết lập ban đầu</w:t>
+      </w:r>
+    </w:p>
+    <w:p>
+      <w:pPr>
+        <w:ind w:firstLine="360"/>
+        <w:rPr>
+          <w:szCs w:val="26"/>
+        </w:rPr>
+      </w:pPr>
+      <w:r>
+        <w:rPr>
+          <w:szCs w:val="26"/>
+        </w:rPr>
+        <w:t>Điều đầu tiên cần làm sau khi cài đặt git là cấu hình chứng thực, thiết lập các tùy chọn ban đầu phù hợp với cá nhân người sử dụng.</w:t>
+      </w:r>
+    </w:p>
+    <w:p>
+      <w:pPr>
+        <w:ind w:firstLine="360"/>
+        <w:rPr>
+          <w:szCs w:val="26"/>
+        </w:rPr>
+      </w:pPr>
+      <w:r>
+        <w:rPr>
+          <w:szCs w:val="26"/>
+        </w:rPr>
+        <w:t>Git có một số công cụ dòng lệnh là git config để người dùng tuy chỉnh các giá trị để git có giao diện và vận hành như họ muốn. Muốn xác định người dùng cần gõ lệnh git config ‘</w:t>
+      </w:r>
+      <w:r>
+        <w:rPr>
+          <w:b/>
+          <w:szCs w:val="26"/>
+        </w:rPr>
+        <w:t>–list –show-origin</w:t>
+      </w:r>
+      <w:r>
+        <w:rPr>
+          <w:szCs w:val="26"/>
+        </w:rPr>
+        <w:t>’, nó sẽ hiện thị file config được lưu trên đường dẫn nào, cũng như các giá trị đã được cấu hình mặc định bởi Git.</w:t>
+      </w:r>
+    </w:p>
+    <w:p>
+      <w:pPr>
+        <w:ind w:firstLine="360"/>
+        <w:jc w:val="center"/>
+        <w:rPr>
+          <w:szCs w:val="26"/>
+        </w:rPr>
+      </w:pPr>
+      <w:r>
+        <w:rPr>
+          <w:rFonts w:cs="Times New Roman"/>
+          <w:noProof/>
+          <w:sz w:val="24"/>
+          <w:szCs w:val="24"/>
+        </w:rPr>
+        <w:drawing>
+          <wp:inline distT="0" distB="0" distL="0" distR="0" wp14:anchorId="45148733" wp14:editId="3F9387CB">
+            <wp:extent cx="5941695" cy="1811655"/>
+            <wp:effectExtent l="0" t="0" r="1905" b="0"/>
+            <wp:docPr id="22" name="Picture 22"/>
+            <wp:cNvGraphicFramePr>
+              <a:graphicFrameLocks xmlns:a="http://schemas.openxmlformats.org/drawingml/2006/main" noChangeAspect="1"/>
+            </wp:cNvGraphicFramePr>
+            <a:graphic xmlns:a="http://schemas.openxmlformats.org/drawingml/2006/main">
+              <a:graphicData uri="http://schemas.openxmlformats.org/drawingml/2006/picture">
+                <pic:pic xmlns:pic="http://schemas.openxmlformats.org/drawingml/2006/picture">
+                  <pic:nvPicPr>
+                    <pic:cNvPr id="1" name=""/>
+                    <pic:cNvPicPr/>
+                  </pic:nvPicPr>
+                  <pic:blipFill>
+                    <a:blip r:embed="rId22"/>
+                    <a:stretch>
+                      <a:fillRect/>
+                    </a:stretch>
+                  </pic:blipFill>
+                  <pic:spPr>
+                    <a:xfrm>
+                      <a:off x="0" y="0"/>
+                      <a:ext cx="5941695" cy="1811655"/>
+                    </a:xfrm>
+                    <a:prstGeom prst="rect">
+                      <a:avLst/>
+                    </a:prstGeom>
+                  </pic:spPr>
+                </pic:pic>
+              </a:graphicData>
+            </a:graphic>
+          </wp:inline>
+        </w:drawing>
+      </w:r>
+    </w:p>
+    <w:p>
+      <w:pPr>
+        <w:spacing w:after="240"/>
+        <w:ind w:firstLine="360"/>
+        <w:jc w:val="center"/>
+        <w:rPr>
+          <w:i/>
+          <w:szCs w:val="26"/>
+        </w:rPr>
+      </w:pPr>
+      <w:r>
+        <w:rPr>
+          <w:i/>
+          <w:szCs w:val="26"/>
+        </w:rPr>
+        <w:t>Hình 3.8: Xem thông số mặc định.</w:t>
+      </w:r>
+    </w:p>
+    <w:p>
+      <w:pPr>
+        <w:pStyle w:val="ListParagraph"/>
+        <w:numPr>
+          <w:ilvl w:val="1"/>
+          <w:numId w:val="3"/>
+        </w:numPr>
+        <w:ind w:left="896" w:hanging="539"/>
+        <w:rPr>
+          <w:b/>
+          <w:sz w:val="28"/>
+          <w:szCs w:val="28"/>
+        </w:rPr>
+      </w:pPr>
+      <w:r>
+        <w:rPr>
+          <w:b/>
+          <w:sz w:val="28"/>
+          <w:szCs w:val="28"/>
+        </w:rPr>
+        <w:t>Danh tính của bạn</w:t>
+      </w:r>
+    </w:p>
+    <w:p>
+      <w:pPr>
+        <w:ind w:firstLine="360"/>
+        <w:rPr>
+          <w:szCs w:val="26"/>
+        </w:rPr>
+      </w:pPr>
+      <w:r>
+        <w:rPr>
+          <w:szCs w:val="26"/>
+        </w:rPr>
+        <w:t>Thông tin đầu tiên cần phải cấu hình trước khi sử dụng Git là tên và địa chỉ email của bạn. Git sẽ sử dụng hai thông tin này để gắn vào mỗi lệnh commit (mục đích để biết ai đã thực hiện commit).</w:t>
+      </w:r>
+    </w:p>
+    <w:p>
+      <w:pPr>
+        <w:spacing w:after="240"/>
+        <w:ind w:firstLine="360"/>
+        <w:rPr>
+          <w:szCs w:val="26"/>
+        </w:rPr>
+      </w:pPr>
+      <w:r>
+        <w:rPr>
+          <w:szCs w:val="26"/>
+        </w:rPr>
+        <w:t>Nên cấu hình danh tính của bạn ở mức global, và chỉ làm một lần. Git sẽ sử dụng thông tin này cho tất cả các thao tác bạn làm trên hệ thống. Nếu muốn sử dụng tên và email khác cho một dự án riêng, thì thực hiện thêm việc cấu hình danh tính tại mức local cho chính dự án đó.</w:t>
+      </w:r>
+    </w:p>
+    <w:p>
+      <w:pPr>
+        <w:shd w:val="clear" w:color="auto" w:fill="FFFFFF"/>
+        <w:spacing w:line="240" w:lineRule="auto"/>
+        <w:ind w:firstLine="360"/>
+        <w:rPr>
+          <w:rFonts w:eastAsia="Times New Roman" w:cs="Times New Roman"/>
+          <w:i/>
+          <w:color w:val="222222"/>
+          <w:szCs w:val="26"/>
+        </w:rPr>
+      </w:pPr>
+      <w:r>
+        <w:rPr>
+          <w:szCs w:val="26"/>
+        </w:rPr>
+        <w:t xml:space="preserve">Ví dụ: </w:t>
+      </w:r>
+      <w:r>
+        <w:rPr>
+          <w:szCs w:val="26"/>
+        </w:rPr>
+        <w:tab/>
+      </w:r>
+      <w:r>
+        <w:rPr>
+          <w:rFonts w:eastAsia="Times New Roman" w:cs="Times New Roman"/>
+          <w:i/>
+          <w:color w:val="222222"/>
+          <w:szCs w:val="26"/>
+        </w:rPr>
+        <w:t>$ git config --global user.name "Nam Cong"</w:t>
+      </w:r>
+    </w:p>
+    <w:p>
+      <w:pPr>
+        <w:shd w:val="clear" w:color="auto" w:fill="FFFFFF"/>
+        <w:spacing w:line="240" w:lineRule="auto"/>
+        <w:ind w:left="720" w:firstLine="720"/>
+        <w:rPr>
+          <w:rFonts w:eastAsia="Times New Roman" w:cs="Times New Roman"/>
+          <w:color w:val="222222"/>
+          <w:szCs w:val="26"/>
+        </w:rPr>
+      </w:pPr>
+      <w:r>
+        <w:rPr>
+          <w:rFonts w:eastAsia="Times New Roman" w:cs="Times New Roman"/>
+          <w:i/>
+          <w:color w:val="222222"/>
+          <w:szCs w:val="26"/>
+        </w:rPr>
+        <w:t>$ git config --global user.email langyentrach@gmail.com</w:t>
+      </w:r>
+      <w:r>
+        <w:rPr>
+          <w:szCs w:val="26"/>
+        </w:rPr>
+        <w:br w:type="page"/>
+      </w:r>
+      <w:r>
+        <w:rPr>
+          <w:szCs w:val="26"/>
+        </w:rPr>
+        <w:lastRenderedPageBreak/>
+        <w:t xml:space="preserve">Mở </w:t>
+      </w:r>
+      <w:r>
+        <w:rPr>
+          <w:b/>
+          <w:szCs w:val="26"/>
+        </w:rPr>
+        <w:t>.gitconfig</w:t>
+      </w:r>
+      <w:r>
+        <w:rPr>
+          <w:szCs w:val="26"/>
+        </w:rPr>
+        <w:t xml:space="preserve"> để kiểm tra thông tin vừa cấu hình:</w:t>
+      </w:r>
+    </w:p>
+    <w:p>
+      <w:pPr>
+        <w:spacing w:line="276" w:lineRule="auto"/>
+        <w:ind w:firstLine="360"/>
+        <w:rPr>
+          <w:i/>
+          <w:szCs w:val="26"/>
+        </w:rPr>
+      </w:pPr>
+      <w:r>
+        <w:rPr>
+          <w:i/>
+          <w:szCs w:val="26"/>
+        </w:rPr>
+        <w:t>[user]</w:t>
+      </w:r>
+    </w:p>
+    <w:p>
+      <w:pPr>
+        <w:spacing w:line="276" w:lineRule="auto"/>
+        <w:ind w:firstLine="360"/>
+        <w:rPr>
+          <w:i/>
+          <w:szCs w:val="26"/>
+        </w:rPr>
+      </w:pPr>
+      <w:r>
+        <w:rPr>
+          <w:i/>
+          <w:szCs w:val="26"/>
+        </w:rPr>
+        <w:t xml:space="preserve">            name = Nam Cong</w:t>
+      </w:r>
+    </w:p>
+    <w:p>
+      <w:pPr>
+        <w:spacing w:line="276" w:lineRule="auto"/>
+        <w:ind w:firstLine="360"/>
+        <w:rPr>
+          <w:i/>
+          <w:szCs w:val="26"/>
+        </w:rPr>
+      </w:pPr>
+      <w:r>
+        <w:rPr>
+          <w:i/>
+          <w:szCs w:val="26"/>
+        </w:rPr>
+        <w:t xml:space="preserve">            email = langyentrach@gmail.com</w:t>
+      </w:r>
+    </w:p>
+    <w:p>
+      <w:pPr>
+        <w:pStyle w:val="ListParagraph"/>
+        <w:numPr>
+          <w:ilvl w:val="1"/>
+          <w:numId w:val="3"/>
+        </w:numPr>
+        <w:ind w:left="900" w:hanging="540"/>
+        <w:rPr>
+          <w:b/>
+          <w:sz w:val="28"/>
+          <w:szCs w:val="28"/>
+        </w:rPr>
+      </w:pPr>
+      <w:r>
+        <w:rPr>
+          <w:b/>
+          <w:sz w:val="28"/>
+          <w:szCs w:val="28"/>
+        </w:rPr>
+        <w:t>Kiểm tra cài đặt</w:t>
+      </w:r>
+    </w:p>
+    <w:p>
+      <w:pPr>
+        <w:rPr>
+          <w:szCs w:val="26"/>
+        </w:rPr>
+      </w:pPr>
+      <w:r>
+        <w:rPr>
+          <w:szCs w:val="26"/>
+        </w:rPr>
+        <w:t xml:space="preserve">Git sẽ đọc một giá trị đến từ các file khác nhau, người dùng sẽ gõ lệnh </w:t>
+      </w:r>
+      <w:r>
+        <w:rPr>
+          <w:szCs w:val="26"/>
+        </w:rPr>
+        <w:t>‘</w:t>
+      </w:r>
+      <w:r>
+        <w:rPr>
+          <w:b/>
+          <w:szCs w:val="26"/>
+        </w:rPr>
+        <w:t>git config –list</w:t>
+      </w:r>
+      <w:r>
+        <w:rPr>
+          <w:szCs w:val="26"/>
+        </w:rPr>
+        <w:t>’</w:t>
+      </w:r>
+      <w:r>
+        <w:rPr>
+          <w:szCs w:val="26"/>
+        </w:rPr>
+        <w:t xml:space="preserve"> để liệt kê các thiết lập mà Git tìm thấy</w:t>
+      </w:r>
+      <w:r>
+        <w:rPr>
+          <w:szCs w:val="26"/>
+        </w:rPr>
+        <w:t>.</w:t>
+      </w:r>
+    </w:p>
+    <w:p>
+      <w:pPr>
+        <w:jc w:val="center"/>
+        <w:rPr>
+          <w:szCs w:val="26"/>
+        </w:rPr>
+      </w:pPr>
+      <w:r>
+        <w:rPr>
+          <w:rFonts w:eastAsia="Times New Roman" w:cs="Times New Roman"/>
+          <w:noProof/>
+          <w:color w:val="222222"/>
+          <w:sz w:val="24"/>
+          <w:szCs w:val="24"/>
+        </w:rPr>
+        <w:drawing>
+          <wp:inline distT="0" distB="0" distL="0" distR="0" wp14:anchorId="19CD4F8A" wp14:editId="74711DF9">
+            <wp:extent cx="4962525" cy="2686050"/>
+            <wp:effectExtent l="0" t="0" r="9525" b="0"/>
+            <wp:docPr id="34" name="Picture 34"/>
+            <wp:cNvGraphicFramePr>
+              <a:graphicFrameLocks xmlns:a="http://schemas.openxmlformats.org/drawingml/2006/main" noChangeAspect="1"/>
+            </wp:cNvGraphicFramePr>
+            <a:graphic xmlns:a="http://schemas.openxmlformats.org/drawingml/2006/main">
+              <a:graphicData uri="http://schemas.openxmlformats.org/drawingml/2006/picture">
+                <pic:pic xmlns:pic="http://schemas.openxmlformats.org/drawingml/2006/picture">
+                  <pic:nvPicPr>
+                    <pic:cNvPr id="1" name=""/>
+                    <pic:cNvPicPr/>
+                  </pic:nvPicPr>
+                  <pic:blipFill>
+                    <a:blip r:embed="rId23"/>
+                    <a:stretch>
+                      <a:fillRect/>
+                    </a:stretch>
+                  </pic:blipFill>
+                  <pic:spPr>
+                    <a:xfrm>
+                      <a:off x="0" y="0"/>
+                      <a:ext cx="4963220" cy="2686426"/>
+                    </a:xfrm>
+                    <a:prstGeom prst="rect">
+                      <a:avLst/>
+                    </a:prstGeom>
+                  </pic:spPr>
+                </pic:pic>
+              </a:graphicData>
+            </a:graphic>
+          </wp:inline>
+        </w:drawing>
+      </w:r>
+    </w:p>
+    <w:p>
+      <w:pPr>
+        <w:jc w:val="center"/>
+        <w:rPr>
+          <w:i/>
+          <w:szCs w:val="26"/>
+        </w:rPr>
+      </w:pPr>
+      <w:r>
+        <w:rPr>
+          <w:i/>
+          <w:szCs w:val="26"/>
+        </w:rPr>
+        <w:t>Hình 3.9: Xem thiết lập.</w:t>
+      </w:r>
+    </w:p>
+    <w:p>
+      <w:pPr>
+        <w:spacing w:after="160" w:line="259" w:lineRule="auto"/>
+        <w:jc w:val="left"/>
+        <w:rPr>
+          <w:i/>
+          <w:szCs w:val="26"/>
+        </w:rPr>
+      </w:pPr>
+      <w:r>
+        <w:rPr>
+          <w:i/>
+          <w:szCs w:val="26"/>
+        </w:rPr>
+        <w:br w:type="page"/>
+      </w:r>
+    </w:p>
     <w:p/>
+    <w:p>
+      <w:bookmarkStart w:id="0" w:name="_GoBack"/>
+      <w:bookmarkEnd w:id="0"/>
+    </w:p>
     <w:p>
       <w:pPr>
         <w:spacing w:after="160" w:line="259" w:lineRule="auto"/>
@@ -1742,6 +3174,97 @@
 <file path=word/numbering.xml><?xml version="1.0" encoding="utf-8"?>
 <w:numbering xmlns:wpc="http://schemas.microsoft.com/office/word/2010/wordprocessingCanvas" xmlns:cx="http://schemas.microsoft.com/office/drawing/2014/chartex" xmlns:mc="http://schemas.openxmlformats.org/markup-compatibility/2006" xmlns:o="urn:schemas-microsoft-com:office:office" xmlns:r="http://schemas.openxmlformats.org/officeDocument/2006/relationships" xmlns:m="http://schemas.openxmlformats.org/officeDocument/2006/math" xmlns:v="urn:schemas-microsoft-com:vml" xmlns:wp14="http://schemas.microsoft.com/office/word/2010/wordprocessingDrawing" xmlns:wp="http://schemas.openxmlformats.org/drawingml/2006/wordprocessingDrawing" xmlns:w10="urn:schemas-microsoft-com:office:word" xmlns:w="http://schemas.openxmlformats.org/wordprocessingml/2006/main" xmlns:w14="http://schemas.microsoft.com/office/word/2010/wordml" xmlns:w15="http://schemas.microsoft.com/office/word/2012/wordml" xmlns:w16se="http://schemas.microsoft.com/office/word/2015/wordml/symex" xmlns:wpg="http://schemas.microsoft.com/office/word/2010/wordprocessingGroup" xmlns:wpi="http://schemas.microsoft.com/office/word/2010/wordprocessingInk" xmlns:wne="http://schemas.microsoft.com/office/word/2006/wordml" xmlns:wps="http://schemas.microsoft.com/office/word/2010/wordprocessingShape" mc:Ignorable="w14 w15 w16se wp14">
   <w:abstractNum w:abstractNumId="0" w15:restartNumberingAfterBreak="0">
+    <w:nsid w:val="16381166"/>
+    <w:multiLevelType w:val="hybridMultilevel"/>
+    <w:tmpl w:val="0220E5D4"/>
+    <w:lvl w:ilvl="0" w:tplc="AE64B87A">
+      <w:start w:val="1"/>
+      <w:numFmt w:val="decimal"/>
+      <w:lvlText w:val="%1."/>
+      <w:lvlJc w:val="left"/>
+      <w:pPr>
+        <w:ind w:left="720" w:hanging="360"/>
+      </w:pPr>
+      <w:rPr>
+        <w:rFonts w:hint="default"/>
+        <w:sz w:val="28"/>
+        <w:szCs w:val="28"/>
+      </w:rPr>
+    </w:lvl>
+    <w:lvl w:ilvl="1" w:tplc="04090019">
+      <w:start w:val="1"/>
+      <w:numFmt w:val="lowerLetter"/>
+      <w:lvlText w:val="%2."/>
+      <w:lvlJc w:val="left"/>
+      <w:pPr>
+        <w:ind w:left="1440" w:hanging="360"/>
+      </w:pPr>
+    </w:lvl>
+    <w:lvl w:ilvl="2" w:tplc="0409001B" w:tentative="1">
+      <w:start w:val="1"/>
+      <w:numFmt w:val="lowerRoman"/>
+      <w:lvlText w:val="%3."/>
+      <w:lvlJc w:val="right"/>
+      <w:pPr>
+        <w:ind w:left="2160" w:hanging="180"/>
+      </w:pPr>
+    </w:lvl>
+    <w:lvl w:ilvl="3" w:tplc="0409000F" w:tentative="1">
+      <w:start w:val="1"/>
+      <w:numFmt w:val="decimal"/>
+      <w:lvlText w:val="%4."/>
+      <w:lvlJc w:val="left"/>
+      <w:pPr>
+        <w:ind w:left="2880" w:hanging="360"/>
+      </w:pPr>
+    </w:lvl>
+    <w:lvl w:ilvl="4" w:tplc="04090019" w:tentative="1">
+      <w:start w:val="1"/>
+      <w:numFmt w:val="lowerLetter"/>
+      <w:lvlText w:val="%5."/>
+      <w:lvlJc w:val="left"/>
+      <w:pPr>
+        <w:ind w:left="3600" w:hanging="360"/>
+      </w:pPr>
+    </w:lvl>
+    <w:lvl w:ilvl="5" w:tplc="0409001B" w:tentative="1">
+      <w:start w:val="1"/>
+      <w:numFmt w:val="lowerRoman"/>
+      <w:lvlText w:val="%6."/>
+      <w:lvlJc w:val="right"/>
+      <w:pPr>
+        <w:ind w:left="4320" w:hanging="180"/>
+      </w:pPr>
+    </w:lvl>
+    <w:lvl w:ilvl="6" w:tplc="0409000F" w:tentative="1">
+      <w:start w:val="1"/>
+      <w:numFmt w:val="decimal"/>
+      <w:lvlText w:val="%7."/>
+      <w:lvlJc w:val="left"/>
+      <w:pPr>
+        <w:ind w:left="5040" w:hanging="360"/>
+      </w:pPr>
+    </w:lvl>
+    <w:lvl w:ilvl="7" w:tplc="04090019" w:tentative="1">
+      <w:start w:val="1"/>
+      <w:numFmt w:val="lowerLetter"/>
+      <w:lvlText w:val="%8."/>
+      <w:lvlJc w:val="left"/>
+      <w:pPr>
+        <w:ind w:left="5760" w:hanging="360"/>
+      </w:pPr>
+    </w:lvl>
+    <w:lvl w:ilvl="8" w:tplc="0409001B" w:tentative="1">
+      <w:start w:val="1"/>
+      <w:numFmt w:val="lowerRoman"/>
+      <w:lvlText w:val="%9."/>
+      <w:lvlJc w:val="right"/>
+      <w:pPr>
+        <w:ind w:left="6480" w:hanging="180"/>
+      </w:pPr>
+    </w:lvl>
+  </w:abstractNum>
+  <w:abstractNum w:abstractNumId="1" w15:restartNumberingAfterBreak="0">
     <w:nsid w:val="4DA152F5"/>
     <w:multiLevelType w:val="hybridMultilevel"/>
     <w:tmpl w:val="4D96FD3A"/>
@@ -1855,7 +3378,7 @@
       </w:rPr>
     </w:lvl>
   </w:abstractNum>
-  <w:abstractNum w:abstractNumId="1" w15:restartNumberingAfterBreak="0">
+  <w:abstractNum w:abstractNumId="2" w15:restartNumberingAfterBreak="0">
     <w:nsid w:val="5E7F06E0"/>
     <w:multiLevelType w:val="multilevel"/>
     <w:tmpl w:val="964C8F96"/>
@@ -1976,7 +3499,7 @@
       </w:rPr>
     </w:lvl>
   </w:abstractNum>
-  <w:abstractNum w:abstractNumId="2" w15:restartNumberingAfterBreak="0">
+  <w:abstractNum w:abstractNumId="3" w15:restartNumberingAfterBreak="0">
     <w:nsid w:val="6237323F"/>
     <w:multiLevelType w:val="multilevel"/>
     <w:tmpl w:val="423EB3A2"/>
@@ -2097,14 +3620,133 @@
       </w:rPr>
     </w:lvl>
   </w:abstractNum>
+  <w:abstractNum w:abstractNumId="4" w15:restartNumberingAfterBreak="0">
+    <w:nsid w:val="62CD2E95"/>
+    <w:multiLevelType w:val="multilevel"/>
+    <w:tmpl w:val="7FF43C9C"/>
+    <w:lvl w:ilvl="0">
+      <w:start w:val="1"/>
+      <w:numFmt w:val="decimal"/>
+      <w:lvlText w:val="%1."/>
+      <w:lvlJc w:val="left"/>
+      <w:pPr>
+        <w:ind w:left="432" w:hanging="432"/>
+      </w:pPr>
+      <w:rPr>
+        <w:rFonts w:hint="default"/>
+      </w:rPr>
+    </w:lvl>
+    <w:lvl w:ilvl="1">
+      <w:start w:val="1"/>
+      <w:numFmt w:val="decimal"/>
+      <w:lvlText w:val="%1.%2."/>
+      <w:lvlJc w:val="left"/>
+      <w:pPr>
+        <w:ind w:left="720" w:hanging="720"/>
+      </w:pPr>
+      <w:rPr>
+        <w:rFonts w:hint="default"/>
+      </w:rPr>
+    </w:lvl>
+    <w:lvl w:ilvl="2">
+      <w:start w:val="1"/>
+      <w:numFmt w:val="decimal"/>
+      <w:lvlText w:val="%1.%2.%3."/>
+      <w:lvlJc w:val="left"/>
+      <w:pPr>
+        <w:ind w:left="720" w:hanging="720"/>
+      </w:pPr>
+      <w:rPr>
+        <w:rFonts w:hint="default"/>
+      </w:rPr>
+    </w:lvl>
+    <w:lvl w:ilvl="3">
+      <w:start w:val="1"/>
+      <w:numFmt w:val="decimal"/>
+      <w:lvlText w:val="%1.%2.%3.%4."/>
+      <w:lvlJc w:val="left"/>
+      <w:pPr>
+        <w:ind w:left="1080" w:hanging="1080"/>
+      </w:pPr>
+      <w:rPr>
+        <w:rFonts w:hint="default"/>
+      </w:rPr>
+    </w:lvl>
+    <w:lvl w:ilvl="4">
+      <w:start w:val="1"/>
+      <w:numFmt w:val="decimal"/>
+      <w:lvlText w:val="%1.%2.%3.%4.%5."/>
+      <w:lvlJc w:val="left"/>
+      <w:pPr>
+        <w:ind w:left="1080" w:hanging="1080"/>
+      </w:pPr>
+      <w:rPr>
+        <w:rFonts w:hint="default"/>
+      </w:rPr>
+    </w:lvl>
+    <w:lvl w:ilvl="5">
+      <w:start w:val="1"/>
+      <w:numFmt w:val="decimal"/>
+      <w:lvlText w:val="%1.%2.%3.%4.%5.%6."/>
+      <w:lvlJc w:val="left"/>
+      <w:pPr>
+        <w:ind w:left="1440" w:hanging="1440"/>
+      </w:pPr>
+      <w:rPr>
+        <w:rFonts w:hint="default"/>
+      </w:rPr>
+    </w:lvl>
+    <w:lvl w:ilvl="6">
+      <w:start w:val="1"/>
+      <w:numFmt w:val="decimal"/>
+      <w:lvlText w:val="%1.%2.%3.%4.%5.%6.%7."/>
+      <w:lvlJc w:val="left"/>
+      <w:pPr>
+        <w:ind w:left="1800" w:hanging="1800"/>
+      </w:pPr>
+      <w:rPr>
+        <w:rFonts w:hint="default"/>
+      </w:rPr>
+    </w:lvl>
+    <w:lvl w:ilvl="7">
+      <w:start w:val="1"/>
+      <w:numFmt w:val="decimal"/>
+      <w:lvlText w:val="%1.%2.%3.%4.%5.%6.%7.%8."/>
+      <w:lvlJc w:val="left"/>
+      <w:pPr>
+        <w:ind w:left="1800" w:hanging="1800"/>
+      </w:pPr>
+      <w:rPr>
+        <w:rFonts w:hint="default"/>
+      </w:rPr>
+    </w:lvl>
+    <w:lvl w:ilvl="8">
+      <w:start w:val="1"/>
+      <w:numFmt w:val="decimal"/>
+      <w:lvlText w:val="%1.%2.%3.%4.%5.%6.%7.%8.%9."/>
+      <w:lvlJc w:val="left"/>
+      <w:pPr>
+        <w:ind w:left="2160" w:hanging="2160"/>
+      </w:pPr>
+      <w:rPr>
+        <w:rFonts w:hint="default"/>
+      </w:rPr>
+    </w:lvl>
+  </w:abstractNum>
   <w:num w:numId="1">
+    <w:abstractNumId w:val="2"/>
+  </w:num>
+  <w:num w:numId="2">
     <w:abstractNumId w:val="1"/>
   </w:num>
-  <w:num w:numId="2">
+  <w:num w:numId="3">
+    <w:abstractNumId w:val="3"/>
+  </w:num>
+  <w:num w:numId="4">
     <w:abstractNumId w:val="0"/>
   </w:num>
-  <w:num w:numId="3">
-    <w:abstractNumId w:val="2"/>
+  <w:num w:numId="5">
+    <w:abstractNumId w:val="4"/>
   </w:num>
 </w:numbering>
 </file>

--- a/GIT.docx
+++ b/GIT.docx
@@ -3134,11 +3134,3110 @@
         <w:br w:type="page"/>
       </w:r>
     </w:p>
+    <w:p>
+      <w:pPr>
+        <w:spacing w:after="240"/>
+        <w:jc w:val="center"/>
+        <w:rPr>
+          <w:b/>
+          <w:sz w:val="32"/>
+          <w:szCs w:val="32"/>
+        </w:rPr>
+      </w:pPr>
+      <w:r>
+        <w:rPr>
+          <w:b/>
+          <w:sz w:val="32"/>
+          <w:szCs w:val="32"/>
+        </w:rPr>
+        <w:lastRenderedPageBreak/>
+        <w:t>CHƯƠNG IV: CÁC LỆNH CƠ BẢN TRONG GIT</w:t>
+      </w:r>
+    </w:p>
+    <w:p>
+      <w:pPr>
+        <w:pStyle w:val="ListParagraph"/>
+        <w:numPr>
+          <w:ilvl w:val="0"/>
+          <w:numId w:val="6"/>
+        </w:numPr>
+        <w:tabs>
+          <w:tab w:val="left" w:pos="360"/>
+        </w:tabs>
+        <w:ind w:left="360"/>
+        <w:rPr>
+          <w:b/>
+          <w:sz w:val="28"/>
+          <w:szCs w:val="28"/>
+        </w:rPr>
+      </w:pPr>
+      <w:r>
+        <w:rPr>
+          <w:b/>
+          <w:sz w:val="28"/>
+          <w:szCs w:val="28"/>
+        </w:rPr>
+        <w:t>GIT INIT</w:t>
+      </w:r>
+    </w:p>
+    <w:p>
+      <w:pPr>
+        <w:pStyle w:val="ListParagraph"/>
+        <w:numPr>
+          <w:ilvl w:val="0"/>
+          <w:numId w:val="2"/>
+        </w:numPr>
+        <w:ind w:left="360"/>
+        <w:rPr>
+          <w:szCs w:val="26"/>
+        </w:rPr>
+      </w:pPr>
+      <w:r>
+        <w:rPr>
+          <w:b/>
+          <w:szCs w:val="26"/>
+        </w:rPr>
+        <w:t>Git Init:</w:t>
+      </w:r>
+      <w:r>
+        <w:rPr>
+          <w:szCs w:val="26"/>
+        </w:rPr>
+        <w:t xml:space="preserve"> Khởi tạo một kho lưu trữ Git mới trong thư mục hiện tại</w:t>
+      </w:r>
+      <w:r>
+        <w:rPr>
+          <w:szCs w:val="26"/>
+        </w:rPr>
+        <w:t>.</w:t>
+      </w:r>
+    </w:p>
+    <w:p>
+      <w:pPr>
+        <w:pStyle w:val="ListParagraph"/>
+        <w:numPr>
+          <w:ilvl w:val="0"/>
+          <w:numId w:val="2"/>
+        </w:numPr>
+        <w:ind w:left="360"/>
+        <w:rPr>
+          <w:szCs w:val="26"/>
+        </w:rPr>
+      </w:pPr>
+      <w:r>
+        <w:rPr>
+          <w:szCs w:val="26"/>
+        </w:rPr>
+        <w:t xml:space="preserve">Khi </w:t>
+      </w:r>
+      <w:r>
+        <w:rPr>
+          <w:szCs w:val="26"/>
+        </w:rPr>
+        <w:t>sử dụng câu lệnh git init, Git sẽ tạo ra một thư mục ẩn có tên .git trong thư mục hiện tại của bạn. Thư mục này sẽ chứa toàn bộ các thông tin cần thiết để quản lý phiên bản của dự án của bạn, bao gồm các commit, nhánh, và các thiết lập khác</w:t>
+      </w:r>
+      <w:r>
+        <w:rPr>
+          <w:szCs w:val="26"/>
+        </w:rPr>
+        <w:t>.</w:t>
+      </w:r>
+    </w:p>
+    <w:p>
+      <w:pPr>
+        <w:pStyle w:val="ListParagraph"/>
+        <w:numPr>
+          <w:ilvl w:val="0"/>
+          <w:numId w:val="2"/>
+        </w:numPr>
+        <w:ind w:left="360"/>
+        <w:rPr>
+          <w:szCs w:val="26"/>
+        </w:rPr>
+      </w:pPr>
+      <w:r>
+        <w:rPr>
+          <w:b/>
+          <w:szCs w:val="26"/>
+        </w:rPr>
+        <w:t>Ví dụ:</w:t>
+      </w:r>
+      <w:r>
+        <w:rPr>
+          <w:szCs w:val="26"/>
+        </w:rPr>
+        <w:t xml:space="preserve"> </w:t>
+      </w:r>
+      <w:r>
+        <w:rPr>
+          <w:szCs w:val="26"/>
+        </w:rPr>
+        <w:t xml:space="preserve">Để </w:t>
+      </w:r>
+      <w:r>
+        <w:rPr>
+          <w:szCs w:val="26"/>
+        </w:rPr>
+        <w:t>khởi tạo một kho lưu trữ Git mới cho một dự án đang được lưu trữ trong thư mục "my_project", bạn có thể chạy lệ</w:t>
+      </w:r>
+      <w:r>
+        <w:rPr>
+          <w:szCs w:val="26"/>
+        </w:rPr>
+        <w:t>nh sau:</w:t>
+      </w:r>
+    </w:p>
+    <w:p>
+      <w:pPr>
+        <w:jc w:val="center"/>
+        <w:rPr>
+          <w:szCs w:val="26"/>
+        </w:rPr>
+      </w:pPr>
+      <w:r>
+        <w:rPr>
+          <w:rFonts w:eastAsia="Times New Roman" w:cs="Times New Roman"/>
+          <w:noProof/>
+          <w:color w:val="222222"/>
+          <w:sz w:val="24"/>
+          <w:szCs w:val="24"/>
+        </w:rPr>
+        <w:drawing>
+          <wp:inline distT="0" distB="0" distL="0" distR="0" wp14:anchorId="7D2C747F" wp14:editId="2D7E30E9">
+            <wp:extent cx="5334744" cy="905001"/>
+            <wp:effectExtent l="0" t="0" r="0" b="9525"/>
+            <wp:docPr id="37" name="Picture 37"/>
+            <wp:cNvGraphicFramePr>
+              <a:graphicFrameLocks xmlns:a="http://schemas.openxmlformats.org/drawingml/2006/main" noChangeAspect="1"/>
+            </wp:cNvGraphicFramePr>
+            <a:graphic xmlns:a="http://schemas.openxmlformats.org/drawingml/2006/main">
+              <a:graphicData uri="http://schemas.openxmlformats.org/drawingml/2006/picture">
+                <pic:pic xmlns:pic="http://schemas.openxmlformats.org/drawingml/2006/picture">
+                  <pic:nvPicPr>
+                    <pic:cNvPr id="1" name=""/>
+                    <pic:cNvPicPr/>
+                  </pic:nvPicPr>
+                  <pic:blipFill>
+                    <a:blip r:embed="rId24"/>
+                    <a:stretch>
+                      <a:fillRect/>
+                    </a:stretch>
+                  </pic:blipFill>
+                  <pic:spPr>
+                    <a:xfrm>
+                      <a:off x="0" y="0"/>
+                      <a:ext cx="5334744" cy="905001"/>
+                    </a:xfrm>
+                    <a:prstGeom prst="rect">
+                      <a:avLst/>
+                    </a:prstGeom>
+                  </pic:spPr>
+                </pic:pic>
+              </a:graphicData>
+            </a:graphic>
+          </wp:inline>
+        </w:drawing>
+      </w:r>
+    </w:p>
+    <w:p>
+      <w:pPr>
+        <w:pStyle w:val="ListParagraph"/>
+        <w:numPr>
+          <w:ilvl w:val="0"/>
+          <w:numId w:val="6"/>
+        </w:numPr>
+        <w:spacing w:before="240"/>
+        <w:ind w:left="360"/>
+        <w:rPr>
+          <w:b/>
+          <w:sz w:val="28"/>
+          <w:szCs w:val="28"/>
+        </w:rPr>
+      </w:pPr>
+      <w:r>
+        <w:rPr>
+          <w:b/>
+          <w:sz w:val="28"/>
+          <w:szCs w:val="28"/>
+        </w:rPr>
+        <w:t>GIT CLONE</w:t>
+      </w:r>
+    </w:p>
+    <w:p>
+      <w:pPr>
+        <w:pStyle w:val="ListParagraph"/>
+        <w:numPr>
+          <w:ilvl w:val="0"/>
+          <w:numId w:val="2"/>
+        </w:numPr>
+        <w:ind w:left="360"/>
+        <w:rPr>
+          <w:b/>
+          <w:szCs w:val="26"/>
+        </w:rPr>
+      </w:pPr>
+      <w:r>
+        <w:rPr>
+          <w:b/>
+          <w:szCs w:val="26"/>
+        </w:rPr>
+        <w:t>Git clone:</w:t>
+      </w:r>
+      <w:r>
+        <w:rPr>
+          <w:szCs w:val="26"/>
+        </w:rPr>
+        <w:t xml:space="preserve"> </w:t>
+      </w:r>
+      <w:r>
+        <w:rPr>
+          <w:szCs w:val="26"/>
+        </w:rPr>
+        <w:t>Sao chép một kho lưu trữ Git từ một kho lưu trữ trực tuyến sang máy tính cá nhân của bạn</w:t>
+      </w:r>
+      <w:r>
+        <w:rPr>
+          <w:szCs w:val="26"/>
+        </w:rPr>
+        <w:t>.</w:t>
+      </w:r>
+    </w:p>
+    <w:p>
+      <w:pPr>
+        <w:pStyle w:val="ListParagraph"/>
+        <w:numPr>
+          <w:ilvl w:val="0"/>
+          <w:numId w:val="2"/>
+        </w:numPr>
+        <w:ind w:left="360"/>
+        <w:rPr>
+          <w:szCs w:val="26"/>
+        </w:rPr>
+      </w:pPr>
+      <w:r>
+        <w:rPr>
+          <w:szCs w:val="26"/>
+        </w:rPr>
+        <w:t>Câu lệnh git clone được sử dụng để sao chép một kho lưu trữ Git từ một kho lưu trữ trực tuyến, chẳng hạn như GitHub hoặc Bitbucket, sang máy tính cá nhân của bạn. Khi thực thi lệnh, Git sẽ tải về toàn bộ lịch sử của kho lưu trữ đó và tạo ra một bản sao của nó trên máy tính của bạn.</w:t>
+      </w:r>
+    </w:p>
+    <w:p>
+      <w:pPr>
+        <w:pStyle w:val="ListParagraph"/>
+        <w:numPr>
+          <w:ilvl w:val="0"/>
+          <w:numId w:val="2"/>
+        </w:numPr>
+        <w:ind w:left="360"/>
+        <w:rPr>
+          <w:szCs w:val="26"/>
+        </w:rPr>
+      </w:pPr>
+      <w:r>
+        <w:rPr>
+          <w:b/>
+          <w:szCs w:val="26"/>
+        </w:rPr>
+        <w:t>Ví dụ:</w:t>
+      </w:r>
+      <w:r>
+        <w:rPr>
+          <w:szCs w:val="26"/>
+        </w:rPr>
+        <w:t xml:space="preserve"> Đ</w:t>
+      </w:r>
+      <w:r>
+        <w:rPr>
+          <w:szCs w:val="26"/>
+        </w:rPr>
+        <w:t>ể sao chép một kho lưu trữ Git từ GitHub sang máy tính của bạn, bạn có thể chạy lệnh sau trong dòng lệnh:</w:t>
+      </w:r>
+    </w:p>
+    <w:p>
+      <w:pPr>
+        <w:spacing w:after="240"/>
+        <w:jc w:val="center"/>
+        <w:rPr>
+          <w:szCs w:val="26"/>
+        </w:rPr>
+      </w:pPr>
+      <w:r>
+        <w:rPr>
+          <w:rFonts w:eastAsia="Times New Roman" w:cs="Times New Roman"/>
+          <w:noProof/>
+          <w:color w:val="222222"/>
+          <w:sz w:val="24"/>
+          <w:szCs w:val="24"/>
+        </w:rPr>
+        <w:drawing>
+          <wp:inline distT="0" distB="0" distL="0" distR="0" wp14:anchorId="5D272F63" wp14:editId="4351D383">
+            <wp:extent cx="4591691" cy="323895"/>
+            <wp:effectExtent l="0" t="0" r="0" b="0"/>
+            <wp:docPr id="39" name="Picture 39"/>
+            <wp:cNvGraphicFramePr>
+              <a:graphicFrameLocks xmlns:a="http://schemas.openxmlformats.org/drawingml/2006/main" noChangeAspect="1"/>
+            </wp:cNvGraphicFramePr>
+            <a:graphic xmlns:a="http://schemas.openxmlformats.org/drawingml/2006/main">
+              <a:graphicData uri="http://schemas.openxmlformats.org/drawingml/2006/picture">
+                <pic:pic xmlns:pic="http://schemas.openxmlformats.org/drawingml/2006/picture">
+                  <pic:nvPicPr>
+                    <pic:cNvPr id="1" name=""/>
+                    <pic:cNvPicPr/>
+                  </pic:nvPicPr>
+                  <pic:blipFill>
+                    <a:blip r:embed="rId25"/>
+                    <a:stretch>
+                      <a:fillRect/>
+                    </a:stretch>
+                  </pic:blipFill>
+                  <pic:spPr>
+                    <a:xfrm>
+                      <a:off x="0" y="0"/>
+                      <a:ext cx="4591691" cy="323895"/>
+                    </a:xfrm>
+                    <a:prstGeom prst="rect">
+                      <a:avLst/>
+                    </a:prstGeom>
+                  </pic:spPr>
+                </pic:pic>
+              </a:graphicData>
+            </a:graphic>
+          </wp:inline>
+        </w:drawing>
+      </w:r>
+    </w:p>
+    <w:p>
+      <w:pPr>
+        <w:ind w:firstLine="360"/>
+        <w:rPr>
+          <w:szCs w:val="26"/>
+        </w:rPr>
+      </w:pPr>
+      <w:r>
+        <w:rPr>
+          <w:szCs w:val="26"/>
+        </w:rPr>
+        <w:t xml:space="preserve">Trong đó, </w:t>
+      </w:r>
+      <w:hyperlink r:id="rId26" w:history="1">
+        <w:r>
+          <w:rPr>
+            <w:rStyle w:val="Hyperlink"/>
+            <w:szCs w:val="26"/>
+          </w:rPr>
+          <w:t>https://github.com/username/repo.git</w:t>
+        </w:r>
+      </w:hyperlink>
+      <w:r>
+        <w:rPr>
+          <w:szCs w:val="26"/>
+        </w:rPr>
+        <w:t xml:space="preserve"> </w:t>
+      </w:r>
+      <w:r>
+        <w:rPr>
+          <w:szCs w:val="26"/>
+        </w:rPr>
+        <w:t>là đường dẫn đến kho lưu trữ trên GitHub mà bạn muốn sao chép. Git sẽ tải về toàn bộ lịch sử của kho lưu trữ đó và tạo ra một bản sao của nó trên máy tính của bạn.</w:t>
+      </w:r>
+      <w:r>
+        <w:rPr>
+          <w:szCs w:val="26"/>
+        </w:rPr>
+        <w:br w:type="page"/>
+      </w:r>
+    </w:p>
+    <w:p>
+      <w:pPr>
+        <w:pStyle w:val="ListParagraph"/>
+        <w:numPr>
+          <w:ilvl w:val="0"/>
+          <w:numId w:val="6"/>
+        </w:numPr>
+        <w:tabs>
+          <w:tab w:val="left" w:pos="360"/>
+        </w:tabs>
+        <w:ind w:left="360"/>
+        <w:rPr>
+          <w:b/>
+          <w:sz w:val="28"/>
+          <w:szCs w:val="28"/>
+        </w:rPr>
+      </w:pPr>
+      <w:r>
+        <w:rPr>
+          <w:b/>
+          <w:sz w:val="28"/>
+          <w:szCs w:val="28"/>
+        </w:rPr>
+        <w:lastRenderedPageBreak/>
+        <w:t>GIT ADD</w:t>
+      </w:r>
+    </w:p>
+    <w:p>
+      <w:pPr>
+        <w:pStyle w:val="ListParagraph"/>
+        <w:numPr>
+          <w:ilvl w:val="0"/>
+          <w:numId w:val="2"/>
+        </w:numPr>
+        <w:tabs>
+          <w:tab w:val="left" w:pos="360"/>
+        </w:tabs>
+        <w:ind w:left="360"/>
+        <w:rPr>
+          <w:szCs w:val="26"/>
+        </w:rPr>
+      </w:pPr>
+      <w:r>
+        <w:rPr>
+          <w:b/>
+          <w:szCs w:val="26"/>
+        </w:rPr>
+        <w:t>Git Add:</w:t>
+      </w:r>
+      <w:r>
+        <w:rPr>
+          <w:szCs w:val="26"/>
+        </w:rPr>
+        <w:t xml:space="preserve"> </w:t>
+      </w:r>
+      <w:r>
+        <w:rPr>
+          <w:szCs w:val="26"/>
+        </w:rPr>
+        <w:t>Thêm các tệp đã sửa đổi hoặc tạo mới vào mục theo dõi của Git</w:t>
+      </w:r>
+      <w:r>
+        <w:rPr>
+          <w:szCs w:val="26"/>
+        </w:rPr>
+        <w:t>.</w:t>
+      </w:r>
+    </w:p>
+    <w:p>
+      <w:pPr>
+        <w:pStyle w:val="ListParagraph"/>
+        <w:numPr>
+          <w:ilvl w:val="0"/>
+          <w:numId w:val="2"/>
+        </w:numPr>
+        <w:tabs>
+          <w:tab w:val="left" w:pos="360"/>
+        </w:tabs>
+        <w:ind w:left="360"/>
+        <w:rPr>
+          <w:szCs w:val="26"/>
+        </w:rPr>
+      </w:pPr>
+      <w:r>
+        <w:rPr>
+          <w:szCs w:val="26"/>
+        </w:rPr>
+        <w:t>Câu lệnh git add được sử dụng để thêm các tệp đã sửa đổi hoặc tạo mới vào mục theo dõi của Git. Khi thực thi lệnh, Git sẽ đánh dấu các tệp đã được thêm vào mục theo dõi và chuẩn bị cho việc tạo commit.</w:t>
+      </w:r>
+    </w:p>
+    <w:p>
+      <w:pPr>
+        <w:pStyle w:val="ListParagraph"/>
+        <w:numPr>
+          <w:ilvl w:val="0"/>
+          <w:numId w:val="2"/>
+        </w:numPr>
+        <w:tabs>
+          <w:tab w:val="left" w:pos="360"/>
+        </w:tabs>
+        <w:ind w:left="360"/>
+        <w:rPr>
+          <w:szCs w:val="26"/>
+        </w:rPr>
+      </w:pPr>
+      <w:r>
+        <w:rPr>
+          <w:b/>
+          <w:szCs w:val="26"/>
+        </w:rPr>
+        <w:t xml:space="preserve">Ví dụ: </w:t>
+      </w:r>
+      <w:r>
+        <w:rPr>
+          <w:szCs w:val="26"/>
+        </w:rPr>
+        <w:t>Đ</w:t>
+      </w:r>
+      <w:r>
+        <w:rPr>
+          <w:szCs w:val="26"/>
+        </w:rPr>
+        <w:t>ể thêm tệp "index.html" vào mục theo dõi của Git, bạn có thể chạy lệnh sau trong dòng lệnh:</w:t>
+      </w:r>
+    </w:p>
+    <w:p>
+      <w:pPr>
+        <w:tabs>
+          <w:tab w:val="left" w:pos="360"/>
+        </w:tabs>
+        <w:jc w:val="center"/>
+        <w:rPr>
+          <w:szCs w:val="26"/>
+        </w:rPr>
+      </w:pPr>
+      <w:r>
+        <w:rPr>
+          <w:rFonts w:eastAsia="Times New Roman" w:cs="Times New Roman"/>
+          <w:noProof/>
+          <w:color w:val="222222"/>
+          <w:sz w:val="24"/>
+          <w:szCs w:val="24"/>
+        </w:rPr>
+        <w:drawing>
+          <wp:inline distT="0" distB="0" distL="0" distR="0" wp14:anchorId="352C2DAB" wp14:editId="7AE0D43B">
+            <wp:extent cx="1657581" cy="352474"/>
+            <wp:effectExtent l="0" t="0" r="0" b="9525"/>
+            <wp:docPr id="41" name="Picture 41"/>
+            <wp:cNvGraphicFramePr>
+              <a:graphicFrameLocks xmlns:a="http://schemas.openxmlformats.org/drawingml/2006/main" noChangeAspect="1"/>
+            </wp:cNvGraphicFramePr>
+            <a:graphic xmlns:a="http://schemas.openxmlformats.org/drawingml/2006/main">
+              <a:graphicData uri="http://schemas.openxmlformats.org/drawingml/2006/picture">
+                <pic:pic xmlns:pic="http://schemas.openxmlformats.org/drawingml/2006/picture">
+                  <pic:nvPicPr>
+                    <pic:cNvPr id="1" name=""/>
+                    <pic:cNvPicPr/>
+                  </pic:nvPicPr>
+                  <pic:blipFill>
+                    <a:blip r:embed="rId27"/>
+                    <a:stretch>
+                      <a:fillRect/>
+                    </a:stretch>
+                  </pic:blipFill>
+                  <pic:spPr>
+                    <a:xfrm>
+                      <a:off x="0" y="0"/>
+                      <a:ext cx="1657581" cy="352474"/>
+                    </a:xfrm>
+                    <a:prstGeom prst="rect">
+                      <a:avLst/>
+                    </a:prstGeom>
+                  </pic:spPr>
+                </pic:pic>
+              </a:graphicData>
+            </a:graphic>
+          </wp:inline>
+        </w:drawing>
+      </w:r>
+    </w:p>
+    <w:p>
+      <w:pPr>
+        <w:tabs>
+          <w:tab w:val="left" w:pos="360"/>
+        </w:tabs>
+        <w:rPr>
+          <w:szCs w:val="26"/>
+        </w:rPr>
+      </w:pPr>
+      <w:r>
+        <w:rPr>
+          <w:szCs w:val="26"/>
+        </w:rPr>
+        <w:tab/>
+      </w:r>
+      <w:r>
+        <w:rPr>
+          <w:szCs w:val="26"/>
+        </w:rPr>
+        <w:t>Nếu bạn muốn thêm tất cả các tệp đã sửa đổi hoặc tạo mới trong thư mục hiện tại vào mục theo dõi của Git, bạn có thể chạy lệnh sau:</w:t>
+      </w:r>
+    </w:p>
+    <w:p>
+      <w:pPr>
+        <w:tabs>
+          <w:tab w:val="left" w:pos="360"/>
+        </w:tabs>
+        <w:jc w:val="center"/>
+        <w:rPr>
+          <w:b/>
+          <w:szCs w:val="26"/>
+        </w:rPr>
+      </w:pPr>
+      <w:r>
+        <w:rPr>
+          <w:rFonts w:eastAsia="Times New Roman" w:cs="Times New Roman"/>
+          <w:noProof/>
+          <w:color w:val="222222"/>
+          <w:sz w:val="24"/>
+          <w:szCs w:val="24"/>
+        </w:rPr>
+        <w:drawing>
+          <wp:inline distT="0" distB="0" distL="0" distR="0" wp14:anchorId="1E3AD6D8" wp14:editId="5250D63D">
+            <wp:extent cx="1790950" cy="400106"/>
+            <wp:effectExtent l="0" t="0" r="0" b="0"/>
+            <wp:docPr id="42" name="Picture 42"/>
+            <wp:cNvGraphicFramePr>
+              <a:graphicFrameLocks xmlns:a="http://schemas.openxmlformats.org/drawingml/2006/main" noChangeAspect="1"/>
+            </wp:cNvGraphicFramePr>
+            <a:graphic xmlns:a="http://schemas.openxmlformats.org/drawingml/2006/main">
+              <a:graphicData uri="http://schemas.openxmlformats.org/drawingml/2006/picture">
+                <pic:pic xmlns:pic="http://schemas.openxmlformats.org/drawingml/2006/picture">
+                  <pic:nvPicPr>
+                    <pic:cNvPr id="1" name=""/>
+                    <pic:cNvPicPr/>
+                  </pic:nvPicPr>
+                  <pic:blipFill>
+                    <a:blip r:embed="rId28"/>
+                    <a:stretch>
+                      <a:fillRect/>
+                    </a:stretch>
+                  </pic:blipFill>
+                  <pic:spPr>
+                    <a:xfrm>
+                      <a:off x="0" y="0"/>
+                      <a:ext cx="1790950" cy="400106"/>
+                    </a:xfrm>
+                    <a:prstGeom prst="rect">
+                      <a:avLst/>
+                    </a:prstGeom>
+                  </pic:spPr>
+                </pic:pic>
+              </a:graphicData>
+            </a:graphic>
+          </wp:inline>
+        </w:drawing>
+      </w:r>
+    </w:p>
+    <w:p>
+      <w:pPr>
+        <w:pStyle w:val="ListParagraph"/>
+        <w:numPr>
+          <w:ilvl w:val="0"/>
+          <w:numId w:val="6"/>
+        </w:numPr>
+        <w:tabs>
+          <w:tab w:val="left" w:pos="360"/>
+        </w:tabs>
+        <w:spacing w:before="240"/>
+        <w:ind w:left="360"/>
+        <w:rPr>
+          <w:b/>
+          <w:sz w:val="28"/>
+          <w:szCs w:val="28"/>
+        </w:rPr>
+      </w:pPr>
+      <w:r>
+        <w:rPr>
+          <w:b/>
+          <w:sz w:val="28"/>
+          <w:szCs w:val="28"/>
+        </w:rPr>
+        <w:t>GIT COMMIT</w:t>
+      </w:r>
+    </w:p>
+    <w:p>
+      <w:pPr>
+        <w:pStyle w:val="ListParagraph"/>
+        <w:numPr>
+          <w:ilvl w:val="0"/>
+          <w:numId w:val="2"/>
+        </w:numPr>
+        <w:tabs>
+          <w:tab w:val="left" w:pos="360"/>
+        </w:tabs>
+        <w:ind w:left="360"/>
+        <w:rPr>
+          <w:b/>
+          <w:szCs w:val="26"/>
+        </w:rPr>
+      </w:pPr>
+      <w:r>
+        <w:rPr>
+          <w:b/>
+          <w:szCs w:val="26"/>
+        </w:rPr>
+        <w:t>Git C</w:t>
+      </w:r>
+      <w:r>
+        <w:rPr>
+          <w:b/>
+          <w:szCs w:val="26"/>
+        </w:rPr>
+        <w:t xml:space="preserve">ommit: </w:t>
+      </w:r>
+      <w:r>
+        <w:rPr>
+          <w:rFonts w:eastAsia="Times New Roman" w:cs="Times New Roman"/>
+          <w:color w:val="222222"/>
+          <w:szCs w:val="26"/>
+        </w:rPr>
+        <w:t>Tạo một "commit" mới để lưu trữ các thay đổi vào kho lưu trữ</w:t>
+      </w:r>
+      <w:r>
+        <w:rPr>
+          <w:rFonts w:eastAsia="Times New Roman" w:cs="Times New Roman"/>
+          <w:color w:val="222222"/>
+          <w:szCs w:val="26"/>
+        </w:rPr>
+        <w:t>.</w:t>
+      </w:r>
+    </w:p>
+    <w:p>
+      <w:pPr>
+        <w:pStyle w:val="ListParagraph"/>
+        <w:numPr>
+          <w:ilvl w:val="0"/>
+          <w:numId w:val="2"/>
+        </w:numPr>
+        <w:tabs>
+          <w:tab w:val="left" w:pos="360"/>
+        </w:tabs>
+        <w:ind w:left="360"/>
+        <w:rPr>
+          <w:b/>
+          <w:szCs w:val="26"/>
+        </w:rPr>
+      </w:pPr>
+      <w:r>
+        <w:rPr>
+          <w:szCs w:val="26"/>
+        </w:rPr>
+        <w:t>Các câu lệnh</w:t>
+      </w:r>
+      <w:r>
+        <w:rPr>
+          <w:b/>
+          <w:szCs w:val="26"/>
+        </w:rPr>
+        <w:t xml:space="preserve"> Git Commit</w:t>
+      </w:r>
+      <w:r>
+        <w:rPr>
+          <w:szCs w:val="26"/>
+        </w:rPr>
+        <w:t>:</w:t>
+      </w:r>
+    </w:p>
+    <w:p>
+      <w:pPr>
+        <w:pStyle w:val="ListParagraph"/>
+        <w:numPr>
+          <w:ilvl w:val="1"/>
+          <w:numId w:val="2"/>
+        </w:numPr>
+        <w:tabs>
+          <w:tab w:val="left" w:pos="360"/>
+        </w:tabs>
+        <w:ind w:left="810"/>
+        <w:rPr>
+          <w:b/>
+          <w:szCs w:val="26"/>
+        </w:rPr>
+      </w:pPr>
+      <w:r>
+        <w:rPr>
+          <w:b/>
+          <w:szCs w:val="26"/>
+        </w:rPr>
+        <w:t xml:space="preserve">Git commit: </w:t>
+      </w:r>
+      <w:r>
+        <w:rPr>
+          <w:rFonts w:eastAsia="Times New Roman" w:cs="Times New Roman"/>
+          <w:color w:val="222222"/>
+          <w:szCs w:val="26"/>
+        </w:rPr>
+        <w:t>Tạo một commit mới với các thay đổi đã được đưa vào staged area, và hiển thị trình soạn thảo để nhập thông điệp commit</w:t>
+      </w:r>
+      <w:r>
+        <w:rPr>
+          <w:rFonts w:eastAsia="Times New Roman" w:cs="Times New Roman"/>
+          <w:color w:val="222222"/>
+          <w:szCs w:val="26"/>
+        </w:rPr>
+        <w:t>.</w:t>
+      </w:r>
+    </w:p>
+    <w:p>
+      <w:pPr>
+        <w:pStyle w:val="ListParagraph"/>
+        <w:numPr>
+          <w:ilvl w:val="1"/>
+          <w:numId w:val="2"/>
+        </w:numPr>
+        <w:tabs>
+          <w:tab w:val="left" w:pos="360"/>
+        </w:tabs>
+        <w:ind w:left="810"/>
+        <w:rPr>
+          <w:b/>
+          <w:szCs w:val="26"/>
+        </w:rPr>
+      </w:pPr>
+      <w:r>
+        <w:rPr>
+          <w:b/>
+          <w:szCs w:val="26"/>
+        </w:rPr>
+        <w:t xml:space="preserve">Git commit -m “message”: </w:t>
+      </w:r>
+      <w:r>
+        <w:rPr>
+          <w:rFonts w:eastAsia="Times New Roman" w:cs="Times New Roman"/>
+          <w:color w:val="222222"/>
+          <w:szCs w:val="26"/>
+        </w:rPr>
+        <w:t>Tạo một commit mới và nhập thông điệp commit trực tiếp trong lệnh</w:t>
+      </w:r>
+      <w:r>
+        <w:rPr>
+          <w:rFonts w:eastAsia="Times New Roman" w:cs="Times New Roman"/>
+          <w:color w:val="222222"/>
+          <w:szCs w:val="26"/>
+        </w:rPr>
+        <w:t>.</w:t>
+      </w:r>
+    </w:p>
+    <w:p>
+      <w:pPr>
+        <w:pStyle w:val="ListParagraph"/>
+        <w:numPr>
+          <w:ilvl w:val="1"/>
+          <w:numId w:val="2"/>
+        </w:numPr>
+        <w:tabs>
+          <w:tab w:val="left" w:pos="360"/>
+        </w:tabs>
+        <w:ind w:left="810"/>
+        <w:rPr>
+          <w:b/>
+          <w:szCs w:val="26"/>
+        </w:rPr>
+      </w:pPr>
+      <w:r>
+        <w:rPr>
+          <w:b/>
+          <w:szCs w:val="26"/>
+        </w:rPr>
+        <w:t xml:space="preserve">Gid commit -a: </w:t>
+      </w:r>
+      <w:r>
+        <w:rPr>
+          <w:rFonts w:eastAsia="Times New Roman" w:cs="Times New Roman"/>
+          <w:color w:val="222222"/>
+          <w:szCs w:val="26"/>
+        </w:rPr>
+        <w:t>Tạo một commit mới với các thay đổi đã được thêm và commit các tệp tin đã được chỉnh sửa hoặc đã bị xóa mà không cần sử dụng lệnh git add</w:t>
+      </w:r>
+      <w:r>
+        <w:rPr>
+          <w:rFonts w:eastAsia="Times New Roman" w:cs="Times New Roman"/>
+          <w:color w:val="222222"/>
+          <w:szCs w:val="26"/>
+        </w:rPr>
+        <w:t>.</w:t>
+      </w:r>
+    </w:p>
+    <w:p>
+      <w:pPr>
+        <w:pStyle w:val="ListParagraph"/>
+        <w:numPr>
+          <w:ilvl w:val="1"/>
+          <w:numId w:val="2"/>
+        </w:numPr>
+        <w:tabs>
+          <w:tab w:val="left" w:pos="360"/>
+        </w:tabs>
+        <w:ind w:left="810"/>
+        <w:rPr>
+          <w:b/>
+          <w:szCs w:val="26"/>
+        </w:rPr>
+      </w:pPr>
+      <w:r>
+        <w:rPr>
+          <w:b/>
+          <w:szCs w:val="26"/>
+        </w:rPr>
+        <w:t xml:space="preserve">Git commit --amend: </w:t>
+      </w:r>
+      <w:r>
+        <w:rPr>
+          <w:rFonts w:eastAsia="Times New Roman" w:cs="Times New Roman"/>
+          <w:color w:val="222222"/>
+          <w:szCs w:val="26"/>
+        </w:rPr>
+        <w:t>Chỉnh sửa commit cuối cùng. Lệnh này cho phép bạn thay đổi thông điệp commit hoặc thay đổi các thay đổi đã được thêm vào commit cuối cùng</w:t>
+      </w:r>
+      <w:r>
+        <w:rPr>
+          <w:rFonts w:eastAsia="Times New Roman" w:cs="Times New Roman"/>
+          <w:color w:val="222222"/>
+          <w:szCs w:val="26"/>
+        </w:rPr>
+        <w:t>.</w:t>
+      </w:r>
+    </w:p>
+    <w:p>
+      <w:pPr>
+        <w:pStyle w:val="ListParagraph"/>
+        <w:numPr>
+          <w:ilvl w:val="1"/>
+          <w:numId w:val="2"/>
+        </w:numPr>
+        <w:tabs>
+          <w:tab w:val="left" w:pos="360"/>
+        </w:tabs>
+        <w:ind w:left="810"/>
+        <w:rPr>
+          <w:b/>
+          <w:szCs w:val="26"/>
+        </w:rPr>
+      </w:pPr>
+      <w:r>
+        <w:rPr>
+          <w:b/>
+          <w:szCs w:val="26"/>
+        </w:rPr>
+        <w:t xml:space="preserve">Git commit -s: </w:t>
+      </w:r>
+      <w:r>
+        <w:rPr>
+          <w:rFonts w:eastAsia="Times New Roman" w:cs="Times New Roman"/>
+          <w:color w:val="222222"/>
+          <w:szCs w:val="26"/>
+        </w:rPr>
+        <w:t>Tạo một commit ký số với chữ ký GPG. Lệnh này được sử dụng khi bạn muốn xác minh tính toàn vẹn của commit và đảm bảo rằng nó chưa bị sửa đổi.</w:t>
+      </w:r>
+    </w:p>
+    <w:p>
+      <w:pPr>
+        <w:pStyle w:val="ListParagraph"/>
+        <w:numPr>
+          <w:ilvl w:val="1"/>
+          <w:numId w:val="2"/>
+        </w:numPr>
+        <w:tabs>
+          <w:tab w:val="left" w:pos="360"/>
+        </w:tabs>
+        <w:ind w:left="810"/>
+        <w:rPr>
+          <w:b/>
+          <w:szCs w:val="26"/>
+        </w:rPr>
+      </w:pPr>
+      <w:r>
+        <w:rPr>
+          <w:b/>
+          <w:szCs w:val="26"/>
+        </w:rPr>
+        <w:lastRenderedPageBreak/>
+        <w:t xml:space="preserve">Git commit --allow-empty: </w:t>
+      </w:r>
+      <w:r>
+        <w:rPr>
+          <w:rFonts w:eastAsia="Times New Roman" w:cs="Times New Roman"/>
+          <w:color w:val="222222"/>
+          <w:szCs w:val="26"/>
+        </w:rPr>
+        <w:t>Tạo một commit trống, không có thay đổi nào được thêm vào. Lệnh này có thể hữu ích khi bạn muốn thêm một commit để đánh dấu một sự kiện quan trọng, nhưng không có thay đổi nào cần được thêm</w:t>
+      </w:r>
+      <w:r>
+        <w:rPr>
+          <w:rFonts w:eastAsia="Times New Roman" w:cs="Times New Roman"/>
+          <w:color w:val="222222"/>
+          <w:szCs w:val="26"/>
+        </w:rPr>
+        <w:t>.</w:t>
+      </w:r>
+    </w:p>
+    <w:p>
+      <w:pPr>
+        <w:pStyle w:val="ListParagraph"/>
+        <w:numPr>
+          <w:ilvl w:val="1"/>
+          <w:numId w:val="2"/>
+        </w:numPr>
+        <w:tabs>
+          <w:tab w:val="left" w:pos="360"/>
+        </w:tabs>
+        <w:ind w:left="810"/>
+        <w:rPr>
+          <w:b/>
+          <w:szCs w:val="26"/>
+        </w:rPr>
+      </w:pPr>
+      <w:r>
+        <w:rPr>
+          <w:b/>
+          <w:szCs w:val="26"/>
+        </w:rPr>
+        <w:t xml:space="preserve">Git commit --squash: </w:t>
+      </w:r>
+      <w:r>
+        <w:rPr>
+          <w:rFonts w:eastAsia="Times New Roman" w:cs="Times New Roman"/>
+          <w:color w:val="222222"/>
+          <w:szCs w:val="26"/>
+        </w:rPr>
+        <w:t>Tạo một commit mới và gộp nó vào commit trước đó. Lệnh này cho phép bạn gộp nhiều commit thành một commit lớn hơn, dễ đọc hơn và dễ hiểu hơn</w:t>
+      </w:r>
+      <w:r>
+        <w:rPr>
+          <w:rFonts w:eastAsia="Times New Roman" w:cs="Times New Roman"/>
+          <w:color w:val="222222"/>
+          <w:sz w:val="24"/>
+          <w:szCs w:val="24"/>
+        </w:rPr>
+        <w:t>.</w:t>
+      </w:r>
+    </w:p>
+    <w:p>
+      <w:pPr>
+        <w:pStyle w:val="ListParagraph"/>
+        <w:numPr>
+          <w:ilvl w:val="0"/>
+          <w:numId w:val="6"/>
+        </w:numPr>
+        <w:tabs>
+          <w:tab w:val="left" w:pos="360"/>
+        </w:tabs>
+        <w:spacing w:before="240"/>
+        <w:ind w:left="360"/>
+        <w:rPr>
+          <w:b/>
+          <w:sz w:val="28"/>
+          <w:szCs w:val="28"/>
+        </w:rPr>
+      </w:pPr>
+      <w:r>
+        <w:rPr>
+          <w:b/>
+          <w:sz w:val="28"/>
+          <w:szCs w:val="28"/>
+        </w:rPr>
+        <w:t>GIT PULL</w:t>
+      </w:r>
+    </w:p>
+    <w:p>
+      <w:pPr>
+        <w:pStyle w:val="ListParagraph"/>
+        <w:numPr>
+          <w:ilvl w:val="0"/>
+          <w:numId w:val="2"/>
+        </w:numPr>
+        <w:tabs>
+          <w:tab w:val="left" w:pos="360"/>
+        </w:tabs>
+        <w:ind w:left="360"/>
+        <w:rPr>
+          <w:b/>
+          <w:sz w:val="28"/>
+          <w:szCs w:val="28"/>
+        </w:rPr>
+      </w:pPr>
+      <w:r>
+        <w:rPr>
+          <w:b/>
+          <w:szCs w:val="26"/>
+        </w:rPr>
+        <w:t>Git Pull:</w:t>
+      </w:r>
+      <w:r>
+        <w:rPr>
+          <w:b/>
+          <w:sz w:val="28"/>
+          <w:szCs w:val="28"/>
+        </w:rPr>
+        <w:t xml:space="preserve"> </w:t>
+      </w:r>
+      <w:r>
+        <w:rPr>
+          <w:rFonts w:eastAsia="Times New Roman" w:cs="Times New Roman"/>
+          <w:color w:val="222222"/>
+          <w:szCs w:val="26"/>
+        </w:rPr>
+        <w:t>Đẩy các commit mới lên một kho lưu trữ trực tuyến, chẳng hạn như GitHub hoặc Bitbucket</w:t>
+      </w:r>
+      <w:r>
+        <w:rPr>
+          <w:rFonts w:eastAsia="Times New Roman" w:cs="Times New Roman"/>
+          <w:color w:val="222222"/>
+          <w:szCs w:val="26"/>
+        </w:rPr>
+        <w:t xml:space="preserve">. Trong đó, </w:t>
+      </w:r>
+      <w:r>
+        <w:rPr>
+          <w:rFonts w:eastAsia="Times New Roman" w:cs="Times New Roman"/>
+          <w:b/>
+          <w:color w:val="222222"/>
+          <w:szCs w:val="26"/>
+        </w:rPr>
+        <w:t>“</w:t>
+      </w:r>
+      <w:r>
+        <w:rPr>
+          <w:rFonts w:eastAsia="Times New Roman" w:cs="Times New Roman"/>
+          <w:b/>
+          <w:color w:val="222222"/>
+          <w:szCs w:val="26"/>
+        </w:rPr>
+        <w:t>p</w:t>
+      </w:r>
+      <w:r>
+        <w:rPr>
+          <w:rFonts w:eastAsia="Times New Roman" w:cs="Times New Roman"/>
+          <w:b/>
+          <w:color w:val="222222"/>
+          <w:szCs w:val="26"/>
+        </w:rPr>
+        <w:t>ull”</w:t>
+      </w:r>
+      <w:r>
+        <w:rPr>
+          <w:rFonts w:eastAsia="Times New Roman" w:cs="Times New Roman"/>
+          <w:b/>
+          <w:color w:val="222222"/>
+          <w:szCs w:val="26"/>
+        </w:rPr>
+        <w:t xml:space="preserve"> </w:t>
+      </w:r>
+      <w:r>
+        <w:rPr>
+          <w:rFonts w:eastAsia="Times New Roman" w:cs="Times New Roman"/>
+          <w:color w:val="222222"/>
+          <w:szCs w:val="26"/>
+        </w:rPr>
+        <w:t xml:space="preserve">là một hành động </w:t>
+      </w:r>
+      <w:r>
+        <w:rPr>
+          <w:rFonts w:eastAsia="Times New Roman" w:cs="Times New Roman"/>
+          <w:color w:val="222222"/>
+          <w:szCs w:val="26"/>
+        </w:rPr>
+        <w:t>để lấy các thay đổi từ một repository khác và đồng bộ hóa chúng với repository hiện tại. Khi bạn sử dụng lệnh pull, Git sẽ tự động tìm kiếm các thay đổi mới nhất trên repository khác và cập nhật chúng vào repository hiện tại. Quá trình này sẽ tự động thực hiện merge giữa các thay đổi đó với các thay đổi đã tồn tại trong repository hiện tại, nếu có</w:t>
+      </w:r>
+      <w:r>
+        <w:rPr>
+          <w:rFonts w:eastAsia="Times New Roman" w:cs="Times New Roman"/>
+          <w:color w:val="222222"/>
+          <w:szCs w:val="26"/>
+        </w:rPr>
+        <w:t>.</w:t>
+      </w:r>
+    </w:p>
+    <w:p>
+      <w:pPr>
+        <w:pStyle w:val="ListParagraph"/>
+        <w:numPr>
+          <w:ilvl w:val="0"/>
+          <w:numId w:val="2"/>
+        </w:numPr>
+        <w:tabs>
+          <w:tab w:val="left" w:pos="360"/>
+        </w:tabs>
+        <w:ind w:left="360"/>
+        <w:rPr>
+          <w:b/>
+          <w:szCs w:val="26"/>
+        </w:rPr>
+      </w:pPr>
+      <w:r>
+        <w:rPr>
+          <w:b/>
+          <w:szCs w:val="26"/>
+        </w:rPr>
+        <w:t xml:space="preserve">Git pull </w:t>
+      </w:r>
+      <w:r>
+        <w:rPr>
+          <w:szCs w:val="26"/>
+        </w:rPr>
+        <w:t xml:space="preserve">thực ra là viết tắt của </w:t>
+      </w:r>
+      <w:r>
+        <w:rPr>
+          <w:b/>
+          <w:szCs w:val="26"/>
+        </w:rPr>
+        <w:t>“</w:t>
+      </w:r>
+      <w:r>
+        <w:rPr>
+          <w:rFonts w:cs="Times New Roman"/>
+          <w:b/>
+          <w:szCs w:val="26"/>
+        </w:rPr>
+        <w:t>git pull origin master”</w:t>
+      </w:r>
+      <w:r>
+        <w:rPr>
+          <w:rFonts w:cs="Times New Roman"/>
+          <w:szCs w:val="26"/>
+        </w:rPr>
+        <w:t>. Trong đó:</w:t>
+      </w:r>
+    </w:p>
+    <w:p>
+      <w:pPr>
+        <w:pStyle w:val="ListParagraph"/>
+        <w:numPr>
+          <w:ilvl w:val="1"/>
+          <w:numId w:val="2"/>
+        </w:numPr>
+        <w:tabs>
+          <w:tab w:val="left" w:pos="360"/>
+        </w:tabs>
+        <w:ind w:left="810"/>
+        <w:rPr>
+          <w:b/>
+          <w:szCs w:val="26"/>
+        </w:rPr>
+      </w:pPr>
+      <w:r>
+        <w:rPr>
+          <w:b/>
+          <w:szCs w:val="26"/>
+        </w:rPr>
+        <w:t xml:space="preserve">Origin </w:t>
+      </w:r>
+      <w:r>
+        <w:rPr>
+          <w:szCs w:val="26"/>
+        </w:rPr>
+        <w:t xml:space="preserve">là tên </w:t>
+      </w:r>
+      <w:r>
+        <w:rPr>
+          <w:rFonts w:cs="Times New Roman"/>
+          <w:szCs w:val="26"/>
+        </w:rPr>
+        <w:t>của kho chứa từ xa (hay remote repository).</w:t>
+      </w:r>
+    </w:p>
+    <w:p>
+      <w:pPr>
+        <w:pStyle w:val="ListParagraph"/>
+        <w:numPr>
+          <w:ilvl w:val="1"/>
+          <w:numId w:val="2"/>
+        </w:numPr>
+        <w:tabs>
+          <w:tab w:val="left" w:pos="360"/>
+        </w:tabs>
+        <w:ind w:left="810"/>
+        <w:rPr>
+          <w:b/>
+          <w:szCs w:val="26"/>
+        </w:rPr>
+      </w:pPr>
+      <w:r>
+        <w:rPr>
+          <w:b/>
+          <w:szCs w:val="26"/>
+        </w:rPr>
+        <w:t xml:space="preserve">Master </w:t>
+      </w:r>
+      <w:r>
+        <w:rPr>
+          <w:szCs w:val="26"/>
+        </w:rPr>
+        <w:t xml:space="preserve">là </w:t>
+      </w:r>
+      <w:r>
+        <w:rPr>
+          <w:rFonts w:cs="Times New Roman"/>
+          <w:szCs w:val="26"/>
+        </w:rPr>
+        <w:t>tên của nhánh trên kho chứa từ xa. Một kho chứa có thể có nhiều nhánh khác nhau.</w:t>
+      </w:r>
+    </w:p>
+    <w:p>
+      <w:pPr>
+        <w:pStyle w:val="ListParagraph"/>
+        <w:numPr>
+          <w:ilvl w:val="0"/>
+          <w:numId w:val="2"/>
+        </w:numPr>
+        <w:tabs>
+          <w:tab w:val="left" w:pos="360"/>
+        </w:tabs>
+        <w:ind w:left="360"/>
+        <w:rPr>
+          <w:b/>
+          <w:szCs w:val="26"/>
+        </w:rPr>
+      </w:pPr>
+      <w:r>
+        <w:rPr>
+          <w:szCs w:val="26"/>
+        </w:rPr>
+        <w:t xml:space="preserve">Để liệt kê </w:t>
+      </w:r>
+      <w:r>
+        <w:rPr>
+          <w:rFonts w:cs="Times New Roman"/>
+          <w:szCs w:val="26"/>
+        </w:rPr>
+        <w:t>các kho chứa từ xa bạn có thể dùng câu lệnh sau</w:t>
+      </w:r>
+      <w:r>
+        <w:rPr>
+          <w:rFonts w:cs="Times New Roman"/>
+          <w:szCs w:val="26"/>
+        </w:rPr>
+        <w:t>:</w:t>
+      </w:r>
+      <w:r>
+        <w:rPr>
+          <w:rFonts w:cs="Times New Roman"/>
+          <w:szCs w:val="26"/>
+        </w:rPr>
+        <w:tab/>
+      </w:r>
+      <w:r>
+        <w:rPr>
+          <w:rFonts w:cs="Times New Roman"/>
+          <w:b/>
+          <w:szCs w:val="26"/>
+        </w:rPr>
+        <w:t xml:space="preserve">git remote </w:t>
+      </w:r>
+      <w:r>
+        <w:rPr>
+          <w:rFonts w:cs="Times New Roman"/>
+          <w:b/>
+          <w:szCs w:val="26"/>
+        </w:rPr>
+        <w:t>-</w:t>
+      </w:r>
+      <w:r>
+        <w:rPr>
+          <w:rFonts w:cs="Times New Roman"/>
+          <w:b/>
+          <w:szCs w:val="26"/>
+        </w:rPr>
+        <w:t>v</w:t>
+      </w:r>
+    </w:p>
+    <w:p>
+      <w:pPr>
+        <w:pStyle w:val="ListParagraph"/>
+        <w:numPr>
+          <w:ilvl w:val="0"/>
+          <w:numId w:val="2"/>
+        </w:numPr>
+        <w:tabs>
+          <w:tab w:val="left" w:pos="360"/>
+        </w:tabs>
+        <w:ind w:left="360"/>
+        <w:rPr>
+          <w:b/>
+          <w:szCs w:val="26"/>
+        </w:rPr>
+      </w:pPr>
+      <w:r>
+        <w:rPr>
+          <w:szCs w:val="26"/>
+        </w:rPr>
+        <w:t xml:space="preserve">Để </w:t>
+      </w:r>
+      <w:r>
+        <w:rPr>
+          <w:rFonts w:cs="Times New Roman"/>
+          <w:szCs w:val="26"/>
+        </w:rPr>
+        <w:t>liệt kê các nhánh của các kho chứa:</w:t>
+      </w:r>
+      <w:r>
+        <w:rPr>
+          <w:rFonts w:cs="Times New Roman"/>
+          <w:szCs w:val="26"/>
+        </w:rPr>
+        <w:tab/>
+      </w:r>
+      <w:r>
+        <w:rPr>
+          <w:rFonts w:cs="Times New Roman"/>
+          <w:szCs w:val="26"/>
+        </w:rPr>
+        <w:tab/>
+      </w:r>
+      <w:r>
+        <w:rPr>
+          <w:rFonts w:cs="Times New Roman"/>
+          <w:szCs w:val="26"/>
+        </w:rPr>
+        <w:tab/>
+      </w:r>
+      <w:r>
+        <w:rPr>
+          <w:rFonts w:cs="Times New Roman"/>
+          <w:szCs w:val="26"/>
+        </w:rPr>
+        <w:tab/>
+      </w:r>
+      <w:r>
+        <w:rPr>
+          <w:rFonts w:cs="Times New Roman"/>
+          <w:b/>
+          <w:szCs w:val="26"/>
+        </w:rPr>
+        <w:t>git branch –</w:t>
+      </w:r>
+      <w:r>
+        <w:rPr>
+          <w:rFonts w:cs="Times New Roman"/>
+          <w:b/>
+          <w:szCs w:val="26"/>
+        </w:rPr>
+        <w:t>a</w:t>
+      </w:r>
+    </w:p>
+    <w:p>
+      <w:pPr>
+        <w:pStyle w:val="ListParagraph"/>
+        <w:numPr>
+          <w:ilvl w:val="0"/>
+          <w:numId w:val="2"/>
+        </w:numPr>
+        <w:tabs>
+          <w:tab w:val="left" w:pos="360"/>
+        </w:tabs>
+        <w:ind w:left="360"/>
+        <w:rPr>
+          <w:b/>
+          <w:szCs w:val="26"/>
+        </w:rPr>
+      </w:pPr>
+      <w:r>
+        <w:rPr>
+          <w:szCs w:val="26"/>
+        </w:rPr>
+        <w:t>Về bản chất</w:t>
+      </w:r>
+      <w:r>
+        <w:rPr>
+          <w:rFonts w:cs="Times New Roman"/>
+          <w:szCs w:val="26"/>
+        </w:rPr>
+        <w:t xml:space="preserve"> </w:t>
+      </w:r>
+      <w:r>
+        <w:rPr>
+          <w:rFonts w:cs="Times New Roman"/>
+          <w:szCs w:val="26"/>
+        </w:rPr>
+        <w:t xml:space="preserve">khi chạy câu lệnh </w:t>
+      </w:r>
+      <w:r>
+        <w:rPr>
+          <w:rFonts w:cs="Times New Roman"/>
+          <w:b/>
+          <w:szCs w:val="26"/>
+        </w:rPr>
+        <w:t>git pull origin master</w:t>
+      </w:r>
+      <w:r>
+        <w:rPr>
+          <w:rFonts w:cs="Times New Roman"/>
+          <w:szCs w:val="26"/>
+        </w:rPr>
+        <w:t xml:space="preserve"> thực sự là bạn đang sử dụng hai câu lệnh phía sau</w:t>
+      </w:r>
+      <w:r>
+        <w:rPr>
+          <w:rFonts w:cs="Times New Roman"/>
+          <w:szCs w:val="26"/>
+        </w:rPr>
+        <w:t>:</w:t>
+      </w:r>
+    </w:p>
+    <w:p>
+      <w:pPr>
+        <w:tabs>
+          <w:tab w:val="left" w:pos="360"/>
+        </w:tabs>
+        <w:jc w:val="center"/>
+        <w:rPr>
+          <w:b/>
+          <w:szCs w:val="26"/>
+        </w:rPr>
+      </w:pPr>
+      <w:r>
+        <w:rPr>
+          <w:rFonts w:cs="Times New Roman"/>
+          <w:noProof/>
+          <w:szCs w:val="26"/>
+        </w:rPr>
+        <w:drawing>
+          <wp:inline distT="0" distB="0" distL="0" distR="0" wp14:anchorId="0237BDBA" wp14:editId="2F763AB3">
+            <wp:extent cx="2229161" cy="333422"/>
+            <wp:effectExtent l="0" t="0" r="0" b="9525"/>
+            <wp:docPr id="91" name="Picture 91"/>
+            <wp:cNvGraphicFramePr>
+              <a:graphicFrameLocks xmlns:a="http://schemas.openxmlformats.org/drawingml/2006/main" noChangeAspect="1"/>
+            </wp:cNvGraphicFramePr>
+            <a:graphic xmlns:a="http://schemas.openxmlformats.org/drawingml/2006/main">
+              <a:graphicData uri="http://schemas.openxmlformats.org/drawingml/2006/picture">
+                <pic:pic xmlns:pic="http://schemas.openxmlformats.org/drawingml/2006/picture">
+                  <pic:nvPicPr>
+                    <pic:cNvPr id="1" name=""/>
+                    <pic:cNvPicPr/>
+                  </pic:nvPicPr>
+                  <pic:blipFill>
+                    <a:blip r:embed="rId29"/>
+                    <a:stretch>
+                      <a:fillRect/>
+                    </a:stretch>
+                  </pic:blipFill>
+                  <pic:spPr>
+                    <a:xfrm>
+                      <a:off x="0" y="0"/>
+                      <a:ext cx="2229161" cy="333422"/>
+                    </a:xfrm>
+                    <a:prstGeom prst="rect">
+                      <a:avLst/>
+                    </a:prstGeom>
+                  </pic:spPr>
+                </pic:pic>
+              </a:graphicData>
+            </a:graphic>
+          </wp:inline>
+        </w:drawing>
+      </w:r>
+      <w:r>
+        <w:rPr>
+          <w:b/>
+          <w:szCs w:val="26"/>
+        </w:rPr>
+        <w:tab/>
+      </w:r>
+      <w:r>
+        <w:rPr>
+          <w:b/>
+          <w:szCs w:val="26"/>
+        </w:rPr>
+        <w:tab/>
+        <w:t xml:space="preserve"> </w:t>
+      </w:r>
+      <w:r>
+        <w:rPr>
+          <w:rFonts w:cs="Times New Roman"/>
+          <w:noProof/>
+          <w:szCs w:val="26"/>
+        </w:rPr>
+        <w:drawing>
+          <wp:inline distT="0" distB="0" distL="0" distR="0" wp14:anchorId="65B6AC5C" wp14:editId="2BFF3345">
+            <wp:extent cx="2105319" cy="323895"/>
+            <wp:effectExtent l="0" t="0" r="9525" b="0"/>
+            <wp:docPr id="92" name="Picture 92"/>
+            <wp:cNvGraphicFramePr>
+              <a:graphicFrameLocks xmlns:a="http://schemas.openxmlformats.org/drawingml/2006/main" noChangeAspect="1"/>
+            </wp:cNvGraphicFramePr>
+            <a:graphic xmlns:a="http://schemas.openxmlformats.org/drawingml/2006/main">
+              <a:graphicData uri="http://schemas.openxmlformats.org/drawingml/2006/picture">
+                <pic:pic xmlns:pic="http://schemas.openxmlformats.org/drawingml/2006/picture">
+                  <pic:nvPicPr>
+                    <pic:cNvPr id="1" name=""/>
+                    <pic:cNvPicPr/>
+                  </pic:nvPicPr>
+                  <pic:blipFill>
+                    <a:blip r:embed="rId30"/>
+                    <a:stretch>
+                      <a:fillRect/>
+                    </a:stretch>
+                  </pic:blipFill>
+                  <pic:spPr>
+                    <a:xfrm>
+                      <a:off x="0" y="0"/>
+                      <a:ext cx="2105319" cy="323895"/>
+                    </a:xfrm>
+                    <a:prstGeom prst="rect">
+                      <a:avLst/>
+                    </a:prstGeom>
+                  </pic:spPr>
+                </pic:pic>
+              </a:graphicData>
+            </a:graphic>
+          </wp:inline>
+        </w:drawing>
+      </w:r>
+    </w:p>
+    <w:p>
+      <w:pPr>
+        <w:pStyle w:val="ListParagraph"/>
+        <w:numPr>
+          <w:ilvl w:val="1"/>
+          <w:numId w:val="2"/>
+        </w:numPr>
+        <w:tabs>
+          <w:tab w:val="left" w:pos="360"/>
+          <w:tab w:val="left" w:pos="900"/>
+          <w:tab w:val="left" w:pos="1080"/>
+        </w:tabs>
+        <w:ind w:left="810"/>
+        <w:rPr>
+          <w:b/>
+          <w:szCs w:val="26"/>
+        </w:rPr>
+      </w:pPr>
+      <w:r>
+        <w:rPr>
+          <w:szCs w:val="26"/>
+        </w:rPr>
+        <w:t xml:space="preserve">Câu lệnh </w:t>
+      </w:r>
+      <w:r>
+        <w:rPr>
+          <w:b/>
+          <w:szCs w:val="26"/>
+        </w:rPr>
+        <w:t>“git fetch origin master</w:t>
+      </w:r>
+      <w:r>
+        <w:rPr>
+          <w:b/>
+          <w:szCs w:val="26"/>
+        </w:rPr>
+        <w:t>”</w:t>
+      </w:r>
+      <w:r>
+        <w:rPr>
+          <w:szCs w:val="26"/>
+        </w:rPr>
+        <w:t xml:space="preserve"> sẽ truy vấn thông tin của kho chứa từ xa trên máy chủ remote và sau đó kéo về máy local những thay đổi này. Tiếp đó câu lệnh trên sẽ thực hiện việc so sánh những thay đổi mới kéo về máy local và hiển thị thông tin</w:t>
+      </w:r>
+      <w:r>
+        <w:rPr>
+          <w:szCs w:val="26"/>
+        </w:rPr>
+        <w:t>.</w:t>
+      </w:r>
+    </w:p>
+    <w:p>
+      <w:pPr>
+        <w:pStyle w:val="ListParagraph"/>
+        <w:numPr>
+          <w:ilvl w:val="1"/>
+          <w:numId w:val="2"/>
+        </w:numPr>
+        <w:tabs>
+          <w:tab w:val="left" w:pos="360"/>
+          <w:tab w:val="left" w:pos="900"/>
+          <w:tab w:val="left" w:pos="1080"/>
+        </w:tabs>
+        <w:ind w:left="810"/>
+        <w:rPr>
+          <w:szCs w:val="26"/>
+        </w:rPr>
+      </w:pPr>
+      <w:r>
+        <w:rPr>
+          <w:szCs w:val="26"/>
+        </w:rPr>
+        <w:t xml:space="preserve">Câu lệnh </w:t>
+      </w:r>
+      <w:r>
+        <w:rPr>
+          <w:b/>
+          <w:szCs w:val="26"/>
+        </w:rPr>
+        <w:t>“git merge orign master”</w:t>
+      </w:r>
+      <w:r>
+        <w:rPr>
+          <w:szCs w:val="26"/>
+        </w:rPr>
+        <w:t xml:space="preserve"> sẽ gộp những thay đổi mới kéo về (dùng câu lệnh </w:t>
+      </w:r>
+      <w:r>
+        <w:rPr>
+          <w:b/>
+          <w:szCs w:val="26"/>
+        </w:rPr>
+        <w:t>git fetch</w:t>
+      </w:r>
+      <w:r>
+        <w:rPr>
+          <w:szCs w:val="26"/>
+        </w:rPr>
+        <w:t xml:space="preserve"> ở trên) từ máy chủ từ xa với nhánh hiện tại trên máy local</w:t>
+      </w:r>
+      <w:r>
+        <w:rPr>
+          <w:szCs w:val="26"/>
+        </w:rPr>
+        <w:t>.</w:t>
+      </w:r>
+      <w:r>
+        <w:rPr>
+          <w:b/>
+          <w:szCs w:val="26"/>
+        </w:rPr>
+        <w:br w:type="page"/>
+      </w:r>
+    </w:p>
+    <w:p>
+      <w:pPr>
+        <w:pStyle w:val="ListParagraph"/>
+        <w:numPr>
+          <w:ilvl w:val="0"/>
+          <w:numId w:val="6"/>
+        </w:numPr>
+        <w:tabs>
+          <w:tab w:val="left" w:pos="360"/>
+        </w:tabs>
+        <w:ind w:left="360"/>
+        <w:rPr>
+          <w:b/>
+          <w:sz w:val="28"/>
+          <w:szCs w:val="28"/>
+        </w:rPr>
+      </w:pPr>
+      <w:r>
+        <w:rPr>
+          <w:b/>
+          <w:sz w:val="28"/>
+          <w:szCs w:val="28"/>
+        </w:rPr>
+        <w:lastRenderedPageBreak/>
+        <w:t>GIT PUSH</w:t>
+      </w:r>
+    </w:p>
+    <w:p>
+      <w:pPr>
+        <w:pStyle w:val="ListParagraph"/>
+        <w:numPr>
+          <w:ilvl w:val="0"/>
+          <w:numId w:val="2"/>
+        </w:numPr>
+        <w:tabs>
+          <w:tab w:val="left" w:pos="360"/>
+        </w:tabs>
+        <w:ind w:left="360"/>
+        <w:rPr>
+          <w:b/>
+          <w:szCs w:val="26"/>
+        </w:rPr>
+      </w:pPr>
+      <w:r>
+        <w:rPr>
+          <w:b/>
+          <w:szCs w:val="26"/>
+        </w:rPr>
+        <w:t xml:space="preserve">Git Push: </w:t>
+      </w:r>
+      <w:r>
+        <w:rPr>
+          <w:rFonts w:eastAsia="Times New Roman" w:cs="Times New Roman"/>
+          <w:color w:val="222222"/>
+          <w:szCs w:val="26"/>
+        </w:rPr>
+        <w:t xml:space="preserve">Lấy các commit mới từ kho lưu trữ trực tuyến và áp dụng chúng vào nhánh hiện tại. Trong đó, </w:t>
+      </w:r>
+      <w:r>
+        <w:rPr>
+          <w:rFonts w:eastAsia="Times New Roman" w:cs="Times New Roman"/>
+          <w:b/>
+          <w:color w:val="222222"/>
+          <w:szCs w:val="26"/>
+        </w:rPr>
+        <w:t xml:space="preserve">“push” </w:t>
+      </w:r>
+      <w:r>
+        <w:rPr>
+          <w:color w:val="212529"/>
+          <w:szCs w:val="26"/>
+        </w:rPr>
+        <w:t>được sử dụng để đẩy các thay đổi từ repository hiện tại lên repository khác. Thường thì push được sử dụng khi bạn đã hoàn thành một số thay đổi trên local repository của mình và muốn chia sẻ những thay đổi này với các thành viên khác trong nhóm hoặc lưu trữ trên một remote server. Khi sử dụng lệnh push, Git sẽ đẩy các thay đổi được commit từ local repository lên repository khác, đồng thời cập nhật các thay đổi trên các nhánh của repository hiện tại.</w:t>
+      </w:r>
+    </w:p>
+    <w:p>
+      <w:pPr>
+        <w:pStyle w:val="ListParagraph"/>
+        <w:numPr>
+          <w:ilvl w:val="0"/>
+          <w:numId w:val="2"/>
+        </w:numPr>
+        <w:tabs>
+          <w:tab w:val="left" w:pos="360"/>
+        </w:tabs>
+        <w:spacing w:after="240"/>
+        <w:ind w:left="360"/>
+        <w:rPr>
+          <w:b/>
+          <w:szCs w:val="26"/>
+        </w:rPr>
+      </w:pPr>
+      <w:r>
+        <w:rPr>
+          <w:color w:val="212529"/>
+          <w:szCs w:val="26"/>
+        </w:rPr>
+        <w:t xml:space="preserve">Sau khi tạo commit bằng câu lệnh </w:t>
+      </w:r>
+      <w:r>
+        <w:rPr>
+          <w:b/>
+          <w:color w:val="212529"/>
+          <w:szCs w:val="26"/>
+        </w:rPr>
+        <w:t>git commit</w:t>
+      </w:r>
+      <w:r>
+        <w:rPr>
+          <w:color w:val="212529"/>
+          <w:szCs w:val="26"/>
+        </w:rPr>
+        <w:t xml:space="preserve"> thì thực tế commit của bạn mới chỉ được lưu lại ở máy local. Để những thay đổi này được đấy lên máy chủ từ xa của Git (hay remote repo) thì bạn cần sử dụng câu lệnh </w:t>
+      </w:r>
+      <w:r>
+        <w:rPr>
+          <w:b/>
+          <w:color w:val="212529"/>
+          <w:szCs w:val="26"/>
+        </w:rPr>
+        <w:t>git push</w:t>
+      </w:r>
+      <w:r>
+        <w:rPr>
+          <w:color w:val="212529"/>
+          <w:szCs w:val="26"/>
+        </w:rPr>
+        <w:t xml:space="preserve"> sau:</w:t>
+      </w:r>
+      <w:r>
+        <w:rPr>
+          <w:color w:val="212529"/>
+          <w:szCs w:val="26"/>
+        </w:rPr>
+        <w:tab/>
+      </w:r>
+      <w:r>
+        <w:rPr>
+          <w:b/>
+          <w:color w:val="212529"/>
+          <w:szCs w:val="26"/>
+        </w:rPr>
+        <w:t>$ git push origin master</w:t>
+      </w:r>
+    </w:p>
+    <w:p>
+      <w:pPr>
+        <w:pStyle w:val="ListParagraph"/>
+        <w:numPr>
+          <w:ilvl w:val="0"/>
+          <w:numId w:val="6"/>
+        </w:numPr>
+        <w:tabs>
+          <w:tab w:val="left" w:pos="360"/>
+        </w:tabs>
+        <w:spacing w:before="240"/>
+        <w:ind w:left="360"/>
+        <w:rPr>
+          <w:b/>
+          <w:sz w:val="28"/>
+          <w:szCs w:val="28"/>
+        </w:rPr>
+      </w:pPr>
+      <w:r>
+        <w:rPr>
+          <w:b/>
+          <w:sz w:val="28"/>
+          <w:szCs w:val="28"/>
+        </w:rPr>
+        <w:t>GIT BRANCH</w:t>
+      </w:r>
+    </w:p>
+    <w:p>
+      <w:pPr>
+        <w:pStyle w:val="ListParagraph"/>
+        <w:numPr>
+          <w:ilvl w:val="0"/>
+          <w:numId w:val="2"/>
+        </w:numPr>
+        <w:tabs>
+          <w:tab w:val="left" w:pos="360"/>
+        </w:tabs>
+        <w:ind w:left="360"/>
+        <w:rPr>
+          <w:b/>
+          <w:szCs w:val="26"/>
+        </w:rPr>
+      </w:pPr>
+      <w:r>
+        <w:rPr>
+          <w:b/>
+          <w:szCs w:val="26"/>
+        </w:rPr>
+        <w:t>Git Branch</w:t>
+      </w:r>
+      <w:r>
+        <w:rPr>
+          <w:b/>
+          <w:szCs w:val="26"/>
+        </w:rPr>
+        <w:t xml:space="preserve">: </w:t>
+      </w:r>
+      <w:r>
+        <w:rPr>
+          <w:rFonts w:eastAsia="Times New Roman" w:cs="Times New Roman"/>
+          <w:color w:val="222222"/>
+          <w:szCs w:val="26"/>
+        </w:rPr>
+        <w:t>Xem danh sách các nhánh hiện có và tạo ra một nhánh mới</w:t>
+      </w:r>
+      <w:r>
+        <w:rPr>
+          <w:rFonts w:eastAsia="Times New Roman" w:cs="Times New Roman"/>
+          <w:color w:val="222222"/>
+          <w:szCs w:val="26"/>
+        </w:rPr>
+        <w:t>.</w:t>
+      </w:r>
+    </w:p>
+    <w:p>
+      <w:pPr>
+        <w:pStyle w:val="ListParagraph"/>
+        <w:numPr>
+          <w:ilvl w:val="0"/>
+          <w:numId w:val="2"/>
+        </w:numPr>
+        <w:tabs>
+          <w:tab w:val="left" w:pos="360"/>
+        </w:tabs>
+        <w:ind w:left="360"/>
+        <w:rPr>
+          <w:b/>
+          <w:szCs w:val="26"/>
+        </w:rPr>
+      </w:pPr>
+      <w:r>
+        <w:rPr>
+          <w:szCs w:val="26"/>
+        </w:rPr>
+        <w:t xml:space="preserve">Để xem </w:t>
+      </w:r>
+      <w:r>
+        <w:rPr>
+          <w:rFonts w:eastAsia="Times New Roman" w:cs="Times New Roman"/>
+          <w:color w:val="222222"/>
+          <w:szCs w:val="26"/>
+        </w:rPr>
+        <w:t>danh sách các nhánh h</w:t>
+      </w:r>
+      <w:r>
+        <w:rPr>
+          <w:rFonts w:eastAsia="Times New Roman" w:cs="Times New Roman"/>
+          <w:color w:val="222222"/>
+          <w:szCs w:val="26"/>
+        </w:rPr>
+        <w:t>iện có trong kho lưu trữ, chúng ta</w:t>
+      </w:r>
+      <w:r>
+        <w:rPr>
+          <w:rFonts w:eastAsia="Times New Roman" w:cs="Times New Roman"/>
+          <w:color w:val="222222"/>
+          <w:szCs w:val="26"/>
+        </w:rPr>
+        <w:t xml:space="preserve"> có thể chạy lệnh sau</w:t>
+      </w:r>
+      <w:r>
+        <w:rPr>
+          <w:rFonts w:eastAsia="Times New Roman" w:cs="Times New Roman"/>
+          <w:color w:val="222222"/>
+          <w:szCs w:val="26"/>
+        </w:rPr>
+        <w:t xml:space="preserve">: </w:t>
+      </w:r>
+      <w:r>
+        <w:rPr>
+          <w:rFonts w:eastAsia="Times New Roman" w:cs="Times New Roman"/>
+          <w:b/>
+          <w:color w:val="222222"/>
+          <w:szCs w:val="26"/>
+        </w:rPr>
+        <w:t>git branch</w:t>
+      </w:r>
+      <w:r>
+        <w:rPr>
+          <w:rFonts w:eastAsia="Times New Roman" w:cs="Times New Roman"/>
+          <w:color w:val="222222"/>
+          <w:szCs w:val="26"/>
+        </w:rPr>
+        <w:t>. Dòng lệnh này sẽ hiển thị danh sách các nhánh hiện có, với dấu sao (*) nhằm chỉ ra nhánh đang được sử dụng.</w:t>
+      </w:r>
+    </w:p>
+    <w:p>
+      <w:pPr>
+        <w:pStyle w:val="ListParagraph"/>
+        <w:numPr>
+          <w:ilvl w:val="0"/>
+          <w:numId w:val="2"/>
+        </w:numPr>
+        <w:tabs>
+          <w:tab w:val="left" w:pos="360"/>
+        </w:tabs>
+        <w:ind w:left="360"/>
+        <w:rPr>
+          <w:b/>
+          <w:szCs w:val="26"/>
+        </w:rPr>
+      </w:pPr>
+      <w:r>
+        <w:rPr>
+          <w:szCs w:val="26"/>
+        </w:rPr>
+        <w:t>Để tạo ra một nhánh mới, chúng ta có thể sử dụng lệnh sau:</w:t>
+      </w:r>
+      <w:r>
+        <w:rPr>
+          <w:szCs w:val="26"/>
+        </w:rPr>
+        <w:tab/>
+      </w:r>
+      <w:r>
+        <w:rPr>
+          <w:b/>
+          <w:szCs w:val="26"/>
+        </w:rPr>
+        <w:t>demo_project</w:t>
+      </w:r>
+      <w:r>
+        <w:rPr>
+          <w:szCs w:val="26"/>
+        </w:rPr>
+        <w:t>.</w:t>
+      </w:r>
+    </w:p>
+    <w:p>
+      <w:pPr>
+        <w:pStyle w:val="ListParagraph"/>
+        <w:numPr>
+          <w:ilvl w:val="0"/>
+          <w:numId w:val="2"/>
+        </w:numPr>
+        <w:tabs>
+          <w:tab w:val="left" w:pos="360"/>
+        </w:tabs>
+        <w:spacing w:after="240"/>
+        <w:ind w:left="360"/>
+        <w:rPr>
+          <w:b/>
+          <w:szCs w:val="26"/>
+        </w:rPr>
+      </w:pPr>
+      <w:r>
+        <w:rPr>
+          <w:szCs w:val="26"/>
+        </w:rPr>
+        <w:t xml:space="preserve">Sau khi tạo ra nhánh mới, ta có thể chuyển sang nhánh đó bằng câu lệnh: </w:t>
+      </w:r>
+      <w:r>
+        <w:rPr>
+          <w:b/>
+          <w:szCs w:val="26"/>
+        </w:rPr>
+        <w:t>git checkout</w:t>
+      </w:r>
+      <w:r>
+        <w:rPr>
+          <w:szCs w:val="26"/>
+        </w:rPr>
+        <w:t>.</w:t>
+      </w:r>
+    </w:p>
+    <w:p>
+      <w:pPr>
+        <w:pStyle w:val="ListParagraph"/>
+        <w:numPr>
+          <w:ilvl w:val="0"/>
+          <w:numId w:val="6"/>
+        </w:numPr>
+        <w:tabs>
+          <w:tab w:val="left" w:pos="360"/>
+        </w:tabs>
+        <w:spacing w:before="240" w:after="240"/>
+        <w:ind w:left="360"/>
+        <w:rPr>
+          <w:b/>
+          <w:sz w:val="28"/>
+          <w:szCs w:val="28"/>
+        </w:rPr>
+      </w:pPr>
+      <w:r>
+        <w:rPr>
+          <w:b/>
+          <w:sz w:val="28"/>
+          <w:szCs w:val="28"/>
+        </w:rPr>
+        <w:t>GIT MERGE</w:t>
+      </w:r>
+    </w:p>
+    <w:p>
+      <w:pPr>
+        <w:pStyle w:val="ListParagraph"/>
+        <w:numPr>
+          <w:ilvl w:val="0"/>
+          <w:numId w:val="2"/>
+        </w:numPr>
+        <w:tabs>
+          <w:tab w:val="left" w:pos="360"/>
+        </w:tabs>
+        <w:ind w:left="360"/>
+        <w:rPr>
+          <w:b/>
+          <w:szCs w:val="26"/>
+        </w:rPr>
+      </w:pPr>
+      <w:r>
+        <w:rPr>
+          <w:b/>
+          <w:szCs w:val="26"/>
+        </w:rPr>
+        <w:t xml:space="preserve">Git Merge: </w:t>
+      </w:r>
+      <w:r>
+        <w:rPr>
+          <w:szCs w:val="26"/>
+        </w:rPr>
+        <w:t>Kết hợp các thay đổi từ một nhánh khác vào nhánh hiện tại.</w:t>
+      </w:r>
+    </w:p>
+    <w:p>
+      <w:pPr>
+        <w:pStyle w:val="ListParagraph"/>
+        <w:numPr>
+          <w:ilvl w:val="0"/>
+          <w:numId w:val="2"/>
+        </w:numPr>
+        <w:tabs>
+          <w:tab w:val="left" w:pos="360"/>
+        </w:tabs>
+        <w:ind w:left="360"/>
+        <w:rPr>
+          <w:b/>
+          <w:szCs w:val="26"/>
+        </w:rPr>
+      </w:pPr>
+      <w:r>
+        <w:rPr>
+          <w:szCs w:val="26"/>
+        </w:rPr>
+        <w:t xml:space="preserve">Câu lệnh </w:t>
+      </w:r>
+      <w:r>
+        <w:rPr>
+          <w:rFonts w:eastAsia="Times New Roman" w:cs="Times New Roman"/>
+          <w:b/>
+          <w:color w:val="222222"/>
+          <w:szCs w:val="26"/>
+        </w:rPr>
+        <w:t>git merge</w:t>
+      </w:r>
+      <w:r>
+        <w:rPr>
+          <w:rFonts w:eastAsia="Times New Roman" w:cs="Times New Roman"/>
+          <w:color w:val="222222"/>
+          <w:szCs w:val="26"/>
+        </w:rPr>
+        <w:t xml:space="preserve"> trong Git được sử dụng để kết hợp các thay đổi từ một nhánh khác vào nhánh hiện tại. Thông thường, bạn sử dụng git merge để hợp nhất các thay đổi từ một nhánh đặc biệt (ví dụ nhánh feature hoặc release) vào nhánh chính (ví dụ nhánh master</w:t>
+      </w:r>
+      <w:r>
+        <w:rPr>
+          <w:rFonts w:eastAsia="Times New Roman" w:cs="Times New Roman"/>
+          <w:color w:val="222222"/>
+          <w:szCs w:val="26"/>
+        </w:rPr>
+        <w:t>).</w:t>
+      </w:r>
+    </w:p>
+    <w:p>
+      <w:pPr>
+        <w:pStyle w:val="ListParagraph"/>
+        <w:numPr>
+          <w:ilvl w:val="0"/>
+          <w:numId w:val="2"/>
+        </w:numPr>
+        <w:tabs>
+          <w:tab w:val="left" w:pos="360"/>
+        </w:tabs>
+        <w:ind w:left="360"/>
+        <w:rPr>
+          <w:b/>
+          <w:szCs w:val="26"/>
+        </w:rPr>
+      </w:pPr>
+      <w:r>
+        <w:rPr>
+          <w:rFonts w:eastAsia="Times New Roman" w:cs="Times New Roman"/>
+          <w:color w:val="222222"/>
+          <w:szCs w:val="26"/>
+        </w:rPr>
+        <w:t xml:space="preserve">Để kết hợp </w:t>
+      </w:r>
+      <w:r>
+        <w:rPr>
+          <w:rFonts w:eastAsia="Times New Roman" w:cs="Times New Roman"/>
+          <w:color w:val="222222"/>
+          <w:szCs w:val="26"/>
+        </w:rPr>
+        <w:t>các thay đổi từ một nh</w:t>
+      </w:r>
+      <w:r>
+        <w:rPr>
+          <w:rFonts w:eastAsia="Times New Roman" w:cs="Times New Roman"/>
+          <w:color w:val="222222"/>
+          <w:szCs w:val="26"/>
+        </w:rPr>
+        <w:t>ánh khác vào nhánh hiện tại, ta</w:t>
+      </w:r>
+      <w:r>
+        <w:rPr>
+          <w:rFonts w:eastAsia="Times New Roman" w:cs="Times New Roman"/>
+          <w:color w:val="222222"/>
+          <w:szCs w:val="26"/>
+        </w:rPr>
+        <w:t xml:space="preserve"> có thể sử dụng lệnh sau:</w:t>
+      </w:r>
+      <w:r>
+        <w:rPr>
+          <w:rFonts w:eastAsia="Times New Roman" w:cs="Times New Roman"/>
+          <w:color w:val="222222"/>
+          <w:szCs w:val="26"/>
+        </w:rPr>
+        <w:t xml:space="preserve"> “</w:t>
+      </w:r>
+      <w:r>
+        <w:rPr>
+          <w:rFonts w:eastAsia="Times New Roman" w:cs="Times New Roman"/>
+          <w:b/>
+          <w:color w:val="222222"/>
+          <w:szCs w:val="26"/>
+        </w:rPr>
+        <w:t>git merge &lt;ten-nhanh-khac&gt;</w:t>
+      </w:r>
+      <w:r>
+        <w:rPr>
+          <w:rFonts w:eastAsia="Times New Roman" w:cs="Times New Roman"/>
+          <w:b/>
+          <w:color w:val="222222"/>
+          <w:szCs w:val="26"/>
+        </w:rPr>
+        <w:t>”</w:t>
+      </w:r>
+      <w:r>
+        <w:rPr>
+          <w:rFonts w:eastAsia="Times New Roman" w:cs="Times New Roman"/>
+          <w:color w:val="222222"/>
+          <w:szCs w:val="26"/>
+        </w:rPr>
+        <w:t xml:space="preserve">. Trong đó </w:t>
+      </w:r>
+      <w:r>
+        <w:rPr>
+          <w:rFonts w:eastAsia="Times New Roman" w:cs="Times New Roman"/>
+          <w:b/>
+          <w:color w:val="222222"/>
+          <w:szCs w:val="26"/>
+        </w:rPr>
+        <w:t>&lt;ten-nhanh-khac</w:t>
+      </w:r>
+      <w:r>
+        <w:rPr>
+          <w:rFonts w:eastAsia="Times New Roman" w:cs="Times New Roman"/>
+          <w:b/>
+          <w:color w:val="222222"/>
+          <w:szCs w:val="26"/>
+        </w:rPr>
+        <w:t xml:space="preserve">&gt; </w:t>
+      </w:r>
+      <w:r>
+        <w:rPr>
+          <w:rFonts w:eastAsia="Times New Roman" w:cs="Times New Roman"/>
+          <w:color w:val="222222"/>
+          <w:szCs w:val="26"/>
+        </w:rPr>
+        <w:t>là tên của nhánh khác mà ta</w:t>
+      </w:r>
+      <w:r>
+        <w:rPr>
+          <w:rFonts w:eastAsia="Times New Roman" w:cs="Times New Roman"/>
+          <w:color w:val="222222"/>
+          <w:szCs w:val="26"/>
+        </w:rPr>
+        <w:t xml:space="preserve"> muốn hợp nhất vào nhánh hiện tại. Lệnh trên sẽ kết hợp tất cả các thay đổi từ nhánh khác vào nhánh hiện tại và tạo ra một commit mới</w:t>
+      </w:r>
+      <w:r>
+        <w:rPr>
+          <w:rFonts w:eastAsia="Times New Roman" w:cs="Times New Roman"/>
+          <w:color w:val="222222"/>
+          <w:szCs w:val="26"/>
+        </w:rPr>
+        <w:t>.</w:t>
+      </w:r>
+    </w:p>
+    <w:p>
+      <w:pPr>
+        <w:pStyle w:val="ListParagraph"/>
+        <w:numPr>
+          <w:ilvl w:val="0"/>
+          <w:numId w:val="2"/>
+        </w:numPr>
+        <w:tabs>
+          <w:tab w:val="left" w:pos="360"/>
+        </w:tabs>
+        <w:ind w:left="360"/>
+        <w:rPr>
+          <w:b/>
+          <w:szCs w:val="26"/>
+        </w:rPr>
+      </w:pPr>
+      <w:r>
+        <w:rPr>
+          <w:szCs w:val="26"/>
+        </w:rPr>
+        <w:lastRenderedPageBreak/>
+        <w:t xml:space="preserve">Nếu có </w:t>
+      </w:r>
+      <w:r>
+        <w:rPr>
+          <w:rFonts w:eastAsia="Times New Roman" w:cs="Times New Roman"/>
+          <w:color w:val="222222"/>
+          <w:szCs w:val="26"/>
+        </w:rPr>
+        <w:t>xung đột giữa các thay đổi trên hai nhánh, Git sẽ h</w:t>
+      </w:r>
+      <w:r>
+        <w:rPr>
+          <w:rFonts w:eastAsia="Times New Roman" w:cs="Times New Roman"/>
+          <w:color w:val="222222"/>
+          <w:szCs w:val="26"/>
+        </w:rPr>
+        <w:t>iển thị thông báo và yêu cầu chúng ta</w:t>
+      </w:r>
+      <w:r>
+        <w:rPr>
+          <w:rFonts w:eastAsia="Times New Roman" w:cs="Times New Roman"/>
+          <w:color w:val="222222"/>
+          <w:szCs w:val="26"/>
+        </w:rPr>
+        <w:t xml:space="preserve"> giải quyết xung đột trước khi tiếp tục kết hợp</w:t>
+      </w:r>
+      <w:r>
+        <w:rPr>
+          <w:rFonts w:eastAsia="Times New Roman" w:cs="Times New Roman"/>
+          <w:color w:val="222222"/>
+          <w:szCs w:val="26"/>
+        </w:rPr>
+        <w:t>.</w:t>
+      </w:r>
+    </w:p>
+    <w:p>
+      <w:pPr>
+        <w:pStyle w:val="ListParagraph"/>
+        <w:numPr>
+          <w:ilvl w:val="0"/>
+          <w:numId w:val="2"/>
+        </w:numPr>
+        <w:tabs>
+          <w:tab w:val="left" w:pos="360"/>
+        </w:tabs>
+        <w:ind w:left="360"/>
+        <w:rPr>
+          <w:b/>
+          <w:szCs w:val="26"/>
+        </w:rPr>
+      </w:pPr>
+      <w:r>
+        <w:rPr>
+          <w:b/>
+          <w:szCs w:val="26"/>
+        </w:rPr>
+        <w:t>Ví dụ:</w:t>
+      </w:r>
+      <w:r>
+        <w:rPr>
+          <w:b/>
+          <w:szCs w:val="26"/>
+        </w:rPr>
+        <w:t xml:space="preserve"> </w:t>
+      </w:r>
+      <w:r>
+        <w:rPr>
+          <w:szCs w:val="26"/>
+        </w:rPr>
+        <w:t xml:space="preserve">Để </w:t>
+      </w:r>
+      <w:r>
+        <w:rPr>
+          <w:rFonts w:eastAsia="Times New Roman" w:cs="Times New Roman"/>
+          <w:color w:val="222222"/>
+          <w:szCs w:val="26"/>
+        </w:rPr>
+        <w:t>kết hợp các thay đổi từ nhánh feat</w:t>
+      </w:r>
+      <w:r>
+        <w:rPr>
+          <w:rFonts w:eastAsia="Times New Roman" w:cs="Times New Roman"/>
+          <w:color w:val="222222"/>
+          <w:szCs w:val="26"/>
+        </w:rPr>
+        <w:t>ure-branch vào nhánh master, ta</w:t>
+      </w:r>
+      <w:r>
+        <w:rPr>
+          <w:rFonts w:eastAsia="Times New Roman" w:cs="Times New Roman"/>
+          <w:color w:val="222222"/>
+          <w:szCs w:val="26"/>
+        </w:rPr>
+        <w:t xml:space="preserve"> có thể chạy lệnh sau</w:t>
+      </w:r>
+      <w:r>
+        <w:rPr>
+          <w:rFonts w:eastAsia="Times New Roman" w:cs="Times New Roman"/>
+          <w:color w:val="222222"/>
+          <w:szCs w:val="26"/>
+        </w:rPr>
+        <w:t>:</w:t>
+      </w:r>
+    </w:p>
+    <w:p>
+      <w:pPr>
+        <w:tabs>
+          <w:tab w:val="left" w:pos="360"/>
+        </w:tabs>
+        <w:jc w:val="center"/>
+        <w:rPr>
+          <w:b/>
+          <w:szCs w:val="26"/>
+        </w:rPr>
+      </w:pPr>
+      <w:r>
+        <w:rPr>
+          <w:rFonts w:eastAsia="Times New Roman" w:cs="Times New Roman"/>
+          <w:noProof/>
+          <w:color w:val="222222"/>
+          <w:szCs w:val="26"/>
+        </w:rPr>
+        <w:drawing>
+          <wp:inline distT="0" distB="0" distL="0" distR="0" wp14:anchorId="785E9C7B" wp14:editId="60A60049">
+            <wp:extent cx="2572109" cy="523948"/>
+            <wp:effectExtent l="0" t="0" r="0" b="9525"/>
+            <wp:docPr id="47" name="Picture 47"/>
+            <wp:cNvGraphicFramePr>
+              <a:graphicFrameLocks xmlns:a="http://schemas.openxmlformats.org/drawingml/2006/main" noChangeAspect="1"/>
+            </wp:cNvGraphicFramePr>
+            <a:graphic xmlns:a="http://schemas.openxmlformats.org/drawingml/2006/main">
+              <a:graphicData uri="http://schemas.openxmlformats.org/drawingml/2006/picture">
+                <pic:pic xmlns:pic="http://schemas.openxmlformats.org/drawingml/2006/picture">
+                  <pic:nvPicPr>
+                    <pic:cNvPr id="1" name=""/>
+                    <pic:cNvPicPr/>
+                  </pic:nvPicPr>
+                  <pic:blipFill>
+                    <a:blip r:embed="rId31"/>
+                    <a:stretch>
+                      <a:fillRect/>
+                    </a:stretch>
+                  </pic:blipFill>
+                  <pic:spPr>
+                    <a:xfrm>
+                      <a:off x="0" y="0"/>
+                      <a:ext cx="2572109" cy="523948"/>
+                    </a:xfrm>
+                    <a:prstGeom prst="rect">
+                      <a:avLst/>
+                    </a:prstGeom>
+                  </pic:spPr>
+                </pic:pic>
+              </a:graphicData>
+            </a:graphic>
+          </wp:inline>
+        </w:drawing>
+      </w:r>
+    </w:p>
+    <w:p>
+      <w:pPr>
+        <w:tabs>
+          <w:tab w:val="left" w:pos="360"/>
+        </w:tabs>
+        <w:spacing w:after="240"/>
+        <w:rPr>
+          <w:szCs w:val="26"/>
+        </w:rPr>
+      </w:pPr>
+      <w:r>
+        <w:rPr>
+          <w:b/>
+          <w:szCs w:val="26"/>
+        </w:rPr>
+        <w:tab/>
+      </w:r>
+      <w:r>
+        <w:rPr>
+          <w:szCs w:val="26"/>
+        </w:rPr>
+        <w:t xml:space="preserve">Lệnh trên </w:t>
+      </w:r>
+      <w:r>
+        <w:rPr>
+          <w:rFonts w:eastAsia="Times New Roman" w:cs="Times New Roman"/>
+          <w:color w:val="222222"/>
+          <w:szCs w:val="26"/>
+        </w:rPr>
+        <w:t>sẽ chuyển sang nhánh master và kết hợp tất cả các thay đổi từ nhánh feature-branch vào nhánh master</w:t>
+      </w:r>
+      <w:r>
+        <w:rPr>
+          <w:rFonts w:eastAsia="Times New Roman" w:cs="Times New Roman"/>
+          <w:color w:val="222222"/>
+          <w:szCs w:val="26"/>
+        </w:rPr>
+        <w:t>.</w:t>
+      </w:r>
+    </w:p>
+    <w:p>
+      <w:pPr>
+        <w:pStyle w:val="ListParagraph"/>
+        <w:numPr>
+          <w:ilvl w:val="0"/>
+          <w:numId w:val="6"/>
+        </w:numPr>
+        <w:tabs>
+          <w:tab w:val="left" w:pos="360"/>
+        </w:tabs>
+        <w:ind w:left="360"/>
+        <w:rPr>
+          <w:b/>
+          <w:sz w:val="28"/>
+          <w:szCs w:val="28"/>
+        </w:rPr>
+      </w:pPr>
+      <w:r>
+        <w:rPr>
+          <w:b/>
+          <w:sz w:val="28"/>
+          <w:szCs w:val="28"/>
+        </w:rPr>
+        <w:t>GIT CHECKOUT</w:t>
+      </w:r>
+    </w:p>
+    <w:p>
+      <w:pPr>
+        <w:pStyle w:val="ListParagraph"/>
+        <w:numPr>
+          <w:ilvl w:val="0"/>
+          <w:numId w:val="2"/>
+        </w:numPr>
+        <w:tabs>
+          <w:tab w:val="left" w:pos="360"/>
+        </w:tabs>
+        <w:ind w:left="360"/>
+        <w:rPr>
+          <w:b/>
+          <w:szCs w:val="26"/>
+        </w:rPr>
+      </w:pPr>
+      <w:r>
+        <w:rPr>
+          <w:b/>
+          <w:szCs w:val="26"/>
+        </w:rPr>
+        <w:t xml:space="preserve">Git Checkout: </w:t>
+      </w:r>
+      <w:r>
+        <w:rPr>
+          <w:rFonts w:eastAsia="Times New Roman" w:cs="Times New Roman"/>
+          <w:color w:val="222222"/>
+          <w:szCs w:val="26"/>
+        </w:rPr>
+        <w:t>Chuyển đổi giữa các nhánh hoặc khôi phục các tệp đã bị xóa</w:t>
+      </w:r>
+      <w:r>
+        <w:rPr>
+          <w:rFonts w:eastAsia="Times New Roman" w:cs="Times New Roman"/>
+          <w:color w:val="222222"/>
+          <w:szCs w:val="26"/>
+        </w:rPr>
+        <w:t>.</w:t>
+      </w:r>
+    </w:p>
+    <w:p>
+      <w:pPr>
+        <w:pStyle w:val="ListParagraph"/>
+        <w:numPr>
+          <w:ilvl w:val="0"/>
+          <w:numId w:val="2"/>
+        </w:numPr>
+        <w:tabs>
+          <w:tab w:val="left" w:pos="360"/>
+        </w:tabs>
+        <w:spacing w:after="240"/>
+        <w:ind w:left="360"/>
+        <w:rPr>
+          <w:b/>
+          <w:szCs w:val="26"/>
+        </w:rPr>
+      </w:pPr>
+      <w:r>
+        <w:rPr>
+          <w:szCs w:val="26"/>
+        </w:rPr>
+        <w:t xml:space="preserve">Để </w:t>
+      </w:r>
+      <w:r>
+        <w:rPr>
+          <w:rFonts w:eastAsia="Times New Roman" w:cs="Times New Roman"/>
+          <w:color w:val="222222"/>
+          <w:szCs w:val="26"/>
+        </w:rPr>
+        <w:t>chuyển đổi giữa các nhánh, bạn có thể sử dụng lệnh sau</w:t>
+      </w:r>
+      <w:r>
+        <w:rPr>
+          <w:rFonts w:eastAsia="Times New Roman" w:cs="Times New Roman"/>
+          <w:color w:val="222222"/>
+          <w:szCs w:val="26"/>
+        </w:rPr>
+        <w:t xml:space="preserve">: </w:t>
+      </w:r>
+      <w:r>
+        <w:rPr>
+          <w:rFonts w:eastAsia="Times New Roman" w:cs="Times New Roman"/>
+          <w:b/>
+          <w:color w:val="222222"/>
+          <w:szCs w:val="26"/>
+        </w:rPr>
+        <w:t>git checkout &lt;ten-nhanh&gt;</w:t>
+      </w:r>
+      <w:r>
+        <w:rPr>
+          <w:rFonts w:eastAsia="Times New Roman" w:cs="Times New Roman"/>
+          <w:color w:val="222222"/>
+          <w:szCs w:val="26"/>
+        </w:rPr>
+        <w:t xml:space="preserve">. Trong đó, </w:t>
+      </w:r>
+      <w:r>
+        <w:rPr>
+          <w:rFonts w:eastAsia="Times New Roman" w:cs="Times New Roman"/>
+          <w:b/>
+          <w:color w:val="222222"/>
+          <w:szCs w:val="26"/>
+        </w:rPr>
+        <w:t xml:space="preserve">&lt;ten-nhanh&gt; </w:t>
+      </w:r>
+      <w:r>
+        <w:rPr>
+          <w:rFonts w:eastAsia="Times New Roman" w:cs="Times New Roman"/>
+          <w:color w:val="222222"/>
+          <w:szCs w:val="26"/>
+        </w:rPr>
+        <w:t>là tên của nhánh mà bạn muốn chuyển sang. Lệnh trên s</w:t>
+      </w:r>
+      <w:r>
+        <w:rPr>
+          <w:rFonts w:eastAsia="Times New Roman" w:cs="Times New Roman"/>
+          <w:color w:val="222222"/>
+          <w:szCs w:val="26"/>
+        </w:rPr>
+        <w:t>ẽ chuyển đổi kho lưu trữ</w:t>
+      </w:r>
+      <w:r>
+        <w:rPr>
+          <w:rFonts w:eastAsia="Times New Roman" w:cs="Times New Roman"/>
+          <w:color w:val="222222"/>
+          <w:szCs w:val="26"/>
+        </w:rPr>
+        <w:t xml:space="preserve"> sang nhánh đó và cập nhật các tệp trong thư mục làm việc để phản ánh trạng thái của nhánh đó</w:t>
+      </w:r>
+      <w:r>
+        <w:rPr>
+          <w:rFonts w:eastAsia="Times New Roman" w:cs="Times New Roman"/>
+          <w:color w:val="222222"/>
+          <w:szCs w:val="26"/>
+        </w:rPr>
+        <w:t>.</w:t>
+      </w:r>
+    </w:p>
+    <w:p>
+      <w:pPr>
+        <w:pStyle w:val="ListParagraph"/>
+        <w:numPr>
+          <w:ilvl w:val="0"/>
+          <w:numId w:val="6"/>
+        </w:numPr>
+        <w:tabs>
+          <w:tab w:val="left" w:pos="360"/>
+        </w:tabs>
+        <w:ind w:left="360"/>
+        <w:rPr>
+          <w:b/>
+          <w:sz w:val="28"/>
+          <w:szCs w:val="28"/>
+        </w:rPr>
+      </w:pPr>
+      <w:r>
+        <w:rPr>
+          <w:b/>
+          <w:sz w:val="28"/>
+          <w:szCs w:val="28"/>
+        </w:rPr>
+        <w:t>GIT STATUS</w:t>
+      </w:r>
+    </w:p>
+    <w:p>
+      <w:pPr>
+        <w:pStyle w:val="ListParagraph"/>
+        <w:numPr>
+          <w:ilvl w:val="0"/>
+          <w:numId w:val="2"/>
+        </w:numPr>
+        <w:tabs>
+          <w:tab w:val="left" w:pos="360"/>
+        </w:tabs>
+        <w:ind w:left="360"/>
+        <w:rPr>
+          <w:b/>
+          <w:szCs w:val="26"/>
+        </w:rPr>
+      </w:pPr>
+      <w:r>
+        <w:rPr>
+          <w:szCs w:val="26"/>
+        </w:rPr>
+        <w:t xml:space="preserve">Câu lệnh </w:t>
+      </w:r>
+      <w:r>
+        <w:rPr>
+          <w:rFonts w:eastAsia="Times New Roman" w:cs="Times New Roman"/>
+          <w:color w:val="222222"/>
+          <w:szCs w:val="26"/>
+        </w:rPr>
+        <w:t>git status trong Git được sử dụng để xem trạng thái hiện tại của mục theo dõi của Git. Nó cho phép bạn biết được các tệp nào đã thay đổi, đã được thêm vào hoặc đã được xóa khỏi kho lưu trữ của bạn</w:t>
+      </w:r>
+      <w:r>
+        <w:rPr>
+          <w:rFonts w:eastAsia="Times New Roman" w:cs="Times New Roman"/>
+          <w:color w:val="222222"/>
+          <w:szCs w:val="26"/>
+        </w:rPr>
+        <w:t>.</w:t>
+      </w:r>
+    </w:p>
+    <w:p>
+      <w:pPr>
+        <w:pStyle w:val="ListParagraph"/>
+        <w:numPr>
+          <w:ilvl w:val="0"/>
+          <w:numId w:val="2"/>
+        </w:numPr>
+        <w:tabs>
+          <w:tab w:val="left" w:pos="360"/>
+        </w:tabs>
+        <w:ind w:left="360"/>
+        <w:rPr>
+          <w:b/>
+          <w:szCs w:val="26"/>
+        </w:rPr>
+      </w:pPr>
+      <w:r>
+        <w:rPr>
+          <w:rFonts w:eastAsia="Times New Roman" w:cs="Times New Roman"/>
+          <w:color w:val="222222"/>
+          <w:szCs w:val="26"/>
+        </w:rPr>
+        <w:t>Khi bạn chạy lệnh git status, Git sẽ trả về một danh sách các tệp đã được sửa đổi, đã được thêm vào hoặc đã bị xóa khỏi kho lưu trữ của bạn. Nó cũng sẽ cho bạn biết trạng thái của các tệp này, chẳng hạn như đã được sửa đổi nhưng chưa được đánh dấu để được tạo commit, đã được đánh dấu để được tạo commit hoặc đã được xóa khỏi kho lưu trữ của bạn</w:t>
+      </w:r>
+      <w:r>
+        <w:rPr>
+          <w:rFonts w:eastAsia="Times New Roman" w:cs="Times New Roman"/>
+          <w:color w:val="222222"/>
+          <w:szCs w:val="26"/>
+        </w:rPr>
+        <w:t>.</w:t>
+      </w:r>
+    </w:p>
+    <w:p>
+      <w:pPr>
+        <w:pStyle w:val="ListParagraph"/>
+        <w:numPr>
+          <w:ilvl w:val="0"/>
+          <w:numId w:val="2"/>
+        </w:numPr>
+        <w:tabs>
+          <w:tab w:val="left" w:pos="360"/>
+        </w:tabs>
+        <w:ind w:left="357" w:hanging="357"/>
+        <w:rPr>
+          <w:b/>
+          <w:szCs w:val="26"/>
+        </w:rPr>
+      </w:pPr>
+      <w:r>
+        <w:rPr>
+          <w:b/>
+          <w:szCs w:val="26"/>
+        </w:rPr>
+        <w:t xml:space="preserve">Ví dụ: </w:t>
+      </w:r>
+      <w:r>
+        <w:rPr>
+          <w:szCs w:val="26"/>
+        </w:rPr>
+        <w:t xml:space="preserve">Nếu </w:t>
+      </w:r>
+      <w:r>
+        <w:rPr>
+          <w:rFonts w:eastAsia="Times New Roman" w:cs="Times New Roman"/>
+          <w:color w:val="222222"/>
+          <w:szCs w:val="26"/>
+        </w:rPr>
+        <w:t>bạn thêm một tệp mới vào kho lưu trữ của bạn, khi bạn chạy lệnh git status, bạn sẽ thấy tên của tệp đó được hiển thị với trạng thái untracked. Nghĩa là Git chưa bắt đầu theo dõi tệp này và nó chưa được đánh dấu để được tạo commit</w:t>
+      </w:r>
+      <w:r>
+        <w:rPr>
+          <w:rFonts w:eastAsia="Times New Roman" w:cs="Times New Roman"/>
+          <w:color w:val="222222"/>
+          <w:szCs w:val="26"/>
+        </w:rPr>
+        <w:t>.</w:t>
+      </w:r>
+    </w:p>
+    <w:p>
+      <w:pPr>
+        <w:tabs>
+          <w:tab w:val="left" w:pos="360"/>
+        </w:tabs>
+        <w:jc w:val="center"/>
+        <w:rPr>
+          <w:b/>
+          <w:szCs w:val="26"/>
+        </w:rPr>
+      </w:pPr>
+      <w:r>
+        <w:rPr>
+          <w:rFonts w:eastAsia="Times New Roman" w:cs="Times New Roman"/>
+          <w:noProof/>
+          <w:color w:val="222222"/>
+          <w:szCs w:val="26"/>
+        </w:rPr>
+        <w:lastRenderedPageBreak/>
+        <w:drawing>
+          <wp:inline distT="0" distB="0" distL="0" distR="0" wp14:anchorId="5B65D60C" wp14:editId="6CD168EB">
+            <wp:extent cx="5941695" cy="1717040"/>
+            <wp:effectExtent l="0" t="0" r="1905" b="0"/>
+            <wp:docPr id="49" name="Picture 49"/>
+            <wp:cNvGraphicFramePr>
+              <a:graphicFrameLocks xmlns:a="http://schemas.openxmlformats.org/drawingml/2006/main" noChangeAspect="1"/>
+            </wp:cNvGraphicFramePr>
+            <a:graphic xmlns:a="http://schemas.openxmlformats.org/drawingml/2006/main">
+              <a:graphicData uri="http://schemas.openxmlformats.org/drawingml/2006/picture">
+                <pic:pic xmlns:pic="http://schemas.openxmlformats.org/drawingml/2006/picture">
+                  <pic:nvPicPr>
+                    <pic:cNvPr id="1" name=""/>
+                    <pic:cNvPicPr/>
+                  </pic:nvPicPr>
+                  <pic:blipFill>
+                    <a:blip r:embed="rId32"/>
+                    <a:stretch>
+                      <a:fillRect/>
+                    </a:stretch>
+                  </pic:blipFill>
+                  <pic:spPr>
+                    <a:xfrm>
+                      <a:off x="0" y="0"/>
+                      <a:ext cx="5941695" cy="1717040"/>
+                    </a:xfrm>
+                    <a:prstGeom prst="rect">
+                      <a:avLst/>
+                    </a:prstGeom>
+                  </pic:spPr>
+                </pic:pic>
+              </a:graphicData>
+            </a:graphic>
+          </wp:inline>
+        </w:drawing>
+      </w:r>
+    </w:p>
+    <w:p>
+      <w:pPr>
+        <w:tabs>
+          <w:tab w:val="left" w:pos="360"/>
+        </w:tabs>
+        <w:spacing w:before="240"/>
+        <w:rPr>
+          <w:szCs w:val="26"/>
+        </w:rPr>
+      </w:pPr>
+      <w:r>
+        <w:rPr>
+          <w:szCs w:val="26"/>
+        </w:rPr>
+        <w:tab/>
+      </w:r>
+      <w:r>
+        <w:rPr>
+          <w:szCs w:val="26"/>
+        </w:rPr>
+        <w:t>Nếu bạn sửa đổi một tệp đã được theo dõi và chưa được đánh dấu để được tạo commit, khi bạn chạy lệnh git status, bạn sẽ thấy tên của tệp đó được hiển thị với trạng thái modified. Nghĩa là tệp đã được sửa đổi và đang chờ để được đánh dấu để được tạo commit.</w:t>
+      </w:r>
+    </w:p>
+    <w:p>
+      <w:pPr>
+        <w:tabs>
+          <w:tab w:val="left" w:pos="360"/>
+        </w:tabs>
+        <w:spacing w:before="240"/>
+        <w:jc w:val="center"/>
+        <w:rPr>
+          <w:szCs w:val="26"/>
+        </w:rPr>
+      </w:pPr>
+      <w:r>
+        <w:rPr>
+          <w:rFonts w:eastAsia="Times New Roman" w:cs="Times New Roman"/>
+          <w:noProof/>
+          <w:color w:val="222222"/>
+          <w:szCs w:val="26"/>
+        </w:rPr>
+        <w:drawing>
+          <wp:inline distT="0" distB="0" distL="0" distR="0" wp14:anchorId="38B2E20D" wp14:editId="4196EF1B">
+            <wp:extent cx="5601482" cy="1981477"/>
+            <wp:effectExtent l="0" t="0" r="0" b="0"/>
+            <wp:docPr id="50" name="Picture 50"/>
+            <wp:cNvGraphicFramePr>
+              <a:graphicFrameLocks xmlns:a="http://schemas.openxmlformats.org/drawingml/2006/main" noChangeAspect="1"/>
+            </wp:cNvGraphicFramePr>
+            <a:graphic xmlns:a="http://schemas.openxmlformats.org/drawingml/2006/main">
+              <a:graphicData uri="http://schemas.openxmlformats.org/drawingml/2006/picture">
+                <pic:pic xmlns:pic="http://schemas.openxmlformats.org/drawingml/2006/picture">
+                  <pic:nvPicPr>
+                    <pic:cNvPr id="1" name=""/>
+                    <pic:cNvPicPr/>
+                  </pic:nvPicPr>
+                  <pic:blipFill>
+                    <a:blip r:embed="rId33"/>
+                    <a:stretch>
+                      <a:fillRect/>
+                    </a:stretch>
+                  </pic:blipFill>
+                  <pic:spPr>
+                    <a:xfrm>
+                      <a:off x="0" y="0"/>
+                      <a:ext cx="5601482" cy="1981477"/>
+                    </a:xfrm>
+                    <a:prstGeom prst="rect">
+                      <a:avLst/>
+                    </a:prstGeom>
+                  </pic:spPr>
+                </pic:pic>
+              </a:graphicData>
+            </a:graphic>
+          </wp:inline>
+        </w:drawing>
+      </w:r>
+    </w:p>
+    <w:p>
+      <w:pPr>
+        <w:tabs>
+          <w:tab w:val="left" w:pos="360"/>
+        </w:tabs>
+        <w:spacing w:before="240"/>
+        <w:rPr>
+          <w:szCs w:val="26"/>
+        </w:rPr>
+      </w:pPr>
+      <w:r>
+        <w:rPr>
+          <w:szCs w:val="26"/>
+        </w:rPr>
+        <w:tab/>
+      </w:r>
+      <w:r>
+        <w:rPr>
+          <w:szCs w:val="26"/>
+        </w:rPr>
+        <w:t>Nếu bạn đã thêm một tệp và đánh dấu nó để được tạo commit, khi bạn chạy lệnh git status, bạn sẽ thấy tên của tệp đó được hiển thị với trạng thái changes to be committed. Nghĩa là tệp đã được đánh dấu để được tạo commit và sẽ được bao gồm trong commit tiếp theo.</w:t>
+      </w:r>
+    </w:p>
+    <w:p>
+      <w:pPr>
+        <w:tabs>
+          <w:tab w:val="left" w:pos="360"/>
+        </w:tabs>
+        <w:spacing w:before="240"/>
+        <w:jc w:val="center"/>
+        <w:rPr>
+          <w:szCs w:val="26"/>
+        </w:rPr>
+      </w:pPr>
+      <w:r>
+        <w:rPr>
+          <w:rFonts w:eastAsia="Times New Roman" w:cs="Times New Roman"/>
+          <w:noProof/>
+          <w:color w:val="222222"/>
+          <w:szCs w:val="26"/>
+        </w:rPr>
+        <w:drawing>
+          <wp:inline distT="0" distB="0" distL="0" distR="0" wp14:anchorId="565FA53D" wp14:editId="2E530B79">
+            <wp:extent cx="4763165" cy="1381318"/>
+            <wp:effectExtent l="0" t="0" r="0" b="9525"/>
+            <wp:docPr id="67" name="Picture 67"/>
+            <wp:cNvGraphicFramePr>
+              <a:graphicFrameLocks xmlns:a="http://schemas.openxmlformats.org/drawingml/2006/main" noChangeAspect="1"/>
+            </wp:cNvGraphicFramePr>
+            <a:graphic xmlns:a="http://schemas.openxmlformats.org/drawingml/2006/main">
+              <a:graphicData uri="http://schemas.openxmlformats.org/drawingml/2006/picture">
+                <pic:pic xmlns:pic="http://schemas.openxmlformats.org/drawingml/2006/picture">
+                  <pic:nvPicPr>
+                    <pic:cNvPr id="1" name=""/>
+                    <pic:cNvPicPr/>
+                  </pic:nvPicPr>
+                  <pic:blipFill>
+                    <a:blip r:embed="rId34"/>
+                    <a:stretch>
+                      <a:fillRect/>
+                    </a:stretch>
+                  </pic:blipFill>
+                  <pic:spPr>
+                    <a:xfrm>
+                      <a:off x="0" y="0"/>
+                      <a:ext cx="4763165" cy="1381318"/>
+                    </a:xfrm>
+                    <a:prstGeom prst="rect">
+                      <a:avLst/>
+                    </a:prstGeom>
+                  </pic:spPr>
+                </pic:pic>
+              </a:graphicData>
+            </a:graphic>
+          </wp:inline>
+        </w:drawing>
+      </w:r>
+    </w:p>
+    <w:p>
+      <w:pPr>
+        <w:spacing w:after="160" w:line="259" w:lineRule="auto"/>
+        <w:jc w:val="left"/>
+        <w:rPr>
+          <w:szCs w:val="26"/>
+        </w:rPr>
+      </w:pPr>
+      <w:r>
+        <w:rPr>
+          <w:szCs w:val="26"/>
+        </w:rPr>
+        <w:br w:type="page"/>
+      </w:r>
+    </w:p>
     <w:p/>
     <w:p>
       <w:bookmarkStart w:id="0" w:name="_GoBack"/>
       <w:bookmarkEnd w:id="0"/>
     </w:p>
+    <w:p/>
     <w:p>
       <w:pPr>
         <w:spacing w:after="160" w:line="259" w:lineRule="auto"/>
@@ -3265,6 +6364,95 @@
     </w:lvl>
   </w:abstractNum>
   <w:abstractNum w:abstractNumId="1" w15:restartNumberingAfterBreak="0">
+    <w:nsid w:val="336C04BC"/>
+    <w:multiLevelType w:val="hybridMultilevel"/>
+    <w:tmpl w:val="13EA358E"/>
+    <w:lvl w:ilvl="0" w:tplc="0409000F">
+      <w:start w:val="1"/>
+      <w:numFmt w:val="decimal"/>
+      <w:lvlText w:val="%1."/>
+      <w:lvlJc w:val="left"/>
+      <w:pPr>
+        <w:ind w:left="720" w:hanging="360"/>
+      </w:pPr>
+      <w:rPr>
+        <w:rFonts w:hint="default"/>
+      </w:rPr>
+    </w:lvl>
+    <w:lvl w:ilvl="1" w:tplc="04090019" w:tentative="1">
+      <w:start w:val="1"/>
+      <w:numFmt w:val="lowerLetter"/>
+      <w:lvlText w:val="%2."/>
+      <w:lvlJc w:val="left"/>
+      <w:pPr>
+        <w:ind w:left="1440" w:hanging="360"/>
+      </w:pPr>
+    </w:lvl>
+    <w:lvl w:ilvl="2" w:tplc="0409001B" w:tentative="1">
+      <w:start w:val="1"/>
+      <w:numFmt w:val="lowerRoman"/>
+      <w:lvlText w:val="%3."/>
+      <w:lvlJc w:val="right"/>
+      <w:pPr>
+        <w:ind w:left="2160" w:hanging="180"/>
+      </w:pPr>
+    </w:lvl>
+    <w:lvl w:ilvl="3" w:tplc="0409000F" w:tentative="1">
+      <w:start w:val="1"/>
+      <w:numFmt w:val="decimal"/>
+      <w:lvlText w:val="%4."/>
+      <w:lvlJc w:val="left"/>
+      <w:pPr>
+        <w:ind w:left="2880" w:hanging="360"/>
+      </w:pPr>
+    </w:lvl>
+    <w:lvl w:ilvl="4" w:tplc="04090019" w:tentative="1">
+      <w:start w:val="1"/>
+      <w:numFmt w:val="lowerLetter"/>
+      <w:lvlText w:val="%5."/>
+      <w:lvlJc w:val="left"/>
+      <w:pPr>
+        <w:ind w:left="3600" w:hanging="360"/>
+      </w:pPr>
+    </w:lvl>
+    <w:lvl w:ilvl="5" w:tplc="0409001B" w:tentative="1">
+      <w:start w:val="1"/>
+      <w:numFmt w:val="lowerRoman"/>
+      <w:lvlText w:val="%6."/>
+      <w:lvlJc w:val="right"/>
+      <w:pPr>
+        <w:ind w:left="4320" w:hanging="180"/>
+      </w:pPr>
+    </w:lvl>
+    <w:lvl w:ilvl="6" w:tplc="0409000F" w:tentative="1">
+      <w:start w:val="1"/>
+      <w:numFmt w:val="decimal"/>
+      <w:lvlText w:val="%7."/>
+      <w:lvlJc w:val="left"/>
+      <w:pPr>
+        <w:ind w:left="5040" w:hanging="360"/>
+      </w:pPr>
+    </w:lvl>
+    <w:lvl w:ilvl="7" w:tplc="04090019" w:tentative="1">
+      <w:start w:val="1"/>
+      <w:numFmt w:val="lowerLetter"/>
+      <w:lvlText w:val="%8."/>
+      <w:lvlJc w:val="left"/>
+      <w:pPr>
+        <w:ind w:left="5760" w:hanging="360"/>
+      </w:pPr>
+    </w:lvl>
+    <w:lvl w:ilvl="8" w:tplc="0409001B" w:tentative="1">
+      <w:start w:val="1"/>
+      <w:numFmt w:val="lowerRoman"/>
+      <w:lvlText w:val="%9."/>
+      <w:lvlJc w:val="right"/>
+      <w:pPr>
+        <w:ind w:left="6480" w:hanging="180"/>
+      </w:pPr>
+    </w:lvl>
+  </w:abstractNum>
+  <w:abstractNum w:abstractNumId="2" w15:restartNumberingAfterBreak="0">
     <w:nsid w:val="4DA152F5"/>
     <w:multiLevelType w:val="hybridMultilevel"/>
     <w:tmpl w:val="4D96FD3A"/>
@@ -3378,7 +6566,7 @@
       </w:rPr>
     </w:lvl>
   </w:abstractNum>
-  <w:abstractNum w:abstractNumId="2" w15:restartNumberingAfterBreak="0">
+  <w:abstractNum w:abstractNumId="3" w15:restartNumberingAfterBreak="0">
     <w:nsid w:val="5E7F06E0"/>
     <w:multiLevelType w:val="multilevel"/>
     <w:tmpl w:val="964C8F96"/>
@@ -3499,7 +6687,7 @@
       </w:rPr>
     </w:lvl>
   </w:abstractNum>
-  <w:abstractNum w:abstractNumId="3" w15:restartNumberingAfterBreak="0">
+  <w:abstractNum w:abstractNumId="4" w15:restartNumberingAfterBreak="0">
     <w:nsid w:val="6237323F"/>
     <w:multiLevelType w:val="multilevel"/>
     <w:tmpl w:val="423EB3A2"/>
@@ -3620,7 +6808,7 @@
       </w:rPr>
     </w:lvl>
   </w:abstractNum>
-  <w:abstractNum w:abstractNumId="4" w15:restartNumberingAfterBreak="0">
+  <w:abstractNum w:abstractNumId="5" w15:restartNumberingAfterBreak="0">
     <w:nsid w:val="62CD2E95"/>
     <w:multiLevelType w:val="multilevel"/>
     <w:tmpl w:val="7FF43C9C"/>
@@ -3734,19 +6922,22 @@
     </w:lvl>
   </w:abstractNum>
   <w:num w:numId="1">
+    <w:abstractNumId w:val="3"/>
+  </w:num>
+  <w:num w:numId="2">
     <w:abstractNumId w:val="2"/>
   </w:num>
-  <w:num w:numId="2">
-    <w:abstractNumId w:val="1"/>
-  </w:num>
   <w:num w:numId="3">
-    <w:abstractNumId w:val="3"/>
+    <w:abstractNumId w:val="4"/>
   </w:num>
   <w:num w:numId="4">
     <w:abstractNumId w:val="0"/>
   </w:num>
   <w:num w:numId="5">
-    <w:abstractNumId w:val="4"/>
+    <w:abstractNumId w:val="5"/>
+  </w:num>
+  <w:num w:numId="6">
+    <w:abstractNumId w:val="1"/>
   </w:num>
 </w:numbering>
 </file>

--- a/GIT.docx
+++ b/GIT.docx
@@ -6232,11 +6232,7622 @@
         <w:br w:type="page"/>
       </w:r>
     </w:p>
+    <w:p>
+      <w:pPr>
+        <w:tabs>
+          <w:tab w:val="left" w:pos="360"/>
+        </w:tabs>
+        <w:spacing w:before="240"/>
+        <w:jc w:val="center"/>
+        <w:rPr>
+          <w:b/>
+          <w:sz w:val="32"/>
+          <w:szCs w:val="32"/>
+        </w:rPr>
+      </w:pPr>
+      <w:r>
+        <w:rPr>
+          <w:b/>
+          <w:sz w:val="32"/>
+          <w:szCs w:val="32"/>
+        </w:rPr>
+        <w:lastRenderedPageBreak/>
+        <w:t>CHƯƠNG V: CÁC KHÁI NIỆM CƠ BẢN TRONG GIT</w:t>
+      </w:r>
+    </w:p>
+    <w:p>
+      <w:pPr>
+        <w:pStyle w:val="ListParagraph"/>
+        <w:numPr>
+          <w:ilvl w:val="0"/>
+          <w:numId w:val="7"/>
+        </w:numPr>
+        <w:tabs>
+          <w:tab w:val="left" w:pos="360"/>
+        </w:tabs>
+        <w:ind w:left="360"/>
+        <w:rPr>
+          <w:b/>
+          <w:sz w:val="28"/>
+          <w:szCs w:val="28"/>
+        </w:rPr>
+      </w:pPr>
+      <w:r>
+        <w:rPr>
+          <w:b/>
+          <w:sz w:val="28"/>
+          <w:szCs w:val="28"/>
+        </w:rPr>
+        <w:t>KHỞI TẠO GIT REPOSITORY BAN ĐẦU</w:t>
+      </w:r>
+    </w:p>
+    <w:p>
+      <w:pPr>
+        <w:tabs>
+          <w:tab w:val="left" w:pos="360"/>
+        </w:tabs>
+        <w:rPr>
+          <w:rFonts w:eastAsia="Times New Roman" w:cs="Times New Roman"/>
+          <w:color w:val="222222"/>
+          <w:szCs w:val="26"/>
+        </w:rPr>
+      </w:pPr>
+      <w:r>
+        <w:rPr>
+          <w:rFonts w:eastAsia="Times New Roman" w:cs="Times New Roman"/>
+          <w:color w:val="222222"/>
+          <w:szCs w:val="26"/>
+        </w:rPr>
+        <w:tab/>
+      </w:r>
+      <w:r>
+        <w:rPr>
+          <w:rFonts w:eastAsia="Times New Roman" w:cs="Times New Roman"/>
+          <w:color w:val="222222"/>
+          <w:szCs w:val="26"/>
+        </w:rPr>
+        <w:t>Mục đích tạo ra một thư mục lưu trữ trong Git để chứa những dữ liệu cần thiết của 1 dự án, mỗi thành viên, đặc biệt là người quản trị phải thực hiện những tác động sau</w:t>
+      </w:r>
+      <w:r>
+        <w:rPr>
+          <w:rFonts w:eastAsia="Times New Roman" w:cs="Times New Roman"/>
+          <w:color w:val="222222"/>
+          <w:szCs w:val="26"/>
+        </w:rPr>
+        <w:t>:</w:t>
+      </w:r>
+    </w:p>
+    <w:p>
+      <w:pPr>
+        <w:pStyle w:val="ListParagraph"/>
+        <w:numPr>
+          <w:ilvl w:val="0"/>
+          <w:numId w:val="2"/>
+        </w:numPr>
+        <w:tabs>
+          <w:tab w:val="left" w:pos="360"/>
+        </w:tabs>
+        <w:ind w:left="360"/>
+        <w:rPr>
+          <w:rFonts w:eastAsia="Times New Roman" w:cs="Times New Roman"/>
+          <w:b/>
+          <w:color w:val="222222"/>
+          <w:szCs w:val="26"/>
+        </w:rPr>
+      </w:pPr>
+      <w:r>
+        <w:rPr>
+          <w:rFonts w:eastAsia="Times New Roman" w:cs="Times New Roman"/>
+          <w:b/>
+          <w:color w:val="222222"/>
+          <w:szCs w:val="26"/>
+        </w:rPr>
+        <w:t xml:space="preserve">Bước 1: </w:t>
+      </w:r>
+      <w:r>
+        <w:rPr>
+          <w:rFonts w:eastAsia="Times New Roman" w:cs="Times New Roman"/>
+          <w:color w:val="222222"/>
+          <w:szCs w:val="26"/>
+        </w:rPr>
+        <w:t>Tạo thư mục cho repository của bạn trên máy tính</w:t>
+      </w:r>
+      <w:r>
+        <w:rPr>
+          <w:rFonts w:eastAsia="Times New Roman" w:cs="Times New Roman"/>
+          <w:color w:val="222222"/>
+          <w:szCs w:val="26"/>
+        </w:rPr>
+        <w:t>.</w:t>
+      </w:r>
+    </w:p>
+    <w:p>
+      <w:pPr>
+        <w:tabs>
+          <w:tab w:val="left" w:pos="360"/>
+        </w:tabs>
+        <w:jc w:val="center"/>
+        <w:rPr>
+          <w:rFonts w:eastAsia="Times New Roman" w:cs="Times New Roman"/>
+          <w:b/>
+          <w:color w:val="222222"/>
+          <w:szCs w:val="26"/>
+        </w:rPr>
+      </w:pPr>
+      <w:r>
+        <w:rPr>
+          <w:rFonts w:eastAsia="Times New Roman" w:cs="Times New Roman"/>
+          <w:noProof/>
+          <w:color w:val="222222"/>
+          <w:szCs w:val="26"/>
+        </w:rPr>
+        <w:drawing>
+          <wp:inline distT="0" distB="0" distL="0" distR="0" wp14:anchorId="7159E4AE" wp14:editId="20A6E98D">
+            <wp:extent cx="3105583" cy="771633"/>
+            <wp:effectExtent l="0" t="0" r="0" b="9525"/>
+            <wp:docPr id="38" name="Picture 38"/>
+            <wp:cNvGraphicFramePr>
+              <a:graphicFrameLocks xmlns:a="http://schemas.openxmlformats.org/drawingml/2006/main" noChangeAspect="1"/>
+            </wp:cNvGraphicFramePr>
+            <a:graphic xmlns:a="http://schemas.openxmlformats.org/drawingml/2006/main">
+              <a:graphicData uri="http://schemas.openxmlformats.org/drawingml/2006/picture">
+                <pic:pic xmlns:pic="http://schemas.openxmlformats.org/drawingml/2006/picture">
+                  <pic:nvPicPr>
+                    <pic:cNvPr id="1" name=""/>
+                    <pic:cNvPicPr/>
+                  </pic:nvPicPr>
+                  <pic:blipFill>
+                    <a:blip r:embed="rId35"/>
+                    <a:stretch>
+                      <a:fillRect/>
+                    </a:stretch>
+                  </pic:blipFill>
+                  <pic:spPr>
+                    <a:xfrm>
+                      <a:off x="0" y="0"/>
+                      <a:ext cx="3105583" cy="771633"/>
+                    </a:xfrm>
+                    <a:prstGeom prst="rect">
+                      <a:avLst/>
+                    </a:prstGeom>
+                  </pic:spPr>
+                </pic:pic>
+              </a:graphicData>
+            </a:graphic>
+          </wp:inline>
+        </w:drawing>
+      </w:r>
+    </w:p>
+    <w:p>
+      <w:pPr>
+        <w:pStyle w:val="ListParagraph"/>
+        <w:numPr>
+          <w:ilvl w:val="0"/>
+          <w:numId w:val="2"/>
+        </w:numPr>
+        <w:tabs>
+          <w:tab w:val="left" w:pos="360"/>
+        </w:tabs>
+        <w:ind w:left="360"/>
+        <w:rPr>
+          <w:rFonts w:eastAsia="Times New Roman" w:cs="Times New Roman"/>
+          <w:b/>
+          <w:color w:val="222222"/>
+          <w:szCs w:val="26"/>
+        </w:rPr>
+      </w:pPr>
+      <w:r>
+        <w:rPr>
+          <w:rFonts w:eastAsia="Times New Roman" w:cs="Times New Roman"/>
+          <w:b/>
+          <w:color w:val="222222"/>
+          <w:szCs w:val="26"/>
+        </w:rPr>
+        <w:t xml:space="preserve">Bước 2: </w:t>
+      </w:r>
+      <w:r>
+        <w:rPr>
+          <w:rFonts w:eastAsia="Times New Roman" w:cs="Times New Roman"/>
+          <w:color w:val="222222"/>
+          <w:szCs w:val="26"/>
+        </w:rPr>
+        <w:t>K</w:t>
+      </w:r>
+      <w:r>
+        <w:rPr>
+          <w:rFonts w:eastAsia="Times New Roman" w:cs="Times New Roman"/>
+          <w:color w:val="222222"/>
+          <w:szCs w:val="26"/>
+        </w:rPr>
+        <w:t>hởi tạo Git repository trong thư mục bằng lệnh sau</w:t>
+      </w:r>
+      <w:r>
+        <w:rPr>
+          <w:rFonts w:eastAsia="Times New Roman" w:cs="Times New Roman"/>
+          <w:color w:val="222222"/>
+          <w:szCs w:val="26"/>
+        </w:rPr>
+        <w:t>.</w:t>
+      </w:r>
+    </w:p>
+    <w:p>
+      <w:pPr>
+        <w:tabs>
+          <w:tab w:val="left" w:pos="360"/>
+        </w:tabs>
+        <w:jc w:val="center"/>
+        <w:rPr>
+          <w:rFonts w:eastAsia="Times New Roman" w:cs="Times New Roman"/>
+          <w:b/>
+          <w:color w:val="222222"/>
+          <w:szCs w:val="26"/>
+        </w:rPr>
+      </w:pPr>
+      <w:r>
+        <w:rPr>
+          <w:rFonts w:eastAsia="Times New Roman" w:cs="Times New Roman"/>
+          <w:noProof/>
+          <w:color w:val="222222"/>
+          <w:szCs w:val="26"/>
+        </w:rPr>
+        <w:drawing>
+          <wp:inline distT="0" distB="0" distL="0" distR="0" wp14:anchorId="3E5A8B88" wp14:editId="32A7BAEC">
+            <wp:extent cx="4810796" cy="838317"/>
+            <wp:effectExtent l="0" t="0" r="8890" b="0"/>
+            <wp:docPr id="40" name="Picture 40"/>
+            <wp:cNvGraphicFramePr>
+              <a:graphicFrameLocks xmlns:a="http://schemas.openxmlformats.org/drawingml/2006/main" noChangeAspect="1"/>
+            </wp:cNvGraphicFramePr>
+            <a:graphic xmlns:a="http://schemas.openxmlformats.org/drawingml/2006/main">
+              <a:graphicData uri="http://schemas.openxmlformats.org/drawingml/2006/picture">
+                <pic:pic xmlns:pic="http://schemas.openxmlformats.org/drawingml/2006/picture">
+                  <pic:nvPicPr>
+                    <pic:cNvPr id="1" name=""/>
+                    <pic:cNvPicPr/>
+                  </pic:nvPicPr>
+                  <pic:blipFill>
+                    <a:blip r:embed="rId36"/>
+                    <a:stretch>
+                      <a:fillRect/>
+                    </a:stretch>
+                  </pic:blipFill>
+                  <pic:spPr>
+                    <a:xfrm>
+                      <a:off x="0" y="0"/>
+                      <a:ext cx="4810796" cy="838317"/>
+                    </a:xfrm>
+                    <a:prstGeom prst="rect">
+                      <a:avLst/>
+                    </a:prstGeom>
+                  </pic:spPr>
+                </pic:pic>
+              </a:graphicData>
+            </a:graphic>
+          </wp:inline>
+        </w:drawing>
+      </w:r>
+    </w:p>
+    <w:p>
+      <w:pPr>
+        <w:tabs>
+          <w:tab w:val="left" w:pos="360"/>
+        </w:tabs>
+        <w:rPr>
+          <w:rFonts w:eastAsia="Times New Roman" w:cs="Times New Roman"/>
+          <w:b/>
+          <w:color w:val="222222"/>
+          <w:szCs w:val="26"/>
+        </w:rPr>
+      </w:pPr>
+      <w:r>
+        <w:rPr>
+          <w:rFonts w:eastAsia="Times New Roman" w:cs="Times New Roman"/>
+          <w:b/>
+          <w:color w:val="222222"/>
+          <w:szCs w:val="26"/>
+        </w:rPr>
+        <w:tab/>
+      </w:r>
+      <w:r>
+        <w:rPr>
+          <w:rFonts w:eastAsia="Times New Roman" w:cs="Times New Roman"/>
+          <w:color w:val="222222"/>
+          <w:szCs w:val="26"/>
+        </w:rPr>
+        <w:t>Lệnh này sẽ tạo 1 thư mục ẩn .git trong thư mục hiện tại để lưu lịch sử và thông tin về repository</w:t>
+      </w:r>
+      <w:r>
+        <w:rPr>
+          <w:rFonts w:eastAsia="Times New Roman" w:cs="Times New Roman"/>
+          <w:color w:val="222222"/>
+          <w:szCs w:val="26"/>
+        </w:rPr>
+        <w:t>.</w:t>
+      </w:r>
+    </w:p>
+    <w:p>
+      <w:pPr>
+        <w:pStyle w:val="ListParagraph"/>
+        <w:numPr>
+          <w:ilvl w:val="0"/>
+          <w:numId w:val="2"/>
+        </w:numPr>
+        <w:tabs>
+          <w:tab w:val="left" w:pos="360"/>
+        </w:tabs>
+        <w:ind w:left="360"/>
+        <w:rPr>
+          <w:rFonts w:eastAsia="Times New Roman" w:cs="Times New Roman"/>
+          <w:b/>
+          <w:color w:val="222222"/>
+          <w:szCs w:val="26"/>
+        </w:rPr>
+      </w:pPr>
+      <w:r>
+        <w:rPr>
+          <w:rFonts w:eastAsia="Times New Roman" w:cs="Times New Roman"/>
+          <w:b/>
+          <w:color w:val="222222"/>
+          <w:szCs w:val="26"/>
+        </w:rPr>
+        <w:t xml:space="preserve">Bước 3: </w:t>
+      </w:r>
+      <w:r>
+        <w:rPr>
+          <w:rFonts w:eastAsia="Times New Roman" w:cs="Times New Roman"/>
+          <w:color w:val="222222"/>
+          <w:szCs w:val="26"/>
+        </w:rPr>
+        <w:t xml:space="preserve">Sau khi khởi tạo </w:t>
+      </w:r>
+      <w:r>
+        <w:rPr>
+          <w:rFonts w:eastAsia="Times New Roman" w:cs="Times New Roman"/>
+          <w:color w:val="222222"/>
+          <w:szCs w:val="26"/>
+        </w:rPr>
+        <w:t>repository, ta</w:t>
+      </w:r>
+      <w:r>
+        <w:rPr>
+          <w:rFonts w:eastAsia="Times New Roman" w:cs="Times New Roman"/>
+          <w:color w:val="222222"/>
+          <w:szCs w:val="26"/>
+        </w:rPr>
+        <w:t xml:space="preserve"> có thể bắt đầu thêm các tệp và thư mục vào repository bằng lệnh git add</w:t>
+      </w:r>
+      <w:r>
+        <w:rPr>
+          <w:rFonts w:eastAsia="Times New Roman" w:cs="Times New Roman"/>
+          <w:color w:val="222222"/>
+          <w:szCs w:val="26"/>
+        </w:rPr>
+        <w:t>. N</w:t>
+      </w:r>
+      <w:r>
+        <w:rPr>
+          <w:rFonts w:eastAsia="Times New Roman" w:cs="Times New Roman"/>
+          <w:color w:val="222222"/>
+          <w:szCs w:val="26"/>
+        </w:rPr>
+        <w:t xml:space="preserve">ếu </w:t>
+      </w:r>
+      <w:r>
+        <w:rPr>
+          <w:rFonts w:eastAsia="Times New Roman" w:cs="Times New Roman"/>
+          <w:color w:val="222222"/>
+          <w:szCs w:val="26"/>
+        </w:rPr>
+        <w:t>cần</w:t>
+      </w:r>
+      <w:r>
+        <w:rPr>
+          <w:rFonts w:eastAsia="Times New Roman" w:cs="Times New Roman"/>
+          <w:color w:val="222222"/>
+          <w:szCs w:val="26"/>
+        </w:rPr>
+        <w:t xml:space="preserve"> thêm tất cả các tệp và thư mục trong thư </w:t>
+      </w:r>
+      <w:r>
+        <w:rPr>
+          <w:rFonts w:eastAsia="Times New Roman" w:cs="Times New Roman"/>
+          <w:color w:val="222222"/>
+          <w:szCs w:val="26"/>
+        </w:rPr>
+        <w:t>mục hiện tại vào repository, ta</w:t>
+      </w:r>
+      <w:r>
+        <w:rPr>
+          <w:rFonts w:eastAsia="Times New Roman" w:cs="Times New Roman"/>
+          <w:color w:val="222222"/>
+          <w:szCs w:val="26"/>
+        </w:rPr>
+        <w:t xml:space="preserve"> có thể sử dụng lệnh sau</w:t>
+      </w:r>
+      <w:r>
+        <w:rPr>
+          <w:rFonts w:eastAsia="Times New Roman" w:cs="Times New Roman"/>
+          <w:color w:val="222222"/>
+          <w:szCs w:val="26"/>
+        </w:rPr>
+        <w:t>:</w:t>
+      </w:r>
+    </w:p>
+    <w:p>
+      <w:pPr>
+        <w:tabs>
+          <w:tab w:val="left" w:pos="360"/>
+        </w:tabs>
+        <w:jc w:val="center"/>
+        <w:rPr>
+          <w:rFonts w:eastAsia="Times New Roman" w:cs="Times New Roman"/>
+          <w:b/>
+          <w:color w:val="222222"/>
+          <w:szCs w:val="26"/>
+        </w:rPr>
+      </w:pPr>
+      <w:r>
+        <w:rPr>
+          <w:rFonts w:eastAsia="Times New Roman" w:cs="Times New Roman"/>
+          <w:noProof/>
+          <w:color w:val="222222"/>
+          <w:szCs w:val="26"/>
+        </w:rPr>
+        <w:drawing>
+          <wp:inline distT="0" distB="0" distL="0" distR="0" wp14:anchorId="67BAB364" wp14:editId="0081045C">
+            <wp:extent cx="3896269" cy="457264"/>
+            <wp:effectExtent l="0" t="0" r="0" b="0"/>
+            <wp:docPr id="51" name="Picture 51"/>
+            <wp:cNvGraphicFramePr>
+              <a:graphicFrameLocks xmlns:a="http://schemas.openxmlformats.org/drawingml/2006/main" noChangeAspect="1"/>
+            </wp:cNvGraphicFramePr>
+            <a:graphic xmlns:a="http://schemas.openxmlformats.org/drawingml/2006/main">
+              <a:graphicData uri="http://schemas.openxmlformats.org/drawingml/2006/picture">
+                <pic:pic xmlns:pic="http://schemas.openxmlformats.org/drawingml/2006/picture">
+                  <pic:nvPicPr>
+                    <pic:cNvPr id="1" name=""/>
+                    <pic:cNvPicPr/>
+                  </pic:nvPicPr>
+                  <pic:blipFill>
+                    <a:blip r:embed="rId37"/>
+                    <a:stretch>
+                      <a:fillRect/>
+                    </a:stretch>
+                  </pic:blipFill>
+                  <pic:spPr>
+                    <a:xfrm>
+                      <a:off x="0" y="0"/>
+                      <a:ext cx="3896269" cy="457264"/>
+                    </a:xfrm>
+                    <a:prstGeom prst="rect">
+                      <a:avLst/>
+                    </a:prstGeom>
+                  </pic:spPr>
+                </pic:pic>
+              </a:graphicData>
+            </a:graphic>
+          </wp:inline>
+        </w:drawing>
+      </w:r>
+    </w:p>
+    <w:p>
+      <w:pPr>
+        <w:tabs>
+          <w:tab w:val="left" w:pos="360"/>
+        </w:tabs>
+        <w:rPr>
+          <w:rFonts w:eastAsia="Times New Roman" w:cs="Times New Roman"/>
+          <w:b/>
+          <w:color w:val="222222"/>
+          <w:szCs w:val="26"/>
+        </w:rPr>
+      </w:pPr>
+      <w:r>
+        <w:rPr>
+          <w:rFonts w:eastAsia="Times New Roman" w:cs="Times New Roman"/>
+          <w:b/>
+          <w:color w:val="222222"/>
+          <w:szCs w:val="26"/>
+        </w:rPr>
+        <w:tab/>
+      </w:r>
+      <w:r>
+        <w:rPr>
+          <w:rFonts w:eastAsia="Times New Roman" w:cs="Times New Roman"/>
+          <w:color w:val="222222"/>
+          <w:szCs w:val="26"/>
+        </w:rPr>
+        <w:t xml:space="preserve">Dấu chấm </w:t>
+      </w:r>
+      <w:r>
+        <w:rPr>
+          <w:rFonts w:eastAsia="Times New Roman" w:cs="Times New Roman"/>
+          <w:color w:val="222222"/>
+          <w:szCs w:val="26"/>
+        </w:rPr>
+        <w:t xml:space="preserve">(.) </w:t>
+      </w:r>
+      <w:r>
+        <w:rPr>
+          <w:rFonts w:eastAsia="Times New Roman" w:cs="Times New Roman"/>
+          <w:color w:val="222222"/>
+          <w:szCs w:val="26"/>
+        </w:rPr>
+        <w:t>ở đây đại diện cho tất cả các tệp và thư mục trong thư mục hiện tại</w:t>
+      </w:r>
+      <w:r>
+        <w:rPr>
+          <w:rFonts w:eastAsia="Times New Roman" w:cs="Times New Roman"/>
+          <w:color w:val="222222"/>
+          <w:szCs w:val="26"/>
+        </w:rPr>
+        <w:t>.</w:t>
+      </w:r>
+    </w:p>
+    <w:p>
+      <w:pPr>
+        <w:pStyle w:val="ListParagraph"/>
+        <w:numPr>
+          <w:ilvl w:val="0"/>
+          <w:numId w:val="2"/>
+        </w:numPr>
+        <w:tabs>
+          <w:tab w:val="left" w:pos="360"/>
+        </w:tabs>
+        <w:ind w:left="357" w:hanging="357"/>
+        <w:rPr>
+          <w:rFonts w:eastAsia="Times New Roman" w:cs="Times New Roman"/>
+          <w:b/>
+          <w:color w:val="222222"/>
+          <w:szCs w:val="26"/>
+        </w:rPr>
+      </w:pPr>
+      <w:r>
+        <w:rPr>
+          <w:rFonts w:eastAsia="Times New Roman" w:cs="Times New Roman"/>
+          <w:b/>
+          <w:color w:val="222222"/>
+          <w:szCs w:val="26"/>
+        </w:rPr>
+        <w:t xml:space="preserve">Bước 4: </w:t>
+      </w:r>
+      <w:r>
+        <w:rPr>
+          <w:rFonts w:eastAsia="Times New Roman" w:cs="Times New Roman"/>
+          <w:color w:val="222222"/>
+          <w:szCs w:val="26"/>
+        </w:rPr>
+        <w:t xml:space="preserve">Ta </w:t>
+      </w:r>
+      <w:r>
+        <w:rPr>
+          <w:rFonts w:eastAsia="Times New Roman" w:cs="Times New Roman"/>
+          <w:color w:val="222222"/>
+          <w:szCs w:val="26"/>
+        </w:rPr>
+        <w:t xml:space="preserve">có thể tạo một commit mới để lưu trữ trạng thái hiện tại của repository bằng lệnh </w:t>
+      </w:r>
+      <w:r>
+        <w:rPr>
+          <w:rFonts w:eastAsia="Times New Roman" w:cs="Times New Roman"/>
+          <w:b/>
+          <w:color w:val="222222"/>
+          <w:szCs w:val="26"/>
+        </w:rPr>
+        <w:t>git commit</w:t>
+      </w:r>
+      <w:r>
+        <w:rPr>
+          <w:rFonts w:eastAsia="Times New Roman" w:cs="Times New Roman"/>
+          <w:color w:val="222222"/>
+          <w:szCs w:val="26"/>
+        </w:rPr>
+        <w:t>. Lệnh này sẽ tạo ra một commi</w:t>
+      </w:r>
+      <w:r>
+        <w:rPr>
+          <w:rFonts w:eastAsia="Times New Roman" w:cs="Times New Roman"/>
+          <w:color w:val="222222"/>
+          <w:szCs w:val="26"/>
+        </w:rPr>
+        <w:t>t mới với các tệp và thư mục mà</w:t>
+      </w:r>
+      <w:r>
+        <w:rPr>
+          <w:rFonts w:eastAsia="Times New Roman" w:cs="Times New Roman"/>
+          <w:color w:val="222222"/>
+          <w:szCs w:val="26"/>
+        </w:rPr>
+        <w:t xml:space="preserve"> đã thêm vào repository ở bước trước đó</w:t>
+      </w:r>
+      <w:r>
+        <w:rPr>
+          <w:rFonts w:eastAsia="Times New Roman" w:cs="Times New Roman"/>
+          <w:color w:val="222222"/>
+          <w:szCs w:val="26"/>
+        </w:rPr>
+        <w:t>. N</w:t>
+      </w:r>
+      <w:r>
+        <w:rPr>
+          <w:rFonts w:eastAsia="Times New Roman" w:cs="Times New Roman"/>
+          <w:color w:val="222222"/>
+          <w:szCs w:val="26"/>
+        </w:rPr>
+        <w:t xml:space="preserve">ếu </w:t>
+      </w:r>
+      <w:r>
+        <w:rPr>
+          <w:rFonts w:eastAsia="Times New Roman" w:cs="Times New Roman"/>
+          <w:color w:val="222222"/>
+          <w:szCs w:val="26"/>
+        </w:rPr>
+        <w:t xml:space="preserve">cần </w:t>
+      </w:r>
+      <w:r>
+        <w:rPr>
+          <w:rFonts w:eastAsia="Times New Roman" w:cs="Times New Roman"/>
+          <w:color w:val="222222"/>
+          <w:szCs w:val="26"/>
+        </w:rPr>
+        <w:t xml:space="preserve"> tạo commit với t</w:t>
+      </w:r>
+      <w:r>
+        <w:rPr>
+          <w:rFonts w:eastAsia="Times New Roman" w:cs="Times New Roman"/>
+          <w:color w:val="222222"/>
+          <w:szCs w:val="26"/>
+        </w:rPr>
+        <w:t xml:space="preserve">hông điệp "Initial commit", ta </w:t>
+      </w:r>
+      <w:r>
+        <w:rPr>
+          <w:rFonts w:eastAsia="Times New Roman" w:cs="Times New Roman"/>
+          <w:color w:val="222222"/>
+          <w:szCs w:val="26"/>
+        </w:rPr>
+        <w:t>có thể sử dụng lệnh sau</w:t>
+      </w:r>
+      <w:r>
+        <w:rPr>
+          <w:rFonts w:eastAsia="Times New Roman" w:cs="Times New Roman"/>
+          <w:color w:val="222222"/>
+          <w:szCs w:val="26"/>
+        </w:rPr>
+        <w:t>:</w:t>
+      </w:r>
+    </w:p>
+    <w:p>
+      <w:pPr>
+        <w:tabs>
+          <w:tab w:val="left" w:pos="360"/>
+        </w:tabs>
+        <w:jc w:val="center"/>
+        <w:rPr>
+          <w:rFonts w:eastAsia="Times New Roman" w:cs="Times New Roman"/>
+          <w:b/>
+          <w:color w:val="222222"/>
+          <w:szCs w:val="26"/>
+        </w:rPr>
+      </w:pPr>
+      <w:r>
+        <w:rPr>
+          <w:rFonts w:eastAsia="Times New Roman" w:cs="Times New Roman"/>
+          <w:noProof/>
+          <w:color w:val="222222"/>
+          <w:szCs w:val="26"/>
+        </w:rPr>
+        <w:drawing>
+          <wp:inline distT="0" distB="0" distL="0" distR="0" wp14:anchorId="7090E8A7" wp14:editId="023A4775">
+            <wp:extent cx="4906060" cy="1143160"/>
+            <wp:effectExtent l="0" t="0" r="0" b="0"/>
+            <wp:docPr id="52" name="Picture 52"/>
+            <wp:cNvGraphicFramePr>
+              <a:graphicFrameLocks xmlns:a="http://schemas.openxmlformats.org/drawingml/2006/main" noChangeAspect="1"/>
+            </wp:cNvGraphicFramePr>
+            <a:graphic xmlns:a="http://schemas.openxmlformats.org/drawingml/2006/main">
+              <a:graphicData uri="http://schemas.openxmlformats.org/drawingml/2006/picture">
+                <pic:pic xmlns:pic="http://schemas.openxmlformats.org/drawingml/2006/picture">
+                  <pic:nvPicPr>
+                    <pic:cNvPr id="1" name=""/>
+                    <pic:cNvPicPr/>
+                  </pic:nvPicPr>
+                  <pic:blipFill>
+                    <a:blip r:embed="rId38"/>
+                    <a:stretch>
+                      <a:fillRect/>
+                    </a:stretch>
+                  </pic:blipFill>
+                  <pic:spPr>
+                    <a:xfrm>
+                      <a:off x="0" y="0"/>
+                      <a:ext cx="4906060" cy="1143160"/>
+                    </a:xfrm>
+                    <a:prstGeom prst="rect">
+                      <a:avLst/>
+                    </a:prstGeom>
+                  </pic:spPr>
+                </pic:pic>
+              </a:graphicData>
+            </a:graphic>
+          </wp:inline>
+        </w:drawing>
+      </w:r>
+    </w:p>
+    <w:p>
+      <w:pPr>
+        <w:pStyle w:val="ListParagraph"/>
+        <w:numPr>
+          <w:ilvl w:val="0"/>
+          <w:numId w:val="7"/>
+        </w:numPr>
+        <w:tabs>
+          <w:tab w:val="left" w:pos="360"/>
+        </w:tabs>
+        <w:ind w:left="360"/>
+        <w:rPr>
+          <w:b/>
+          <w:sz w:val="28"/>
+          <w:szCs w:val="28"/>
+        </w:rPr>
+      </w:pPr>
+      <w:r>
+        <w:rPr>
+          <w:b/>
+          <w:sz w:val="28"/>
+          <w:szCs w:val="28"/>
+        </w:rPr>
+        <w:lastRenderedPageBreak/>
+        <w:t>COMMIT</w:t>
+      </w:r>
+    </w:p>
+    <w:p>
+      <w:pPr>
+        <w:pStyle w:val="ListParagraph"/>
+        <w:shd w:val="clear" w:color="auto" w:fill="FFFFFF"/>
+        <w:spacing w:before="60" w:after="60"/>
+        <w:ind w:left="0" w:firstLine="386"/>
+        <w:rPr>
+          <w:rFonts w:eastAsia="Times New Roman" w:cs="Times New Roman"/>
+          <w:color w:val="222222"/>
+          <w:szCs w:val="26"/>
+        </w:rPr>
+      </w:pPr>
+      <w:r>
+        <w:rPr>
+          <w:rFonts w:eastAsia="Times New Roman" w:cs="Times New Roman"/>
+          <w:color w:val="222222"/>
+          <w:szCs w:val="26"/>
+        </w:rPr>
+        <w:t>Trong Git, "commit" là một hành động để lưu trữ các thay đổi đã được thực hiện trên một repository vào một snapshot mới. Mỗi commit sẽ bao gồm một bản sao của tất cả các tệp tin trong thư mục làm việc của bạn tại thời điểm bạn thực hiện commit, cùng với một thông điệp để mô tả những thay đổi được thực hiện.</w:t>
+      </w:r>
+    </w:p>
+    <w:p>
+      <w:pPr>
+        <w:shd w:val="clear" w:color="auto" w:fill="FFFFFF"/>
+        <w:spacing w:before="60" w:after="60"/>
+        <w:ind w:firstLine="386"/>
+        <w:rPr>
+          <w:rFonts w:eastAsia="Times New Roman" w:cs="Times New Roman"/>
+          <w:color w:val="222222"/>
+          <w:szCs w:val="26"/>
+        </w:rPr>
+      </w:pPr>
+      <w:r>
+        <w:rPr>
+          <w:rFonts w:eastAsia="Times New Roman" w:cs="Times New Roman"/>
+          <w:color w:val="222222"/>
+          <w:szCs w:val="26"/>
+        </w:rPr>
+        <w:t>Một commit trong Git là một trạng thái của repository tại một thời điểm nhất định và được định danh bằng một mã hash duy nhất. Khi bạn tạo một commit, Git sẽ lưu trữ các thay đổi của bạn trên một nhánh (branch) riêng biệt, vì vậy bạn có thể quay lại trạng thái trước đó của repository nếu cần thiết.</w:t>
+      </w:r>
+    </w:p>
+    <w:p>
+      <w:pPr>
+        <w:shd w:val="clear" w:color="auto" w:fill="FFFFFF"/>
+        <w:spacing w:before="60" w:after="60"/>
+        <w:ind w:firstLine="357"/>
+        <w:rPr>
+          <w:rFonts w:eastAsia="Times New Roman" w:cs="Times New Roman"/>
+          <w:color w:val="222222"/>
+          <w:szCs w:val="26"/>
+        </w:rPr>
+      </w:pPr>
+      <w:r>
+        <w:rPr>
+          <w:rFonts w:eastAsia="Times New Roman" w:cs="Times New Roman"/>
+          <w:color w:val="222222"/>
+          <w:szCs w:val="26"/>
+        </w:rPr>
+        <w:t>Để tạo một commit, bạn cần thực hiện các bước sau:</w:t>
+      </w:r>
+    </w:p>
+    <w:p>
+      <w:pPr>
+        <w:pStyle w:val="ListParagraph"/>
+        <w:numPr>
+          <w:ilvl w:val="0"/>
+          <w:numId w:val="9"/>
+        </w:numPr>
+        <w:shd w:val="clear" w:color="auto" w:fill="FFFFFF"/>
+        <w:ind w:left="346" w:hanging="357"/>
+        <w:rPr>
+          <w:rFonts w:eastAsia="Times New Roman" w:cs="Times New Roman"/>
+          <w:color w:val="222222"/>
+          <w:szCs w:val="26"/>
+        </w:rPr>
+      </w:pPr>
+      <w:r>
+        <w:rPr>
+          <w:rFonts w:eastAsia="Times New Roman" w:cs="Times New Roman"/>
+          <w:b/>
+          <w:color w:val="222222"/>
+          <w:szCs w:val="26"/>
+        </w:rPr>
+        <w:t xml:space="preserve">Bước 1: </w:t>
+      </w:r>
+      <w:r>
+        <w:rPr>
+          <w:rFonts w:eastAsia="Times New Roman" w:cs="Times New Roman"/>
+          <w:color w:val="222222"/>
+          <w:szCs w:val="26"/>
+        </w:rPr>
+        <w:t xml:space="preserve">Sử dụng lệnh </w:t>
+      </w:r>
+      <w:r>
+        <w:rPr>
+          <w:rFonts w:eastAsia="Times New Roman" w:cs="Times New Roman"/>
+          <w:b/>
+          <w:color w:val="222222"/>
+          <w:szCs w:val="26"/>
+        </w:rPr>
+        <w:t>git add</w:t>
+      </w:r>
+      <w:r>
+        <w:rPr>
+          <w:rFonts w:eastAsia="Times New Roman" w:cs="Times New Roman"/>
+          <w:color w:val="222222"/>
+          <w:szCs w:val="26"/>
+        </w:rPr>
+        <w:t xml:space="preserve"> để thêm các tệp tin đã thay đổi vào staged area.</w:t>
+      </w:r>
+    </w:p>
+    <w:p>
+      <w:pPr>
+        <w:pStyle w:val="ListParagraph"/>
+        <w:shd w:val="clear" w:color="auto" w:fill="FFFFFF"/>
+        <w:ind w:left="1418" w:hanging="11"/>
+        <w:rPr>
+          <w:rFonts w:eastAsia="Times New Roman" w:cs="Times New Roman"/>
+          <w:color w:val="222222"/>
+          <w:sz w:val="24"/>
+          <w:szCs w:val="24"/>
+        </w:rPr>
+      </w:pPr>
+      <w:r>
+        <w:rPr>
+          <w:rFonts w:eastAsia="Times New Roman" w:cs="Times New Roman"/>
+          <w:noProof/>
+          <w:color w:val="222222"/>
+          <w:sz w:val="24"/>
+          <w:szCs w:val="24"/>
+        </w:rPr>
+        <w:drawing>
+          <wp:inline distT="0" distB="0" distL="0" distR="0" wp14:anchorId="10D40B07" wp14:editId="31B7D5E0">
+            <wp:extent cx="3896269" cy="457264"/>
+            <wp:effectExtent l="0" t="0" r="0" b="0"/>
+            <wp:docPr id="33" name="Picture 33"/>
+            <wp:cNvGraphicFramePr>
+              <a:graphicFrameLocks xmlns:a="http://schemas.openxmlformats.org/drawingml/2006/main" noChangeAspect="1"/>
+            </wp:cNvGraphicFramePr>
+            <a:graphic xmlns:a="http://schemas.openxmlformats.org/drawingml/2006/main">
+              <a:graphicData uri="http://schemas.openxmlformats.org/drawingml/2006/picture">
+                <pic:pic xmlns:pic="http://schemas.openxmlformats.org/drawingml/2006/picture">
+                  <pic:nvPicPr>
+                    <pic:cNvPr id="1" name=""/>
+                    <pic:cNvPicPr/>
+                  </pic:nvPicPr>
+                  <pic:blipFill>
+                    <a:blip r:embed="rId37"/>
+                    <a:stretch>
+                      <a:fillRect/>
+                    </a:stretch>
+                  </pic:blipFill>
+                  <pic:spPr>
+                    <a:xfrm>
+                      <a:off x="0" y="0"/>
+                      <a:ext cx="3896269" cy="457264"/>
+                    </a:xfrm>
+                    <a:prstGeom prst="rect">
+                      <a:avLst/>
+                    </a:prstGeom>
+                  </pic:spPr>
+                </pic:pic>
+              </a:graphicData>
+            </a:graphic>
+          </wp:inline>
+        </w:drawing>
+      </w:r>
+    </w:p>
+    <w:p>
+      <w:pPr>
+        <w:pStyle w:val="ListParagraph"/>
+        <w:numPr>
+          <w:ilvl w:val="0"/>
+          <w:numId w:val="8"/>
+        </w:numPr>
+        <w:shd w:val="clear" w:color="auto" w:fill="FFFFFF"/>
+        <w:ind w:left="346" w:hanging="357"/>
+        <w:jc w:val="left"/>
+        <w:rPr>
+          <w:rFonts w:eastAsia="Times New Roman" w:cs="Times New Roman"/>
+          <w:color w:val="222222"/>
+          <w:szCs w:val="26"/>
+        </w:rPr>
+      </w:pPr>
+      <w:r>
+        <w:rPr>
+          <w:rFonts w:eastAsia="Times New Roman" w:cs="Times New Roman"/>
+          <w:b/>
+          <w:color w:val="222222"/>
+          <w:szCs w:val="26"/>
+        </w:rPr>
+        <w:t>Bước 2</w:t>
+      </w:r>
+      <w:r>
+        <w:rPr>
+          <w:rFonts w:eastAsia="Times New Roman" w:cs="Times New Roman"/>
+          <w:color w:val="222222"/>
+          <w:szCs w:val="26"/>
+        </w:rPr>
+        <w:t xml:space="preserve">: Sử dụng lệnh </w:t>
+      </w:r>
+      <w:r>
+        <w:rPr>
+          <w:rFonts w:eastAsia="Times New Roman" w:cs="Times New Roman"/>
+          <w:b/>
+          <w:color w:val="222222"/>
+          <w:szCs w:val="26"/>
+        </w:rPr>
+        <w:t>git commit</w:t>
+      </w:r>
+      <w:r>
+        <w:rPr>
+          <w:rFonts w:eastAsia="Times New Roman" w:cs="Times New Roman"/>
+          <w:color w:val="222222"/>
+          <w:szCs w:val="26"/>
+        </w:rPr>
+        <w:t xml:space="preserve"> để tạo commit và ghi lại thông điệp mô tả các thay đổi đã được thực hiện.</w:t>
+      </w:r>
+    </w:p>
+    <w:p>
+      <w:pPr>
+        <w:pStyle w:val="ListParagraph"/>
+        <w:numPr>
+          <w:ilvl w:val="0"/>
+          <w:numId w:val="8"/>
+        </w:numPr>
+        <w:shd w:val="clear" w:color="auto" w:fill="FFFFFF"/>
+        <w:spacing w:line="240" w:lineRule="auto"/>
+        <w:ind w:left="357" w:hanging="357"/>
+        <w:rPr>
+          <w:rFonts w:eastAsia="Times New Roman" w:cs="Times New Roman"/>
+          <w:color w:val="222222"/>
+          <w:szCs w:val="26"/>
+        </w:rPr>
+      </w:pPr>
+      <w:r>
+        <w:rPr>
+          <w:rFonts w:eastAsia="Times New Roman" w:cs="Times New Roman"/>
+          <w:b/>
+          <w:color w:val="222222"/>
+          <w:szCs w:val="26"/>
+        </w:rPr>
+        <w:t>Ví dụ:</w:t>
+      </w:r>
+      <w:r>
+        <w:rPr>
+          <w:rFonts w:eastAsia="Times New Roman" w:cs="Times New Roman"/>
+          <w:color w:val="222222"/>
+          <w:szCs w:val="26"/>
+        </w:rPr>
+        <w:t xml:space="preserve"> Nếu bạn muốn tạo commit với thông điệp "Initial commit", bạn có thể sử dụng lệnh sau:</w:t>
+      </w:r>
+    </w:p>
+    <w:p>
+      <w:pPr>
+        <w:shd w:val="clear" w:color="auto" w:fill="FFFFFF"/>
+        <w:spacing w:line="240" w:lineRule="auto"/>
+        <w:rPr>
+          <w:rFonts w:eastAsia="Times New Roman" w:cs="Times New Roman"/>
+          <w:color w:val="222222"/>
+          <w:sz w:val="24"/>
+          <w:szCs w:val="24"/>
+        </w:rPr>
+      </w:pPr>
+    </w:p>
+    <w:p>
+      <w:pPr>
+        <w:shd w:val="clear" w:color="auto" w:fill="FFFFFF"/>
+        <w:spacing w:line="240" w:lineRule="auto"/>
+        <w:ind w:left="851"/>
+        <w:rPr>
+          <w:rFonts w:eastAsia="Times New Roman" w:cs="Times New Roman"/>
+          <w:color w:val="222222"/>
+          <w:sz w:val="24"/>
+          <w:szCs w:val="24"/>
+        </w:rPr>
+      </w:pPr>
+      <w:r>
+        <w:rPr>
+          <w:rFonts w:eastAsia="Times New Roman" w:cs="Times New Roman"/>
+          <w:noProof/>
+          <w:color w:val="222222"/>
+          <w:sz w:val="24"/>
+          <w:szCs w:val="24"/>
+        </w:rPr>
+        <w:drawing>
+          <wp:inline distT="0" distB="0" distL="0" distR="0" wp14:anchorId="7494C40B" wp14:editId="0A31D9C1">
+            <wp:extent cx="4906060" cy="1143160"/>
+            <wp:effectExtent l="0" t="0" r="0" b="0"/>
+            <wp:docPr id="64" name="Picture 64"/>
+            <wp:cNvGraphicFramePr>
+              <a:graphicFrameLocks xmlns:a="http://schemas.openxmlformats.org/drawingml/2006/main" noChangeAspect="1"/>
+            </wp:cNvGraphicFramePr>
+            <a:graphic xmlns:a="http://schemas.openxmlformats.org/drawingml/2006/main">
+              <a:graphicData uri="http://schemas.openxmlformats.org/drawingml/2006/picture">
+                <pic:pic xmlns:pic="http://schemas.openxmlformats.org/drawingml/2006/picture">
+                  <pic:nvPicPr>
+                    <pic:cNvPr id="1" name=""/>
+                    <pic:cNvPicPr/>
+                  </pic:nvPicPr>
+                  <pic:blipFill>
+                    <a:blip r:embed="rId38"/>
+                    <a:stretch>
+                      <a:fillRect/>
+                    </a:stretch>
+                  </pic:blipFill>
+                  <pic:spPr>
+                    <a:xfrm>
+                      <a:off x="0" y="0"/>
+                      <a:ext cx="4906060" cy="1143160"/>
+                    </a:xfrm>
+                    <a:prstGeom prst="rect">
+                      <a:avLst/>
+                    </a:prstGeom>
+                  </pic:spPr>
+                </pic:pic>
+              </a:graphicData>
+            </a:graphic>
+          </wp:inline>
+        </w:drawing>
+      </w:r>
+    </w:p>
+    <w:p>
+      <w:pPr>
+        <w:pStyle w:val="ListParagraph"/>
+        <w:numPr>
+          <w:ilvl w:val="0"/>
+          <w:numId w:val="7"/>
+        </w:numPr>
+        <w:tabs>
+          <w:tab w:val="left" w:pos="360"/>
+        </w:tabs>
+        <w:spacing w:before="240"/>
+        <w:ind w:left="357" w:hanging="357"/>
+        <w:rPr>
+          <w:b/>
+          <w:sz w:val="28"/>
+          <w:szCs w:val="28"/>
+        </w:rPr>
+      </w:pPr>
+      <w:r>
+        <w:rPr>
+          <w:b/>
+          <w:sz w:val="28"/>
+          <w:szCs w:val="28"/>
+        </w:rPr>
+        <w:t>XEM LỊCH SỬ COMMIT</w:t>
+      </w:r>
+    </w:p>
+    <w:p>
+      <w:pPr>
+        <w:pStyle w:val="ListParagraph"/>
+        <w:numPr>
+          <w:ilvl w:val="0"/>
+          <w:numId w:val="10"/>
+        </w:numPr>
+        <w:tabs>
+          <w:tab w:val="left" w:pos="360"/>
+        </w:tabs>
+        <w:spacing w:before="240"/>
+        <w:ind w:left="896" w:hanging="539"/>
+        <w:rPr>
+          <w:b/>
+          <w:sz w:val="28"/>
+          <w:szCs w:val="28"/>
+        </w:rPr>
+      </w:pPr>
+      <w:r>
+        <w:rPr>
+          <w:b/>
+          <w:sz w:val="28"/>
+          <w:szCs w:val="28"/>
+        </w:rPr>
+        <w:t>Giới hạn thông tin đầu ra</w:t>
+      </w:r>
+    </w:p>
+    <w:p>
+      <w:pPr>
+        <w:pStyle w:val="NormalWeb"/>
+        <w:shd w:val="clear" w:color="auto" w:fill="FFFFFF"/>
+        <w:spacing w:before="60" w:beforeAutospacing="0" w:after="60" w:afterAutospacing="0" w:line="360" w:lineRule="auto"/>
+        <w:ind w:firstLine="357"/>
+        <w:jc w:val="both"/>
+        <w:rPr>
+          <w:color w:val="333333"/>
+          <w:sz w:val="26"/>
+          <w:szCs w:val="26"/>
+        </w:rPr>
+      </w:pPr>
+      <w:r>
+        <w:rPr>
+          <w:color w:val="333333"/>
+          <w:sz w:val="26"/>
+          <w:szCs w:val="26"/>
+        </w:rPr>
+        <w:t xml:space="preserve">Ngoài các lựa chọn để định dạng đầu ra, </w:t>
+      </w:r>
+      <w:r>
+        <w:rPr>
+          <w:b/>
+          <w:color w:val="333333"/>
+          <w:sz w:val="26"/>
+          <w:szCs w:val="26"/>
+        </w:rPr>
+        <w:t>git log</w:t>
+      </w:r>
+      <w:r>
+        <w:rPr>
+          <w:color w:val="333333"/>
+          <w:sz w:val="26"/>
+          <w:szCs w:val="26"/>
+        </w:rPr>
+        <w:t xml:space="preserve"> còn nhận vào một số các lựa chọn khác cho mục đích giới hạn khác “-” là các lựa chọn cho phép bạn hiển thị một phần các commit. Bạn đã thấy một trong các tham số đó “-” đó là “-2”, cái mà dùng để hiện thị hai commit mới nhất. Thực tế bạn có thể dùng “-&lt;n&gt;”, trong đó n là số nguyên dương bất kỳ để hiển </w:t>
+      </w:r>
+      <w:r>
+        <w:rPr>
+          <w:color w:val="333333"/>
+          <w:sz w:val="26"/>
+          <w:szCs w:val="26"/>
+        </w:rPr>
+        <w:lastRenderedPageBreak/>
+        <w:t>thị n commit mới nhất. Trong thực tế, bạn thường không sử dụng chúng, vì mặc định Git đã hiển thị đầu ra theo trang do vậy bạn chỉ xem được một trang lịch sử tại một thời điểm.</w:t>
+      </w:r>
+    </w:p>
+    <w:p>
+      <w:pPr>
+        <w:pStyle w:val="NormalWeb"/>
+        <w:shd w:val="clear" w:color="auto" w:fill="FFFFFF"/>
+        <w:spacing w:before="60" w:beforeAutospacing="0" w:after="60" w:afterAutospacing="0" w:line="360" w:lineRule="auto"/>
+        <w:jc w:val="both"/>
+        <w:rPr>
+          <w:color w:val="333333"/>
+          <w:sz w:val="26"/>
+          <w:szCs w:val="26"/>
+        </w:rPr>
+      </w:pPr>
+      <w:r>
+        <w:rPr>
+          <w:color w:val="333333"/>
+          <w:sz w:val="26"/>
+          <w:szCs w:val="26"/>
+        </w:rPr>
+        <w:t>Tuy nhiên, tham số kiểu giới hạn theo thời gian như “--since” và --until khá hữu ích.</w:t>
+      </w:r>
+    </w:p>
+    <w:p>
+      <w:pPr>
+        <w:pStyle w:val="NormalWeb"/>
+        <w:numPr>
+          <w:ilvl w:val="0"/>
+          <w:numId w:val="12"/>
+        </w:numPr>
+        <w:shd w:val="clear" w:color="auto" w:fill="FFFFFF"/>
+        <w:spacing w:before="60" w:beforeAutospacing="0" w:after="60" w:afterAutospacing="0" w:line="360" w:lineRule="auto"/>
+        <w:ind w:left="357" w:hanging="357"/>
+        <w:jc w:val="both"/>
+        <w:rPr>
+          <w:color w:val="333333"/>
+          <w:sz w:val="26"/>
+          <w:szCs w:val="26"/>
+        </w:rPr>
+      </w:pPr>
+      <w:r>
+        <w:rPr>
+          <w:b/>
+          <w:color w:val="333333"/>
+          <w:sz w:val="26"/>
+          <w:szCs w:val="26"/>
+        </w:rPr>
+        <w:t>Ví dụ:</w:t>
+      </w:r>
+      <w:r>
+        <w:rPr>
+          <w:color w:val="333333"/>
+          <w:sz w:val="26"/>
+          <w:szCs w:val="26"/>
+        </w:rPr>
+        <w:t xml:space="preserve"> L</w:t>
+      </w:r>
+      <w:r>
+        <w:rPr>
+          <w:color w:val="333333"/>
+          <w:sz w:val="26"/>
+          <w:szCs w:val="26"/>
+        </w:rPr>
+        <w:t>ệnh này hiển thị các commit được thực hiện trong vòng hai tuần gần nhất:</w:t>
+      </w:r>
+    </w:p>
+    <w:p>
+      <w:pPr>
+        <w:pStyle w:val="NormalWeb"/>
+        <w:shd w:val="clear" w:color="auto" w:fill="FFFFFF"/>
+        <w:spacing w:before="60" w:beforeAutospacing="0" w:after="60" w:afterAutospacing="0" w:line="360" w:lineRule="auto"/>
+        <w:ind w:firstLine="357"/>
+        <w:jc w:val="both"/>
+        <w:rPr>
+          <w:b/>
+          <w:color w:val="333333"/>
+          <w:sz w:val="26"/>
+          <w:szCs w:val="26"/>
+        </w:rPr>
+      </w:pPr>
+      <w:r>
+        <w:rPr>
+          <w:b/>
+          <w:color w:val="333333"/>
+          <w:sz w:val="26"/>
+          <w:szCs w:val="26"/>
+        </w:rPr>
+        <w:t xml:space="preserve">                                            </w:t>
+      </w:r>
+      <w:r>
+        <w:rPr>
+          <w:b/>
+          <w:color w:val="333333"/>
+          <w:sz w:val="26"/>
+          <w:szCs w:val="26"/>
+        </w:rPr>
+        <w:t>$ git log –since=2.weeks</w:t>
+      </w:r>
+    </w:p>
+    <w:p>
+      <w:pPr>
+        <w:pStyle w:val="NormalWeb"/>
+        <w:shd w:val="clear" w:color="auto" w:fill="FFFFFF"/>
+        <w:spacing w:before="60" w:beforeAutospacing="0" w:after="60" w:afterAutospacing="0" w:line="360" w:lineRule="auto"/>
+        <w:ind w:firstLine="357"/>
+        <w:jc w:val="both"/>
+        <w:rPr>
+          <w:color w:val="333333"/>
+          <w:sz w:val="26"/>
+          <w:szCs w:val="26"/>
+        </w:rPr>
+      </w:pPr>
+      <w:r>
+        <w:rPr>
+          <w:color w:val="333333"/>
+          <w:sz w:val="26"/>
+          <w:szCs w:val="26"/>
+        </w:rPr>
+        <w:t>Lệnh này hoạt động được với rất nhiều định dạng - bạn có thể chỉ định một ngày cụ thể ("2008-01-15") hoặc tương đối như "2 years 1 day 3 minutes ago".</w:t>
+      </w:r>
+    </w:p>
+    <w:p>
+      <w:pPr>
+        <w:pStyle w:val="NormalWeb"/>
+        <w:shd w:val="clear" w:color="auto" w:fill="FFFFFF"/>
+        <w:spacing w:before="60" w:beforeAutospacing="0" w:after="60" w:afterAutospacing="0" w:line="360" w:lineRule="auto"/>
+        <w:ind w:firstLine="357"/>
+        <w:jc w:val="both"/>
+        <w:rPr>
+          <w:color w:val="333333"/>
+          <w:sz w:val="26"/>
+          <w:szCs w:val="26"/>
+        </w:rPr>
+      </w:pPr>
+      <w:r>
+        <w:rPr>
+          <w:color w:val="333333"/>
+          <w:sz w:val="26"/>
+          <w:szCs w:val="26"/>
+        </w:rPr>
+        <w:t>Cũng có thể lọc các commint thoả mãn một số tiêu chí nhất định.Tham số “--author” cho phép bạn lọc một tác giả nhất định, và tham số “--grep” cho phép bạn tìm kiếm các từ khoá trong thông điệp của commit. (Lưu ý là nếu như bạn muốn chỉ định tham số author và grep, bạn phải thêm vào “--all-match” bằng không lệnh đó sẽ chỉ tìm kiếm các commit thoả mãn một trong hai.)</w:t>
+      </w:r>
+    </w:p>
+    <w:p>
+      <w:pPr>
+        <w:pStyle w:val="NormalWeb"/>
+        <w:shd w:val="clear" w:color="auto" w:fill="FFFFFF"/>
+        <w:spacing w:before="60" w:beforeAutospacing="0" w:after="60" w:afterAutospacing="0" w:line="360" w:lineRule="auto"/>
+        <w:ind w:left="1418" w:firstLine="357"/>
+        <w:jc w:val="both"/>
+        <w:rPr>
+          <w:color w:val="333333"/>
+          <w:sz w:val="26"/>
+          <w:szCs w:val="26"/>
+        </w:rPr>
+      </w:pPr>
+      <w:r>
+        <w:rPr>
+          <w:noProof/>
+          <w:color w:val="333333"/>
+        </w:rPr>
+        <w:drawing>
+          <wp:inline distT="0" distB="0" distL="0" distR="0" wp14:anchorId="357B690D" wp14:editId="5A79EA71">
+            <wp:extent cx="3627120" cy="1964922"/>
+            <wp:effectExtent l="0" t="0" r="0" b="0"/>
+            <wp:docPr id="61" name="Picture 61" descr="Text&#10;&#10;Description automatically generated"/>
+            <wp:cNvGraphicFramePr>
+              <a:graphicFrameLocks xmlns:a="http://schemas.openxmlformats.org/drawingml/2006/main" noChangeAspect="1"/>
+            </wp:cNvGraphicFramePr>
+            <a:graphic xmlns:a="http://schemas.openxmlformats.org/drawingml/2006/main">
+              <a:graphicData uri="http://schemas.openxmlformats.org/drawingml/2006/picture">
+                <pic:pic xmlns:pic="http://schemas.openxmlformats.org/drawingml/2006/picture">
+                  <pic:nvPicPr>
+                    <pic:cNvPr id="29" name="Picture 29" descr="Text&#10;&#10;Description automatically generated"/>
+                    <pic:cNvPicPr/>
+                  </pic:nvPicPr>
+                  <pic:blipFill>
+                    <a:blip r:embed="rId39"/>
+                    <a:stretch>
+                      <a:fillRect/>
+                    </a:stretch>
+                  </pic:blipFill>
+                  <pic:spPr>
+                    <a:xfrm>
+                      <a:off x="0" y="0"/>
+                      <a:ext cx="3700433" cy="2004638"/>
+                    </a:xfrm>
+                    <a:prstGeom prst="rect">
+                      <a:avLst/>
+                    </a:prstGeom>
+                  </pic:spPr>
+                </pic:pic>
+              </a:graphicData>
+            </a:graphic>
+          </wp:inline>
+        </w:drawing>
+      </w:r>
+    </w:p>
+    <w:p>
+      <w:pPr>
+        <w:pStyle w:val="NormalWeb"/>
+        <w:shd w:val="clear" w:color="auto" w:fill="FFFFFF"/>
+        <w:spacing w:before="0" w:beforeAutospacing="0" w:after="225" w:afterAutospacing="0"/>
+        <w:ind w:left="426"/>
+        <w:rPr>
+          <w:rStyle w:val="Strong"/>
+          <w:b w:val="0"/>
+          <w:bCs w:val="0"/>
+          <w:iCs/>
+          <w:color w:val="333333"/>
+          <w:sz w:val="26"/>
+          <w:szCs w:val="26"/>
+          <w:shd w:val="clear" w:color="auto" w:fill="FFFFFF"/>
+        </w:rPr>
+      </w:pPr>
+      <w:r>
+        <w:rPr>
+          <w:rStyle w:val="Strong"/>
+          <w:i/>
+          <w:iCs/>
+          <w:color w:val="333333"/>
+          <w:sz w:val="26"/>
+          <w:szCs w:val="26"/>
+          <w:shd w:val="clear" w:color="auto" w:fill="FFFFFF"/>
+        </w:rPr>
+        <w:t xml:space="preserve">       Hình 5.1:</w:t>
+      </w:r>
+      <w:r>
+        <w:rPr>
+          <w:rStyle w:val="Strong"/>
+          <w:iCs/>
+          <w:color w:val="333333"/>
+          <w:sz w:val="26"/>
+          <w:szCs w:val="26"/>
+          <w:shd w:val="clear" w:color="auto" w:fill="FFFFFF"/>
+        </w:rPr>
+        <w:t xml:space="preserve"> </w:t>
+      </w:r>
+      <w:r>
+        <w:rPr>
+          <w:rStyle w:val="Strong"/>
+          <w:i/>
+          <w:iCs/>
+          <w:color w:val="333333"/>
+          <w:sz w:val="26"/>
+          <w:szCs w:val="26"/>
+          <w:shd w:val="clear" w:color="auto" w:fill="FFFFFF"/>
+        </w:rPr>
+        <w:t>Bảng liệt kê các lựa chọn trên và một số lựa chọn phổ biến khác</w:t>
+      </w:r>
+    </w:p>
+    <w:p>
+      <w:pPr>
+        <w:pStyle w:val="NormalWeb"/>
+        <w:numPr>
+          <w:ilvl w:val="0"/>
+          <w:numId w:val="11"/>
+        </w:numPr>
+        <w:shd w:val="clear" w:color="auto" w:fill="FFFFFF"/>
+        <w:spacing w:before="60" w:beforeAutospacing="0" w:after="60" w:afterAutospacing="0" w:line="360" w:lineRule="auto"/>
+        <w:ind w:left="357" w:hanging="357"/>
+        <w:jc w:val="both"/>
+        <w:rPr>
+          <w:color w:val="333333"/>
+          <w:sz w:val="26"/>
+          <w:szCs w:val="26"/>
+          <w:shd w:val="clear" w:color="auto" w:fill="FFFFFF"/>
+        </w:rPr>
+      </w:pPr>
+      <w:r>
+        <w:rPr>
+          <w:b/>
+          <w:color w:val="333333"/>
+          <w:sz w:val="26"/>
+          <w:szCs w:val="26"/>
+          <w:shd w:val="clear" w:color="auto" w:fill="FFFFFF"/>
+        </w:rPr>
+        <w:t>Ví dụ:</w:t>
+      </w:r>
+      <w:r>
+        <w:rPr>
+          <w:color w:val="333333"/>
+          <w:sz w:val="26"/>
+          <w:szCs w:val="26"/>
+          <w:shd w:val="clear" w:color="auto" w:fill="FFFFFF"/>
+        </w:rPr>
+        <w:t xml:space="preserve"> B</w:t>
+      </w:r>
+      <w:r>
+        <w:rPr>
+          <w:color w:val="333333"/>
+          <w:sz w:val="26"/>
+          <w:szCs w:val="26"/>
+          <w:shd w:val="clear" w:color="auto" w:fill="FFFFFF"/>
+        </w:rPr>
+        <w:t>ạn muốn xem các commit đã thay đổi các tập tin thử nghiệm trong lịch sử mã nguồn của Git, được commit bởi Junio Hâmno trong tháng 10 năm 2008 mà chưa được tích hợp/gộp, bạn có thể chạy lệnh sau:</w:t>
+      </w:r>
+    </w:p>
+    <w:p>
+      <w:pPr>
+        <w:pStyle w:val="NormalWeb"/>
+        <w:shd w:val="clear" w:color="auto" w:fill="FFFFFF"/>
+        <w:tabs>
+          <w:tab w:val="left" w:pos="1170"/>
+        </w:tabs>
+        <w:spacing w:before="0" w:beforeAutospacing="0" w:after="225" w:afterAutospacing="0"/>
+        <w:ind w:left="426" w:hanging="270"/>
+        <w:jc w:val="center"/>
+        <w:rPr>
+          <w:color w:val="333333"/>
+          <w:shd w:val="clear" w:color="auto" w:fill="FFFFFF"/>
+        </w:rPr>
+      </w:pPr>
+      <w:r>
+        <w:rPr>
+          <w:noProof/>
+          <w:color w:val="333333"/>
+          <w:shd w:val="clear" w:color="auto" w:fill="FFFFFF"/>
+        </w:rPr>
+        <w:lastRenderedPageBreak/>
+        <w:drawing>
+          <wp:inline distT="0" distB="0" distL="0" distR="0" wp14:anchorId="1223DF46" wp14:editId="05393B54">
+            <wp:extent cx="4768215" cy="1524000"/>
+            <wp:effectExtent l="0" t="0" r="0" b="9525"/>
+            <wp:docPr id="62" name="Picture 62" descr="Text&#10;&#10;Description automatically generated"/>
+            <wp:cNvGraphicFramePr>
+              <a:graphicFrameLocks xmlns:a="http://schemas.openxmlformats.org/drawingml/2006/main" noChangeAspect="1"/>
+            </wp:cNvGraphicFramePr>
+            <a:graphic xmlns:a="http://schemas.openxmlformats.org/drawingml/2006/main">
+              <a:graphicData uri="http://schemas.openxmlformats.org/drawingml/2006/picture">
+                <pic:pic xmlns:pic="http://schemas.openxmlformats.org/drawingml/2006/picture">
+                  <pic:nvPicPr>
+                    <pic:cNvPr id="30" name="Picture 30" descr="Text&#10;&#10;Description automatically generated"/>
+                    <pic:cNvPicPr/>
+                  </pic:nvPicPr>
+                  <pic:blipFill>
+                    <a:blip r:embed="rId40"/>
+                    <a:stretch>
+                      <a:fillRect/>
+                    </a:stretch>
+                  </pic:blipFill>
+                  <pic:spPr>
+                    <a:xfrm>
+                      <a:off x="0" y="0"/>
+                      <a:ext cx="4768215" cy="1524000"/>
+                    </a:xfrm>
+                    <a:prstGeom prst="rect">
+                      <a:avLst/>
+                    </a:prstGeom>
+                  </pic:spPr>
+                </pic:pic>
+              </a:graphicData>
+            </a:graphic>
+          </wp:inline>
+        </w:drawing>
+      </w:r>
+    </w:p>
+    <w:p>
+      <w:pPr>
+        <w:pStyle w:val="NormalWeb"/>
+        <w:shd w:val="clear" w:color="auto" w:fill="FFFFFF"/>
+        <w:tabs>
+          <w:tab w:val="left" w:pos="1170"/>
+        </w:tabs>
+        <w:spacing w:before="60" w:beforeAutospacing="0" w:after="60" w:afterAutospacing="0" w:line="360" w:lineRule="auto"/>
+        <w:ind w:firstLine="357"/>
+        <w:jc w:val="both"/>
+        <w:rPr>
+          <w:color w:val="333333"/>
+          <w:sz w:val="26"/>
+          <w:szCs w:val="26"/>
+          <w:shd w:val="clear" w:color="auto" w:fill="FFFFFF"/>
+        </w:rPr>
+      </w:pPr>
+      <w:r>
+        <w:rPr>
+          <w:color w:val="333333"/>
+          <w:sz w:val="26"/>
+          <w:szCs w:val="26"/>
+          <w:shd w:val="clear" w:color="auto" w:fill="FFFFFF"/>
+        </w:rPr>
+        <w:t>Có gần 20,000 commit trong lịch sử mã nguồn của Git, lệnh này chỉ hiện thị 6 commit thoả mãn tiêu chí đặt ra.</w:t>
+      </w:r>
+    </w:p>
+    <w:p>
+      <w:pPr>
+        <w:pStyle w:val="ListParagraph"/>
+        <w:numPr>
+          <w:ilvl w:val="0"/>
+          <w:numId w:val="10"/>
+        </w:numPr>
+        <w:tabs>
+          <w:tab w:val="left" w:pos="360"/>
+        </w:tabs>
+        <w:ind w:left="896" w:hanging="539"/>
+        <w:rPr>
+          <w:b/>
+          <w:sz w:val="28"/>
+          <w:szCs w:val="28"/>
+        </w:rPr>
+      </w:pPr>
+      <w:r>
+        <w:rPr>
+          <w:b/>
+          <w:sz w:val="28"/>
+          <w:szCs w:val="28"/>
+        </w:rPr>
+        <w:t>Hiển thị lịch sử trên giao diện</w:t>
+      </w:r>
+    </w:p>
+    <w:p>
+      <w:pPr>
+        <w:pStyle w:val="NormalWeb"/>
+        <w:shd w:val="clear" w:color="auto" w:fill="FFFFFF"/>
+        <w:tabs>
+          <w:tab w:val="left" w:pos="1170"/>
+        </w:tabs>
+        <w:spacing w:before="60" w:beforeAutospacing="0" w:after="60" w:afterAutospacing="0" w:line="360" w:lineRule="auto"/>
+        <w:ind w:firstLine="357"/>
+        <w:jc w:val="both"/>
+        <w:rPr>
+          <w:color w:val="333333"/>
+          <w:sz w:val="26"/>
+          <w:szCs w:val="26"/>
+          <w:shd w:val="clear" w:color="auto" w:fill="FFFFFF"/>
+        </w:rPr>
+      </w:pPr>
+      <w:bookmarkStart w:id="0" w:name="_Hlk129033733"/>
+      <w:r>
+        <w:rPr>
+          <w:color w:val="333333"/>
+          <w:sz w:val="26"/>
+          <w:szCs w:val="26"/>
+          <w:shd w:val="clear" w:color="auto" w:fill="FFFFFF"/>
+        </w:rPr>
+        <w:t>Nếu bạn muốn sử dụng một công cụ đồ hoạ để trực quan hoá lịch sử commit, bạn có thể thử một chương trình Tcl/Tk có tên</w:t>
+      </w:r>
+      <w:r>
+        <w:rPr>
+          <w:b/>
+          <w:bCs/>
+          <w:color w:val="333333"/>
+          <w:sz w:val="26"/>
+          <w:szCs w:val="26"/>
+          <w:shd w:val="clear" w:color="auto" w:fill="FFFFFF"/>
+        </w:rPr>
+        <w:t xml:space="preserve"> gitk</w:t>
+      </w:r>
+      <w:r>
+        <w:rPr>
+          <w:color w:val="333333"/>
+          <w:sz w:val="26"/>
+          <w:szCs w:val="26"/>
+          <w:shd w:val="clear" w:color="auto" w:fill="FFFFFF"/>
+        </w:rPr>
+        <w:t xml:space="preserve">  được xuất bản kèm với git. </w:t>
+      </w:r>
+      <w:bookmarkEnd w:id="0"/>
+      <w:r>
+        <w:rPr>
+          <w:color w:val="333333"/>
+          <w:sz w:val="26"/>
+          <w:szCs w:val="26"/>
+          <w:shd w:val="clear" w:color="auto" w:fill="FFFFFF"/>
+        </w:rPr>
+        <w:t xml:space="preserve">Gitk cơ bản là một công cụ git log trực quan, nó chấp nhận hầu hết các lựa chọn để lọc mà </w:t>
+      </w:r>
+      <w:r>
+        <w:rPr>
+          <w:b/>
+          <w:bCs/>
+          <w:color w:val="333333"/>
+          <w:sz w:val="26"/>
+          <w:szCs w:val="26"/>
+          <w:shd w:val="clear" w:color="auto" w:fill="FFFFFF"/>
+        </w:rPr>
+        <w:t>git log</w:t>
+      </w:r>
+      <w:r>
+        <w:rPr>
+          <w:color w:val="333333"/>
+          <w:sz w:val="26"/>
+          <w:szCs w:val="26"/>
+          <w:shd w:val="clear" w:color="auto" w:fill="FFFFFF"/>
+        </w:rPr>
+        <w:t xml:space="preserve"> thường dùng. Nếu bạn gõ </w:t>
+      </w:r>
+      <w:r>
+        <w:rPr>
+          <w:b/>
+          <w:bCs/>
+          <w:color w:val="333333"/>
+          <w:sz w:val="26"/>
+          <w:szCs w:val="26"/>
+          <w:shd w:val="clear" w:color="auto" w:fill="FFFFFF"/>
+        </w:rPr>
+        <w:t>gitk</w:t>
+      </w:r>
+      <w:r>
+        <w:rPr>
+          <w:color w:val="333333"/>
+          <w:sz w:val="26"/>
+          <w:szCs w:val="26"/>
+          <w:shd w:val="clear" w:color="auto" w:fill="FFFFFF"/>
+        </w:rPr>
+        <w:t xml:space="preserve"> trên thư mục của dự án, bạn sẽ thấy giống như hình bên dưới</w:t>
+      </w:r>
+      <w:r>
+        <w:rPr>
+          <w:color w:val="333333"/>
+          <w:sz w:val="26"/>
+          <w:szCs w:val="26"/>
+          <w:shd w:val="clear" w:color="auto" w:fill="FFFFFF"/>
+        </w:rPr>
+        <w:t>.</w:t>
+      </w:r>
+    </w:p>
+    <w:p>
+      <w:pPr>
+        <w:pStyle w:val="NormalWeb"/>
+        <w:shd w:val="clear" w:color="auto" w:fill="FFFFFF"/>
+        <w:tabs>
+          <w:tab w:val="left" w:pos="1170"/>
+        </w:tabs>
+        <w:spacing w:before="60" w:beforeAutospacing="0" w:after="60" w:afterAutospacing="0" w:line="360" w:lineRule="auto"/>
+        <w:ind w:left="709" w:firstLine="357"/>
+        <w:jc w:val="both"/>
+        <w:rPr>
+          <w:color w:val="333333"/>
+          <w:sz w:val="26"/>
+          <w:szCs w:val="26"/>
+          <w:shd w:val="clear" w:color="auto" w:fill="FFFFFF"/>
+        </w:rPr>
+      </w:pPr>
+      <w:r>
+        <w:rPr>
+          <w:noProof/>
+          <w:color w:val="333333"/>
+          <w:shd w:val="clear" w:color="auto" w:fill="FFFFFF"/>
+        </w:rPr>
+        <w:drawing>
+          <wp:inline distT="0" distB="0" distL="0" distR="0" wp14:anchorId="7FA5B025" wp14:editId="12638935">
+            <wp:extent cx="4439285" cy="3552825"/>
+            <wp:effectExtent l="0" t="0" r="0" b="9525"/>
+            <wp:docPr id="63" name="Picture 63" descr="Graphical user interface, text, application&#10;&#10;Description automatically generated"/>
+            <wp:cNvGraphicFramePr>
+              <a:graphicFrameLocks xmlns:a="http://schemas.openxmlformats.org/drawingml/2006/main" noChangeAspect="1"/>
+            </wp:cNvGraphicFramePr>
+            <a:graphic xmlns:a="http://schemas.openxmlformats.org/drawingml/2006/main">
+              <a:graphicData uri="http://schemas.openxmlformats.org/drawingml/2006/picture">
+                <pic:pic xmlns:pic="http://schemas.openxmlformats.org/drawingml/2006/picture">
+                  <pic:nvPicPr>
+                    <pic:cNvPr id="31" name="Picture 31" descr="Graphical user interface, text, application&#10;&#10;Description automatically generated"/>
+                    <pic:cNvPicPr/>
+                  </pic:nvPicPr>
+                  <pic:blipFill>
+                    <a:blip r:embed="rId41"/>
+                    <a:stretch>
+                      <a:fillRect/>
+                    </a:stretch>
+                  </pic:blipFill>
+                  <pic:spPr>
+                    <a:xfrm>
+                      <a:off x="0" y="0"/>
+                      <a:ext cx="4466063" cy="3574256"/>
+                    </a:xfrm>
+                    <a:prstGeom prst="rect">
+                      <a:avLst/>
+                    </a:prstGeom>
+                  </pic:spPr>
+                </pic:pic>
+              </a:graphicData>
+            </a:graphic>
+          </wp:inline>
+        </w:drawing>
+      </w:r>
+    </w:p>
+    <w:p>
+      <w:pPr>
+        <w:pStyle w:val="NormalWeb"/>
+        <w:shd w:val="clear" w:color="auto" w:fill="FFFFFF"/>
+        <w:tabs>
+          <w:tab w:val="left" w:pos="1170"/>
+        </w:tabs>
+        <w:spacing w:before="0" w:beforeAutospacing="0" w:after="225" w:afterAutospacing="0"/>
+        <w:ind w:left="1530"/>
+        <w:rPr>
+          <w:i/>
+          <w:iCs/>
+          <w:color w:val="333333"/>
+          <w:sz w:val="26"/>
+          <w:szCs w:val="26"/>
+          <w:shd w:val="clear" w:color="auto" w:fill="FFFFFF"/>
+        </w:rPr>
+      </w:pPr>
+      <w:r>
+        <w:rPr>
+          <w:i/>
+          <w:iCs/>
+          <w:color w:val="333333"/>
+          <w:shd w:val="clear" w:color="auto" w:fill="FFFFFF"/>
+        </w:rPr>
+        <w:t xml:space="preserve">     </w:t>
+      </w:r>
+      <w:r>
+        <w:rPr>
+          <w:i/>
+          <w:iCs/>
+          <w:color w:val="333333"/>
+          <w:sz w:val="26"/>
+          <w:szCs w:val="26"/>
+          <w:shd w:val="clear" w:color="auto" w:fill="FFFFFF"/>
+        </w:rPr>
+        <w:t>Hình 5.2 Công cụ trực quan hóa lịch sử commit gitk</w:t>
+      </w:r>
+    </w:p>
+    <w:p>
+      <w:pPr>
+        <w:tabs>
+          <w:tab w:val="left" w:pos="360"/>
+        </w:tabs>
+        <w:spacing w:before="240"/>
+        <w:rPr>
+          <w:b/>
+          <w:sz w:val="28"/>
+          <w:szCs w:val="28"/>
+        </w:rPr>
+      </w:pPr>
+    </w:p>
+    <w:p>
+      <w:pPr>
+        <w:pStyle w:val="ListParagraph"/>
+        <w:numPr>
+          <w:ilvl w:val="0"/>
+          <w:numId w:val="7"/>
+        </w:numPr>
+        <w:tabs>
+          <w:tab w:val="left" w:pos="360"/>
+        </w:tabs>
+        <w:spacing w:before="240"/>
+        <w:ind w:left="357" w:hanging="357"/>
+        <w:rPr>
+          <w:b/>
+          <w:sz w:val="28"/>
+          <w:szCs w:val="28"/>
+        </w:rPr>
+      </w:pPr>
+      <w:r>
+        <w:rPr>
+          <w:b/>
+          <w:sz w:val="28"/>
+          <w:szCs w:val="28"/>
+        </w:rPr>
+        <w:lastRenderedPageBreak/>
+        <w:t>PHỤC HỒI</w:t>
+      </w:r>
+    </w:p>
+    <w:p>
+      <w:pPr>
+        <w:pStyle w:val="ListParagraph"/>
+        <w:numPr>
+          <w:ilvl w:val="0"/>
+          <w:numId w:val="13"/>
+        </w:numPr>
+        <w:tabs>
+          <w:tab w:val="left" w:pos="360"/>
+        </w:tabs>
+        <w:ind w:left="896" w:hanging="539"/>
+        <w:rPr>
+          <w:b/>
+          <w:sz w:val="28"/>
+          <w:szCs w:val="28"/>
+        </w:rPr>
+      </w:pPr>
+      <w:r>
+        <w:rPr>
+          <w:b/>
+          <w:sz w:val="28"/>
+          <w:szCs w:val="28"/>
+        </w:rPr>
+        <w:t>Thay đổ Commit cuối cùng</w:t>
+      </w:r>
+    </w:p>
+    <w:p>
+      <w:pPr>
+        <w:pStyle w:val="NormalWeb"/>
+        <w:shd w:val="clear" w:color="auto" w:fill="FFFFFF"/>
+        <w:spacing w:before="0" w:beforeAutospacing="0" w:after="0" w:afterAutospacing="0" w:line="360" w:lineRule="auto"/>
+        <w:ind w:firstLine="357"/>
+        <w:jc w:val="both"/>
+        <w:rPr>
+          <w:color w:val="333333"/>
+          <w:sz w:val="26"/>
+          <w:szCs w:val="26"/>
+        </w:rPr>
+      </w:pPr>
+      <w:r>
+        <w:rPr>
+          <w:color w:val="333333"/>
+          <w:sz w:val="26"/>
+          <w:szCs w:val="26"/>
+        </w:rPr>
+        <w:t>Một trong những cách phục hồi phổ biến thường dùng khi commit quá sớm và có thể quên thêm vào đó một số tập tin. Muốn thực hiện lại commit đó, có thể chạy lệnh commit với tham số --amend :</w:t>
+      </w:r>
+    </w:p>
+    <w:p>
+      <w:pPr>
+        <w:pStyle w:val="NormalWeb"/>
+        <w:shd w:val="clear" w:color="auto" w:fill="FFFFFF"/>
+        <w:spacing w:before="0" w:beforeAutospacing="0" w:after="0" w:afterAutospacing="0" w:line="360" w:lineRule="auto"/>
+        <w:ind w:firstLine="357"/>
+        <w:jc w:val="both"/>
+        <w:rPr>
+          <w:b/>
+          <w:bCs/>
+          <w:color w:val="333333"/>
+          <w:sz w:val="26"/>
+          <w:szCs w:val="26"/>
+        </w:rPr>
+      </w:pPr>
+      <w:r>
+        <w:rPr>
+          <w:b/>
+          <w:bCs/>
+          <w:color w:val="333333"/>
+          <w:sz w:val="26"/>
+          <w:szCs w:val="26"/>
+        </w:rPr>
+        <w:t xml:space="preserve">                                        </w:t>
+      </w:r>
+      <w:r>
+        <w:rPr>
+          <w:b/>
+          <w:bCs/>
+          <w:color w:val="333333"/>
+          <w:sz w:val="26"/>
+          <w:szCs w:val="26"/>
+        </w:rPr>
+        <w:t>$ git commit –amend</w:t>
+      </w:r>
+    </w:p>
+    <w:p>
+      <w:pPr>
+        <w:pStyle w:val="NormalWeb"/>
+        <w:shd w:val="clear" w:color="auto" w:fill="FFFFFF"/>
+        <w:spacing w:before="0" w:beforeAutospacing="0" w:after="0" w:afterAutospacing="0" w:line="360" w:lineRule="auto"/>
+        <w:ind w:firstLine="357"/>
+        <w:jc w:val="both"/>
+        <w:rPr>
+          <w:b/>
+          <w:bCs/>
+          <w:color w:val="333333"/>
+          <w:sz w:val="26"/>
+          <w:szCs w:val="26"/>
+        </w:rPr>
+      </w:pPr>
+      <w:r>
+        <w:rPr>
+          <w:color w:val="333333"/>
+          <w:sz w:val="26"/>
+          <w:szCs w:val="26"/>
+        </w:rPr>
+        <w:t>Trình soạn thảo văn bản xuất hiện để bạn thay đổi thông điệp của commit, nhưng nó đã chứa nội dung thông điệp của commit trước đó. Bạn có thể sửa nội dung như thường lệ, và nó sẽ được ghi đè lên commit trước đó.</w:t>
+      </w:r>
+    </w:p>
+    <w:p>
+      <w:pPr>
+        <w:pStyle w:val="NormalWeb"/>
+        <w:numPr>
+          <w:ilvl w:val="0"/>
+          <w:numId w:val="11"/>
+        </w:numPr>
+        <w:shd w:val="clear" w:color="auto" w:fill="FFFFFF"/>
+        <w:spacing w:before="60" w:beforeAutospacing="0" w:after="60" w:afterAutospacing="0" w:line="360" w:lineRule="auto"/>
+        <w:ind w:left="357" w:hanging="357"/>
+        <w:jc w:val="both"/>
+        <w:rPr>
+          <w:color w:val="333333"/>
+          <w:sz w:val="26"/>
+          <w:szCs w:val="26"/>
+        </w:rPr>
+      </w:pPr>
+      <w:r>
+        <w:rPr>
+          <w:b/>
+          <w:color w:val="333333"/>
+          <w:sz w:val="26"/>
+          <w:szCs w:val="26"/>
+        </w:rPr>
+        <w:t>Ví dụ:</w:t>
+      </w:r>
+      <w:r>
+        <w:rPr>
+          <w:color w:val="333333"/>
+          <w:sz w:val="26"/>
+          <w:szCs w:val="26"/>
+        </w:rPr>
+        <w:t xml:space="preserve"> N</w:t>
+      </w:r>
+      <w:r>
+        <w:rPr>
+          <w:color w:val="333333"/>
+          <w:sz w:val="26"/>
+          <w:szCs w:val="26"/>
+        </w:rPr>
+        <w:t>ếu như thực hiện xong commit và rồi sau đó mới nhận ra rằng đã quên tổ chức các thay đổi trong tập tin bạn muốn để thêm vào commit đó, có thể chạy lệnh sau:</w:t>
+      </w:r>
+    </w:p>
+    <w:p>
+      <w:pPr>
+        <w:pStyle w:val="NormalWeb"/>
+        <w:shd w:val="clear" w:color="auto" w:fill="FFFFFF"/>
+        <w:tabs>
+          <w:tab w:val="left" w:pos="1170"/>
+        </w:tabs>
+        <w:spacing w:before="0" w:beforeAutospacing="0" w:after="225" w:afterAutospacing="0"/>
+        <w:ind w:left="720"/>
+        <w:rPr>
+          <w:color w:val="333333"/>
+          <w:shd w:val="clear" w:color="auto" w:fill="FFFFFF"/>
+        </w:rPr>
+      </w:pPr>
+      <w:r>
+        <w:rPr>
+          <w:noProof/>
+          <w:color w:val="333333"/>
+          <w:shd w:val="clear" w:color="auto" w:fill="FFFFFF"/>
+        </w:rPr>
+        <w:drawing>
+          <wp:inline distT="0" distB="0" distL="0" distR="0" wp14:anchorId="0F938335" wp14:editId="291D50A3">
+            <wp:extent cx="4794250" cy="639517"/>
+            <wp:effectExtent l="0" t="0" r="6350" b="8255"/>
+            <wp:docPr id="32" name="Picture 32" descr="Rectangle&#10;&#10;Description automatically generated"/>
+            <wp:cNvGraphicFramePr>
+              <a:graphicFrameLocks xmlns:a="http://schemas.openxmlformats.org/drawingml/2006/main" noChangeAspect="1"/>
+            </wp:cNvGraphicFramePr>
+            <a:graphic xmlns:a="http://schemas.openxmlformats.org/drawingml/2006/main">
+              <a:graphicData uri="http://schemas.openxmlformats.org/drawingml/2006/picture">
+                <pic:pic xmlns:pic="http://schemas.openxmlformats.org/drawingml/2006/picture">
+                  <pic:nvPicPr>
+                    <pic:cNvPr id="32" name="Picture 32" descr="Rectangle&#10;&#10;Description automatically generated"/>
+                    <pic:cNvPicPr/>
+                  </pic:nvPicPr>
+                  <pic:blipFill>
+                    <a:blip r:embed="rId42"/>
+                    <a:stretch>
+                      <a:fillRect/>
+                    </a:stretch>
+                  </pic:blipFill>
+                  <pic:spPr>
+                    <a:xfrm>
+                      <a:off x="0" y="0"/>
+                      <a:ext cx="4856659" cy="647842"/>
+                    </a:xfrm>
+                    <a:prstGeom prst="rect">
+                      <a:avLst/>
+                    </a:prstGeom>
+                  </pic:spPr>
+                </pic:pic>
+              </a:graphicData>
+            </a:graphic>
+          </wp:inline>
+        </w:drawing>
+      </w:r>
+    </w:p>
+    <w:p>
+      <w:pPr>
+        <w:pStyle w:val="NormalWeb"/>
+        <w:shd w:val="clear" w:color="auto" w:fill="FFFFFF"/>
+        <w:tabs>
+          <w:tab w:val="left" w:pos="1170"/>
+        </w:tabs>
+        <w:spacing w:before="0" w:beforeAutospacing="0" w:after="0" w:afterAutospacing="0" w:line="360" w:lineRule="auto"/>
+        <w:ind w:firstLine="357"/>
+        <w:jc w:val="both"/>
+        <w:rPr>
+          <w:color w:val="333333"/>
+          <w:sz w:val="26"/>
+          <w:szCs w:val="26"/>
+          <w:shd w:val="clear" w:color="auto" w:fill="FFFFFF"/>
+        </w:rPr>
+      </w:pPr>
+      <w:r>
+        <w:rPr>
+          <w:color w:val="333333"/>
+          <w:sz w:val="26"/>
+          <w:szCs w:val="26"/>
+          <w:shd w:val="clear" w:color="auto" w:fill="FFFFFF"/>
+        </w:rPr>
+        <w:t>Sau khi chạy ba lệnh này, kết quả cuối cùng cũng vẫn chỉ là một commit - commit thứ hai sẽ thay thế các kết quả của commit trước đó.</w:t>
+      </w:r>
+    </w:p>
+    <w:p>
+      <w:pPr>
+        <w:pStyle w:val="ListParagraph"/>
+        <w:numPr>
+          <w:ilvl w:val="0"/>
+          <w:numId w:val="13"/>
+        </w:numPr>
+        <w:tabs>
+          <w:tab w:val="left" w:pos="360"/>
+        </w:tabs>
+        <w:ind w:left="896" w:hanging="539"/>
+        <w:rPr>
+          <w:b/>
+          <w:sz w:val="28"/>
+          <w:szCs w:val="28"/>
+        </w:rPr>
+      </w:pPr>
+      <w:r>
+        <w:rPr>
+          <w:b/>
+          <w:sz w:val="28"/>
+          <w:szCs w:val="28"/>
+        </w:rPr>
+        <w:t>Phục hồi tệp tin đã thay đổi</w:t>
+      </w:r>
+    </w:p>
+    <w:p>
+      <w:pPr>
+        <w:pStyle w:val="NormalWeb"/>
+        <w:shd w:val="clear" w:color="auto" w:fill="FFFFFF"/>
+        <w:tabs>
+          <w:tab w:val="left" w:pos="1170"/>
+          <w:tab w:val="left" w:pos="1530"/>
+        </w:tabs>
+        <w:spacing w:before="0" w:beforeAutospacing="0" w:after="0" w:afterAutospacing="0" w:line="360" w:lineRule="auto"/>
+        <w:ind w:firstLine="357"/>
+        <w:jc w:val="both"/>
+        <w:rPr>
+          <w:color w:val="333333"/>
+          <w:sz w:val="26"/>
+          <w:szCs w:val="26"/>
+          <w:shd w:val="clear" w:color="auto" w:fill="FFFFFF"/>
+        </w:rPr>
+      </w:pPr>
+      <w:r>
+        <w:rPr>
+          <w:color w:val="333333"/>
+          <w:sz w:val="26"/>
+          <w:szCs w:val="26"/>
+          <w:shd w:val="clear" w:color="auto" w:fill="FFFFFF"/>
+        </w:rPr>
+        <w:t>Git status sẽ phục hồi lại những thay đổi trước đó- phục hồi nó lại trạng thái giống như sau khi thực hiện commit cuối hoặc như lúc mới đưa chúng vào thư mục làm việc. Trong thông báo đầu ra của ví dụ vừa rồi, khu vực tổ chức của chúng ta như sau:</w:t>
+      </w:r>
+    </w:p>
+    <w:p>
+      <w:pPr>
+        <w:pStyle w:val="NormalWeb"/>
+        <w:shd w:val="clear" w:color="auto" w:fill="FFFFFF"/>
+        <w:tabs>
+          <w:tab w:val="left" w:pos="1170"/>
+          <w:tab w:val="left" w:pos="1530"/>
+        </w:tabs>
+        <w:spacing w:before="0" w:beforeAutospacing="0" w:after="225" w:afterAutospacing="0"/>
+        <w:ind w:left="1134" w:hanging="273"/>
+        <w:rPr>
+          <w:color w:val="333333"/>
+          <w:shd w:val="clear" w:color="auto" w:fill="FFFFFF"/>
+        </w:rPr>
+      </w:pPr>
+      <w:r>
+        <w:rPr>
+          <w:noProof/>
+          <w:color w:val="333333"/>
+          <w:shd w:val="clear" w:color="auto" w:fill="FFFFFF"/>
+        </w:rPr>
+        <w:drawing>
+          <wp:inline distT="0" distB="0" distL="0" distR="0" wp14:anchorId="64AB4286" wp14:editId="1923E932">
+            <wp:extent cx="4718050" cy="1055890"/>
+            <wp:effectExtent l="0" t="0" r="6350" b="0"/>
+            <wp:docPr id="65" name="Picture 65" descr="Text&#10;&#10;Description automatically generated"/>
+            <wp:cNvGraphicFramePr>
+              <a:graphicFrameLocks xmlns:a="http://schemas.openxmlformats.org/drawingml/2006/main" noChangeAspect="1"/>
+            </wp:cNvGraphicFramePr>
+            <a:graphic xmlns:a="http://schemas.openxmlformats.org/drawingml/2006/main">
+              <a:graphicData uri="http://schemas.openxmlformats.org/drawingml/2006/picture">
+                <pic:pic xmlns:pic="http://schemas.openxmlformats.org/drawingml/2006/picture">
+                  <pic:nvPicPr>
+                    <pic:cNvPr id="35" name="Picture 35" descr="Text&#10;&#10;Description automatically generated"/>
+                    <pic:cNvPicPr/>
+                  </pic:nvPicPr>
+                  <pic:blipFill>
+                    <a:blip r:embed="rId43"/>
+                    <a:stretch>
+                      <a:fillRect/>
+                    </a:stretch>
+                  </pic:blipFill>
+                  <pic:spPr>
+                    <a:xfrm>
+                      <a:off x="0" y="0"/>
+                      <a:ext cx="4739821" cy="1060762"/>
+                    </a:xfrm>
+                    <a:prstGeom prst="rect">
+                      <a:avLst/>
+                    </a:prstGeom>
+                  </pic:spPr>
+                </pic:pic>
+              </a:graphicData>
+            </a:graphic>
+          </wp:inline>
+        </w:drawing>
+      </w:r>
+    </w:p>
+    <w:p>
+      <w:pPr>
+        <w:pStyle w:val="NormalWeb"/>
+        <w:shd w:val="clear" w:color="auto" w:fill="FFFFFF"/>
+        <w:tabs>
+          <w:tab w:val="left" w:pos="1170"/>
+          <w:tab w:val="left" w:pos="1530"/>
+        </w:tabs>
+        <w:spacing w:before="0" w:beforeAutospacing="0" w:after="0" w:afterAutospacing="0" w:line="360" w:lineRule="auto"/>
+        <w:ind w:firstLine="386"/>
+        <w:jc w:val="both"/>
+        <w:rPr>
+          <w:color w:val="333333"/>
+          <w:sz w:val="26"/>
+          <w:szCs w:val="26"/>
+          <w:shd w:val="clear" w:color="auto" w:fill="FFFFFF"/>
+        </w:rPr>
+      </w:pPr>
+      <w:r>
+        <w:rPr>
+          <w:color w:val="333333"/>
+          <w:sz w:val="26"/>
+          <w:szCs w:val="26"/>
+          <w:shd w:val="clear" w:color="auto" w:fill="FFFFFF"/>
+        </w:rPr>
+        <w:t>Nên cập nhật các phiên bản nâng cấp hơn để có thể sử dụng được những các chức năng có tính khả dụng cao hơn bằng cách sau:</w:t>
+      </w:r>
+    </w:p>
+    <w:p>
+      <w:pPr>
+        <w:pStyle w:val="NormalWeb"/>
+        <w:shd w:val="clear" w:color="auto" w:fill="FFFFFF"/>
+        <w:tabs>
+          <w:tab w:val="left" w:pos="1170"/>
+          <w:tab w:val="left" w:pos="1530"/>
+        </w:tabs>
+        <w:spacing w:before="0" w:beforeAutospacing="0" w:after="225" w:afterAutospacing="0"/>
+        <w:ind w:left="1080"/>
+        <w:rPr>
+          <w:color w:val="333333"/>
+          <w:shd w:val="clear" w:color="auto" w:fill="FFFFFF"/>
+        </w:rPr>
+      </w:pPr>
+      <w:r>
+        <w:rPr>
+          <w:noProof/>
+          <w:color w:val="333333"/>
+          <w:shd w:val="clear" w:color="auto" w:fill="FFFFFF"/>
+        </w:rPr>
+        <w:lastRenderedPageBreak/>
+        <w:drawing>
+          <wp:inline distT="0" distB="0" distL="0" distR="0" wp14:anchorId="11B5E6D4" wp14:editId="0A650752">
+            <wp:extent cx="4718050" cy="1306794"/>
+            <wp:effectExtent l="0" t="0" r="6350" b="8255"/>
+            <wp:docPr id="66" name="Picture 66" descr="Text&#10;&#10;Description automatically generated"/>
+            <wp:cNvGraphicFramePr>
+              <a:graphicFrameLocks xmlns:a="http://schemas.openxmlformats.org/drawingml/2006/main" noChangeAspect="1"/>
+            </wp:cNvGraphicFramePr>
+            <a:graphic xmlns:a="http://schemas.openxmlformats.org/drawingml/2006/main">
+              <a:graphicData uri="http://schemas.openxmlformats.org/drawingml/2006/picture">
+                <pic:pic xmlns:pic="http://schemas.openxmlformats.org/drawingml/2006/picture">
+                  <pic:nvPicPr>
+                    <pic:cNvPr id="36" name="Picture 36" descr="Text&#10;&#10;Description automatically generated"/>
+                    <pic:cNvPicPr/>
+                  </pic:nvPicPr>
+                  <pic:blipFill>
+                    <a:blip r:embed="rId44"/>
+                    <a:stretch>
+                      <a:fillRect/>
+                    </a:stretch>
+                  </pic:blipFill>
+                  <pic:spPr>
+                    <a:xfrm>
+                      <a:off x="0" y="0"/>
+                      <a:ext cx="4738025" cy="1312327"/>
+                    </a:xfrm>
+                    <a:prstGeom prst="rect">
+                      <a:avLst/>
+                    </a:prstGeom>
+                  </pic:spPr>
+                </pic:pic>
+              </a:graphicData>
+            </a:graphic>
+          </wp:inline>
+        </w:drawing>
+      </w:r>
+      <w:r>
+        <w:rPr>
+          <w:color w:val="333333"/>
+        </w:rPr>
+        <w:t xml:space="preserve"> </w:t>
+      </w:r>
+    </w:p>
+    <w:p>
+      <w:pPr>
+        <w:pStyle w:val="NormalWeb"/>
+        <w:shd w:val="clear" w:color="auto" w:fill="FFFFFF"/>
+        <w:tabs>
+          <w:tab w:val="left" w:pos="1170"/>
+          <w:tab w:val="left" w:pos="1530"/>
+        </w:tabs>
+        <w:spacing w:before="0" w:beforeAutospacing="0" w:after="0" w:afterAutospacing="0" w:line="360" w:lineRule="auto"/>
+        <w:ind w:firstLine="357"/>
+        <w:jc w:val="both"/>
+        <w:rPr>
+          <w:color w:val="333333"/>
+          <w:sz w:val="26"/>
+          <w:szCs w:val="26"/>
+          <w:shd w:val="clear" w:color="auto" w:fill="FFFFFF"/>
+        </w:rPr>
+      </w:pPr>
+      <w:r>
+        <w:rPr>
+          <w:color w:val="333333"/>
+          <w:sz w:val="26"/>
+          <w:szCs w:val="26"/>
+        </w:rPr>
+        <w:t xml:space="preserve">Bất kỳ thay đổi nào được thực hiện trên tập tin đó sẽ không còn nữa - bạn vừa mới sao chép một tập tin khác thay thế nó. </w:t>
+      </w:r>
+    </w:p>
+    <w:p>
+      <w:pPr>
+        <w:tabs>
+          <w:tab w:val="left" w:pos="360"/>
+        </w:tabs>
+        <w:ind w:firstLine="357"/>
+        <w:rPr>
+          <w:b/>
+          <w:sz w:val="28"/>
+          <w:szCs w:val="28"/>
+        </w:rPr>
+      </w:pPr>
+      <w:r>
+        <w:rPr>
+          <w:color w:val="333333"/>
+          <w:szCs w:val="26"/>
+        </w:rPr>
+        <w:t>Bất cứ thứ gì đuợc commit vào Git luôn có thể phục hồi lại. Thậm chí cả các commit ở các nhánh đã bị xoá hoặc bị ghi đè bởi –amend</w:t>
+      </w:r>
+      <w:r>
+        <w:rPr>
+          <w:color w:val="333333"/>
+          <w:szCs w:val="26"/>
+        </w:rPr>
+        <w:t>.</w:t>
+      </w:r>
+    </w:p>
+    <w:p>
+      <w:pPr>
+        <w:pStyle w:val="ListParagraph"/>
+        <w:numPr>
+          <w:ilvl w:val="0"/>
+          <w:numId w:val="7"/>
+        </w:numPr>
+        <w:tabs>
+          <w:tab w:val="left" w:pos="360"/>
+        </w:tabs>
+        <w:spacing w:before="240"/>
+        <w:ind w:left="357" w:hanging="357"/>
+        <w:rPr>
+          <w:b/>
+          <w:sz w:val="28"/>
+          <w:szCs w:val="28"/>
+        </w:rPr>
+      </w:pPr>
+      <w:r>
+        <w:rPr>
+          <w:b/>
+          <w:sz w:val="28"/>
+          <w:szCs w:val="28"/>
+        </w:rPr>
+        <w:t>PHÂN NHÁNH</w:t>
+      </w:r>
+    </w:p>
+    <w:p>
+      <w:pPr>
+        <w:pStyle w:val="ListParagraph"/>
+        <w:ind w:left="0" w:firstLine="357"/>
+        <w:rPr>
+          <w:rFonts w:cs="Times New Roman"/>
+          <w:bCs/>
+          <w:szCs w:val="26"/>
+        </w:rPr>
+      </w:pPr>
+      <w:bookmarkStart w:id="1" w:name="_Hlk129048211"/>
+      <w:r>
+        <w:rPr>
+          <w:rFonts w:cs="Times New Roman"/>
+          <w:bCs/>
+          <w:szCs w:val="26"/>
+        </w:rPr>
+        <w:t>Nhánh trong Git cũng giống như một cái cây có thân chính Master trong Git, từ nhánh chính này phát triển thành nhiều nhánh con, từ những nhánh con này đều phát triển “hoa”, “lá” và đều được gắn liền với nhánh chính. Các nhánh này đều có chung mục đích là làm cho cây của mục tiêu thêm phần sinh động và đẹp hơn.</w:t>
+      </w:r>
+    </w:p>
+    <w:p>
+      <w:pPr>
+        <w:pStyle w:val="ListParagraph"/>
+        <w:spacing w:before="60" w:after="60"/>
+        <w:ind w:left="0" w:firstLine="357"/>
+        <w:rPr>
+          <w:rFonts w:cs="Times New Roman"/>
+          <w:bCs/>
+          <w:szCs w:val="26"/>
+        </w:rPr>
+      </w:pPr>
+      <w:r>
+        <w:rPr>
+          <w:rFonts w:cs="Times New Roman"/>
+          <w:bCs/>
+          <w:szCs w:val="26"/>
+        </w:rPr>
+        <w:t>Git lúc đầu có nhánh gốc là nhánh Master. Câu chuyện được đặt ra là một thành viên muốn thêm một tính năng cho dự án có sẵn, nhưng phần chỉnh sửa lại dễ ảnh hưởng đến dự án chính. Branch ra đời. Tính năng một nhánh Master gốc thành nhiều bản sao của cùng một Repository, cho phép người dùng chuyển đổi qua lại giữa các trạng thái và phiên bản khác nhau.</w:t>
+      </w:r>
+    </w:p>
+    <w:p>
+      <w:pPr>
+        <w:pStyle w:val="ListParagraph"/>
+        <w:ind w:left="0" w:firstLine="357"/>
+        <w:rPr>
+          <w:rFonts w:cs="Times New Roman"/>
+          <w:bCs/>
+          <w:szCs w:val="26"/>
+        </w:rPr>
+      </w:pPr>
+      <w:r>
+        <w:rPr>
+          <w:rFonts w:cs="Times New Roman"/>
+          <w:bCs/>
+          <w:szCs w:val="26"/>
+        </w:rPr>
+        <w:t>Từ những nhánh con đã phân tách, những người tham gia dự án có thể chỉnh sửa, thêm xóa chương trình của mình hợp lý, có thể kiểm tra quá trình hoạt động dự án ngay trên nhánh của mình mà không ảnh hưởng đến nhóm chính. Khi mọi sự hoàn tất người tham gia dự án có thể gộp nhánh của mình với nhánh chính cùng những tính năng mới để hoàn thiện dự án.</w:t>
+      </w:r>
+    </w:p>
+    <w:bookmarkEnd w:id="1"/>
+    <w:p>
+      <w:pPr>
+        <w:pStyle w:val="ListParagraph"/>
+        <w:spacing w:before="240"/>
+        <w:ind w:left="360" w:firstLine="207"/>
+        <w:rPr>
+          <w:b/>
+          <w:sz w:val="28"/>
+          <w:szCs w:val="28"/>
+        </w:rPr>
+      </w:pPr>
+      <w:r>
+        <w:rPr>
+          <w:rFonts w:cs="Times New Roman"/>
+          <w:bCs/>
+          <w:noProof/>
+          <w:sz w:val="24"/>
+          <w:szCs w:val="24"/>
+        </w:rPr>
+        <w:lastRenderedPageBreak/>
+        <w:drawing>
+          <wp:inline distT="0" distB="0" distL="0" distR="0" wp14:anchorId="60D68005" wp14:editId="1FFA389A">
+            <wp:extent cx="4846320" cy="3178475"/>
+            <wp:effectExtent l="0" t="0" r="0" b="3175"/>
+            <wp:docPr id="53" name="Picture 53" descr="A picture containing diagram&#10;&#10;Description automatically generated"/>
+            <wp:cNvGraphicFramePr>
+              <a:graphicFrameLocks xmlns:a="http://schemas.openxmlformats.org/drawingml/2006/main" noChangeAspect="1"/>
+            </wp:cNvGraphicFramePr>
+            <a:graphic xmlns:a="http://schemas.openxmlformats.org/drawingml/2006/main">
+              <a:graphicData uri="http://schemas.openxmlformats.org/drawingml/2006/picture">
+                <pic:pic xmlns:pic="http://schemas.openxmlformats.org/drawingml/2006/picture">
+                  <pic:nvPicPr>
+                    <pic:cNvPr id="1" name="Picture 1" descr="A picture containing diagram&#10;&#10;Description automatically generated"/>
+                    <pic:cNvPicPr/>
+                  </pic:nvPicPr>
+                  <pic:blipFill>
+                    <a:blip r:embed="rId45"/>
+                    <a:stretch>
+                      <a:fillRect/>
+                    </a:stretch>
+                  </pic:blipFill>
+                  <pic:spPr>
+                    <a:xfrm>
+                      <a:off x="0" y="0"/>
+                      <a:ext cx="4849582" cy="3180614"/>
+                    </a:xfrm>
+                    <a:prstGeom prst="rect">
+                      <a:avLst/>
+                    </a:prstGeom>
+                  </pic:spPr>
+                </pic:pic>
+              </a:graphicData>
+            </a:graphic>
+          </wp:inline>
+        </w:drawing>
+      </w:r>
+    </w:p>
+    <w:p>
+      <w:pPr>
+        <w:ind w:left="630"/>
+        <w:rPr>
+          <w:rFonts w:cs="Times New Roman"/>
+          <w:bCs/>
+          <w:i/>
+          <w:iCs/>
+          <w:szCs w:val="26"/>
+        </w:rPr>
+      </w:pPr>
+      <w:r>
+        <w:rPr>
+          <w:rFonts w:cs="Times New Roman"/>
+          <w:bCs/>
+          <w:i/>
+          <w:iCs/>
+          <w:sz w:val="24"/>
+          <w:szCs w:val="24"/>
+        </w:rPr>
+        <w:t xml:space="preserve">                            </w:t>
+      </w:r>
+      <w:r>
+        <w:rPr>
+          <w:rFonts w:cs="Times New Roman"/>
+          <w:bCs/>
+          <w:i/>
+          <w:iCs/>
+          <w:szCs w:val="26"/>
+        </w:rPr>
+        <w:t>Hình 5.3</w:t>
+      </w:r>
+      <w:r>
+        <w:rPr>
+          <w:rFonts w:cs="Times New Roman"/>
+          <w:bCs/>
+          <w:i/>
+          <w:iCs/>
+          <w:szCs w:val="26"/>
+        </w:rPr>
+        <w:t>: Quy trình phân chia nhánh</w:t>
+      </w:r>
+    </w:p>
+    <w:p>
+      <w:pPr>
+        <w:pStyle w:val="ListParagraph"/>
+        <w:numPr>
+          <w:ilvl w:val="1"/>
+          <w:numId w:val="15"/>
+        </w:numPr>
+        <w:spacing w:before="240"/>
+        <w:ind w:left="567" w:hanging="567"/>
+        <w:rPr>
+          <w:b/>
+          <w:sz w:val="28"/>
+          <w:szCs w:val="28"/>
+        </w:rPr>
+      </w:pPr>
+      <w:r>
+        <w:rPr>
+          <w:b/>
+          <w:sz w:val="28"/>
+          <w:szCs w:val="28"/>
+        </w:rPr>
+        <w:t>Làm việc với nhánh</w:t>
+      </w:r>
+    </w:p>
+    <w:p>
+      <w:pPr>
+        <w:pStyle w:val="ListParagraph"/>
+        <w:numPr>
+          <w:ilvl w:val="2"/>
+          <w:numId w:val="15"/>
+        </w:numPr>
+        <w:spacing w:before="240"/>
+        <w:ind w:left="1276" w:hanging="709"/>
+        <w:rPr>
+          <w:b/>
+          <w:sz w:val="28"/>
+          <w:szCs w:val="28"/>
+        </w:rPr>
+      </w:pPr>
+      <w:r>
+        <w:rPr>
+          <w:b/>
+          <w:sz w:val="28"/>
+          <w:szCs w:val="28"/>
+        </w:rPr>
+        <w:t>Tạo nhánh</w:t>
+      </w:r>
+    </w:p>
+    <w:p>
+      <w:pPr>
+        <w:pStyle w:val="ListParagraph"/>
+        <w:numPr>
+          <w:ilvl w:val="0"/>
+          <w:numId w:val="14"/>
+        </w:numPr>
+        <w:ind w:left="851" w:hanging="284"/>
+        <w:rPr>
+          <w:rFonts w:cs="Times New Roman"/>
+          <w:b/>
+          <w:bCs/>
+          <w:szCs w:val="26"/>
+        </w:rPr>
+      </w:pPr>
+      <w:r>
+        <w:rPr>
+          <w:rFonts w:cs="Times New Roman"/>
+          <w:b/>
+          <w:bCs/>
+          <w:szCs w:val="26"/>
+        </w:rPr>
+        <w:t>Bước 1: Kiểm tra nhánh</w:t>
+      </w:r>
+    </w:p>
+    <w:p>
+      <w:pPr>
+        <w:pStyle w:val="ListParagraph"/>
+        <w:tabs>
+          <w:tab w:val="left" w:pos="993"/>
+        </w:tabs>
+        <w:ind w:left="851"/>
+        <w:rPr>
+          <w:rFonts w:cs="Times New Roman"/>
+          <w:sz w:val="24"/>
+          <w:szCs w:val="24"/>
+        </w:rPr>
+      </w:pPr>
+      <w:r>
+        <w:rPr>
+          <w:rFonts w:cs="Times New Roman"/>
+          <w:noProof/>
+          <w:sz w:val="24"/>
+          <w:szCs w:val="24"/>
+        </w:rPr>
+        <w:drawing>
+          <wp:inline distT="0" distB="0" distL="0" distR="0" wp14:anchorId="5D5A3E4A" wp14:editId="6A148E9F">
+            <wp:extent cx="5943600" cy="878205"/>
+            <wp:effectExtent l="0" t="0" r="0" b="0"/>
+            <wp:docPr id="54" name="Picture 54" descr="Graphical user interface&#10;&#10;Description automatically generated with medium confidence"/>
+            <wp:cNvGraphicFramePr>
+              <a:graphicFrameLocks xmlns:a="http://schemas.openxmlformats.org/drawingml/2006/main" noChangeAspect="1"/>
+            </wp:cNvGraphicFramePr>
+            <a:graphic xmlns:a="http://schemas.openxmlformats.org/drawingml/2006/main">
+              <a:graphicData uri="http://schemas.openxmlformats.org/drawingml/2006/picture">
+                <pic:pic xmlns:pic="http://schemas.openxmlformats.org/drawingml/2006/picture">
+                  <pic:nvPicPr>
+                    <pic:cNvPr id="2" name="Picture 2" descr="Graphical user interface&#10;&#10;Description automatically generated with medium confidence"/>
+                    <pic:cNvPicPr/>
+                  </pic:nvPicPr>
+                  <pic:blipFill>
+                    <a:blip r:embed="rId46"/>
+                    <a:stretch>
+                      <a:fillRect/>
+                    </a:stretch>
+                  </pic:blipFill>
+                  <pic:spPr>
+                    <a:xfrm>
+                      <a:off x="0" y="0"/>
+                      <a:ext cx="5943600" cy="878205"/>
+                    </a:xfrm>
+                    <a:prstGeom prst="rect">
+                      <a:avLst/>
+                    </a:prstGeom>
+                  </pic:spPr>
+                </pic:pic>
+              </a:graphicData>
+            </a:graphic>
+          </wp:inline>
+        </w:drawing>
+      </w:r>
+    </w:p>
+    <w:p>
+      <w:pPr>
+        <w:ind w:left="720" w:hanging="720"/>
+        <w:rPr>
+          <w:rFonts w:cs="Times New Roman"/>
+          <w:szCs w:val="26"/>
+        </w:rPr>
+      </w:pPr>
+      <w:r>
+        <w:rPr>
+          <w:rFonts w:cs="Times New Roman"/>
+          <w:szCs w:val="26"/>
+        </w:rPr>
+        <w:t xml:space="preserve">          </w:t>
+      </w:r>
+      <w:r>
+        <w:rPr>
+          <w:rFonts w:cs="Times New Roman"/>
+          <w:szCs w:val="26"/>
+        </w:rPr>
+        <w:t>Chỉ có một nhánh Master (nhánh gốc)</w:t>
+      </w:r>
+    </w:p>
+    <w:p>
+      <w:pPr>
+        <w:pStyle w:val="ListParagraph"/>
+        <w:numPr>
+          <w:ilvl w:val="0"/>
+          <w:numId w:val="14"/>
+        </w:numPr>
+        <w:ind w:left="851" w:hanging="284"/>
+        <w:rPr>
+          <w:rFonts w:cs="Times New Roman"/>
+          <w:b/>
+          <w:bCs/>
+          <w:szCs w:val="26"/>
+        </w:rPr>
+      </w:pPr>
+      <w:r>
+        <w:rPr>
+          <w:rFonts w:cs="Times New Roman"/>
+          <w:b/>
+          <w:bCs/>
+          <w:szCs w:val="26"/>
+        </w:rPr>
+        <w:t>Bước 2: Phân nhánh</w:t>
+      </w:r>
+    </w:p>
+    <w:p>
+      <w:pPr>
+        <w:rPr>
+          <w:rFonts w:cs="Times New Roman"/>
+          <w:szCs w:val="26"/>
+        </w:rPr>
+      </w:pPr>
+      <w:r>
+        <w:rPr>
+          <w:rFonts w:cs="Times New Roman"/>
+          <w:szCs w:val="26"/>
+        </w:rPr>
+        <w:t xml:space="preserve">             </w:t>
+      </w:r>
+      <w:r>
+        <w:rPr>
+          <w:rFonts w:cs="Times New Roman"/>
+          <w:szCs w:val="26"/>
+        </w:rPr>
+        <w:t>Dùng lệnh git branch +&lt;Tên nhánh&gt;</w:t>
+      </w:r>
+    </w:p>
+    <w:p>
+      <w:pPr>
+        <w:pStyle w:val="ListParagraph"/>
+        <w:ind w:left="851"/>
+        <w:rPr>
+          <w:rFonts w:cs="Times New Roman"/>
+          <w:sz w:val="24"/>
+          <w:szCs w:val="24"/>
+        </w:rPr>
+      </w:pPr>
+      <w:r>
+        <w:rPr>
+          <w:rFonts w:cs="Times New Roman"/>
+          <w:noProof/>
+          <w:sz w:val="24"/>
+          <w:szCs w:val="24"/>
+        </w:rPr>
+        <w:drawing>
+          <wp:inline distT="0" distB="0" distL="0" distR="0" wp14:anchorId="31B05FA0" wp14:editId="56514C40">
+            <wp:extent cx="5943600" cy="535940"/>
+            <wp:effectExtent l="0" t="0" r="0" b="0"/>
+            <wp:docPr id="55" name="Picture 55"/>
+            <wp:cNvGraphicFramePr>
+              <a:graphicFrameLocks xmlns:a="http://schemas.openxmlformats.org/drawingml/2006/main" noChangeAspect="1"/>
+            </wp:cNvGraphicFramePr>
+            <a:graphic xmlns:a="http://schemas.openxmlformats.org/drawingml/2006/main">
+              <a:graphicData uri="http://schemas.openxmlformats.org/drawingml/2006/picture">
+                <pic:pic xmlns:pic="http://schemas.openxmlformats.org/drawingml/2006/picture">
+                  <pic:nvPicPr>
+                    <pic:cNvPr id="1" name=""/>
+                    <pic:cNvPicPr/>
+                  </pic:nvPicPr>
+                  <pic:blipFill>
+                    <a:blip r:embed="rId47"/>
+                    <a:stretch>
+                      <a:fillRect/>
+                    </a:stretch>
+                  </pic:blipFill>
+                  <pic:spPr>
+                    <a:xfrm>
+                      <a:off x="0" y="0"/>
+                      <a:ext cx="5943600" cy="535940"/>
+                    </a:xfrm>
+                    <a:prstGeom prst="rect">
+                      <a:avLst/>
+                    </a:prstGeom>
+                  </pic:spPr>
+                </pic:pic>
+              </a:graphicData>
+            </a:graphic>
+          </wp:inline>
+        </w:drawing>
+      </w:r>
+    </w:p>
+    <w:p>
+      <w:pPr>
+        <w:pStyle w:val="ListParagraph"/>
+        <w:numPr>
+          <w:ilvl w:val="0"/>
+          <w:numId w:val="14"/>
+        </w:numPr>
+        <w:ind w:left="851" w:hanging="284"/>
+        <w:rPr>
+          <w:rFonts w:cs="Times New Roman"/>
+          <w:b/>
+          <w:bCs/>
+          <w:szCs w:val="26"/>
+        </w:rPr>
+      </w:pPr>
+      <w:r>
+        <w:rPr>
+          <w:rFonts w:cs="Times New Roman"/>
+          <w:b/>
+          <w:bCs/>
+          <w:szCs w:val="26"/>
+        </w:rPr>
+        <w:t>Bước 3: Kiểm tra nhánh đã tạo</w:t>
+      </w:r>
+    </w:p>
+    <w:p>
+      <w:pPr>
+        <w:pStyle w:val="ListParagraph"/>
+        <w:ind w:left="851"/>
+        <w:rPr>
+          <w:rFonts w:cs="Times New Roman"/>
+          <w:sz w:val="24"/>
+          <w:szCs w:val="24"/>
+        </w:rPr>
+      </w:pPr>
+      <w:r>
+        <w:rPr>
+          <w:rFonts w:cs="Times New Roman"/>
+          <w:noProof/>
+          <w:sz w:val="24"/>
+          <w:szCs w:val="24"/>
+        </w:rPr>
+        <w:lastRenderedPageBreak/>
+        <w:drawing>
+          <wp:inline distT="0" distB="0" distL="0" distR="0" wp14:anchorId="07E705E6" wp14:editId="44DA0971">
+            <wp:extent cx="5943600" cy="944245"/>
+            <wp:effectExtent l="0" t="0" r="0" b="8255"/>
+            <wp:docPr id="56" name="Picture 56" descr="Graphical user interface&#10;&#10;Description automatically generated with low confidence"/>
+            <wp:cNvGraphicFramePr>
+              <a:graphicFrameLocks xmlns:a="http://schemas.openxmlformats.org/drawingml/2006/main" noChangeAspect="1"/>
+            </wp:cNvGraphicFramePr>
+            <a:graphic xmlns:a="http://schemas.openxmlformats.org/drawingml/2006/main">
+              <a:graphicData uri="http://schemas.openxmlformats.org/drawingml/2006/picture">
+                <pic:pic xmlns:pic="http://schemas.openxmlformats.org/drawingml/2006/picture">
+                  <pic:nvPicPr>
+                    <pic:cNvPr id="4" name="Picture 4" descr="Graphical user interface&#10;&#10;Description automatically generated with low confidence"/>
+                    <pic:cNvPicPr/>
+                  </pic:nvPicPr>
+                  <pic:blipFill>
+                    <a:blip r:embed="rId48"/>
+                    <a:stretch>
+                      <a:fillRect/>
+                    </a:stretch>
+                  </pic:blipFill>
+                  <pic:spPr>
+                    <a:xfrm>
+                      <a:off x="0" y="0"/>
+                      <a:ext cx="5943600" cy="944245"/>
+                    </a:xfrm>
+                    <a:prstGeom prst="rect">
+                      <a:avLst/>
+                    </a:prstGeom>
+                  </pic:spPr>
+                </pic:pic>
+              </a:graphicData>
+            </a:graphic>
+          </wp:inline>
+        </w:drawing>
+      </w:r>
+    </w:p>
+    <w:p>
+      <w:pPr>
+        <w:pStyle w:val="ListParagraph"/>
+        <w:ind w:hanging="720"/>
+        <w:rPr>
+          <w:b/>
+          <w:szCs w:val="26"/>
+        </w:rPr>
+      </w:pPr>
+      <w:r>
+        <w:rPr>
+          <w:rFonts w:cs="Times New Roman"/>
+          <w:szCs w:val="26"/>
+        </w:rPr>
+        <w:t xml:space="preserve">         </w:t>
+      </w:r>
+      <w:r>
+        <w:rPr>
+          <w:rFonts w:cs="Times New Roman"/>
+          <w:szCs w:val="26"/>
+        </w:rPr>
+        <w:t>Như vậy nhánh b1 đã tạo thành công.</w:t>
+      </w:r>
+    </w:p>
+    <w:p>
+      <w:pPr>
+        <w:pStyle w:val="ListParagraph"/>
+        <w:numPr>
+          <w:ilvl w:val="2"/>
+          <w:numId w:val="15"/>
+        </w:numPr>
+        <w:spacing w:before="240"/>
+        <w:ind w:left="1276" w:hanging="709"/>
+        <w:rPr>
+          <w:b/>
+          <w:sz w:val="28"/>
+          <w:szCs w:val="28"/>
+        </w:rPr>
+      </w:pPr>
+      <w:r>
+        <w:rPr>
+          <w:b/>
+          <w:sz w:val="28"/>
+          <w:szCs w:val="28"/>
+        </w:rPr>
+        <w:t>Phân nhánh</w:t>
+      </w:r>
+    </w:p>
+    <w:p>
+      <w:pPr>
+        <w:pStyle w:val="ListParagraph"/>
+        <w:numPr>
+          <w:ilvl w:val="0"/>
+          <w:numId w:val="14"/>
+        </w:numPr>
+        <w:ind w:left="851" w:hanging="284"/>
+        <w:rPr>
+          <w:rFonts w:cs="Times New Roman"/>
+          <w:b/>
+          <w:bCs/>
+          <w:szCs w:val="26"/>
+        </w:rPr>
+      </w:pPr>
+      <w:r>
+        <w:rPr>
+          <w:rFonts w:cs="Times New Roman"/>
+          <w:b/>
+          <w:bCs/>
+          <w:szCs w:val="26"/>
+        </w:rPr>
+        <w:t>Bước 1: Dùng lệnh git checkout+&lt;tên nhánh chuyển&gt;</w:t>
+      </w:r>
+    </w:p>
+    <w:p>
+      <w:pPr>
+        <w:pStyle w:val="ListParagraph"/>
+        <w:ind w:left="851"/>
+        <w:rPr>
+          <w:rFonts w:cs="Times New Roman"/>
+          <w:sz w:val="24"/>
+          <w:szCs w:val="24"/>
+        </w:rPr>
+      </w:pPr>
+      <w:r>
+        <w:rPr>
+          <w:rFonts w:cs="Times New Roman"/>
+          <w:noProof/>
+          <w:sz w:val="24"/>
+          <w:szCs w:val="24"/>
+        </w:rPr>
+        <w:drawing>
+          <wp:inline distT="0" distB="0" distL="0" distR="0" wp14:anchorId="7BA9196D" wp14:editId="21416196">
+            <wp:extent cx="5943600" cy="891540"/>
+            <wp:effectExtent l="0" t="0" r="0" b="3810"/>
+            <wp:docPr id="70" name="Picture 70" descr="A picture containing graphical user interface&#10;&#10;Description automatically generated"/>
+            <wp:cNvGraphicFramePr>
+              <a:graphicFrameLocks xmlns:a="http://schemas.openxmlformats.org/drawingml/2006/main" noChangeAspect="1"/>
+            </wp:cNvGraphicFramePr>
+            <a:graphic xmlns:a="http://schemas.openxmlformats.org/drawingml/2006/main">
+              <a:graphicData uri="http://schemas.openxmlformats.org/drawingml/2006/picture">
+                <pic:pic xmlns:pic="http://schemas.openxmlformats.org/drawingml/2006/picture">
+                  <pic:nvPicPr>
+                    <pic:cNvPr id="5" name="Picture 5" descr="A picture containing graphical user interface&#10;&#10;Description automatically generated"/>
+                    <pic:cNvPicPr/>
+                  </pic:nvPicPr>
+                  <pic:blipFill>
+                    <a:blip r:embed="rId49"/>
+                    <a:stretch>
+                      <a:fillRect/>
+                    </a:stretch>
+                  </pic:blipFill>
+                  <pic:spPr>
+                    <a:xfrm>
+                      <a:off x="0" y="0"/>
+                      <a:ext cx="5943600" cy="891540"/>
+                    </a:xfrm>
+                    <a:prstGeom prst="rect">
+                      <a:avLst/>
+                    </a:prstGeom>
+                  </pic:spPr>
+                </pic:pic>
+              </a:graphicData>
+            </a:graphic>
+          </wp:inline>
+        </w:drawing>
+      </w:r>
+    </w:p>
+    <w:p>
+      <w:pPr>
+        <w:pStyle w:val="ListParagraph"/>
+        <w:numPr>
+          <w:ilvl w:val="0"/>
+          <w:numId w:val="14"/>
+        </w:numPr>
+        <w:ind w:left="851" w:hanging="284"/>
+        <w:rPr>
+          <w:rFonts w:cs="Times New Roman"/>
+          <w:b/>
+          <w:bCs/>
+          <w:szCs w:val="26"/>
+        </w:rPr>
+      </w:pPr>
+      <w:r>
+        <w:rPr>
+          <w:rFonts w:cs="Times New Roman"/>
+          <w:b/>
+          <w:bCs/>
+          <w:szCs w:val="26"/>
+        </w:rPr>
+        <w:t>Bước 2: Kiểm tra nhánh người dùng đang truy cập</w:t>
+      </w:r>
+    </w:p>
+    <w:p>
+      <w:pPr>
+        <w:pStyle w:val="ListParagraph"/>
+        <w:ind w:left="1135" w:hanging="284"/>
+        <w:rPr>
+          <w:rFonts w:cs="Times New Roman"/>
+          <w:szCs w:val="26"/>
+        </w:rPr>
+      </w:pPr>
+      <w:r>
+        <w:rPr>
+          <w:rFonts w:cs="Times New Roman"/>
+          <w:szCs w:val="26"/>
+        </w:rPr>
+        <w:t xml:space="preserve">Dùng lệnh </w:t>
+      </w:r>
+      <w:r>
+        <w:rPr>
+          <w:rFonts w:cs="Times New Roman"/>
+          <w:b/>
+          <w:szCs w:val="26"/>
+        </w:rPr>
+        <w:t>git branch</w:t>
+      </w:r>
+    </w:p>
+    <w:p>
+      <w:pPr>
+        <w:ind w:left="567"/>
+        <w:rPr>
+          <w:rFonts w:cs="Times New Roman"/>
+          <w:szCs w:val="26"/>
+        </w:rPr>
+      </w:pPr>
+      <w:r>
+        <w:rPr>
+          <w:noProof/>
+        </w:rPr>
+        <w:drawing>
+          <wp:inline distT="0" distB="0" distL="0" distR="0" wp14:anchorId="64497C0D" wp14:editId="7228E047">
+            <wp:extent cx="5784081" cy="929721"/>
+            <wp:effectExtent l="0" t="0" r="7620" b="3810"/>
+            <wp:docPr id="71" name="Picture 71" descr="A picture containing text&#10;&#10;Description automatically generated"/>
+            <wp:cNvGraphicFramePr>
+              <a:graphicFrameLocks xmlns:a="http://schemas.openxmlformats.org/drawingml/2006/main" noChangeAspect="1"/>
+            </wp:cNvGraphicFramePr>
+            <a:graphic xmlns:a="http://schemas.openxmlformats.org/drawingml/2006/main">
+              <a:graphicData uri="http://schemas.openxmlformats.org/drawingml/2006/picture">
+                <pic:pic xmlns:pic="http://schemas.openxmlformats.org/drawingml/2006/picture">
+                  <pic:nvPicPr>
+                    <pic:cNvPr id="6" name="Picture 6" descr="A picture containing text&#10;&#10;Description automatically generated"/>
+                    <pic:cNvPicPr/>
+                  </pic:nvPicPr>
+                  <pic:blipFill>
+                    <a:blip r:embed="rId50"/>
+                    <a:stretch>
+                      <a:fillRect/>
+                    </a:stretch>
+                  </pic:blipFill>
+                  <pic:spPr>
+                    <a:xfrm>
+                      <a:off x="0" y="0"/>
+                      <a:ext cx="5784081" cy="929721"/>
+                    </a:xfrm>
+                    <a:prstGeom prst="rect">
+                      <a:avLst/>
+                    </a:prstGeom>
+                  </pic:spPr>
+                </pic:pic>
+              </a:graphicData>
+            </a:graphic>
+          </wp:inline>
+        </w:drawing>
+      </w:r>
+    </w:p>
+    <w:p>
+      <w:pPr>
+        <w:ind w:left="1135" w:hanging="284"/>
+        <w:rPr>
+          <w:rFonts w:cs="Times New Roman"/>
+          <w:sz w:val="24"/>
+          <w:szCs w:val="24"/>
+        </w:rPr>
+      </w:pPr>
+      <w:r>
+        <w:rPr>
+          <w:rFonts w:cs="Times New Roman"/>
+          <w:szCs w:val="26"/>
+        </w:rPr>
+        <w:t>Dấu sao trước tên nhánh cho biết vị trí nhánh hiện tại</w:t>
+      </w:r>
+    </w:p>
+    <w:p>
+      <w:pPr>
+        <w:pStyle w:val="ListParagraph"/>
+        <w:numPr>
+          <w:ilvl w:val="2"/>
+          <w:numId w:val="15"/>
+        </w:numPr>
+        <w:ind w:left="1276" w:hanging="709"/>
+        <w:rPr>
+          <w:b/>
+          <w:sz w:val="28"/>
+          <w:szCs w:val="28"/>
+        </w:rPr>
+      </w:pPr>
+      <w:r>
+        <w:rPr>
+          <w:b/>
+          <w:sz w:val="28"/>
+          <w:szCs w:val="28"/>
+        </w:rPr>
+        <w:t>Gộp nhánh</w:t>
+      </w:r>
+    </w:p>
+    <w:p>
+      <w:pPr>
+        <w:pStyle w:val="ListParagraph"/>
+        <w:numPr>
+          <w:ilvl w:val="0"/>
+          <w:numId w:val="14"/>
+        </w:numPr>
+        <w:ind w:left="851" w:hanging="284"/>
+        <w:rPr>
+          <w:rFonts w:cs="Times New Roman"/>
+          <w:b/>
+          <w:bCs/>
+          <w:szCs w:val="26"/>
+        </w:rPr>
+      </w:pPr>
+      <w:r>
+        <w:rPr>
+          <w:rFonts w:cs="Times New Roman"/>
+          <w:b/>
+          <w:bCs/>
+          <w:szCs w:val="26"/>
+        </w:rPr>
+        <w:t>Bước 1: Chuyển nhánh</w:t>
+      </w:r>
+    </w:p>
+    <w:p>
+      <w:pPr>
+        <w:pStyle w:val="ListParagraph"/>
+        <w:rPr>
+          <w:rFonts w:cs="Times New Roman"/>
+          <w:szCs w:val="26"/>
+        </w:rPr>
+      </w:pPr>
+      <w:r>
+        <w:rPr>
+          <w:rFonts w:cs="Times New Roman"/>
+          <w:sz w:val="24"/>
+          <w:szCs w:val="24"/>
+        </w:rPr>
+        <w:t xml:space="preserve">   </w:t>
+      </w:r>
+      <w:r>
+        <w:rPr>
+          <w:rFonts w:cs="Times New Roman"/>
+          <w:szCs w:val="26"/>
+        </w:rPr>
+        <w:t>Chuyển sang bước b1</w:t>
+      </w:r>
+    </w:p>
+    <w:p>
+      <w:pPr>
+        <w:pStyle w:val="ListParagraph"/>
+        <w:rPr>
+          <w:rFonts w:cs="Times New Roman"/>
+          <w:sz w:val="24"/>
+          <w:szCs w:val="24"/>
+        </w:rPr>
+      </w:pPr>
+      <w:r>
+        <w:rPr>
+          <w:rFonts w:cs="Times New Roman"/>
+          <w:noProof/>
+          <w:sz w:val="24"/>
+          <w:szCs w:val="24"/>
+        </w:rPr>
+        <w:drawing>
+          <wp:inline distT="0" distB="0" distL="0" distR="0" wp14:anchorId="2530F0AA" wp14:editId="618D80BF">
+            <wp:extent cx="5943600" cy="948690"/>
+            <wp:effectExtent l="0" t="0" r="0" b="3810"/>
+            <wp:docPr id="72" name="Picture 72" descr="A picture containing graphical user interface&#10;&#10;Description automatically generated"/>
+            <wp:cNvGraphicFramePr>
+              <a:graphicFrameLocks xmlns:a="http://schemas.openxmlformats.org/drawingml/2006/main" noChangeAspect="1"/>
+            </wp:cNvGraphicFramePr>
+            <a:graphic xmlns:a="http://schemas.openxmlformats.org/drawingml/2006/main">
+              <a:graphicData uri="http://schemas.openxmlformats.org/drawingml/2006/picture">
+                <pic:pic xmlns:pic="http://schemas.openxmlformats.org/drawingml/2006/picture">
+                  <pic:nvPicPr>
+                    <pic:cNvPr id="7" name="Picture 7" descr="A picture containing graphical user interface&#10;&#10;Description automatically generated"/>
+                    <pic:cNvPicPr/>
+                  </pic:nvPicPr>
+                  <pic:blipFill>
+                    <a:blip r:embed="rId51"/>
+                    <a:stretch>
+                      <a:fillRect/>
+                    </a:stretch>
+                  </pic:blipFill>
+                  <pic:spPr>
+                    <a:xfrm>
+                      <a:off x="0" y="0"/>
+                      <a:ext cx="5943600" cy="948690"/>
+                    </a:xfrm>
+                    <a:prstGeom prst="rect">
+                      <a:avLst/>
+                    </a:prstGeom>
+                  </pic:spPr>
+                </pic:pic>
+              </a:graphicData>
+            </a:graphic>
+          </wp:inline>
+        </w:drawing>
+      </w:r>
+    </w:p>
+    <w:p>
+      <w:pPr>
+        <w:pStyle w:val="ListParagraph"/>
+        <w:numPr>
+          <w:ilvl w:val="0"/>
+          <w:numId w:val="14"/>
+        </w:numPr>
+        <w:ind w:left="851" w:hanging="284"/>
+        <w:rPr>
+          <w:rFonts w:cs="Times New Roman"/>
+          <w:b/>
+          <w:bCs/>
+          <w:sz w:val="24"/>
+          <w:szCs w:val="24"/>
+        </w:rPr>
+      </w:pPr>
+      <w:r>
+        <w:rPr>
+          <w:rFonts w:cs="Times New Roman"/>
+          <w:b/>
+          <w:bCs/>
+          <w:sz w:val="24"/>
+          <w:szCs w:val="24"/>
+        </w:rPr>
+        <w:t>Bước 2: Tạo file text có tên “nhanh.txt”</w:t>
+      </w:r>
+    </w:p>
+    <w:p>
+      <w:pPr>
+        <w:pStyle w:val="ListParagraph"/>
+        <w:ind w:left="709"/>
+        <w:rPr>
+          <w:rFonts w:cs="Times New Roman"/>
+          <w:sz w:val="24"/>
+          <w:szCs w:val="24"/>
+        </w:rPr>
+      </w:pPr>
+      <w:r>
+        <w:rPr>
+          <w:rFonts w:cs="Times New Roman"/>
+          <w:noProof/>
+          <w:sz w:val="24"/>
+          <w:szCs w:val="24"/>
+        </w:rPr>
+        <w:drawing>
+          <wp:inline distT="0" distB="0" distL="0" distR="0" wp14:anchorId="0C911B2C" wp14:editId="35CC1D29">
+            <wp:extent cx="5943600" cy="782320"/>
+            <wp:effectExtent l="0" t="0" r="0" b="0"/>
+            <wp:docPr id="73" name="Picture 73" descr="A picture containing graphical user interface&#10;&#10;Description automatically generated"/>
+            <wp:cNvGraphicFramePr>
+              <a:graphicFrameLocks xmlns:a="http://schemas.openxmlformats.org/drawingml/2006/main" noChangeAspect="1"/>
+            </wp:cNvGraphicFramePr>
+            <a:graphic xmlns:a="http://schemas.openxmlformats.org/drawingml/2006/main">
+              <a:graphicData uri="http://schemas.openxmlformats.org/drawingml/2006/picture">
+                <pic:pic xmlns:pic="http://schemas.openxmlformats.org/drawingml/2006/picture">
+                  <pic:nvPicPr>
+                    <pic:cNvPr id="8" name="Picture 8" descr="A picture containing graphical user interface&#10;&#10;Description automatically generated"/>
+                    <pic:cNvPicPr/>
+                  </pic:nvPicPr>
+                  <pic:blipFill>
+                    <a:blip r:embed="rId52"/>
+                    <a:stretch>
+                      <a:fillRect/>
+                    </a:stretch>
+                  </pic:blipFill>
+                  <pic:spPr>
+                    <a:xfrm>
+                      <a:off x="0" y="0"/>
+                      <a:ext cx="5943600" cy="782320"/>
+                    </a:xfrm>
+                    <a:prstGeom prst="rect">
+                      <a:avLst/>
+                    </a:prstGeom>
+                  </pic:spPr>
+                </pic:pic>
+              </a:graphicData>
+            </a:graphic>
+          </wp:inline>
+        </w:drawing>
+      </w:r>
+    </w:p>
+    <w:p>
+      <w:pPr>
+        <w:pStyle w:val="ListParagraph"/>
+        <w:rPr>
+          <w:rFonts w:cs="Times New Roman"/>
+          <w:szCs w:val="26"/>
+        </w:rPr>
+      </w:pPr>
+      <w:r>
+        <w:rPr>
+          <w:rFonts w:cs="Times New Roman"/>
+          <w:szCs w:val="26"/>
+        </w:rPr>
+        <w:lastRenderedPageBreak/>
+        <w:t xml:space="preserve">    </w:t>
+      </w:r>
+      <w:r>
+        <w:rPr>
+          <w:rFonts w:cs="Times New Roman"/>
+          <w:szCs w:val="26"/>
+        </w:rPr>
+        <w:t>Tiến hành nhập thông tin file text sau khi nhấn enter tạo file text. Để lưu lại và thoát nhấn tổ hợp phím ctrl+D. Kết quả được hiển thị như hình dưới:</w:t>
+      </w:r>
+    </w:p>
+    <w:p>
+      <w:pPr>
+        <w:pStyle w:val="ListParagraph"/>
+        <w:ind w:left="630"/>
+        <w:jc w:val="center"/>
+        <w:rPr>
+          <w:rFonts w:cs="Times New Roman"/>
+          <w:sz w:val="24"/>
+          <w:szCs w:val="24"/>
+        </w:rPr>
+      </w:pPr>
+      <w:r>
+        <w:rPr>
+          <w:rFonts w:cs="Times New Roman"/>
+          <w:noProof/>
+          <w:sz w:val="24"/>
+          <w:szCs w:val="24"/>
+        </w:rPr>
+        <w:drawing>
+          <wp:inline distT="0" distB="0" distL="0" distR="0" wp14:anchorId="72876DE1" wp14:editId="508F5596">
+            <wp:extent cx="2674852" cy="1158340"/>
+            <wp:effectExtent l="0" t="0" r="0" b="3810"/>
+            <wp:docPr id="74" name="Picture 74" descr="Graphical user interface, text, application&#10;&#10;Description automatically generated"/>
+            <wp:cNvGraphicFramePr>
+              <a:graphicFrameLocks xmlns:a="http://schemas.openxmlformats.org/drawingml/2006/main" noChangeAspect="1"/>
+            </wp:cNvGraphicFramePr>
+            <a:graphic xmlns:a="http://schemas.openxmlformats.org/drawingml/2006/main">
+              <a:graphicData uri="http://schemas.openxmlformats.org/drawingml/2006/picture">
+                <pic:pic xmlns:pic="http://schemas.openxmlformats.org/drawingml/2006/picture">
+                  <pic:nvPicPr>
+                    <pic:cNvPr id="9" name="Picture 9" descr="Graphical user interface, text, application&#10;&#10;Description automatically generated"/>
+                    <pic:cNvPicPr/>
+                  </pic:nvPicPr>
+                  <pic:blipFill>
+                    <a:blip r:embed="rId53"/>
+                    <a:stretch>
+                      <a:fillRect/>
+                    </a:stretch>
+                  </pic:blipFill>
+                  <pic:spPr>
+                    <a:xfrm>
+                      <a:off x="0" y="0"/>
+                      <a:ext cx="2674852" cy="1158340"/>
+                    </a:xfrm>
+                    <a:prstGeom prst="rect">
+                      <a:avLst/>
+                    </a:prstGeom>
+                  </pic:spPr>
+                </pic:pic>
+              </a:graphicData>
+            </a:graphic>
+          </wp:inline>
+        </w:drawing>
+      </w:r>
+    </w:p>
+    <w:p>
+      <w:pPr>
+        <w:pStyle w:val="ListParagraph"/>
+        <w:numPr>
+          <w:ilvl w:val="0"/>
+          <w:numId w:val="14"/>
+        </w:numPr>
+        <w:ind w:left="851" w:hanging="284"/>
+        <w:rPr>
+          <w:rFonts w:cs="Times New Roman"/>
+          <w:b/>
+          <w:bCs/>
+          <w:szCs w:val="26"/>
+        </w:rPr>
+      </w:pPr>
+      <w:r>
+        <w:rPr>
+          <w:rFonts w:cs="Times New Roman"/>
+          <w:b/>
+          <w:bCs/>
+          <w:szCs w:val="26"/>
+        </w:rPr>
+        <w:t>Bước 3: Thêm file “nhanh.txt” vào nhánh b1</w:t>
+      </w:r>
+    </w:p>
+    <w:p>
+      <w:pPr>
+        <w:pStyle w:val="ListParagraph"/>
+        <w:ind w:firstLine="79"/>
+        <w:rPr>
+          <w:rFonts w:cs="Times New Roman"/>
+          <w:sz w:val="24"/>
+          <w:szCs w:val="24"/>
+        </w:rPr>
+      </w:pPr>
+      <w:r>
+        <w:rPr>
+          <w:rFonts w:cs="Times New Roman"/>
+          <w:noProof/>
+          <w:sz w:val="24"/>
+          <w:szCs w:val="24"/>
+        </w:rPr>
+        <w:drawing>
+          <wp:inline distT="0" distB="0" distL="0" distR="0" wp14:anchorId="25D33748" wp14:editId="32FC8C30">
+            <wp:extent cx="5845047" cy="495343"/>
+            <wp:effectExtent l="0" t="0" r="3810" b="0"/>
+            <wp:docPr id="75" name="Picture 75"/>
+            <wp:cNvGraphicFramePr>
+              <a:graphicFrameLocks xmlns:a="http://schemas.openxmlformats.org/drawingml/2006/main" noChangeAspect="1"/>
+            </wp:cNvGraphicFramePr>
+            <a:graphic xmlns:a="http://schemas.openxmlformats.org/drawingml/2006/main">
+              <a:graphicData uri="http://schemas.openxmlformats.org/drawingml/2006/picture">
+                <pic:pic xmlns:pic="http://schemas.openxmlformats.org/drawingml/2006/picture">
+                  <pic:nvPicPr>
+                    <pic:cNvPr id="1" name=""/>
+                    <pic:cNvPicPr/>
+                  </pic:nvPicPr>
+                  <pic:blipFill>
+                    <a:blip r:embed="rId54"/>
+                    <a:stretch>
+                      <a:fillRect/>
+                    </a:stretch>
+                  </pic:blipFill>
+                  <pic:spPr>
+                    <a:xfrm>
+                      <a:off x="0" y="0"/>
+                      <a:ext cx="5845047" cy="495343"/>
+                    </a:xfrm>
+                    <a:prstGeom prst="rect">
+                      <a:avLst/>
+                    </a:prstGeom>
+                  </pic:spPr>
+                </pic:pic>
+              </a:graphicData>
+            </a:graphic>
+          </wp:inline>
+        </w:drawing>
+      </w:r>
+    </w:p>
+    <w:p>
+      <w:pPr>
+        <w:pStyle w:val="ListParagraph"/>
+        <w:numPr>
+          <w:ilvl w:val="0"/>
+          <w:numId w:val="14"/>
+        </w:numPr>
+        <w:ind w:left="851" w:hanging="284"/>
+        <w:rPr>
+          <w:rFonts w:cs="Times New Roman"/>
+          <w:b/>
+          <w:bCs/>
+          <w:szCs w:val="26"/>
+        </w:rPr>
+      </w:pPr>
+      <w:r>
+        <w:rPr>
+          <w:rFonts w:cs="Times New Roman"/>
+          <w:b/>
+          <w:bCs/>
+          <w:szCs w:val="26"/>
+        </w:rPr>
+        <w:t>Bước 4: Ghi chú</w:t>
+      </w:r>
+    </w:p>
+    <w:p>
+      <w:pPr>
+        <w:pStyle w:val="ListParagraph"/>
+        <w:ind w:left="709" w:firstLine="79"/>
+        <w:rPr>
+          <w:rFonts w:cs="Times New Roman"/>
+          <w:sz w:val="24"/>
+          <w:szCs w:val="24"/>
+        </w:rPr>
+      </w:pPr>
+      <w:r>
+        <w:rPr>
+          <w:rFonts w:cs="Times New Roman"/>
+          <w:noProof/>
+          <w:sz w:val="24"/>
+          <w:szCs w:val="24"/>
+        </w:rPr>
+        <w:drawing>
+          <wp:inline distT="0" distB="0" distL="0" distR="0" wp14:anchorId="1D9AEEC6" wp14:editId="5BC6D388">
+            <wp:extent cx="5662151" cy="1097375"/>
+            <wp:effectExtent l="0" t="0" r="0" b="7620"/>
+            <wp:docPr id="76" name="Picture 76" descr="Text&#10;&#10;Description automatically generated"/>
+            <wp:cNvGraphicFramePr>
+              <a:graphicFrameLocks xmlns:a="http://schemas.openxmlformats.org/drawingml/2006/main" noChangeAspect="1"/>
+            </wp:cNvGraphicFramePr>
+            <a:graphic xmlns:a="http://schemas.openxmlformats.org/drawingml/2006/main">
+              <a:graphicData uri="http://schemas.openxmlformats.org/drawingml/2006/picture">
+                <pic:pic xmlns:pic="http://schemas.openxmlformats.org/drawingml/2006/picture">
+                  <pic:nvPicPr>
+                    <pic:cNvPr id="11" name="Picture 11" descr="Text&#10;&#10;Description automatically generated"/>
+                    <pic:cNvPicPr/>
+                  </pic:nvPicPr>
+                  <pic:blipFill>
+                    <a:blip r:embed="rId55"/>
+                    <a:stretch>
+                      <a:fillRect/>
+                    </a:stretch>
+                  </pic:blipFill>
+                  <pic:spPr>
+                    <a:xfrm>
+                      <a:off x="0" y="0"/>
+                      <a:ext cx="5662151" cy="1097375"/>
+                    </a:xfrm>
+                    <a:prstGeom prst="rect">
+                      <a:avLst/>
+                    </a:prstGeom>
+                  </pic:spPr>
+                </pic:pic>
+              </a:graphicData>
+            </a:graphic>
+          </wp:inline>
+        </w:drawing>
+      </w:r>
+    </w:p>
+    <w:p>
+      <w:pPr>
+        <w:pStyle w:val="ListParagraph"/>
+        <w:numPr>
+          <w:ilvl w:val="0"/>
+          <w:numId w:val="14"/>
+        </w:numPr>
+        <w:ind w:left="851" w:hanging="284"/>
+        <w:rPr>
+          <w:rFonts w:cs="Times New Roman"/>
+          <w:b/>
+          <w:bCs/>
+          <w:szCs w:val="26"/>
+        </w:rPr>
+      </w:pPr>
+      <w:r>
+        <w:rPr>
+          <w:rFonts w:cs="Times New Roman"/>
+          <w:b/>
+          <w:bCs/>
+          <w:szCs w:val="26"/>
+        </w:rPr>
+        <w:t>Bước 5: Kiểm tra</w:t>
+      </w:r>
+    </w:p>
+    <w:p>
+      <w:pPr>
+        <w:pStyle w:val="ListParagraph"/>
+        <w:ind w:left="630"/>
+        <w:rPr>
+          <w:rFonts w:cs="Times New Roman"/>
+          <w:szCs w:val="26"/>
+        </w:rPr>
+      </w:pPr>
+      <w:r>
+        <w:rPr>
+          <w:rFonts w:cs="Times New Roman"/>
+          <w:sz w:val="24"/>
+          <w:szCs w:val="24"/>
+        </w:rPr>
+        <w:t xml:space="preserve">    </w:t>
+      </w:r>
+      <w:r>
+        <w:rPr>
+          <w:rFonts w:cs="Times New Roman"/>
+          <w:szCs w:val="26"/>
+        </w:rPr>
+        <w:t>Lệnh ls dùng kiểm tra file hiện có nhánh b1</w:t>
+      </w:r>
+    </w:p>
+    <w:p>
+      <w:pPr>
+        <w:pStyle w:val="ListParagraph"/>
+        <w:ind w:left="709" w:firstLine="79"/>
+        <w:rPr>
+          <w:rFonts w:cs="Times New Roman"/>
+          <w:sz w:val="24"/>
+          <w:szCs w:val="24"/>
+        </w:rPr>
+      </w:pPr>
+      <w:r>
+        <w:rPr>
+          <w:rFonts w:cs="Times New Roman"/>
+          <w:noProof/>
+          <w:sz w:val="24"/>
+          <w:szCs w:val="24"/>
+        </w:rPr>
+        <w:drawing>
+          <wp:inline distT="0" distB="0" distL="0" distR="0" wp14:anchorId="75ADEBAF" wp14:editId="2C378C44">
+            <wp:extent cx="5943600" cy="830580"/>
+            <wp:effectExtent l="0" t="0" r="0" b="7620"/>
+            <wp:docPr id="77" name="Picture 77" descr="Text&#10;&#10;Description automatically generated"/>
+            <wp:cNvGraphicFramePr>
+              <a:graphicFrameLocks xmlns:a="http://schemas.openxmlformats.org/drawingml/2006/main" noChangeAspect="1"/>
+            </wp:cNvGraphicFramePr>
+            <a:graphic xmlns:a="http://schemas.openxmlformats.org/drawingml/2006/main">
+              <a:graphicData uri="http://schemas.openxmlformats.org/drawingml/2006/picture">
+                <pic:pic xmlns:pic="http://schemas.openxmlformats.org/drawingml/2006/picture">
+                  <pic:nvPicPr>
+                    <pic:cNvPr id="12" name="Picture 12" descr="Text&#10;&#10;Description automatically generated"/>
+                    <pic:cNvPicPr/>
+                  </pic:nvPicPr>
+                  <pic:blipFill>
+                    <a:blip r:embed="rId56"/>
+                    <a:stretch>
+                      <a:fillRect/>
+                    </a:stretch>
+                  </pic:blipFill>
+                  <pic:spPr>
+                    <a:xfrm>
+                      <a:off x="0" y="0"/>
+                      <a:ext cx="5943600" cy="830580"/>
+                    </a:xfrm>
+                    <a:prstGeom prst="rect">
+                      <a:avLst/>
+                    </a:prstGeom>
+                  </pic:spPr>
+                </pic:pic>
+              </a:graphicData>
+            </a:graphic>
+          </wp:inline>
+        </w:drawing>
+      </w:r>
+    </w:p>
+    <w:p>
+      <w:pPr>
+        <w:pStyle w:val="ListParagraph"/>
+        <w:ind w:left="630"/>
+        <w:rPr>
+          <w:rFonts w:cs="Times New Roman"/>
+          <w:szCs w:val="26"/>
+        </w:rPr>
+      </w:pPr>
+      <w:r>
+        <w:rPr>
+          <w:rFonts w:cs="Times New Roman"/>
+          <w:sz w:val="24"/>
+          <w:szCs w:val="24"/>
+        </w:rPr>
+        <w:t xml:space="preserve">    </w:t>
+      </w:r>
+      <w:r>
+        <w:rPr>
+          <w:rFonts w:cs="Times New Roman"/>
+          <w:szCs w:val="26"/>
+        </w:rPr>
+        <w:t>Kiểm tra nhánh Master</w:t>
+      </w:r>
+    </w:p>
+    <w:p>
+      <w:pPr>
+        <w:pStyle w:val="ListParagraph"/>
+        <w:ind w:left="851" w:hanging="142"/>
+        <w:rPr>
+          <w:rFonts w:cs="Times New Roman"/>
+          <w:sz w:val="24"/>
+          <w:szCs w:val="24"/>
+        </w:rPr>
+      </w:pPr>
+      <w:r>
+        <w:rPr>
+          <w:rFonts w:cs="Times New Roman"/>
+          <w:noProof/>
+          <w:sz w:val="24"/>
+          <w:szCs w:val="24"/>
+        </w:rPr>
+        <w:drawing>
+          <wp:inline distT="0" distB="0" distL="0" distR="0" wp14:anchorId="6A0CD18F" wp14:editId="08D05862">
+            <wp:extent cx="5943600" cy="952500"/>
+            <wp:effectExtent l="0" t="0" r="0" b="0"/>
+            <wp:docPr id="78" name="Picture 78" descr="Graphical user interface, text&#10;&#10;Description automatically generated with medium confidence"/>
+            <wp:cNvGraphicFramePr>
+              <a:graphicFrameLocks xmlns:a="http://schemas.openxmlformats.org/drawingml/2006/main" noChangeAspect="1"/>
+            </wp:cNvGraphicFramePr>
+            <a:graphic xmlns:a="http://schemas.openxmlformats.org/drawingml/2006/main">
+              <a:graphicData uri="http://schemas.openxmlformats.org/drawingml/2006/picture">
+                <pic:pic xmlns:pic="http://schemas.openxmlformats.org/drawingml/2006/picture">
+                  <pic:nvPicPr>
+                    <pic:cNvPr id="13" name="Picture 13" descr="Graphical user interface, text&#10;&#10;Description automatically generated with medium confidence"/>
+                    <pic:cNvPicPr/>
+                  </pic:nvPicPr>
+                  <pic:blipFill>
+                    <a:blip r:embed="rId57"/>
+                    <a:stretch>
+                      <a:fillRect/>
+                    </a:stretch>
+                  </pic:blipFill>
+                  <pic:spPr>
+                    <a:xfrm>
+                      <a:off x="0" y="0"/>
+                      <a:ext cx="5943600" cy="952500"/>
+                    </a:xfrm>
+                    <a:prstGeom prst="rect">
+                      <a:avLst/>
+                    </a:prstGeom>
+                  </pic:spPr>
+                </pic:pic>
+              </a:graphicData>
+            </a:graphic>
+          </wp:inline>
+        </w:drawing>
+      </w:r>
+    </w:p>
+    <w:p>
+      <w:pPr>
+        <w:pStyle w:val="ListParagraph"/>
+        <w:numPr>
+          <w:ilvl w:val="0"/>
+          <w:numId w:val="14"/>
+        </w:numPr>
+        <w:ind w:left="851" w:hanging="284"/>
+        <w:rPr>
+          <w:rFonts w:cs="Times New Roman"/>
+          <w:b/>
+          <w:bCs/>
+          <w:szCs w:val="26"/>
+        </w:rPr>
+      </w:pPr>
+      <w:r>
+        <w:rPr>
+          <w:rFonts w:cs="Times New Roman"/>
+          <w:b/>
+          <w:bCs/>
+          <w:szCs w:val="26"/>
+        </w:rPr>
+        <w:t xml:space="preserve">Bước 6: Tiến hành gộp nhánh b1 vào nhánh Master </w:t>
+      </w:r>
+    </w:p>
+    <w:p>
+      <w:pPr>
+        <w:pStyle w:val="ListParagraph"/>
+        <w:ind w:left="630"/>
+        <w:rPr>
+          <w:rFonts w:cs="Times New Roman"/>
+          <w:szCs w:val="26"/>
+        </w:rPr>
+      </w:pPr>
+      <w:r>
+        <w:rPr>
+          <w:rFonts w:cs="Times New Roman"/>
+          <w:sz w:val="24"/>
+          <w:szCs w:val="24"/>
+        </w:rPr>
+        <w:t xml:space="preserve">    </w:t>
+      </w:r>
+      <w:r>
+        <w:rPr>
+          <w:rFonts w:cs="Times New Roman"/>
+          <w:szCs w:val="26"/>
+        </w:rPr>
+        <w:t>Đầu tiên chuyển sang nhánh Master</w:t>
+      </w:r>
+    </w:p>
+    <w:p>
+      <w:pPr>
+        <w:pStyle w:val="ListParagraph"/>
+        <w:rPr>
+          <w:rFonts w:cs="Times New Roman"/>
+          <w:sz w:val="24"/>
+          <w:szCs w:val="24"/>
+        </w:rPr>
+      </w:pPr>
+      <w:r>
+        <w:rPr>
+          <w:rFonts w:cs="Times New Roman"/>
+          <w:noProof/>
+          <w:sz w:val="24"/>
+          <w:szCs w:val="24"/>
+        </w:rPr>
+        <w:lastRenderedPageBreak/>
+        <w:drawing>
+          <wp:inline distT="0" distB="0" distL="0" distR="0" wp14:anchorId="3BDB5DA0" wp14:editId="69A39B8A">
+            <wp:extent cx="5715495" cy="1112616"/>
+            <wp:effectExtent l="0" t="0" r="0" b="0"/>
+            <wp:docPr id="79" name="Picture 79" descr="Text&#10;&#10;Description automatically generated"/>
+            <wp:cNvGraphicFramePr>
+              <a:graphicFrameLocks xmlns:a="http://schemas.openxmlformats.org/drawingml/2006/main" noChangeAspect="1"/>
+            </wp:cNvGraphicFramePr>
+            <a:graphic xmlns:a="http://schemas.openxmlformats.org/drawingml/2006/main">
+              <a:graphicData uri="http://schemas.openxmlformats.org/drawingml/2006/picture">
+                <pic:pic xmlns:pic="http://schemas.openxmlformats.org/drawingml/2006/picture">
+                  <pic:nvPicPr>
+                    <pic:cNvPr id="14" name="Picture 14" descr="Text&#10;&#10;Description automatically generated"/>
+                    <pic:cNvPicPr/>
+                  </pic:nvPicPr>
+                  <pic:blipFill>
+                    <a:blip r:embed="rId58"/>
+                    <a:stretch>
+                      <a:fillRect/>
+                    </a:stretch>
+                  </pic:blipFill>
+                  <pic:spPr>
+                    <a:xfrm>
+                      <a:off x="0" y="0"/>
+                      <a:ext cx="5715495" cy="1112616"/>
+                    </a:xfrm>
+                    <a:prstGeom prst="rect">
+                      <a:avLst/>
+                    </a:prstGeom>
+                  </pic:spPr>
+                </pic:pic>
+              </a:graphicData>
+            </a:graphic>
+          </wp:inline>
+        </w:drawing>
+      </w:r>
+    </w:p>
+    <w:p>
+      <w:pPr>
+        <w:pStyle w:val="ListParagraph"/>
+        <w:ind w:left="630"/>
+        <w:rPr>
+          <w:rFonts w:cs="Times New Roman"/>
+          <w:szCs w:val="26"/>
+        </w:rPr>
+      </w:pPr>
+      <w:r>
+        <w:rPr>
+          <w:rFonts w:cs="Times New Roman"/>
+          <w:sz w:val="24"/>
+          <w:szCs w:val="24"/>
+        </w:rPr>
+        <w:t xml:space="preserve">   </w:t>
+      </w:r>
+      <w:r>
+        <w:rPr>
+          <w:rFonts w:cs="Times New Roman"/>
+          <w:szCs w:val="26"/>
+        </w:rPr>
+        <w:t>Tiến hành gộp nhánh b1 bằng lệnh git merge đối với b1</w:t>
+      </w:r>
+    </w:p>
+    <w:p>
+      <w:pPr>
+        <w:pStyle w:val="ListParagraph"/>
+        <w:rPr>
+          <w:rFonts w:cs="Times New Roman"/>
+          <w:sz w:val="24"/>
+          <w:szCs w:val="24"/>
+        </w:rPr>
+      </w:pPr>
+      <w:r>
+        <w:rPr>
+          <w:rFonts w:cs="Times New Roman"/>
+          <w:noProof/>
+          <w:sz w:val="24"/>
+          <w:szCs w:val="24"/>
+        </w:rPr>
+        <w:drawing>
+          <wp:inline distT="0" distB="0" distL="0" distR="0" wp14:anchorId="4492E3DC" wp14:editId="523C49E2">
+            <wp:extent cx="5943600" cy="1611630"/>
+            <wp:effectExtent l="0" t="0" r="0" b="7620"/>
+            <wp:docPr id="80" name="Picture 80" descr="Text&#10;&#10;Description automatically generated"/>
+            <wp:cNvGraphicFramePr>
+              <a:graphicFrameLocks xmlns:a="http://schemas.openxmlformats.org/drawingml/2006/main" noChangeAspect="1"/>
+            </wp:cNvGraphicFramePr>
+            <a:graphic xmlns:a="http://schemas.openxmlformats.org/drawingml/2006/main">
+              <a:graphicData uri="http://schemas.openxmlformats.org/drawingml/2006/picture">
+                <pic:pic xmlns:pic="http://schemas.openxmlformats.org/drawingml/2006/picture">
+                  <pic:nvPicPr>
+                    <pic:cNvPr id="15" name="Picture 15" descr="Text&#10;&#10;Description automatically generated"/>
+                    <pic:cNvPicPr/>
+                  </pic:nvPicPr>
+                  <pic:blipFill>
+                    <a:blip r:embed="rId59"/>
+                    <a:stretch>
+                      <a:fillRect/>
+                    </a:stretch>
+                  </pic:blipFill>
+                  <pic:spPr>
+                    <a:xfrm>
+                      <a:off x="0" y="0"/>
+                      <a:ext cx="5943600" cy="1611630"/>
+                    </a:xfrm>
+                    <a:prstGeom prst="rect">
+                      <a:avLst/>
+                    </a:prstGeom>
+                  </pic:spPr>
+                </pic:pic>
+              </a:graphicData>
+            </a:graphic>
+          </wp:inline>
+        </w:drawing>
+      </w:r>
+    </w:p>
+    <w:p>
+      <w:pPr>
+        <w:pStyle w:val="ListParagraph"/>
+        <w:ind w:left="630"/>
+        <w:rPr>
+          <w:rFonts w:cs="Times New Roman"/>
+          <w:szCs w:val="26"/>
+        </w:rPr>
+      </w:pPr>
+      <w:r>
+        <w:rPr>
+          <w:rFonts w:cs="Times New Roman"/>
+          <w:sz w:val="24"/>
+          <w:szCs w:val="24"/>
+        </w:rPr>
+        <w:t xml:space="preserve">   </w:t>
+      </w:r>
+      <w:r>
+        <w:rPr>
+          <w:rFonts w:cs="Times New Roman"/>
+          <w:szCs w:val="26"/>
+        </w:rPr>
+        <w:t>Tiếp theo kiểm tra các file nhánh Master</w:t>
+      </w:r>
+    </w:p>
+    <w:p>
+      <w:pPr>
+        <w:pStyle w:val="ListParagraph"/>
+        <w:rPr>
+          <w:rFonts w:cs="Times New Roman"/>
+          <w:sz w:val="24"/>
+          <w:szCs w:val="24"/>
+        </w:rPr>
+      </w:pPr>
+      <w:r>
+        <w:rPr>
+          <w:rFonts w:cs="Times New Roman"/>
+          <w:noProof/>
+          <w:sz w:val="24"/>
+          <w:szCs w:val="24"/>
+        </w:rPr>
+        <w:drawing>
+          <wp:inline distT="0" distB="0" distL="0" distR="0" wp14:anchorId="6DEB5092" wp14:editId="777ED956">
+            <wp:extent cx="5943600" cy="883920"/>
+            <wp:effectExtent l="0" t="0" r="0" b="0"/>
+            <wp:docPr id="81" name="Picture 81" descr="Graphical user interface, text&#10;&#10;Description automatically generated"/>
+            <wp:cNvGraphicFramePr>
+              <a:graphicFrameLocks xmlns:a="http://schemas.openxmlformats.org/drawingml/2006/main" noChangeAspect="1"/>
+            </wp:cNvGraphicFramePr>
+            <a:graphic xmlns:a="http://schemas.openxmlformats.org/drawingml/2006/main">
+              <a:graphicData uri="http://schemas.openxmlformats.org/drawingml/2006/picture">
+                <pic:pic xmlns:pic="http://schemas.openxmlformats.org/drawingml/2006/picture">
+                  <pic:nvPicPr>
+                    <pic:cNvPr id="16" name="Picture 16" descr="Graphical user interface, text&#10;&#10;Description automatically generated"/>
+                    <pic:cNvPicPr/>
+                  </pic:nvPicPr>
+                  <pic:blipFill>
+                    <a:blip r:embed="rId60"/>
+                    <a:stretch>
+                      <a:fillRect/>
+                    </a:stretch>
+                  </pic:blipFill>
+                  <pic:spPr>
+                    <a:xfrm>
+                      <a:off x="0" y="0"/>
+                      <a:ext cx="5943600" cy="883920"/>
+                    </a:xfrm>
+                    <a:prstGeom prst="rect">
+                      <a:avLst/>
+                    </a:prstGeom>
+                  </pic:spPr>
+                </pic:pic>
+              </a:graphicData>
+            </a:graphic>
+          </wp:inline>
+        </w:drawing>
+      </w:r>
+    </w:p>
+    <w:p>
+      <w:pPr>
+        <w:pStyle w:val="ListParagraph"/>
+        <w:ind w:left="630"/>
+        <w:rPr>
+          <w:rFonts w:cs="Times New Roman"/>
+          <w:szCs w:val="26"/>
+        </w:rPr>
+      </w:pPr>
+      <w:r>
+        <w:rPr>
+          <w:rFonts w:cs="Times New Roman"/>
+          <w:szCs w:val="26"/>
+        </w:rPr>
+        <w:t xml:space="preserve">  Đã xuất hiện tên file “nhanh.txt” là file vừa tạo bên nhánh b1.</w:t>
+      </w:r>
+    </w:p>
+    <w:p>
+      <w:pPr>
+        <w:pStyle w:val="ListParagraph"/>
+        <w:numPr>
+          <w:ilvl w:val="2"/>
+          <w:numId w:val="15"/>
+        </w:numPr>
+        <w:ind w:left="1276" w:hanging="709"/>
+        <w:rPr>
+          <w:b/>
+          <w:sz w:val="28"/>
+          <w:szCs w:val="28"/>
+        </w:rPr>
+      </w:pPr>
+      <w:r>
+        <w:rPr>
+          <w:b/>
+          <w:sz w:val="28"/>
+          <w:szCs w:val="28"/>
+        </w:rPr>
+        <w:t>Xóa nhánh</w:t>
+      </w:r>
+    </w:p>
+    <w:p>
+      <w:pPr>
+        <w:pStyle w:val="ListParagraph"/>
+        <w:numPr>
+          <w:ilvl w:val="0"/>
+          <w:numId w:val="16"/>
+        </w:numPr>
+        <w:ind w:left="851" w:hanging="284"/>
+        <w:rPr>
+          <w:rFonts w:cs="Times New Roman"/>
+          <w:b/>
+          <w:bCs/>
+          <w:szCs w:val="26"/>
+        </w:rPr>
+      </w:pPr>
+      <w:r>
+        <w:rPr>
+          <w:rFonts w:cs="Times New Roman"/>
+          <w:b/>
+          <w:bCs/>
+          <w:szCs w:val="26"/>
+        </w:rPr>
+        <w:t>Bước 1: Chuyển sang nhánh Master</w:t>
+      </w:r>
+    </w:p>
+    <w:p>
+      <w:pPr>
+        <w:pStyle w:val="ListParagraph"/>
+        <w:rPr>
+          <w:rFonts w:cs="Times New Roman"/>
+          <w:sz w:val="24"/>
+          <w:szCs w:val="24"/>
+        </w:rPr>
+      </w:pPr>
+      <w:r>
+        <w:rPr>
+          <w:rFonts w:cs="Times New Roman"/>
+          <w:noProof/>
+          <w:sz w:val="24"/>
+          <w:szCs w:val="24"/>
+        </w:rPr>
+        <w:drawing>
+          <wp:inline distT="0" distB="0" distL="0" distR="0" wp14:anchorId="5864B273" wp14:editId="2A1EC982">
+            <wp:extent cx="5860288" cy="1089754"/>
+            <wp:effectExtent l="0" t="0" r="7620" b="0"/>
+            <wp:docPr id="82" name="Picture 82" descr="Text&#10;&#10;Description automatically generated"/>
+            <wp:cNvGraphicFramePr>
+              <a:graphicFrameLocks xmlns:a="http://schemas.openxmlformats.org/drawingml/2006/main" noChangeAspect="1"/>
+            </wp:cNvGraphicFramePr>
+            <a:graphic xmlns:a="http://schemas.openxmlformats.org/drawingml/2006/main">
+              <a:graphicData uri="http://schemas.openxmlformats.org/drawingml/2006/picture">
+                <pic:pic xmlns:pic="http://schemas.openxmlformats.org/drawingml/2006/picture">
+                  <pic:nvPicPr>
+                    <pic:cNvPr id="17" name="Picture 17" descr="Text&#10;&#10;Description automatically generated"/>
+                    <pic:cNvPicPr/>
+                  </pic:nvPicPr>
+                  <pic:blipFill>
+                    <a:blip r:embed="rId61"/>
+                    <a:stretch>
+                      <a:fillRect/>
+                    </a:stretch>
+                  </pic:blipFill>
+                  <pic:spPr>
+                    <a:xfrm>
+                      <a:off x="0" y="0"/>
+                      <a:ext cx="5860288" cy="1089754"/>
+                    </a:xfrm>
+                    <a:prstGeom prst="rect">
+                      <a:avLst/>
+                    </a:prstGeom>
+                  </pic:spPr>
+                </pic:pic>
+              </a:graphicData>
+            </a:graphic>
+          </wp:inline>
+        </w:drawing>
+      </w:r>
+    </w:p>
+    <w:p>
+      <w:pPr>
+        <w:pStyle w:val="ListParagraph"/>
+        <w:numPr>
+          <w:ilvl w:val="0"/>
+          <w:numId w:val="16"/>
+        </w:numPr>
+        <w:ind w:left="851" w:hanging="284"/>
+        <w:rPr>
+          <w:rFonts w:cs="Times New Roman"/>
+          <w:b/>
+          <w:bCs/>
+          <w:szCs w:val="26"/>
+        </w:rPr>
+      </w:pPr>
+      <w:r>
+        <w:rPr>
+          <w:rFonts w:cs="Times New Roman"/>
+          <w:b/>
+          <w:bCs/>
+          <w:szCs w:val="26"/>
+        </w:rPr>
+        <w:t>Bước 2: Xóa nhánh b1</w:t>
+      </w:r>
+    </w:p>
+    <w:p>
+      <w:pPr>
+        <w:pStyle w:val="ListParagraph"/>
+        <w:ind w:left="675"/>
+        <w:rPr>
+          <w:rFonts w:cs="Times New Roman"/>
+          <w:szCs w:val="26"/>
+        </w:rPr>
+      </w:pPr>
+      <w:r>
+        <w:rPr>
+          <w:rFonts w:cs="Times New Roman"/>
+          <w:szCs w:val="26"/>
+        </w:rPr>
+        <w:t xml:space="preserve">   Dùng lệnh git branch -d+&lt;tên nhánh xóa&gt;</w:t>
+      </w:r>
+    </w:p>
+    <w:p>
+      <w:pPr>
+        <w:pStyle w:val="ListParagraph"/>
+        <w:rPr>
+          <w:rFonts w:cs="Times New Roman"/>
+          <w:sz w:val="24"/>
+          <w:szCs w:val="24"/>
+        </w:rPr>
+      </w:pPr>
+      <w:r>
+        <w:rPr>
+          <w:rFonts w:cs="Times New Roman"/>
+          <w:noProof/>
+          <w:sz w:val="24"/>
+          <w:szCs w:val="24"/>
+        </w:rPr>
+        <w:drawing>
+          <wp:inline distT="0" distB="0" distL="0" distR="0" wp14:anchorId="7A2550FF" wp14:editId="04A13F80">
+            <wp:extent cx="5943600" cy="701040"/>
+            <wp:effectExtent l="0" t="0" r="0" b="3810"/>
+            <wp:docPr id="83" name="Picture 83"/>
+            <wp:cNvGraphicFramePr>
+              <a:graphicFrameLocks xmlns:a="http://schemas.openxmlformats.org/drawingml/2006/main" noChangeAspect="1"/>
+            </wp:cNvGraphicFramePr>
+            <a:graphic xmlns:a="http://schemas.openxmlformats.org/drawingml/2006/main">
+              <a:graphicData uri="http://schemas.openxmlformats.org/drawingml/2006/picture">
+                <pic:pic xmlns:pic="http://schemas.openxmlformats.org/drawingml/2006/picture">
+                  <pic:nvPicPr>
+                    <pic:cNvPr id="1" name=""/>
+                    <pic:cNvPicPr/>
+                  </pic:nvPicPr>
+                  <pic:blipFill>
+                    <a:blip r:embed="rId62"/>
+                    <a:stretch>
+                      <a:fillRect/>
+                    </a:stretch>
+                  </pic:blipFill>
+                  <pic:spPr>
+                    <a:xfrm>
+                      <a:off x="0" y="0"/>
+                      <a:ext cx="5943600" cy="701040"/>
+                    </a:xfrm>
+                    <a:prstGeom prst="rect">
+                      <a:avLst/>
+                    </a:prstGeom>
+                  </pic:spPr>
+                </pic:pic>
+              </a:graphicData>
+            </a:graphic>
+          </wp:inline>
+        </w:drawing>
+      </w:r>
+    </w:p>
+    <w:p>
+      <w:pPr>
+        <w:pStyle w:val="ListParagraph"/>
+        <w:numPr>
+          <w:ilvl w:val="0"/>
+          <w:numId w:val="16"/>
+        </w:numPr>
+        <w:ind w:left="851" w:hanging="284"/>
+        <w:rPr>
+          <w:rFonts w:cs="Times New Roman"/>
+          <w:b/>
+          <w:bCs/>
+          <w:szCs w:val="26"/>
+        </w:rPr>
+      </w:pPr>
+      <w:r>
+        <w:rPr>
+          <w:rFonts w:cs="Times New Roman"/>
+          <w:b/>
+          <w:bCs/>
+          <w:szCs w:val="26"/>
+        </w:rPr>
+        <w:t>Bước 3: Kiểm tra</w:t>
+      </w:r>
+    </w:p>
+    <w:p>
+      <w:pPr>
+        <w:pStyle w:val="ListParagraph"/>
+        <w:ind w:left="675"/>
+        <w:rPr>
+          <w:rFonts w:cs="Times New Roman"/>
+          <w:szCs w:val="26"/>
+        </w:rPr>
+      </w:pPr>
+      <w:r>
+        <w:rPr>
+          <w:rFonts w:cs="Times New Roman"/>
+          <w:szCs w:val="26"/>
+        </w:rPr>
+        <w:lastRenderedPageBreak/>
+        <w:t xml:space="preserve">   </w:t>
+      </w:r>
+      <w:r>
+        <w:rPr>
+          <w:rFonts w:cs="Times New Roman"/>
+          <w:szCs w:val="26"/>
+        </w:rPr>
+        <w:t>Dùng lệnh git branch để xem nhánh hiện có</w:t>
+      </w:r>
+    </w:p>
+    <w:p>
+      <w:pPr>
+        <w:pStyle w:val="ListParagraph"/>
+        <w:rPr>
+          <w:rFonts w:cs="Times New Roman"/>
+          <w:sz w:val="24"/>
+          <w:szCs w:val="24"/>
+        </w:rPr>
+      </w:pPr>
+      <w:r>
+        <w:rPr>
+          <w:rFonts w:cs="Times New Roman"/>
+          <w:noProof/>
+          <w:sz w:val="24"/>
+          <w:szCs w:val="24"/>
+        </w:rPr>
+        <w:drawing>
+          <wp:inline distT="0" distB="0" distL="0" distR="0" wp14:anchorId="390DC487" wp14:editId="60393D44">
+            <wp:extent cx="5943600" cy="702310"/>
+            <wp:effectExtent l="0" t="0" r="0" b="2540"/>
+            <wp:docPr id="84" name="Picture 84"/>
+            <wp:cNvGraphicFramePr>
+              <a:graphicFrameLocks xmlns:a="http://schemas.openxmlformats.org/drawingml/2006/main" noChangeAspect="1"/>
+            </wp:cNvGraphicFramePr>
+            <a:graphic xmlns:a="http://schemas.openxmlformats.org/drawingml/2006/main">
+              <a:graphicData uri="http://schemas.openxmlformats.org/drawingml/2006/picture">
+                <pic:pic xmlns:pic="http://schemas.openxmlformats.org/drawingml/2006/picture">
+                  <pic:nvPicPr>
+                    <pic:cNvPr id="1" name=""/>
+                    <pic:cNvPicPr/>
+                  </pic:nvPicPr>
+                  <pic:blipFill>
+                    <a:blip r:embed="rId63"/>
+                    <a:stretch>
+                      <a:fillRect/>
+                    </a:stretch>
+                  </pic:blipFill>
+                  <pic:spPr>
+                    <a:xfrm>
+                      <a:off x="0" y="0"/>
+                      <a:ext cx="5943600" cy="702310"/>
+                    </a:xfrm>
+                    <a:prstGeom prst="rect">
+                      <a:avLst/>
+                    </a:prstGeom>
+                  </pic:spPr>
+                </pic:pic>
+              </a:graphicData>
+            </a:graphic>
+          </wp:inline>
+        </w:drawing>
+      </w:r>
+    </w:p>
+    <w:p>
+      <w:pPr>
+        <w:pStyle w:val="ListParagraph"/>
+        <w:ind w:left="675"/>
+        <w:rPr>
+          <w:rFonts w:cs="Times New Roman"/>
+          <w:szCs w:val="26"/>
+        </w:rPr>
+      </w:pPr>
+      <w:r>
+        <w:rPr>
+          <w:rFonts w:cs="Times New Roman"/>
+          <w:sz w:val="24"/>
+          <w:szCs w:val="24"/>
+        </w:rPr>
+        <w:t xml:space="preserve">    </w:t>
+      </w:r>
+      <w:r>
+        <w:rPr>
+          <w:rFonts w:cs="Times New Roman"/>
+          <w:szCs w:val="26"/>
+        </w:rPr>
+        <w:t>Chỉ còn nhánh gốc là Master</w:t>
+      </w:r>
+      <w:r>
+        <w:rPr>
+          <w:rFonts w:cs="Times New Roman"/>
+          <w:szCs w:val="26"/>
+        </w:rPr>
+        <w:t>.</w:t>
+      </w:r>
+    </w:p>
+    <w:p>
+      <w:pPr>
+        <w:pStyle w:val="ListParagraph"/>
+        <w:numPr>
+          <w:ilvl w:val="1"/>
+          <w:numId w:val="15"/>
+        </w:numPr>
+        <w:spacing w:before="240"/>
+        <w:ind w:left="567" w:hanging="567"/>
+        <w:rPr>
+          <w:b/>
+          <w:sz w:val="28"/>
+          <w:szCs w:val="28"/>
+        </w:rPr>
+      </w:pPr>
+      <w:r>
+        <w:rPr>
+          <w:b/>
+          <w:sz w:val="28"/>
+          <w:szCs w:val="28"/>
+        </w:rPr>
+        <w:t>Quản lý các nhánh</w:t>
+      </w:r>
+    </w:p>
+    <w:p>
+      <w:pPr>
+        <w:pStyle w:val="ListParagraph"/>
+        <w:numPr>
+          <w:ilvl w:val="0"/>
+          <w:numId w:val="16"/>
+        </w:numPr>
+        <w:ind w:left="425" w:hanging="357"/>
+        <w:rPr>
+          <w:rFonts w:cs="Times New Roman"/>
+          <w:color w:val="333333"/>
+          <w:szCs w:val="26"/>
+          <w:shd w:val="clear" w:color="auto" w:fill="FFFFFF"/>
+        </w:rPr>
+      </w:pPr>
+      <w:bookmarkStart w:id="2" w:name="_Hlk129048383"/>
+      <w:r>
+        <w:rPr>
+          <w:rFonts w:cs="Times New Roman"/>
+          <w:color w:val="333333"/>
+          <w:szCs w:val="26"/>
+          <w:shd w:val="clear" w:color="auto" w:fill="FFFFFF"/>
+        </w:rPr>
+        <w:t>Để xem commit mới nhất trên từng nhánh, bạn có thể chạy lệnh git branch -v :</w:t>
+      </w:r>
+    </w:p>
+    <w:bookmarkEnd w:id="2"/>
+    <w:p>
+      <w:pPr>
+        <w:pStyle w:val="ListParagraph"/>
+        <w:ind w:left="674" w:hanging="249"/>
+        <w:rPr>
+          <w:rFonts w:cs="Times New Roman"/>
+          <w:sz w:val="24"/>
+          <w:szCs w:val="24"/>
+        </w:rPr>
+      </w:pPr>
+      <w:r>
+        <w:rPr>
+          <w:rFonts w:cs="Times New Roman"/>
+          <w:noProof/>
+          <w:sz w:val="24"/>
+          <w:szCs w:val="24"/>
+        </w:rPr>
+        <w:drawing>
+          <wp:inline distT="0" distB="0" distL="0" distR="0" wp14:anchorId="0EF04BD2" wp14:editId="33998344">
+            <wp:extent cx="5867908" cy="944962"/>
+            <wp:effectExtent l="0" t="0" r="0" b="7620"/>
+            <wp:docPr id="85" name="Picture 85" descr="Text&#10;&#10;Description automatically generated"/>
+            <wp:cNvGraphicFramePr>
+              <a:graphicFrameLocks xmlns:a="http://schemas.openxmlformats.org/drawingml/2006/main" noChangeAspect="1"/>
+            </wp:cNvGraphicFramePr>
+            <a:graphic xmlns:a="http://schemas.openxmlformats.org/drawingml/2006/main">
+              <a:graphicData uri="http://schemas.openxmlformats.org/drawingml/2006/picture">
+                <pic:pic xmlns:pic="http://schemas.openxmlformats.org/drawingml/2006/picture">
+                  <pic:nvPicPr>
+                    <pic:cNvPr id="20" name="Picture 20" descr="Text&#10;&#10;Description automatically generated"/>
+                    <pic:cNvPicPr/>
+                  </pic:nvPicPr>
+                  <pic:blipFill>
+                    <a:blip r:embed="rId64"/>
+                    <a:stretch>
+                      <a:fillRect/>
+                    </a:stretch>
+                  </pic:blipFill>
+                  <pic:spPr>
+                    <a:xfrm>
+                      <a:off x="0" y="0"/>
+                      <a:ext cx="5867908" cy="944962"/>
+                    </a:xfrm>
+                    <a:prstGeom prst="rect">
+                      <a:avLst/>
+                    </a:prstGeom>
+                  </pic:spPr>
+                </pic:pic>
+              </a:graphicData>
+            </a:graphic>
+          </wp:inline>
+        </w:drawing>
+      </w:r>
+    </w:p>
+    <w:p>
+      <w:pPr>
+        <w:pStyle w:val="ListParagraph"/>
+        <w:numPr>
+          <w:ilvl w:val="0"/>
+          <w:numId w:val="16"/>
+        </w:numPr>
+        <w:ind w:left="425" w:hanging="357"/>
+        <w:rPr>
+          <w:rStyle w:val="HTMLCode"/>
+          <w:rFonts w:eastAsiaTheme="minorHAnsi" w:cs="Times New Roman"/>
+          <w:color w:val="C7254E"/>
+          <w:szCs w:val="26"/>
+          <w:shd w:val="clear" w:color="auto" w:fill="F9F2F4"/>
+        </w:rPr>
+      </w:pPr>
+      <w:bookmarkStart w:id="3" w:name="_Hlk129048484"/>
+      <w:r>
+        <w:rPr>
+          <w:rFonts w:cs="Times New Roman"/>
+          <w:color w:val="333333"/>
+          <w:szCs w:val="26"/>
+          <w:shd w:val="clear" w:color="auto" w:fill="FFFFFF"/>
+        </w:rPr>
+        <w:t>Để biết nhánh nào đã được tích hợp vào nhánh hiện tại, bạn có thể sử dụng git branch –merged</w:t>
+      </w:r>
+      <w:bookmarkEnd w:id="3"/>
+      <w:r>
+        <w:rPr>
+          <w:rFonts w:cs="Times New Roman"/>
+          <w:color w:val="333333"/>
+          <w:szCs w:val="26"/>
+          <w:shd w:val="clear" w:color="auto" w:fill="FFFFFF"/>
+        </w:rPr>
+        <w:t>: </w:t>
+      </w:r>
+    </w:p>
+    <w:p>
+      <w:pPr>
+        <w:pStyle w:val="ListParagraph"/>
+        <w:ind w:left="425" w:firstLine="1"/>
+        <w:rPr>
+          <w:rFonts w:cs="Times New Roman"/>
+          <w:sz w:val="24"/>
+          <w:szCs w:val="24"/>
+        </w:rPr>
+      </w:pPr>
+      <w:r>
+        <w:rPr>
+          <w:rFonts w:cs="Times New Roman"/>
+          <w:noProof/>
+          <w:sz w:val="24"/>
+          <w:szCs w:val="24"/>
+        </w:rPr>
+        <w:drawing>
+          <wp:inline distT="0" distB="0" distL="0" distR="0" wp14:anchorId="234DA896" wp14:editId="75495702">
+            <wp:extent cx="5875529" cy="769687"/>
+            <wp:effectExtent l="0" t="0" r="0" b="0"/>
+            <wp:docPr id="86" name="Picture 86" descr="Shape, rectangle&#10;&#10;Description automatically generated"/>
+            <wp:cNvGraphicFramePr>
+              <a:graphicFrameLocks xmlns:a="http://schemas.openxmlformats.org/drawingml/2006/main" noChangeAspect="1"/>
+            </wp:cNvGraphicFramePr>
+            <a:graphic xmlns:a="http://schemas.openxmlformats.org/drawingml/2006/main">
+              <a:graphicData uri="http://schemas.openxmlformats.org/drawingml/2006/picture">
+                <pic:pic xmlns:pic="http://schemas.openxmlformats.org/drawingml/2006/picture">
+                  <pic:nvPicPr>
+                    <pic:cNvPr id="21" name="Picture 21" descr="Shape, rectangle&#10;&#10;Description automatically generated"/>
+                    <pic:cNvPicPr/>
+                  </pic:nvPicPr>
+                  <pic:blipFill>
+                    <a:blip r:embed="rId65"/>
+                    <a:stretch>
+                      <a:fillRect/>
+                    </a:stretch>
+                  </pic:blipFill>
+                  <pic:spPr>
+                    <a:xfrm>
+                      <a:off x="0" y="0"/>
+                      <a:ext cx="5875529" cy="769687"/>
+                    </a:xfrm>
+                    <a:prstGeom prst="rect">
+                      <a:avLst/>
+                    </a:prstGeom>
+                  </pic:spPr>
+                </pic:pic>
+              </a:graphicData>
+            </a:graphic>
+          </wp:inline>
+        </w:drawing>
+      </w:r>
+    </w:p>
+    <w:p>
+      <w:pPr>
+        <w:pStyle w:val="ListParagraph"/>
+        <w:numPr>
+          <w:ilvl w:val="0"/>
+          <w:numId w:val="16"/>
+        </w:numPr>
+        <w:ind w:left="425" w:hanging="357"/>
+        <w:rPr>
+          <w:rFonts w:cs="Times New Roman"/>
+          <w:color w:val="333333"/>
+          <w:szCs w:val="26"/>
+          <w:shd w:val="clear" w:color="auto" w:fill="FFFFFF"/>
+        </w:rPr>
+      </w:pPr>
+      <w:bookmarkStart w:id="4" w:name="_Hlk129048494"/>
+      <w:r>
+        <w:rPr>
+          <w:rFonts w:cs="Times New Roman"/>
+          <w:color w:val="333333"/>
+          <w:szCs w:val="26"/>
+          <w:shd w:val="clear" w:color="auto" w:fill="FFFFFF"/>
+        </w:rPr>
+        <w:t>Để xem cách nhánh chứa các công việc/thay đổi chưa được tích hợp vào, bạn có thể chạy lệnh git branch –no-merged</w:t>
+      </w:r>
+      <w:bookmarkEnd w:id="4"/>
+      <w:r>
+        <w:rPr>
+          <w:rFonts w:cs="Times New Roman"/>
+          <w:color w:val="333333"/>
+          <w:szCs w:val="26"/>
+          <w:shd w:val="clear" w:color="auto" w:fill="FFFFFF"/>
+        </w:rPr>
+        <w:t>: </w:t>
+      </w:r>
+    </w:p>
+    <w:p>
+      <w:pPr>
+        <w:pStyle w:val="ListParagraph"/>
+        <w:ind w:left="675" w:hanging="249"/>
+        <w:rPr>
+          <w:rFonts w:cs="Times New Roman"/>
+          <w:sz w:val="24"/>
+          <w:szCs w:val="24"/>
+        </w:rPr>
+      </w:pPr>
+      <w:r>
+        <w:rPr>
+          <w:rFonts w:cs="Times New Roman"/>
+          <w:noProof/>
+          <w:sz w:val="24"/>
+          <w:szCs w:val="24"/>
+        </w:rPr>
+        <w:drawing>
+          <wp:inline distT="0" distB="0" distL="0" distR="0" wp14:anchorId="199BE3BC" wp14:editId="0C7C6E74">
+            <wp:extent cx="5883150" cy="586791"/>
+            <wp:effectExtent l="0" t="0" r="3810" b="3810"/>
+            <wp:docPr id="87" name="Picture 87"/>
+            <wp:cNvGraphicFramePr>
+              <a:graphicFrameLocks xmlns:a="http://schemas.openxmlformats.org/drawingml/2006/main" noChangeAspect="1"/>
+            </wp:cNvGraphicFramePr>
+            <a:graphic xmlns:a="http://schemas.openxmlformats.org/drawingml/2006/main">
+              <a:graphicData uri="http://schemas.openxmlformats.org/drawingml/2006/picture">
+                <pic:pic xmlns:pic="http://schemas.openxmlformats.org/drawingml/2006/picture">
+                  <pic:nvPicPr>
+                    <pic:cNvPr id="1" name=""/>
+                    <pic:cNvPicPr/>
+                  </pic:nvPicPr>
+                  <pic:blipFill>
+                    <a:blip r:embed="rId66"/>
+                    <a:stretch>
+                      <a:fillRect/>
+                    </a:stretch>
+                  </pic:blipFill>
+                  <pic:spPr>
+                    <a:xfrm>
+                      <a:off x="0" y="0"/>
+                      <a:ext cx="5883150" cy="586791"/>
+                    </a:xfrm>
+                    <a:prstGeom prst="rect">
+                      <a:avLst/>
+                    </a:prstGeom>
+                  </pic:spPr>
+                </pic:pic>
+              </a:graphicData>
+            </a:graphic>
+          </wp:inline>
+        </w:drawing>
+      </w:r>
+    </w:p>
+    <w:p>
+      <w:pPr>
+        <w:pStyle w:val="ListParagraph"/>
+        <w:numPr>
+          <w:ilvl w:val="0"/>
+          <w:numId w:val="16"/>
+        </w:numPr>
+        <w:ind w:left="425" w:hanging="357"/>
+        <w:rPr>
+          <w:rFonts w:cs="Times New Roman"/>
+          <w:color w:val="333333"/>
+          <w:szCs w:val="26"/>
+          <w:shd w:val="clear" w:color="auto" w:fill="FFFFFF"/>
+        </w:rPr>
+      </w:pPr>
+      <w:r>
+        <w:rPr>
+          <w:rFonts w:cs="Times New Roman"/>
+          <w:color w:val="333333"/>
+          <w:szCs w:val="26"/>
+          <w:shd w:val="clear" w:color="auto" w:fill="FFFFFF"/>
+        </w:rPr>
+        <w:t>Lệnh này lại hiện thị các nhánh khác. Bởi vì chúng bao gồm các công việc mà bạn chưa tích hợp vào, xóa nó đi bằng lệnh git branch -d sẽ báo lỗi:</w:t>
+      </w:r>
+    </w:p>
+    <w:p>
+      <w:pPr>
+        <w:pStyle w:val="ListParagraph"/>
+        <w:ind w:left="675" w:hanging="249"/>
+        <w:rPr>
+          <w:rFonts w:cs="Times New Roman"/>
+          <w:sz w:val="24"/>
+          <w:szCs w:val="24"/>
+        </w:rPr>
+      </w:pPr>
+      <w:r>
+        <w:rPr>
+          <w:rFonts w:cs="Times New Roman"/>
+          <w:noProof/>
+          <w:sz w:val="24"/>
+          <w:szCs w:val="24"/>
+        </w:rPr>
+        <w:drawing>
+          <wp:inline distT="0" distB="0" distL="0" distR="0" wp14:anchorId="1CA612BD" wp14:editId="2A2991C9">
+            <wp:extent cx="5875529" cy="754445"/>
+            <wp:effectExtent l="0" t="0" r="0" b="7620"/>
+            <wp:docPr id="23" name="Picture 23" descr="Text&#10;&#10;Description automatically generated"/>
+            <wp:cNvGraphicFramePr>
+              <a:graphicFrameLocks xmlns:a="http://schemas.openxmlformats.org/drawingml/2006/main" noChangeAspect="1"/>
+            </wp:cNvGraphicFramePr>
+            <a:graphic xmlns:a="http://schemas.openxmlformats.org/drawingml/2006/main">
+              <a:graphicData uri="http://schemas.openxmlformats.org/drawingml/2006/picture">
+                <pic:pic xmlns:pic="http://schemas.openxmlformats.org/drawingml/2006/picture">
+                  <pic:nvPicPr>
+                    <pic:cNvPr id="23" name="Picture 23" descr="Text&#10;&#10;Description automatically generated"/>
+                    <pic:cNvPicPr/>
+                  </pic:nvPicPr>
+                  <pic:blipFill>
+                    <a:blip r:embed="rId67"/>
+                    <a:stretch>
+                      <a:fillRect/>
+                    </a:stretch>
+                  </pic:blipFill>
+                  <pic:spPr>
+                    <a:xfrm>
+                      <a:off x="0" y="0"/>
+                      <a:ext cx="5875529" cy="754445"/>
+                    </a:xfrm>
+                    <a:prstGeom prst="rect">
+                      <a:avLst/>
+                    </a:prstGeom>
+                  </pic:spPr>
+                </pic:pic>
+              </a:graphicData>
+            </a:graphic>
+          </wp:inline>
+        </w:drawing>
+      </w:r>
+    </w:p>
+    <w:p>
+      <w:pPr>
+        <w:pStyle w:val="ListParagraph"/>
+        <w:ind w:left="675" w:hanging="249"/>
+        <w:rPr>
+          <w:rFonts w:cs="Times New Roman"/>
+          <w:sz w:val="24"/>
+          <w:szCs w:val="24"/>
+        </w:rPr>
+      </w:pPr>
+    </w:p>
+    <w:p>
+      <w:pPr>
+        <w:pStyle w:val="ListParagraph"/>
+        <w:numPr>
+          <w:ilvl w:val="0"/>
+          <w:numId w:val="15"/>
+        </w:numPr>
+        <w:tabs>
+          <w:tab w:val="left" w:pos="709"/>
+        </w:tabs>
+        <w:spacing w:before="240"/>
+        <w:ind w:left="357" w:hanging="357"/>
+        <w:rPr>
+          <w:b/>
+          <w:sz w:val="28"/>
+          <w:szCs w:val="28"/>
+        </w:rPr>
+      </w:pPr>
+      <w:r>
+        <w:rPr>
+          <w:b/>
+          <w:sz w:val="28"/>
+          <w:szCs w:val="28"/>
+        </w:rPr>
+        <w:t>MERGE</w:t>
+      </w:r>
+    </w:p>
+    <w:p>
+      <w:pPr>
+        <w:pStyle w:val="ListParagraph"/>
+        <w:numPr>
+          <w:ilvl w:val="1"/>
+          <w:numId w:val="15"/>
+        </w:numPr>
+        <w:tabs>
+          <w:tab w:val="left" w:pos="851"/>
+        </w:tabs>
+        <w:spacing w:before="240"/>
+        <w:ind w:left="709" w:hanging="357"/>
+        <w:rPr>
+          <w:b/>
+          <w:sz w:val="28"/>
+          <w:szCs w:val="28"/>
+        </w:rPr>
+      </w:pPr>
+      <w:r>
+        <w:rPr>
+          <w:b/>
+          <w:sz w:val="28"/>
+          <w:szCs w:val="28"/>
+        </w:rPr>
+        <w:t xml:space="preserve"> Lệnh “GIT MERGE”</w:t>
+      </w:r>
+    </w:p>
+    <w:p>
+      <w:pPr>
+        <w:pStyle w:val="ListParagraph"/>
+        <w:tabs>
+          <w:tab w:val="left" w:pos="360"/>
+        </w:tabs>
+        <w:spacing w:before="240"/>
+        <w:ind w:left="0" w:firstLine="357"/>
+        <w:rPr>
+          <w:rFonts w:cs="Times New Roman"/>
+          <w:color w:val="222222"/>
+          <w:szCs w:val="26"/>
+          <w:shd w:val="clear" w:color="auto" w:fill="FFFFFF"/>
+        </w:rPr>
+      </w:pPr>
+      <w:r>
+        <w:rPr>
+          <w:rFonts w:cs="Times New Roman"/>
+          <w:color w:val="222222"/>
+          <w:szCs w:val="26"/>
+          <w:shd w:val="clear" w:color="auto" w:fill="FFFFFF"/>
+        </w:rPr>
+        <w:lastRenderedPageBreak/>
+        <w:t>Trong Git, hợp nhất(merge) là một thủ tục để kết nối lịch sử đã phân nhánh. Nó kết hợp hai hoặc nhiều lịch sử với nhau. Lệnh git merge tạo điều kiện cho bạn lấy dữ liệu được tạo bởi git branch và tích hợp chúng vào một nhánh duy nhất. Git merge sẽ liên kết một loạt các commit thành một lịch sử thống nhất</w:t>
+      </w:r>
+      <w:r>
+        <w:rPr>
+          <w:rFonts w:cs="Times New Roman"/>
+          <w:color w:val="222222"/>
+          <w:szCs w:val="26"/>
+          <w:shd w:val="clear" w:color="auto" w:fill="FFFFFF"/>
+        </w:rPr>
+        <w:t>.</w:t>
+      </w:r>
+    </w:p>
+    <w:p>
+      <w:pPr>
+        <w:pStyle w:val="NormalWeb"/>
+        <w:shd w:val="clear" w:color="auto" w:fill="FFFFFF"/>
+        <w:spacing w:before="60" w:beforeAutospacing="0" w:after="60" w:afterAutospacing="0" w:line="360" w:lineRule="auto"/>
+        <w:jc w:val="both"/>
+        <w:rPr>
+          <w:color w:val="222222"/>
+          <w:sz w:val="26"/>
+          <w:szCs w:val="26"/>
+        </w:rPr>
+      </w:pPr>
+      <w:r>
+        <w:rPr>
+          <w:color w:val="222222"/>
+          <w:sz w:val="26"/>
+          <w:szCs w:val="26"/>
+        </w:rPr>
+        <w:t xml:space="preserve">Lệnh </w:t>
+      </w:r>
+      <w:r>
+        <w:rPr>
+          <w:b/>
+          <w:color w:val="222222"/>
+          <w:sz w:val="26"/>
+          <w:szCs w:val="26"/>
+        </w:rPr>
+        <w:t>git merge</w:t>
+      </w:r>
+      <w:r>
+        <w:rPr>
+          <w:color w:val="222222"/>
+          <w:sz w:val="26"/>
+          <w:szCs w:val="26"/>
+        </w:rPr>
+        <w:t xml:space="preserve"> được sử dụng để gộp các nhánh.</w:t>
+      </w:r>
+    </w:p>
+    <w:p>
+      <w:pPr>
+        <w:pStyle w:val="NormalWeb"/>
+        <w:shd w:val="clear" w:color="auto" w:fill="FFFFFF"/>
+        <w:spacing w:before="60" w:beforeAutospacing="0" w:after="60" w:afterAutospacing="0" w:line="360" w:lineRule="auto"/>
+        <w:jc w:val="both"/>
+        <w:rPr>
+          <w:color w:val="222222"/>
+          <w:sz w:val="26"/>
+          <w:szCs w:val="26"/>
+        </w:rPr>
+      </w:pPr>
+      <w:r>
+        <w:rPr>
+          <w:color w:val="222222"/>
+          <w:sz w:val="26"/>
+          <w:szCs w:val="26"/>
+        </w:rPr>
+        <w:t>Cú pháp cho lệnh hợp nhất git như sau:</w:t>
+      </w:r>
+      <w:r>
+        <w:rPr>
+          <w:color w:val="222222"/>
+          <w:sz w:val="26"/>
+          <w:szCs w:val="26"/>
+        </w:rPr>
+        <w:t xml:space="preserve">         </w:t>
+      </w:r>
+      <w:r>
+        <w:rPr>
+          <w:b/>
+          <w:bCs/>
+          <w:color w:val="222222"/>
+          <w:sz w:val="26"/>
+          <w:szCs w:val="26"/>
+        </w:rPr>
+        <w:t>Git merge &lt;query&gt;</w:t>
+      </w:r>
+    </w:p>
+    <w:p>
+      <w:pPr>
+        <w:pStyle w:val="ListParagraph"/>
+        <w:numPr>
+          <w:ilvl w:val="2"/>
+          <w:numId w:val="17"/>
+        </w:numPr>
+        <w:spacing w:after="160"/>
+        <w:ind w:left="0" w:firstLine="357"/>
+        <w:rPr>
+          <w:rStyle w:val="Strong"/>
+          <w:rFonts w:cs="Times New Roman"/>
+          <w:b w:val="0"/>
+          <w:bCs w:val="0"/>
+          <w:szCs w:val="26"/>
+        </w:rPr>
+      </w:pPr>
+      <w:r>
+        <w:rPr>
+          <w:rStyle w:val="Strong"/>
+          <w:rFonts w:cs="Times New Roman"/>
+          <w:color w:val="222222"/>
+          <w:szCs w:val="26"/>
+          <w:shd w:val="clear" w:color="auto" w:fill="FFFFFF"/>
+        </w:rPr>
+        <w:t>Để hợp nhất commit được chỉ định với nhánh hiện đang hoạt động:</w:t>
+      </w:r>
+    </w:p>
+    <w:p>
+      <w:pPr>
+        <w:pStyle w:val="ListParagraph"/>
+        <w:ind w:left="1276" w:hanging="425"/>
+        <w:rPr>
+          <w:rStyle w:val="Strong"/>
+          <w:rFonts w:cs="Times New Roman"/>
+          <w:color w:val="222222"/>
+          <w:szCs w:val="26"/>
+          <w:shd w:val="clear" w:color="auto" w:fill="FFFFFF"/>
+        </w:rPr>
+      </w:pPr>
+      <w:r>
+        <w:rPr>
+          <w:rStyle w:val="Strong"/>
+          <w:rFonts w:cs="Times New Roman"/>
+          <w:color w:val="222222"/>
+          <w:szCs w:val="26"/>
+          <w:shd w:val="clear" w:color="auto" w:fill="FFFFFF"/>
+        </w:rPr>
+        <w:t xml:space="preserve">                                       </w:t>
+      </w:r>
+      <w:r>
+        <w:rPr>
+          <w:rStyle w:val="Strong"/>
+          <w:rFonts w:cs="Times New Roman"/>
+          <w:color w:val="222222"/>
+          <w:szCs w:val="26"/>
+          <w:shd w:val="clear" w:color="auto" w:fill="FFFFFF"/>
+        </w:rPr>
+        <w:t>Git merge &lt; commit &gt;</w:t>
+      </w:r>
+    </w:p>
+    <w:p>
+      <w:pPr>
+        <w:ind w:firstLine="357"/>
+        <w:rPr>
+          <w:rFonts w:cs="Times New Roman"/>
+          <w:color w:val="222222"/>
+          <w:szCs w:val="26"/>
+          <w:shd w:val="clear" w:color="auto" w:fill="FFFFFF"/>
+        </w:rPr>
+      </w:pPr>
+      <w:r>
+        <w:rPr>
+          <w:rFonts w:cs="Times New Roman"/>
+          <w:color w:val="222222"/>
+          <w:szCs w:val="26"/>
+          <w:shd w:val="clear" w:color="auto" w:fill="FFFFFF"/>
+        </w:rPr>
+        <w:t xml:space="preserve"> </w:t>
+      </w:r>
+      <w:r>
+        <w:rPr>
+          <w:rFonts w:cs="Times New Roman"/>
+          <w:color w:val="222222"/>
+          <w:szCs w:val="26"/>
+          <w:shd w:val="clear" w:color="auto" w:fill="FFFFFF"/>
+        </w:rPr>
+        <w:t>Lệnh trên sẽ hợp nhất commit được chỉ định với nhánh hiện đang hoạt động. Bạn cũng có thể hợp nhất commit đã chỉ định với một nhánh cụ thể bằng cách chuyển tên nhánh vào &lt;commit&gt;.</w:t>
+      </w:r>
+    </w:p>
+    <w:p>
+      <w:pPr>
+        <w:pStyle w:val="ListParagraph"/>
+        <w:numPr>
+          <w:ilvl w:val="2"/>
+          <w:numId w:val="18"/>
+        </w:numPr>
+        <w:spacing w:before="60" w:after="60"/>
+        <w:ind w:left="0" w:firstLine="357"/>
+        <w:rPr>
+          <w:rStyle w:val="Strong"/>
+          <w:rFonts w:cs="Times New Roman"/>
+          <w:b w:val="0"/>
+          <w:bCs w:val="0"/>
+          <w:szCs w:val="26"/>
+        </w:rPr>
+      </w:pPr>
+      <w:r>
+        <w:rPr>
+          <w:rStyle w:val="Strong"/>
+          <w:rFonts w:cs="Times New Roman"/>
+          <w:color w:val="222222"/>
+          <w:szCs w:val="26"/>
+          <w:shd w:val="clear" w:color="auto" w:fill="FFFFFF"/>
+        </w:rPr>
+        <w:t>Để hợp nhất các commit vào nhánh chính:</w:t>
+      </w:r>
+    </w:p>
+    <w:p>
+      <w:pPr>
+        <w:ind w:firstLine="720"/>
+        <w:rPr>
+          <w:rFonts w:cs="Times New Roman"/>
+          <w:color w:val="222222"/>
+          <w:szCs w:val="26"/>
+          <w:shd w:val="clear" w:color="auto" w:fill="FFFFFF"/>
+        </w:rPr>
+      </w:pPr>
+      <w:r>
+        <w:rPr>
+          <w:rFonts w:cs="Times New Roman"/>
+          <w:color w:val="222222"/>
+          <w:szCs w:val="26"/>
+          <w:shd w:val="clear" w:color="auto" w:fill="FFFFFF"/>
+        </w:rPr>
+        <w:t>Sử dụng lệnh log để tìm id commit cụ thể</w:t>
+      </w:r>
+    </w:p>
+    <w:p>
+      <w:pPr>
+        <w:pStyle w:val="ListParagraph"/>
+        <w:ind w:left="851"/>
+        <w:rPr>
+          <w:rFonts w:cs="Times New Roman"/>
+          <w:b/>
+          <w:bCs/>
+          <w:color w:val="222222"/>
+          <w:szCs w:val="26"/>
+          <w:shd w:val="clear" w:color="auto" w:fill="FFFFFF"/>
+        </w:rPr>
+      </w:pPr>
+      <w:r>
+        <w:rPr>
+          <w:rFonts w:cs="Times New Roman"/>
+          <w:b/>
+          <w:bCs/>
+          <w:color w:val="222222"/>
+          <w:szCs w:val="26"/>
+          <w:shd w:val="clear" w:color="auto" w:fill="FFFFFF"/>
+        </w:rPr>
+        <w:t xml:space="preserve">                                       </w:t>
+      </w:r>
+      <w:r>
+        <w:rPr>
+          <w:rFonts w:cs="Times New Roman"/>
+          <w:b/>
+          <w:bCs/>
+          <w:color w:val="222222"/>
+          <w:szCs w:val="26"/>
+          <w:shd w:val="clear" w:color="auto" w:fill="FFFFFF"/>
+        </w:rPr>
+        <w:t>Git log</w:t>
+      </w:r>
+    </w:p>
+    <w:p>
+      <w:pPr>
+        <w:rPr>
+          <w:rFonts w:cs="Times New Roman"/>
+          <w:color w:val="222222"/>
+          <w:szCs w:val="26"/>
+          <w:shd w:val="clear" w:color="auto" w:fill="FFFFFF"/>
+        </w:rPr>
+      </w:pPr>
+      <w:r>
+        <w:rPr>
+          <w:rFonts w:cs="Times New Roman"/>
+          <w:color w:val="222222"/>
+          <w:szCs w:val="26"/>
+          <w:shd w:val="clear" w:color="auto" w:fill="FFFFFF"/>
+        </w:rPr>
+        <w:t xml:space="preserve">           </w:t>
+      </w:r>
+      <w:r>
+        <w:rPr>
+          <w:rFonts w:cs="Times New Roman"/>
+          <w:color w:val="222222"/>
+          <w:szCs w:val="26"/>
+          <w:shd w:val="clear" w:color="auto" w:fill="FFFFFF"/>
+        </w:rPr>
+        <w:t>Để hợp nhất các commit vào nhánh chính, hãy chuyển sang nhánh chính</w:t>
+      </w:r>
+    </w:p>
+    <w:p>
+      <w:pPr>
+        <w:pStyle w:val="ListParagraph"/>
+        <w:ind w:left="851"/>
+        <w:rPr>
+          <w:rFonts w:cs="Times New Roman"/>
+          <w:b/>
+          <w:bCs/>
+          <w:szCs w:val="26"/>
+        </w:rPr>
+      </w:pPr>
+      <w:r>
+        <w:rPr>
+          <w:rFonts w:cs="Times New Roman"/>
+          <w:b/>
+          <w:bCs/>
+          <w:color w:val="222222"/>
+          <w:szCs w:val="26"/>
+          <w:shd w:val="clear" w:color="auto" w:fill="FFFFFF"/>
+        </w:rPr>
+        <w:t xml:space="preserve">                                      </w:t>
+      </w:r>
+      <w:r>
+        <w:rPr>
+          <w:rFonts w:cs="Times New Roman"/>
+          <w:b/>
+          <w:bCs/>
+          <w:color w:val="222222"/>
+          <w:szCs w:val="26"/>
+          <w:shd w:val="clear" w:color="auto" w:fill="FFFFFF"/>
+        </w:rPr>
+        <w:t>Git merge master</w:t>
+      </w:r>
+    </w:p>
+    <w:p>
+      <w:pPr>
+        <w:pStyle w:val="ListParagraph"/>
+        <w:numPr>
+          <w:ilvl w:val="0"/>
+          <w:numId w:val="19"/>
+        </w:numPr>
+        <w:spacing w:after="160"/>
+        <w:ind w:left="0" w:firstLine="357"/>
+        <w:rPr>
+          <w:rFonts w:cs="Times New Roman"/>
+          <w:szCs w:val="26"/>
+        </w:rPr>
+      </w:pPr>
+      <w:r>
+        <w:rPr>
+          <w:rFonts w:cs="Times New Roman"/>
+          <w:szCs w:val="26"/>
+        </w:rPr>
+        <w:t>Git merge nhánh:</w:t>
+      </w:r>
+    </w:p>
+    <w:p>
+      <w:pPr>
+        <w:pStyle w:val="ListParagraph"/>
+        <w:ind w:left="0" w:firstLine="357"/>
+        <w:rPr>
+          <w:rFonts w:cs="Times New Roman"/>
+          <w:color w:val="222222"/>
+          <w:szCs w:val="26"/>
+          <w:shd w:val="clear" w:color="auto" w:fill="FFFFFF"/>
+        </w:rPr>
+      </w:pPr>
+      <w:r>
+        <w:rPr>
+          <w:rFonts w:cs="Times New Roman"/>
+          <w:color w:val="222222"/>
+          <w:szCs w:val="26"/>
+          <w:shd w:val="clear" w:color="auto" w:fill="FFFFFF"/>
+        </w:rPr>
+        <w:t>Git cho phép gộp toàn bộ nhánh này vào nhánh khác. Giả sử bạn đã thực hiện nhiều thay đổi trên một nhánh và muốn hợp nhất tất cả các thay đổi đó cùng một lúc. Git cho phép bạn làm như vậy.</w:t>
+      </w:r>
+    </w:p>
+    <w:p>
+      <w:pPr>
+        <w:pStyle w:val="ListParagraph"/>
+        <w:numPr>
+          <w:ilvl w:val="1"/>
+          <w:numId w:val="15"/>
+        </w:numPr>
+        <w:ind w:left="709" w:hanging="425"/>
+        <w:rPr>
+          <w:b/>
+          <w:sz w:val="28"/>
+          <w:szCs w:val="28"/>
+        </w:rPr>
+      </w:pPr>
+      <w:r>
+        <w:rPr>
+          <w:b/>
+          <w:sz w:val="28"/>
+          <w:szCs w:val="28"/>
+        </w:rPr>
+        <w:t xml:space="preserve">  Xung đột khi git merge</w:t>
+      </w:r>
+    </w:p>
+    <w:p>
+      <w:pPr>
+        <w:ind w:firstLine="357"/>
+        <w:rPr>
+          <w:rFonts w:eastAsia="Times New Roman" w:cs="Times New Roman"/>
+          <w:color w:val="222222"/>
+          <w:szCs w:val="26"/>
+        </w:rPr>
+      </w:pPr>
+      <w:r>
+        <w:rPr>
+          <w:rFonts w:eastAsia="Times New Roman" w:cs="Times New Roman"/>
+          <w:color w:val="222222"/>
+          <w:szCs w:val="26"/>
+        </w:rPr>
+        <w:t>Khi hai nhánh đang cố gắng hợp nhất và cả hai đều được chỉnh sửa cùng một lúc và trong cùng một file, Git sẽ không thể xác định phiên bản nào sẽ thực hiện để thay đổi. Tình huống như vậy được gọi là xung đột hợp nhất. Nếu tình huống như vậy xảy ra, nó sẽ dừng ngay trước khi hợp nhất commit để bạn có thể giải quyết xung đột theo cách thủ công</w:t>
+      </w:r>
+      <w:r>
+        <w:rPr>
+          <w:rFonts w:eastAsia="Times New Roman" w:cs="Times New Roman"/>
+          <w:color w:val="222222"/>
+          <w:szCs w:val="26"/>
+        </w:rPr>
+        <w:t>.</w:t>
+      </w:r>
+    </w:p>
+    <w:p>
+      <w:pPr>
+        <w:ind w:left="1985" w:firstLine="357"/>
+        <w:rPr>
+          <w:b/>
+          <w:sz w:val="28"/>
+          <w:szCs w:val="28"/>
+        </w:rPr>
+      </w:pPr>
+      <w:r>
+        <w:rPr>
+          <w:rFonts w:eastAsia="Times New Roman" w:cs="Times New Roman"/>
+          <w:noProof/>
+          <w:szCs w:val="26"/>
+        </w:rPr>
+        <w:lastRenderedPageBreak/>
+        <w:drawing>
+          <wp:inline distT="0" distB="0" distL="0" distR="0" wp14:anchorId="17CA9D8B" wp14:editId="530AA8F3">
+            <wp:extent cx="2430615" cy="1927860"/>
+            <wp:effectExtent l="0" t="0" r="8255" b="0"/>
+            <wp:docPr id="31" name="Picture 31" descr="Diagram&#10;&#10;Description automatically generated"/>
+            <wp:cNvGraphicFramePr>
+              <a:graphicFrameLocks xmlns:a="http://schemas.openxmlformats.org/drawingml/2006/main" noChangeAspect="1"/>
+            </wp:cNvGraphicFramePr>
+            <a:graphic xmlns:a="http://schemas.openxmlformats.org/drawingml/2006/main">
+              <a:graphicData uri="http://schemas.openxmlformats.org/drawingml/2006/picture">
+                <pic:pic xmlns:pic="http://schemas.openxmlformats.org/drawingml/2006/picture">
+                  <pic:nvPicPr>
+                    <pic:cNvPr id="31" name="Picture 31" descr="Diagram&#10;&#10;Description automatically generated"/>
+                    <pic:cNvPicPr>
+                      <a:picLocks noChangeAspect="1" noChangeArrowheads="1"/>
+                    </pic:cNvPicPr>
+                  </pic:nvPicPr>
+                  <pic:blipFill>
+                    <a:blip r:embed="rId68">
+                      <a:extLst>
+                        <a:ext uri="{28A0092B-C50C-407E-A947-70E740481C1C}">
+                          <a14:useLocalDpi xmlns:a14="http://schemas.microsoft.com/office/drawing/2010/main" val="0"/>
+                        </a:ext>
+                      </a:extLst>
+                    </a:blip>
+                    <a:srcRect/>
+                    <a:stretch>
+                      <a:fillRect/>
+                    </a:stretch>
+                  </pic:blipFill>
+                  <pic:spPr bwMode="auto">
+                    <a:xfrm>
+                      <a:off x="0" y="0"/>
+                      <a:ext cx="2468574" cy="1957968"/>
+                    </a:xfrm>
+                    <a:prstGeom prst="rect">
+                      <a:avLst/>
+                    </a:prstGeom>
+                    <a:noFill/>
+                    <a:ln>
+                      <a:noFill/>
+                    </a:ln>
+                  </pic:spPr>
+                </pic:pic>
+              </a:graphicData>
+            </a:graphic>
+          </wp:inline>
+        </w:drawing>
+      </w:r>
+    </w:p>
+    <w:p>
+      <w:pPr>
+        <w:shd w:val="clear" w:color="auto" w:fill="FFFFFF"/>
+        <w:ind w:firstLine="357"/>
+        <w:rPr>
+          <w:rFonts w:eastAsia="Times New Roman" w:cs="Times New Roman"/>
+          <w:color w:val="222222"/>
+          <w:szCs w:val="26"/>
+        </w:rPr>
+      </w:pPr>
+      <w:r>
+        <w:rPr>
+          <w:rFonts w:eastAsia="Times New Roman" w:cs="Times New Roman"/>
+          <w:color w:val="222222"/>
+          <w:szCs w:val="26"/>
+        </w:rPr>
+        <w:t xml:space="preserve">Hãy cùng hiểu nó bằng </w:t>
+      </w:r>
+      <w:r>
+        <w:rPr>
+          <w:rFonts w:eastAsia="Times New Roman" w:cs="Times New Roman"/>
+          <w:b/>
+          <w:color w:val="222222"/>
+          <w:szCs w:val="26"/>
+        </w:rPr>
+        <w:t>ví dụ</w:t>
+      </w:r>
+      <w:r>
+        <w:rPr>
+          <w:rFonts w:eastAsia="Times New Roman" w:cs="Times New Roman"/>
+          <w:color w:val="222222"/>
+          <w:szCs w:val="26"/>
+        </w:rPr>
+        <w:t xml:space="preserve"> sau.</w:t>
+      </w:r>
+    </w:p>
+    <w:p>
+      <w:pPr>
+        <w:shd w:val="clear" w:color="auto" w:fill="FFFFFF"/>
+        <w:spacing w:before="60" w:after="60"/>
+        <w:ind w:firstLine="357"/>
+        <w:rPr>
+          <w:rFonts w:eastAsia="Times New Roman" w:cs="Times New Roman"/>
+          <w:color w:val="222222"/>
+          <w:szCs w:val="26"/>
+        </w:rPr>
+      </w:pPr>
+      <w:r>
+        <w:rPr>
+          <w:rFonts w:eastAsia="Times New Roman" w:cs="Times New Roman"/>
+          <w:color w:val="222222"/>
+          <w:szCs w:val="26"/>
+        </w:rPr>
+        <w:t>Giả sử kho lưu trữ từ xa của tôi đã được sao chép bởi hai thành viên trong nhóm của tôi là </w:t>
+      </w:r>
+      <w:r>
+        <w:rPr>
+          <w:rFonts w:eastAsia="Times New Roman" w:cs="Times New Roman"/>
+          <w:b/>
+          <w:bCs/>
+          <w:color w:val="222222"/>
+          <w:szCs w:val="26"/>
+        </w:rPr>
+        <w:t>user1</w:t>
+      </w:r>
+      <w:r>
+        <w:rPr>
+          <w:rFonts w:eastAsia="Times New Roman" w:cs="Times New Roman"/>
+          <w:color w:val="222222"/>
+          <w:szCs w:val="26"/>
+        </w:rPr>
+        <w:t> và </w:t>
+      </w:r>
+      <w:r>
+        <w:rPr>
+          <w:rFonts w:eastAsia="Times New Roman" w:cs="Times New Roman"/>
+          <w:b/>
+          <w:bCs/>
+          <w:color w:val="222222"/>
+          <w:szCs w:val="26"/>
+        </w:rPr>
+        <w:t>user2</w:t>
+      </w:r>
+      <w:r>
+        <w:rPr>
+          <w:rFonts w:eastAsia="Times New Roman" w:cs="Times New Roman"/>
+          <w:color w:val="222222"/>
+          <w:szCs w:val="26"/>
+        </w:rPr>
+        <w:t> . Người dùng1 đã thực hiện các thay đổi như bên dưới trong file chỉ mục dự án của tôi.</w:t>
+      </w:r>
+    </w:p>
+    <w:p>
+      <w:pPr>
+        <w:spacing w:line="240" w:lineRule="auto"/>
+        <w:ind w:left="1418"/>
+        <w:rPr>
+          <w:rFonts w:eastAsia="Times New Roman" w:cs="Times New Roman"/>
+          <w:szCs w:val="26"/>
+        </w:rPr>
+      </w:pPr>
+      <w:r>
+        <w:rPr>
+          <w:rFonts w:eastAsia="Times New Roman" w:cs="Times New Roman"/>
+          <w:noProof/>
+          <w:szCs w:val="26"/>
+        </w:rPr>
+        <w:drawing>
+          <wp:inline distT="0" distB="0" distL="0" distR="0" wp14:anchorId="5B0048BE" wp14:editId="34F39264">
+            <wp:extent cx="3497580" cy="1249680"/>
+            <wp:effectExtent l="0" t="0" r="7620" b="7620"/>
+            <wp:docPr id="30" name="Picture 30" descr="Text&#10;&#10;Description automatically generated"/>
+            <wp:cNvGraphicFramePr>
+              <a:graphicFrameLocks xmlns:a="http://schemas.openxmlformats.org/drawingml/2006/main" noChangeAspect="1"/>
+            </wp:cNvGraphicFramePr>
+            <a:graphic xmlns:a="http://schemas.openxmlformats.org/drawingml/2006/main">
+              <a:graphicData uri="http://schemas.openxmlformats.org/drawingml/2006/picture">
+                <pic:pic xmlns:pic="http://schemas.openxmlformats.org/drawingml/2006/picture">
+                  <pic:nvPicPr>
+                    <pic:cNvPr id="30" name="Picture 30" descr="Text&#10;&#10;Description automatically generated"/>
+                    <pic:cNvPicPr>
+                      <a:picLocks noChangeAspect="1" noChangeArrowheads="1"/>
+                    </pic:cNvPicPr>
+                  </pic:nvPicPr>
+                  <pic:blipFill>
+                    <a:blip r:embed="rId69">
+                      <a:extLst>
+                        <a:ext uri="{28A0092B-C50C-407E-A947-70E740481C1C}">
+                          <a14:useLocalDpi xmlns:a14="http://schemas.microsoft.com/office/drawing/2010/main" val="0"/>
+                        </a:ext>
+                      </a:extLst>
+                    </a:blip>
+                    <a:srcRect/>
+                    <a:stretch>
+                      <a:fillRect/>
+                    </a:stretch>
+                  </pic:blipFill>
+                  <pic:spPr bwMode="auto">
+                    <a:xfrm>
+                      <a:off x="0" y="0"/>
+                      <a:ext cx="3497580" cy="1249680"/>
+                    </a:xfrm>
+                    <a:prstGeom prst="rect">
+                      <a:avLst/>
+                    </a:prstGeom>
+                    <a:noFill/>
+                    <a:ln>
+                      <a:noFill/>
+                    </a:ln>
+                  </pic:spPr>
+                </pic:pic>
+              </a:graphicData>
+            </a:graphic>
+          </wp:inline>
+        </w:drawing>
+      </w:r>
+    </w:p>
+    <w:p>
+      <w:pPr>
+        <w:spacing w:line="240" w:lineRule="auto"/>
+        <w:ind w:left="1418"/>
+        <w:rPr>
+          <w:rFonts w:eastAsia="Times New Roman" w:cs="Times New Roman"/>
+          <w:szCs w:val="26"/>
+        </w:rPr>
+      </w:pPr>
+    </w:p>
+    <w:p>
+      <w:pPr>
+        <w:shd w:val="clear" w:color="auto" w:fill="FFFFFF"/>
+        <w:ind w:firstLine="357"/>
+        <w:rPr>
+          <w:rFonts w:eastAsia="Times New Roman" w:cs="Times New Roman"/>
+          <w:color w:val="222222"/>
+          <w:szCs w:val="26"/>
+        </w:rPr>
+      </w:pPr>
+      <w:r>
+        <w:rPr>
+          <w:rFonts w:eastAsia="Times New Roman" w:cs="Times New Roman"/>
+          <w:color w:val="222222"/>
+          <w:szCs w:val="26"/>
+        </w:rPr>
+        <w:t>Cập nhật nó trong kho lưu trữ cục bộ với sự trợ giúp của lệnh git add.</w:t>
+      </w:r>
+    </w:p>
+    <w:p>
+      <w:pPr>
+        <w:spacing w:line="240" w:lineRule="auto"/>
+        <w:ind w:left="426"/>
+        <w:rPr>
+          <w:rFonts w:eastAsia="Times New Roman" w:cs="Times New Roman"/>
+          <w:szCs w:val="26"/>
+        </w:rPr>
+      </w:pPr>
+      <w:r>
+        <w:rPr>
+          <w:rFonts w:eastAsia="Times New Roman" w:cs="Times New Roman"/>
+          <w:noProof/>
+          <w:szCs w:val="26"/>
+        </w:rPr>
+        <w:drawing>
+          <wp:inline distT="0" distB="0" distL="0" distR="0" wp14:anchorId="7F43D958" wp14:editId="68F60F0F">
+            <wp:extent cx="5341620" cy="495300"/>
+            <wp:effectExtent l="0" t="0" r="0" b="0"/>
+            <wp:docPr id="29" name="Picture 29" descr="Text&#10;&#10;Description automatically generated"/>
+            <wp:cNvGraphicFramePr>
+              <a:graphicFrameLocks xmlns:a="http://schemas.openxmlformats.org/drawingml/2006/main" noChangeAspect="1"/>
+            </wp:cNvGraphicFramePr>
+            <a:graphic xmlns:a="http://schemas.openxmlformats.org/drawingml/2006/main">
+              <a:graphicData uri="http://schemas.openxmlformats.org/drawingml/2006/picture">
+                <pic:pic xmlns:pic="http://schemas.openxmlformats.org/drawingml/2006/picture">
+                  <pic:nvPicPr>
+                    <pic:cNvPr id="29" name="Picture 29" descr="Text&#10;&#10;Description automatically generated"/>
+                    <pic:cNvPicPr>
+                      <a:picLocks noChangeAspect="1" noChangeArrowheads="1"/>
+                    </pic:cNvPicPr>
+                  </pic:nvPicPr>
+                  <pic:blipFill>
+                    <a:blip r:embed="rId70">
+                      <a:extLst>
+                        <a:ext uri="{28A0092B-C50C-407E-A947-70E740481C1C}">
+                          <a14:useLocalDpi xmlns:a14="http://schemas.microsoft.com/office/drawing/2010/main" val="0"/>
+                        </a:ext>
+                      </a:extLst>
+                    </a:blip>
+                    <a:srcRect/>
+                    <a:stretch>
+                      <a:fillRect/>
+                    </a:stretch>
+                  </pic:blipFill>
+                  <pic:spPr bwMode="auto">
+                    <a:xfrm>
+                      <a:off x="0" y="0"/>
+                      <a:ext cx="5341620" cy="495300"/>
+                    </a:xfrm>
+                    <a:prstGeom prst="rect">
+                      <a:avLst/>
+                    </a:prstGeom>
+                    <a:noFill/>
+                    <a:ln>
+                      <a:noFill/>
+                    </a:ln>
+                  </pic:spPr>
+                </pic:pic>
+              </a:graphicData>
+            </a:graphic>
+          </wp:inline>
+        </w:drawing>
+      </w:r>
+    </w:p>
+    <w:p>
+      <w:pPr>
+        <w:spacing w:line="240" w:lineRule="auto"/>
+        <w:ind w:left="426"/>
+        <w:rPr>
+          <w:rFonts w:eastAsia="Times New Roman" w:cs="Times New Roman"/>
+          <w:szCs w:val="26"/>
+        </w:rPr>
+      </w:pPr>
+    </w:p>
+    <w:p>
+      <w:pPr>
+        <w:shd w:val="clear" w:color="auto" w:fill="FFFFFF"/>
+        <w:spacing w:before="60" w:after="60"/>
+        <w:ind w:firstLine="357"/>
+        <w:rPr>
+          <w:rFonts w:eastAsia="Times New Roman" w:cs="Times New Roman"/>
+          <w:color w:val="222222"/>
+          <w:szCs w:val="26"/>
+        </w:rPr>
+      </w:pPr>
+      <w:r>
+        <w:rPr>
+          <w:rFonts w:eastAsia="Times New Roman" w:cs="Times New Roman"/>
+          <w:color w:val="222222"/>
+          <w:szCs w:val="26"/>
+        </w:rPr>
+        <w:t>Bây giờ hãy commit các thay đổi và cập nhật nó với kho lưu trữ từ xa. Xem kết quả bên dưới:</w:t>
+      </w:r>
+    </w:p>
+    <w:p>
+      <w:pPr>
+        <w:spacing w:line="240" w:lineRule="auto"/>
+        <w:ind w:left="426"/>
+        <w:rPr>
+          <w:rFonts w:eastAsia="Times New Roman" w:cs="Times New Roman"/>
+          <w:szCs w:val="26"/>
+        </w:rPr>
+      </w:pPr>
+      <w:r>
+        <w:rPr>
+          <w:rFonts w:eastAsia="Times New Roman" w:cs="Times New Roman"/>
+          <w:noProof/>
+          <w:szCs w:val="26"/>
+        </w:rPr>
+        <w:lastRenderedPageBreak/>
+        <w:drawing>
+          <wp:inline distT="0" distB="0" distL="0" distR="0" wp14:anchorId="42ACA9A9" wp14:editId="74F591DB">
+            <wp:extent cx="5349240" cy="2476500"/>
+            <wp:effectExtent l="0" t="0" r="3810" b="0"/>
+            <wp:docPr id="28" name="Picture 28" descr="Text&#10;&#10;Description automatically generated"/>
+            <wp:cNvGraphicFramePr>
+              <a:graphicFrameLocks xmlns:a="http://schemas.openxmlformats.org/drawingml/2006/main" noChangeAspect="1"/>
+            </wp:cNvGraphicFramePr>
+            <a:graphic xmlns:a="http://schemas.openxmlformats.org/drawingml/2006/main">
+              <a:graphicData uri="http://schemas.openxmlformats.org/drawingml/2006/picture">
+                <pic:pic xmlns:pic="http://schemas.openxmlformats.org/drawingml/2006/picture">
+                  <pic:nvPicPr>
+                    <pic:cNvPr id="28" name="Picture 28" descr="Text&#10;&#10;Description automatically generated"/>
+                    <pic:cNvPicPr>
+                      <a:picLocks noChangeAspect="1" noChangeArrowheads="1"/>
+                    </pic:cNvPicPr>
+                  </pic:nvPicPr>
+                  <pic:blipFill>
+                    <a:blip r:embed="rId71">
+                      <a:extLst>
+                        <a:ext uri="{28A0092B-C50C-407E-A947-70E740481C1C}">
+                          <a14:useLocalDpi xmlns:a14="http://schemas.microsoft.com/office/drawing/2010/main" val="0"/>
+                        </a:ext>
+                      </a:extLst>
+                    </a:blip>
+                    <a:srcRect/>
+                    <a:stretch>
+                      <a:fillRect/>
+                    </a:stretch>
+                  </pic:blipFill>
+                  <pic:spPr bwMode="auto">
+                    <a:xfrm>
+                      <a:off x="0" y="0"/>
+                      <a:ext cx="5349240" cy="2476500"/>
+                    </a:xfrm>
+                    <a:prstGeom prst="rect">
+                      <a:avLst/>
+                    </a:prstGeom>
+                    <a:noFill/>
+                    <a:ln>
+                      <a:noFill/>
+                    </a:ln>
+                  </pic:spPr>
+                </pic:pic>
+              </a:graphicData>
+            </a:graphic>
+          </wp:inline>
+        </w:drawing>
+      </w:r>
+    </w:p>
+    <w:p>
+      <w:pPr>
+        <w:spacing w:line="240" w:lineRule="auto"/>
+        <w:ind w:left="720"/>
+        <w:rPr>
+          <w:rFonts w:eastAsia="Times New Roman" w:cs="Times New Roman"/>
+          <w:szCs w:val="26"/>
+        </w:rPr>
+      </w:pPr>
+    </w:p>
+    <w:p>
+      <w:pPr>
+        <w:shd w:val="clear" w:color="auto" w:fill="FFFFFF"/>
+        <w:spacing w:before="60" w:after="60"/>
+        <w:ind w:firstLine="357"/>
+        <w:rPr>
+          <w:rFonts w:eastAsia="Times New Roman" w:cs="Times New Roman"/>
+          <w:color w:val="222222"/>
+          <w:szCs w:val="26"/>
+        </w:rPr>
+      </w:pPr>
+      <w:r>
+        <w:rPr>
+          <w:rFonts w:eastAsia="Times New Roman" w:cs="Times New Roman"/>
+          <w:color w:val="222222"/>
+          <w:szCs w:val="26"/>
+        </w:rPr>
+        <w:t>Bây giờ, kho lưu trữ từ xa của tôi sẽ trông như thế này:</w:t>
+      </w:r>
+    </w:p>
+    <w:p>
+      <w:pPr>
+        <w:spacing w:line="240" w:lineRule="auto"/>
+        <w:ind w:left="426"/>
+        <w:rPr>
+          <w:rFonts w:eastAsia="Times New Roman" w:cs="Times New Roman"/>
+          <w:szCs w:val="26"/>
+        </w:rPr>
+      </w:pPr>
+      <w:r>
+        <w:rPr>
+          <w:rFonts w:eastAsia="Times New Roman" w:cs="Times New Roman"/>
+          <w:noProof/>
+          <w:szCs w:val="26"/>
+        </w:rPr>
+        <w:drawing>
+          <wp:inline distT="0" distB="0" distL="0" distR="0" wp14:anchorId="0BE97A1E" wp14:editId="16FE989C">
+            <wp:extent cx="5943600" cy="1240790"/>
+            <wp:effectExtent l="0" t="0" r="0" b="0"/>
+            <wp:docPr id="27" name="Picture 27" descr="Graphical user interface, text, application&#10;&#10;Description automatically generated"/>
+            <wp:cNvGraphicFramePr>
+              <a:graphicFrameLocks xmlns:a="http://schemas.openxmlformats.org/drawingml/2006/main" noChangeAspect="1"/>
+            </wp:cNvGraphicFramePr>
+            <a:graphic xmlns:a="http://schemas.openxmlformats.org/drawingml/2006/main">
+              <a:graphicData uri="http://schemas.openxmlformats.org/drawingml/2006/picture">
+                <pic:pic xmlns:pic="http://schemas.openxmlformats.org/drawingml/2006/picture">
+                  <pic:nvPicPr>
+                    <pic:cNvPr id="27" name="Picture 27" descr="Graphical user interface, text, application&#10;&#10;Description automatically generated"/>
+                    <pic:cNvPicPr>
+                      <a:picLocks noChangeAspect="1" noChangeArrowheads="1"/>
+                    </pic:cNvPicPr>
+                  </pic:nvPicPr>
+                  <pic:blipFill>
+                    <a:blip r:embed="rId72">
+                      <a:extLst>
+                        <a:ext uri="{28A0092B-C50C-407E-A947-70E740481C1C}">
+                          <a14:useLocalDpi xmlns:a14="http://schemas.microsoft.com/office/drawing/2010/main" val="0"/>
+                        </a:ext>
+                      </a:extLst>
+                    </a:blip>
+                    <a:srcRect/>
+                    <a:stretch>
+                      <a:fillRect/>
+                    </a:stretch>
+                  </pic:blipFill>
+                  <pic:spPr bwMode="auto">
+                    <a:xfrm>
+                      <a:off x="0" y="0"/>
+                      <a:ext cx="5943600" cy="1240790"/>
+                    </a:xfrm>
+                    <a:prstGeom prst="rect">
+                      <a:avLst/>
+                    </a:prstGeom>
+                    <a:noFill/>
+                    <a:ln>
+                      <a:noFill/>
+                    </a:ln>
+                  </pic:spPr>
+                </pic:pic>
+              </a:graphicData>
+            </a:graphic>
+          </wp:inline>
+        </w:drawing>
+      </w:r>
+    </w:p>
+    <w:p>
+      <w:pPr>
+        <w:spacing w:line="240" w:lineRule="auto"/>
+        <w:ind w:left="426"/>
+        <w:rPr>
+          <w:rFonts w:eastAsia="Times New Roman" w:cs="Times New Roman"/>
+          <w:szCs w:val="26"/>
+        </w:rPr>
+      </w:pPr>
+    </w:p>
+    <w:p>
+      <w:pPr>
+        <w:shd w:val="clear" w:color="auto" w:fill="FFFFFF"/>
+        <w:ind w:firstLine="357"/>
+        <w:rPr>
+          <w:rFonts w:eastAsia="Times New Roman" w:cs="Times New Roman"/>
+          <w:color w:val="222222"/>
+          <w:szCs w:val="26"/>
+        </w:rPr>
+      </w:pPr>
+      <w:r>
+        <w:rPr>
+          <w:rFonts w:eastAsia="Times New Roman" w:cs="Times New Roman"/>
+          <w:color w:val="222222"/>
+          <w:szCs w:val="26"/>
+        </w:rPr>
+        <w:t>Nó sẽ hiển thị trạng thái của file như được chỉnh sửa bởi ai và khi nào.</w:t>
+      </w:r>
+    </w:p>
+    <w:p>
+      <w:pPr>
+        <w:shd w:val="clear" w:color="auto" w:fill="FFFFFF"/>
+        <w:ind w:firstLine="357"/>
+        <w:rPr>
+          <w:rFonts w:eastAsia="Times New Roman" w:cs="Times New Roman"/>
+          <w:color w:val="222222"/>
+          <w:szCs w:val="26"/>
+        </w:rPr>
+      </w:pPr>
+      <w:r>
+        <w:rPr>
+          <w:rFonts w:eastAsia="Times New Roman" w:cs="Times New Roman"/>
+          <w:color w:val="222222"/>
+          <w:szCs w:val="26"/>
+        </w:rPr>
+        <w:t>Bây giờ, cùng lúc, </w:t>
+      </w:r>
+      <w:r>
+        <w:rPr>
+          <w:rFonts w:eastAsia="Times New Roman" w:cs="Times New Roman"/>
+          <w:b/>
+          <w:bCs/>
+          <w:color w:val="222222"/>
+          <w:szCs w:val="26"/>
+        </w:rPr>
+        <w:t>user2</w:t>
+      </w:r>
+      <w:r>
+        <w:rPr>
+          <w:rFonts w:eastAsia="Times New Roman" w:cs="Times New Roman"/>
+          <w:color w:val="222222"/>
+          <w:szCs w:val="26"/>
+        </w:rPr>
+        <w:t> cũng cập nhật file chỉ mục như sau.</w:t>
+      </w:r>
+    </w:p>
+    <w:p>
+      <w:pPr>
+        <w:spacing w:line="240" w:lineRule="auto"/>
+        <w:ind w:left="720"/>
+        <w:rPr>
+          <w:rFonts w:eastAsia="Times New Roman" w:cs="Times New Roman"/>
+          <w:szCs w:val="26"/>
+        </w:rPr>
+      </w:pPr>
+      <w:r>
+        <w:rPr>
+          <w:rFonts w:eastAsia="Times New Roman" w:cs="Times New Roman"/>
+          <w:noProof/>
+          <w:szCs w:val="26"/>
+        </w:rPr>
+        <w:drawing>
+          <wp:inline distT="0" distB="0" distL="0" distR="0" wp14:anchorId="403145A1" wp14:editId="3D490ABA">
+            <wp:extent cx="3794760" cy="1211580"/>
+            <wp:effectExtent l="0" t="0" r="0" b="7620"/>
+            <wp:docPr id="26" name="Picture 26" descr="Graphical user interface, text&#10;&#10;Description automatically generated"/>
+            <wp:cNvGraphicFramePr>
+              <a:graphicFrameLocks xmlns:a="http://schemas.openxmlformats.org/drawingml/2006/main" noChangeAspect="1"/>
+            </wp:cNvGraphicFramePr>
+            <a:graphic xmlns:a="http://schemas.openxmlformats.org/drawingml/2006/main">
+              <a:graphicData uri="http://schemas.openxmlformats.org/drawingml/2006/picture">
+                <pic:pic xmlns:pic="http://schemas.openxmlformats.org/drawingml/2006/picture">
+                  <pic:nvPicPr>
+                    <pic:cNvPr id="26" name="Picture 26" descr="Graphical user interface, text&#10;&#10;Description automatically generated"/>
+                    <pic:cNvPicPr>
+                      <a:picLocks noChangeAspect="1" noChangeArrowheads="1"/>
+                    </pic:cNvPicPr>
+                  </pic:nvPicPr>
+                  <pic:blipFill>
+                    <a:blip r:embed="rId73">
+                      <a:extLst>
+                        <a:ext uri="{28A0092B-C50C-407E-A947-70E740481C1C}">
+                          <a14:useLocalDpi xmlns:a14="http://schemas.microsoft.com/office/drawing/2010/main" val="0"/>
+                        </a:ext>
+                      </a:extLst>
+                    </a:blip>
+                    <a:srcRect/>
+                    <a:stretch>
+                      <a:fillRect/>
+                    </a:stretch>
+                  </pic:blipFill>
+                  <pic:spPr bwMode="auto">
+                    <a:xfrm>
+                      <a:off x="0" y="0"/>
+                      <a:ext cx="3794760" cy="1211580"/>
+                    </a:xfrm>
+                    <a:prstGeom prst="rect">
+                      <a:avLst/>
+                    </a:prstGeom>
+                    <a:noFill/>
+                    <a:ln>
+                      <a:noFill/>
+                    </a:ln>
+                  </pic:spPr>
+                </pic:pic>
+              </a:graphicData>
+            </a:graphic>
+          </wp:inline>
+        </w:drawing>
+      </w:r>
+    </w:p>
+    <w:p>
+      <w:pPr>
+        <w:spacing w:line="240" w:lineRule="auto"/>
+        <w:ind w:left="720"/>
+        <w:rPr>
+          <w:rFonts w:eastAsia="Times New Roman" w:cs="Times New Roman"/>
+          <w:szCs w:val="26"/>
+        </w:rPr>
+      </w:pPr>
+    </w:p>
+    <w:p>
+      <w:pPr>
+        <w:shd w:val="clear" w:color="auto" w:fill="FFFFFF"/>
+        <w:ind w:firstLine="357"/>
+        <w:rPr>
+          <w:rFonts w:eastAsia="Times New Roman" w:cs="Times New Roman"/>
+          <w:color w:val="222222"/>
+          <w:szCs w:val="26"/>
+        </w:rPr>
+      </w:pPr>
+      <w:r>
+        <w:rPr>
+          <w:rFonts w:eastAsia="Times New Roman" w:cs="Times New Roman"/>
+          <w:color w:val="222222"/>
+          <w:szCs w:val="26"/>
+        </w:rPr>
+        <w:t>Người user2 đã thêm và commit các thay đổi trong kho lưu trữ cục bộ. Nhưng khi anh ta cố gắng đẩy nó đến máy chủ từ xa, nó sẽ phát ra lỗi. Xem kết quả bên dưới:</w:t>
+      </w:r>
+    </w:p>
+    <w:p>
+      <w:pPr>
+        <w:spacing w:line="240" w:lineRule="auto"/>
+        <w:ind w:left="720"/>
+        <w:rPr>
+          <w:rFonts w:eastAsia="Times New Roman" w:cs="Times New Roman"/>
+          <w:szCs w:val="26"/>
+        </w:rPr>
+      </w:pPr>
+      <w:r>
+        <w:rPr>
+          <w:rFonts w:eastAsia="Times New Roman" w:cs="Times New Roman"/>
+          <w:noProof/>
+          <w:szCs w:val="26"/>
+        </w:rPr>
+        <w:lastRenderedPageBreak/>
+        <w:drawing>
+          <wp:inline distT="0" distB="0" distL="0" distR="0" wp14:anchorId="362D6839" wp14:editId="070426B5">
+            <wp:extent cx="5349240" cy="2857500"/>
+            <wp:effectExtent l="0" t="0" r="3810" b="0"/>
+            <wp:docPr id="25" name="Picture 25"/>
+            <wp:cNvGraphicFramePr>
+              <a:graphicFrameLocks xmlns:a="http://schemas.openxmlformats.org/drawingml/2006/main" noChangeAspect="1"/>
+            </wp:cNvGraphicFramePr>
+            <a:graphic xmlns:a="http://schemas.openxmlformats.org/drawingml/2006/main">
+              <a:graphicData uri="http://schemas.openxmlformats.org/drawingml/2006/picture">
+                <pic:pic xmlns:pic="http://schemas.openxmlformats.org/drawingml/2006/picture">
+                  <pic:nvPicPr>
+                    <pic:cNvPr id="0" name="Picture 7"/>
+                    <pic:cNvPicPr>
+                      <a:picLocks noChangeAspect="1" noChangeArrowheads="1"/>
+                    </pic:cNvPicPr>
+                  </pic:nvPicPr>
+                  <pic:blipFill>
+                    <a:blip r:embed="rId74">
+                      <a:extLst>
+                        <a:ext uri="{28A0092B-C50C-407E-A947-70E740481C1C}">
+                          <a14:useLocalDpi xmlns:a14="http://schemas.microsoft.com/office/drawing/2010/main" val="0"/>
+                        </a:ext>
+                      </a:extLst>
+                    </a:blip>
+                    <a:srcRect/>
+                    <a:stretch>
+                      <a:fillRect/>
+                    </a:stretch>
+                  </pic:blipFill>
+                  <pic:spPr bwMode="auto">
+                    <a:xfrm>
+                      <a:off x="0" y="0"/>
+                      <a:ext cx="5349240" cy="2857500"/>
+                    </a:xfrm>
+                    <a:prstGeom prst="rect">
+                      <a:avLst/>
+                    </a:prstGeom>
+                    <a:noFill/>
+                    <a:ln>
+                      <a:noFill/>
+                    </a:ln>
+                  </pic:spPr>
+                </pic:pic>
+              </a:graphicData>
+            </a:graphic>
+          </wp:inline>
+        </w:drawing>
+      </w:r>
+    </w:p>
+    <w:p>
+      <w:pPr>
+        <w:spacing w:line="240" w:lineRule="auto"/>
+        <w:ind w:left="720"/>
+        <w:rPr>
+          <w:rFonts w:eastAsia="Times New Roman" w:cs="Times New Roman"/>
+          <w:szCs w:val="26"/>
+        </w:rPr>
+      </w:pPr>
+    </w:p>
+    <w:p>
+      <w:pPr>
+        <w:shd w:val="clear" w:color="auto" w:fill="FFFFFF"/>
+        <w:ind w:firstLine="357"/>
+        <w:rPr>
+          <w:rFonts w:eastAsia="Times New Roman" w:cs="Times New Roman"/>
+          <w:color w:val="222222"/>
+          <w:szCs w:val="26"/>
+        </w:rPr>
+      </w:pPr>
+      <w:r>
+        <w:rPr>
+          <w:rFonts w:eastAsia="Times New Roman" w:cs="Times New Roman"/>
+          <w:color w:val="222222"/>
+          <w:szCs w:val="26"/>
+        </w:rPr>
+        <w:t>Trong kết quả đầu ra ở trên, máy chủ biết rằng file đã được cập nhật và không được hợp nhất với các nhánh khác. Vì vậy, yêu cầu push đã bị máy chủ từ xa từ chối. Nó sẽ đưa ra một thông báo lỗi như </w:t>
+      </w:r>
+      <w:r>
+        <w:rPr>
+          <w:rFonts w:eastAsia="Times New Roman" w:cs="Times New Roman"/>
+          <w:b/>
+          <w:bCs/>
+          <w:color w:val="222222"/>
+          <w:szCs w:val="26"/>
+        </w:rPr>
+        <w:t>[từ chối] không thể đẩy một số giới thiệu đến &lt;URL từ xa&gt;</w:t>
+      </w:r>
+      <w:r>
+        <w:rPr>
+          <w:rFonts w:eastAsia="Times New Roman" w:cs="Times New Roman"/>
+          <w:color w:val="222222"/>
+          <w:szCs w:val="26"/>
+        </w:rPr>
+        <w:t> . Nó sẽ đề xuất bạn pull kho lưu trữ trước trước khi push. Xem lệnh dưới đây:</w:t>
+      </w:r>
+    </w:p>
+    <w:p>
+      <w:pPr>
+        <w:spacing w:line="240" w:lineRule="auto"/>
+        <w:ind w:left="720"/>
+        <w:rPr>
+          <w:rFonts w:eastAsia="Times New Roman" w:cs="Times New Roman"/>
+          <w:szCs w:val="26"/>
+        </w:rPr>
+      </w:pPr>
+      <w:r>
+        <w:rPr>
+          <w:rFonts w:eastAsia="Times New Roman" w:cs="Times New Roman"/>
+          <w:noProof/>
+          <w:szCs w:val="26"/>
+        </w:rPr>
+        <w:drawing>
+          <wp:inline distT="0" distB="0" distL="0" distR="0" wp14:anchorId="454D929E" wp14:editId="4BFE9F53">
+            <wp:extent cx="5410200" cy="3749040"/>
+            <wp:effectExtent l="0" t="0" r="0" b="3810"/>
+            <wp:docPr id="24" name="Picture 24" descr="Text&#10;&#10;Description automatically generated"/>
+            <wp:cNvGraphicFramePr>
+              <a:graphicFrameLocks xmlns:a="http://schemas.openxmlformats.org/drawingml/2006/main" noChangeAspect="1"/>
+            </wp:cNvGraphicFramePr>
+            <a:graphic xmlns:a="http://schemas.openxmlformats.org/drawingml/2006/main">
+              <a:graphicData uri="http://schemas.openxmlformats.org/drawingml/2006/picture">
+                <pic:pic xmlns:pic="http://schemas.openxmlformats.org/drawingml/2006/picture">
+                  <pic:nvPicPr>
+                    <pic:cNvPr id="24" name="Picture 24" descr="Text&#10;&#10;Description automatically generated"/>
+                    <pic:cNvPicPr>
+                      <a:picLocks noChangeAspect="1" noChangeArrowheads="1"/>
+                    </pic:cNvPicPr>
+                  </pic:nvPicPr>
+                  <pic:blipFill>
+                    <a:blip r:embed="rId75">
+                      <a:extLst>
+                        <a:ext uri="{28A0092B-C50C-407E-A947-70E740481C1C}">
+                          <a14:useLocalDpi xmlns:a14="http://schemas.microsoft.com/office/drawing/2010/main" val="0"/>
+                        </a:ext>
+                      </a:extLst>
+                    </a:blip>
+                    <a:srcRect/>
+                    <a:stretch>
+                      <a:fillRect/>
+                    </a:stretch>
+                  </pic:blipFill>
+                  <pic:spPr bwMode="auto">
+                    <a:xfrm>
+                      <a:off x="0" y="0"/>
+                      <a:ext cx="5410200" cy="3749040"/>
+                    </a:xfrm>
+                    <a:prstGeom prst="rect">
+                      <a:avLst/>
+                    </a:prstGeom>
+                    <a:noFill/>
+                    <a:ln>
+                      <a:noFill/>
+                    </a:ln>
+                  </pic:spPr>
+                </pic:pic>
+              </a:graphicData>
+            </a:graphic>
+          </wp:inline>
+        </w:drawing>
+      </w:r>
+    </w:p>
+    <w:p>
+      <w:pPr>
+        <w:shd w:val="clear" w:color="auto" w:fill="FFFFFF"/>
+        <w:ind w:firstLine="357"/>
+        <w:rPr>
+          <w:rFonts w:eastAsia="Times New Roman" w:cs="Times New Roman"/>
+          <w:color w:val="222222"/>
+          <w:szCs w:val="26"/>
+        </w:rPr>
+      </w:pPr>
+      <w:r>
+        <w:rPr>
+          <w:rFonts w:eastAsia="Times New Roman" w:cs="Times New Roman"/>
+          <w:color w:val="222222"/>
+          <w:szCs w:val="26"/>
+        </w:rPr>
+        <w:lastRenderedPageBreak/>
+        <w:t>Trong đầu ra đã cho, lệnh git rebase được sử dụng để kéo kho lưu trữ từ URL từ xa. Tại đây, nó sẽ hiển thị thông báo lỗi như </w:t>
+      </w:r>
+      <w:r>
+        <w:rPr>
+          <w:rFonts w:eastAsia="Times New Roman" w:cs="Times New Roman"/>
+          <w:b/>
+          <w:bCs/>
+          <w:color w:val="222222"/>
+          <w:szCs w:val="26"/>
+        </w:rPr>
+        <w:t>xung đột hợp nhất trong &lt;tên file&gt;</w:t>
+      </w:r>
+      <w:r>
+        <w:rPr>
+          <w:rFonts w:eastAsia="Times New Roman" w:cs="Times New Roman"/>
+          <w:color w:val="222222"/>
+          <w:szCs w:val="26"/>
+        </w:rPr>
+        <w:t> .</w:t>
+      </w:r>
+    </w:p>
+    <w:p>
+      <w:pPr>
+        <w:pStyle w:val="ListParagraph"/>
+        <w:numPr>
+          <w:ilvl w:val="1"/>
+          <w:numId w:val="15"/>
+        </w:numPr>
+        <w:tabs>
+          <w:tab w:val="left" w:pos="360"/>
+        </w:tabs>
+        <w:spacing w:before="60" w:after="60"/>
+        <w:ind w:left="0" w:firstLine="284"/>
+        <w:rPr>
+          <w:b/>
+          <w:sz w:val="28"/>
+          <w:szCs w:val="28"/>
+        </w:rPr>
+      </w:pPr>
+      <w:r>
+        <w:rPr>
+          <w:b/>
+          <w:sz w:val="28"/>
+          <w:szCs w:val="28"/>
+        </w:rPr>
+        <w:t xml:space="preserve">  Giải quyết xung đột</w:t>
+      </w:r>
+    </w:p>
+    <w:p>
+      <w:pPr>
+        <w:pStyle w:val="NormalWeb"/>
+        <w:shd w:val="clear" w:color="auto" w:fill="FFFFFF"/>
+        <w:spacing w:before="60" w:beforeAutospacing="0" w:after="60" w:afterAutospacing="0" w:line="360" w:lineRule="auto"/>
+        <w:ind w:firstLine="357"/>
+        <w:jc w:val="both"/>
+        <w:rPr>
+          <w:b/>
+          <w:bCs/>
+          <w:color w:val="222222"/>
+          <w:sz w:val="26"/>
+          <w:szCs w:val="26"/>
+        </w:rPr>
+      </w:pPr>
+      <w:r>
+        <w:rPr>
+          <w:color w:val="222222"/>
+          <w:sz w:val="26"/>
+          <w:szCs w:val="26"/>
+        </w:rPr>
+        <w:t>Để giải quyết xung đột, cần biết xung đột có xảy ra hay không và tại sao lại xảy ra. Lệnh công cụ hợp nhất Git được sử dụng để giải quyết xung đột. Lệnh hợp nhất được sử dụng như sau:</w:t>
+      </w:r>
+      <w:r>
+        <w:rPr>
+          <w:color w:val="222222"/>
+          <w:sz w:val="26"/>
+          <w:szCs w:val="26"/>
+        </w:rPr>
+        <w:t xml:space="preserve">                                       </w:t>
+      </w:r>
+      <w:r>
+        <w:rPr>
+          <w:color w:val="222222"/>
+          <w:sz w:val="26"/>
+          <w:szCs w:val="26"/>
+        </w:rPr>
+        <w:t xml:space="preserve"> </w:t>
+      </w:r>
+      <w:r>
+        <w:rPr>
+          <w:b/>
+          <w:bCs/>
+          <w:color w:val="222222"/>
+          <w:sz w:val="26"/>
+          <w:szCs w:val="26"/>
+        </w:rPr>
+        <w:t>Git mergetool</w:t>
+      </w:r>
+    </w:p>
+    <w:p>
+      <w:pPr>
+        <w:shd w:val="clear" w:color="auto" w:fill="FFFFFF"/>
+        <w:spacing w:after="390" w:line="240" w:lineRule="auto"/>
+        <w:rPr>
+          <w:rFonts w:eastAsia="Times New Roman" w:cs="Times New Roman"/>
+          <w:color w:val="222222"/>
+          <w:szCs w:val="26"/>
+        </w:rPr>
+      </w:pPr>
+      <w:r>
+        <w:rPr>
+          <w:rFonts w:eastAsia="Times New Roman" w:cs="Times New Roman"/>
+          <w:color w:val="222222"/>
+          <w:szCs w:val="26"/>
+        </w:rPr>
+        <w:t>Trong kho lưu trữ của tôi, nó sẽ dẫn đến:</w:t>
+      </w:r>
+    </w:p>
+    <w:p>
+      <w:pPr>
+        <w:shd w:val="clear" w:color="auto" w:fill="FFFFFF"/>
+        <w:spacing w:after="390" w:line="240" w:lineRule="auto"/>
+        <w:rPr>
+          <w:rFonts w:eastAsia="Times New Roman" w:cs="Times New Roman"/>
+          <w:color w:val="222222"/>
+          <w:szCs w:val="26"/>
+        </w:rPr>
+      </w:pPr>
+      <w:r>
+        <w:rPr>
+          <w:rFonts w:eastAsia="Times New Roman" w:cs="Times New Roman"/>
+          <w:noProof/>
+          <w:szCs w:val="26"/>
+        </w:rPr>
+        <w:drawing>
+          <wp:inline distT="0" distB="0" distL="0" distR="0" wp14:anchorId="02330A86" wp14:editId="7B276236">
+            <wp:extent cx="5410200" cy="4655820"/>
+            <wp:effectExtent l="0" t="0" r="0" b="0"/>
+            <wp:docPr id="35" name="Picture 35" descr="Graphical user interface&#10;&#10;Description automatically generated"/>
+            <wp:cNvGraphicFramePr>
+              <a:graphicFrameLocks xmlns:a="http://schemas.openxmlformats.org/drawingml/2006/main" noChangeAspect="1"/>
+            </wp:cNvGraphicFramePr>
+            <a:graphic xmlns:a="http://schemas.openxmlformats.org/drawingml/2006/main">
+              <a:graphicData uri="http://schemas.openxmlformats.org/drawingml/2006/picture">
+                <pic:pic xmlns:pic="http://schemas.openxmlformats.org/drawingml/2006/picture">
+                  <pic:nvPicPr>
+                    <pic:cNvPr id="35" name="Picture 35" descr="Graphical user interface&#10;&#10;Description automatically generated"/>
+                    <pic:cNvPicPr>
+                      <a:picLocks noChangeAspect="1" noChangeArrowheads="1"/>
+                    </pic:cNvPicPr>
+                  </pic:nvPicPr>
+                  <pic:blipFill>
+                    <a:blip r:embed="rId76">
+                      <a:extLst>
+                        <a:ext uri="{28A0092B-C50C-407E-A947-70E740481C1C}">
+                          <a14:useLocalDpi xmlns:a14="http://schemas.microsoft.com/office/drawing/2010/main" val="0"/>
+                        </a:ext>
+                      </a:extLst>
+                    </a:blip>
+                    <a:srcRect/>
+                    <a:stretch>
+                      <a:fillRect/>
+                    </a:stretch>
+                  </pic:blipFill>
+                  <pic:spPr bwMode="auto">
+                    <a:xfrm>
+                      <a:off x="0" y="0"/>
+                      <a:ext cx="5410200" cy="4655820"/>
+                    </a:xfrm>
+                    <a:prstGeom prst="rect">
+                      <a:avLst/>
+                    </a:prstGeom>
+                    <a:noFill/>
+                    <a:ln>
+                      <a:noFill/>
+                    </a:ln>
+                  </pic:spPr>
+                </pic:pic>
+              </a:graphicData>
+            </a:graphic>
+          </wp:inline>
+        </w:drawing>
+      </w:r>
+    </w:p>
+    <w:p>
+      <w:pPr>
+        <w:shd w:val="clear" w:color="auto" w:fill="FFFFFF"/>
+        <w:ind w:firstLine="357"/>
+        <w:rPr>
+          <w:rFonts w:eastAsia="Times New Roman" w:cs="Times New Roman"/>
+          <w:color w:val="222222"/>
+          <w:szCs w:val="26"/>
+        </w:rPr>
+      </w:pPr>
+      <w:r>
+        <w:rPr>
+          <w:rFonts w:eastAsia="Times New Roman" w:cs="Times New Roman"/>
+          <w:color w:val="222222"/>
+          <w:szCs w:val="26"/>
+        </w:rPr>
+        <w:t>Kết quả trên hiển thị trạng thái của file bị xung đột. Để giải quyết xung đột, hãy vào chế độ insert chỉ bằng cách nhấn phím </w:t>
+      </w:r>
+      <w:r>
+        <w:rPr>
+          <w:rFonts w:eastAsia="Times New Roman" w:cs="Times New Roman"/>
+          <w:b/>
+          <w:bCs/>
+          <w:color w:val="222222"/>
+          <w:szCs w:val="26"/>
+        </w:rPr>
+        <w:t>I</w:t>
+      </w:r>
+      <w:r>
+        <w:rPr>
+          <w:rFonts w:eastAsia="Times New Roman" w:cs="Times New Roman"/>
+          <w:color w:val="222222"/>
+          <w:szCs w:val="26"/>
+        </w:rPr>
+        <w:t> và thực hiện các thay đổi như bạn muốn. Nhấn </w:t>
+      </w:r>
+      <w:r>
+        <w:rPr>
+          <w:rFonts w:eastAsia="Times New Roman" w:cs="Times New Roman"/>
+          <w:b/>
+          <w:bCs/>
+          <w:color w:val="222222"/>
+          <w:szCs w:val="26"/>
+        </w:rPr>
+        <w:t>phím Esc</w:t>
+      </w:r>
+      <w:r>
+        <w:rPr>
+          <w:rFonts w:eastAsia="Times New Roman" w:cs="Times New Roman"/>
+          <w:color w:val="222222"/>
+          <w:szCs w:val="26"/>
+        </w:rPr>
+        <w:t> để thoát ra từ chế độ chèn. Nhập: </w:t>
+      </w:r>
+      <w:r>
+        <w:rPr>
+          <w:rFonts w:eastAsia="Times New Roman" w:cs="Times New Roman"/>
+          <w:b/>
+          <w:bCs/>
+          <w:color w:val="222222"/>
+          <w:szCs w:val="26"/>
+        </w:rPr>
+        <w:t>w! </w:t>
+      </w:r>
+      <w:r>
+        <w:rPr>
+          <w:rFonts w:eastAsia="Times New Roman" w:cs="Times New Roman"/>
+          <w:color w:val="222222"/>
+          <w:szCs w:val="26"/>
+        </w:rPr>
+        <w:t xml:space="preserve">ở cuối trình chỉnh sửa để lưu và thoát </w:t>
+      </w:r>
+      <w:r>
+        <w:rPr>
+          <w:rFonts w:eastAsia="Times New Roman" w:cs="Times New Roman"/>
+          <w:color w:val="222222"/>
+          <w:szCs w:val="26"/>
+        </w:rPr>
+        <w:lastRenderedPageBreak/>
+        <w:t>các thay đổi. Để chấp nhận các thay đổi, hãy sử dụng lệnh rebase. Nó sẽ được sử dụng như sau:</w:t>
+      </w:r>
+      <w:r>
+        <w:rPr>
+          <w:rFonts w:eastAsia="Times New Roman" w:cs="Times New Roman"/>
+          <w:color w:val="222222"/>
+          <w:szCs w:val="26"/>
+        </w:rPr>
+        <w:t xml:space="preserve"> </w:t>
+      </w:r>
+    </w:p>
+    <w:p>
+      <w:pPr>
+        <w:shd w:val="clear" w:color="auto" w:fill="FFFFFF"/>
+        <w:ind w:firstLine="357"/>
+        <w:rPr>
+          <w:rFonts w:eastAsia="Times New Roman" w:cs="Times New Roman"/>
+          <w:color w:val="222222"/>
+          <w:szCs w:val="26"/>
+        </w:rPr>
+      </w:pPr>
+      <w:r>
+        <w:rPr>
+          <w:rFonts w:eastAsia="Times New Roman" w:cs="Times New Roman"/>
+          <w:color w:val="222222"/>
+          <w:szCs w:val="26"/>
+        </w:rPr>
+        <w:t xml:space="preserve">                                      </w:t>
+      </w:r>
+      <w:r>
+        <w:rPr>
+          <w:rFonts w:eastAsia="Times New Roman" w:cs="Times New Roman"/>
+          <w:b/>
+          <w:bCs/>
+          <w:color w:val="222222"/>
+          <w:szCs w:val="26"/>
+        </w:rPr>
+        <w:t>git rebase –continue</w:t>
+      </w:r>
+    </w:p>
+    <w:p>
+      <w:pPr>
+        <w:shd w:val="clear" w:color="auto" w:fill="FFFFFF"/>
+        <w:ind w:firstLine="357"/>
+        <w:rPr>
+          <w:rFonts w:eastAsia="Times New Roman" w:cs="Times New Roman"/>
+          <w:color w:val="222222"/>
+          <w:szCs w:val="26"/>
+        </w:rPr>
+      </w:pPr>
+      <w:r>
+        <w:rPr>
+          <w:rFonts w:eastAsia="Times New Roman" w:cs="Times New Roman"/>
+          <w:color w:val="222222"/>
+          <w:szCs w:val="26"/>
+        </w:rPr>
+        <w:t>Do đó, xung đột đã được giải quyết. Xem kết quả bên dưới:</w:t>
+      </w:r>
+    </w:p>
+    <w:p>
+      <w:pPr>
+        <w:spacing w:line="240" w:lineRule="auto"/>
+        <w:ind w:left="426"/>
+        <w:rPr>
+          <w:rFonts w:eastAsia="Times New Roman" w:cs="Times New Roman"/>
+          <w:szCs w:val="26"/>
+        </w:rPr>
+      </w:pPr>
+      <w:r>
+        <w:rPr>
+          <w:rFonts w:eastAsia="Times New Roman" w:cs="Times New Roman"/>
+          <w:noProof/>
+          <w:szCs w:val="26"/>
+        </w:rPr>
+        <w:drawing>
+          <wp:inline distT="0" distB="0" distL="0" distR="0" wp14:anchorId="30EF9FEA" wp14:editId="73D6ACF2">
+            <wp:extent cx="5364480" cy="2430780"/>
+            <wp:effectExtent l="0" t="0" r="7620" b="7620"/>
+            <wp:docPr id="36" name="Picture 36" descr="Text&#10;&#10;Description automatically generated"/>
+            <wp:cNvGraphicFramePr>
+              <a:graphicFrameLocks xmlns:a="http://schemas.openxmlformats.org/drawingml/2006/main" noChangeAspect="1"/>
+            </wp:cNvGraphicFramePr>
+            <a:graphic xmlns:a="http://schemas.openxmlformats.org/drawingml/2006/main">
+              <a:graphicData uri="http://schemas.openxmlformats.org/drawingml/2006/picture">
+                <pic:pic xmlns:pic="http://schemas.openxmlformats.org/drawingml/2006/picture">
+                  <pic:nvPicPr>
+                    <pic:cNvPr id="34" name="Picture 34" descr="Text&#10;&#10;Description automatically generated"/>
+                    <pic:cNvPicPr>
+                      <a:picLocks noChangeAspect="1" noChangeArrowheads="1"/>
+                    </pic:cNvPicPr>
+                  </pic:nvPicPr>
+                  <pic:blipFill>
+                    <a:blip r:embed="rId77">
+                      <a:extLst>
+                        <a:ext uri="{28A0092B-C50C-407E-A947-70E740481C1C}">
+                          <a14:useLocalDpi xmlns:a14="http://schemas.microsoft.com/office/drawing/2010/main" val="0"/>
+                        </a:ext>
+                      </a:extLst>
+                    </a:blip>
+                    <a:srcRect/>
+                    <a:stretch>
+                      <a:fillRect/>
+                    </a:stretch>
+                  </pic:blipFill>
+                  <pic:spPr bwMode="auto">
+                    <a:xfrm>
+                      <a:off x="0" y="0"/>
+                      <a:ext cx="5364480" cy="2430780"/>
+                    </a:xfrm>
+                    <a:prstGeom prst="rect">
+                      <a:avLst/>
+                    </a:prstGeom>
+                    <a:noFill/>
+                    <a:ln>
+                      <a:noFill/>
+                    </a:ln>
+                  </pic:spPr>
+                </pic:pic>
+              </a:graphicData>
+            </a:graphic>
+          </wp:inline>
+        </w:drawing>
+      </w:r>
+    </w:p>
+    <w:p>
+      <w:pPr>
+        <w:spacing w:line="240" w:lineRule="auto"/>
+        <w:ind w:left="426"/>
+        <w:rPr>
+          <w:rFonts w:eastAsia="Times New Roman" w:cs="Times New Roman"/>
+          <w:szCs w:val="26"/>
+        </w:rPr>
+      </w:pPr>
+    </w:p>
+    <w:p>
+      <w:pPr>
+        <w:shd w:val="clear" w:color="auto" w:fill="FFFFFF"/>
+        <w:spacing w:before="60" w:after="60"/>
+        <w:ind w:firstLine="357"/>
+        <w:rPr>
+          <w:rFonts w:eastAsia="Times New Roman" w:cs="Times New Roman"/>
+          <w:color w:val="222222"/>
+          <w:szCs w:val="26"/>
+        </w:rPr>
+      </w:pPr>
+      <w:r>
+        <w:rPr>
+          <w:rFonts w:eastAsia="Times New Roman" w:cs="Times New Roman"/>
+          <w:color w:val="222222"/>
+          <w:szCs w:val="26"/>
+        </w:rPr>
+        <w:t>Trong kết quả đầu ra ở trên, xung đột đã được giải quyết và kho lưu trữ cục bộ được đồng bộ hóa với kho lưu trữ từ xa.</w:t>
+      </w:r>
+    </w:p>
+    <w:p>
+      <w:pPr>
+        <w:pStyle w:val="ListParagraph"/>
+        <w:numPr>
+          <w:ilvl w:val="0"/>
+          <w:numId w:val="15"/>
+        </w:numPr>
+        <w:shd w:val="clear" w:color="auto" w:fill="FFFFFF"/>
+        <w:spacing w:before="60" w:after="60"/>
+        <w:ind w:left="426" w:hanging="426"/>
+        <w:rPr>
+          <w:rFonts w:eastAsia="Times New Roman" w:cs="Times New Roman"/>
+          <w:b/>
+          <w:color w:val="222222"/>
+          <w:sz w:val="28"/>
+          <w:szCs w:val="28"/>
+        </w:rPr>
+      </w:pPr>
+      <w:r>
+        <w:rPr>
+          <w:rFonts w:eastAsia="Times New Roman" w:cs="Times New Roman"/>
+          <w:b/>
+          <w:color w:val="222222"/>
+          <w:sz w:val="28"/>
+          <w:szCs w:val="28"/>
+        </w:rPr>
+        <w:t>ĐÁNH DẤU – TAG</w:t>
+      </w:r>
+    </w:p>
+    <w:p>
+      <w:pPr>
+        <w:pStyle w:val="ListParagraph"/>
+        <w:numPr>
+          <w:ilvl w:val="1"/>
+          <w:numId w:val="15"/>
+        </w:numPr>
+        <w:shd w:val="clear" w:color="auto" w:fill="FFFFFF"/>
+        <w:tabs>
+          <w:tab w:val="left" w:pos="993"/>
+        </w:tabs>
+        <w:ind w:left="0" w:firstLine="357"/>
+        <w:rPr>
+          <w:rFonts w:eastAsia="Times New Roman" w:cs="Times New Roman"/>
+          <w:b/>
+          <w:color w:val="222222"/>
+          <w:sz w:val="28"/>
+          <w:szCs w:val="28"/>
+        </w:rPr>
+      </w:pPr>
+      <w:r>
+        <w:rPr>
+          <w:rFonts w:eastAsia="Times New Roman" w:cs="Times New Roman"/>
+          <w:b/>
+          <w:color w:val="222222"/>
+          <w:sz w:val="28"/>
+          <w:szCs w:val="28"/>
+        </w:rPr>
+        <w:t>Liệt kê tag</w:t>
+      </w:r>
+    </w:p>
+    <w:p>
+      <w:pPr>
+        <w:pStyle w:val="NormalWeb"/>
+        <w:shd w:val="clear" w:color="auto" w:fill="FFFFFF"/>
+        <w:tabs>
+          <w:tab w:val="left" w:pos="1170"/>
+          <w:tab w:val="left" w:pos="1530"/>
+        </w:tabs>
+        <w:spacing w:before="0" w:beforeAutospacing="0" w:after="0" w:afterAutospacing="0" w:line="360" w:lineRule="auto"/>
+        <w:ind w:firstLine="357"/>
+        <w:rPr>
+          <w:b/>
+          <w:bCs/>
+          <w:color w:val="333333"/>
+          <w:sz w:val="26"/>
+          <w:szCs w:val="26"/>
+          <w:shd w:val="clear" w:color="auto" w:fill="FFFFFF"/>
+        </w:rPr>
+      </w:pPr>
+      <w:r>
+        <w:rPr>
+          <w:color w:val="333333"/>
+          <w:sz w:val="26"/>
+          <w:szCs w:val="26"/>
+          <w:shd w:val="clear" w:color="auto" w:fill="FFFFFF"/>
+        </w:rPr>
+        <w:t xml:space="preserve">Chỉ cần gõ </w:t>
+      </w:r>
+      <w:r>
+        <w:rPr>
+          <w:b/>
+          <w:bCs/>
+          <w:color w:val="333333"/>
+          <w:sz w:val="26"/>
+          <w:szCs w:val="26"/>
+          <w:shd w:val="clear" w:color="auto" w:fill="FFFFFF"/>
+        </w:rPr>
+        <w:t>git tag</w:t>
+      </w:r>
+    </w:p>
+    <w:p>
+      <w:pPr>
+        <w:pStyle w:val="NormalWeb"/>
+        <w:shd w:val="clear" w:color="auto" w:fill="FFFFFF"/>
+        <w:tabs>
+          <w:tab w:val="left" w:pos="1170"/>
+          <w:tab w:val="left" w:pos="1530"/>
+        </w:tabs>
+        <w:spacing w:before="0" w:beforeAutospacing="0" w:after="0" w:afterAutospacing="0" w:line="360" w:lineRule="auto"/>
+        <w:ind w:left="567" w:firstLine="357"/>
+        <w:rPr>
+          <w:color w:val="333333"/>
+          <w:sz w:val="26"/>
+          <w:szCs w:val="26"/>
+          <w:shd w:val="clear" w:color="auto" w:fill="FFFFFF"/>
+        </w:rPr>
+      </w:pPr>
+      <w:r>
+        <w:rPr>
+          <w:noProof/>
+          <w:color w:val="333333"/>
+          <w:sz w:val="26"/>
+          <w:szCs w:val="26"/>
+          <w:shd w:val="clear" w:color="auto" w:fill="FFFFFF"/>
+        </w:rPr>
+        <w:drawing>
+          <wp:inline distT="0" distB="0" distL="0" distR="0" wp14:anchorId="0DB5B10F" wp14:editId="0E564AB8">
+            <wp:extent cx="4679950" cy="599382"/>
+            <wp:effectExtent l="0" t="0" r="0" b="0"/>
+            <wp:docPr id="5" name="Picture 5" descr="Shape, rectangle&#10;&#10;Description automatically generated with medium confidence"/>
+            <wp:cNvGraphicFramePr>
+              <a:graphicFrameLocks xmlns:a="http://schemas.openxmlformats.org/drawingml/2006/main" noChangeAspect="1"/>
+            </wp:cNvGraphicFramePr>
+            <a:graphic xmlns:a="http://schemas.openxmlformats.org/drawingml/2006/main">
+              <a:graphicData uri="http://schemas.openxmlformats.org/drawingml/2006/picture">
+                <pic:pic xmlns:pic="http://schemas.openxmlformats.org/drawingml/2006/picture">
+                  <pic:nvPicPr>
+                    <pic:cNvPr id="37" name="Picture 37" descr="Shape, rectangle&#10;&#10;Description automatically generated with medium confidence"/>
+                    <pic:cNvPicPr/>
+                  </pic:nvPicPr>
+                  <pic:blipFill>
+                    <a:blip r:embed="rId78"/>
+                    <a:stretch>
+                      <a:fillRect/>
+                    </a:stretch>
+                  </pic:blipFill>
+                  <pic:spPr>
+                    <a:xfrm>
+                      <a:off x="0" y="0"/>
+                      <a:ext cx="4767413" cy="610584"/>
+                    </a:xfrm>
+                    <a:prstGeom prst="rect">
+                      <a:avLst/>
+                    </a:prstGeom>
+                  </pic:spPr>
+                </pic:pic>
+              </a:graphicData>
+            </a:graphic>
+          </wp:inline>
+        </w:drawing>
+      </w:r>
+    </w:p>
+    <w:p>
+      <w:pPr>
+        <w:pStyle w:val="NormalWeb"/>
+        <w:shd w:val="clear" w:color="auto" w:fill="FFFFFF"/>
+        <w:tabs>
+          <w:tab w:val="left" w:pos="1170"/>
+          <w:tab w:val="left" w:pos="1530"/>
+        </w:tabs>
+        <w:spacing w:before="0" w:beforeAutospacing="0" w:after="0" w:afterAutospacing="0" w:line="360" w:lineRule="auto"/>
+        <w:ind w:firstLine="357"/>
+        <w:jc w:val="both"/>
+        <w:rPr>
+          <w:color w:val="333333"/>
+          <w:sz w:val="26"/>
+          <w:szCs w:val="26"/>
+          <w:shd w:val="clear" w:color="auto" w:fill="FFFFFF"/>
+        </w:rPr>
+      </w:pPr>
+      <w:r>
+        <w:rPr>
+          <w:color w:val="333333"/>
+          <w:sz w:val="26"/>
+          <w:szCs w:val="26"/>
+          <w:shd w:val="clear" w:color="auto" w:fill="FFFFFF"/>
+        </w:rPr>
+        <w:t>Lệnh này sẽ liệt kê các tag được sắp xếp theo thứ tự bảng chứ cái</w:t>
+      </w:r>
+    </w:p>
+    <w:p>
+      <w:pPr>
+        <w:pStyle w:val="NormalWeb"/>
+        <w:shd w:val="clear" w:color="auto" w:fill="FFFFFF"/>
+        <w:tabs>
+          <w:tab w:val="left" w:pos="1170"/>
+          <w:tab w:val="left" w:pos="1530"/>
+        </w:tabs>
+        <w:spacing w:before="0" w:beforeAutospacing="0" w:after="0" w:afterAutospacing="0" w:line="360" w:lineRule="auto"/>
+        <w:ind w:firstLine="357"/>
+        <w:jc w:val="both"/>
+        <w:rPr>
+          <w:color w:val="333333"/>
+          <w:sz w:val="26"/>
+          <w:szCs w:val="26"/>
+          <w:shd w:val="clear" w:color="auto" w:fill="FFFFFF"/>
+        </w:rPr>
+      </w:pPr>
+      <w:r>
+        <w:rPr>
+          <w:color w:val="333333"/>
+          <w:sz w:val="26"/>
+          <w:szCs w:val="26"/>
+          <w:shd w:val="clear" w:color="auto" w:fill="FFFFFF"/>
+        </w:rPr>
+        <w:t>C</w:t>
+      </w:r>
+      <w:r>
+        <w:rPr>
+          <w:color w:val="333333"/>
+          <w:sz w:val="26"/>
+          <w:szCs w:val="26"/>
+          <w:shd w:val="clear" w:color="auto" w:fill="FFFFFF"/>
+        </w:rPr>
+        <w:t>ó thể tìm kiếm một tag sử dụng mẫu (pattern). Ví dụ, trong kho chứa mã nguồn của Git có chứa hơn 240 tag. Nếu như bạn chỉ quan tâm đến các tag thuộc dải 1.4.2, bạn có thể chạy lệnh sau:</w:t>
+      </w:r>
+    </w:p>
+    <w:p>
+      <w:pPr>
+        <w:pStyle w:val="ListParagraph"/>
+        <w:numPr>
+          <w:ilvl w:val="1"/>
+          <w:numId w:val="15"/>
+        </w:numPr>
+        <w:shd w:val="clear" w:color="auto" w:fill="FFFFFF"/>
+        <w:tabs>
+          <w:tab w:val="left" w:pos="851"/>
+        </w:tabs>
+        <w:ind w:left="426" w:firstLine="0"/>
+        <w:rPr>
+          <w:rFonts w:eastAsia="Times New Roman" w:cs="Times New Roman"/>
+          <w:b/>
+          <w:color w:val="222222"/>
+          <w:sz w:val="28"/>
+          <w:szCs w:val="28"/>
+        </w:rPr>
+      </w:pPr>
+      <w:r>
+        <w:rPr>
+          <w:rFonts w:eastAsia="Times New Roman" w:cs="Times New Roman"/>
+          <w:b/>
+          <w:color w:val="222222"/>
+          <w:sz w:val="28"/>
+          <w:szCs w:val="28"/>
+        </w:rPr>
+        <w:t xml:space="preserve">  </w:t>
+      </w:r>
+      <w:r>
+        <w:rPr>
+          <w:rFonts w:eastAsia="Times New Roman" w:cs="Times New Roman"/>
+          <w:b/>
+          <w:color w:val="222222"/>
+          <w:sz w:val="28"/>
+          <w:szCs w:val="28"/>
+        </w:rPr>
+        <w:t>Thêm tag mới</w:t>
+      </w:r>
+    </w:p>
+    <w:p>
+      <w:pPr>
+        <w:pStyle w:val="NormalWeb"/>
+        <w:shd w:val="clear" w:color="auto" w:fill="FFFFFF"/>
+        <w:tabs>
+          <w:tab w:val="left" w:pos="1170"/>
+          <w:tab w:val="left" w:pos="1530"/>
+        </w:tabs>
+        <w:spacing w:before="0" w:beforeAutospacing="0" w:after="225" w:afterAutospacing="0"/>
+        <w:ind w:left="1531" w:hanging="964"/>
+        <w:jc w:val="both"/>
+        <w:rPr>
+          <w:color w:val="333333"/>
+          <w:sz w:val="26"/>
+          <w:szCs w:val="26"/>
+          <w:shd w:val="clear" w:color="auto" w:fill="FFFFFF"/>
+        </w:rPr>
+      </w:pPr>
+      <w:r>
+        <w:rPr>
+          <w:color w:val="333333"/>
+          <w:sz w:val="26"/>
+          <w:szCs w:val="26"/>
+          <w:shd w:val="clear" w:color="auto" w:fill="FFFFFF"/>
+        </w:rPr>
+        <w:t xml:space="preserve">Git sử dụng hai loại tag chính: </w:t>
+      </w:r>
+    </w:p>
+    <w:p>
+      <w:pPr>
+        <w:pStyle w:val="NormalWeb"/>
+        <w:numPr>
+          <w:ilvl w:val="3"/>
+          <w:numId w:val="20"/>
+        </w:numPr>
+        <w:shd w:val="clear" w:color="auto" w:fill="FFFFFF"/>
+        <w:tabs>
+          <w:tab w:val="left" w:pos="1170"/>
+          <w:tab w:val="left" w:pos="1530"/>
+        </w:tabs>
+        <w:spacing w:before="0" w:beforeAutospacing="0" w:after="225" w:afterAutospacing="0" w:line="360" w:lineRule="auto"/>
+        <w:ind w:left="992" w:hanging="357"/>
+        <w:rPr>
+          <w:color w:val="333333"/>
+          <w:sz w:val="26"/>
+          <w:szCs w:val="26"/>
+          <w:shd w:val="clear" w:color="auto" w:fill="FFFFFF"/>
+        </w:rPr>
+      </w:pPr>
+      <w:bookmarkStart w:id="5" w:name="_Hlk129034209"/>
+      <w:r>
+        <w:rPr>
+          <w:color w:val="333333"/>
+          <w:sz w:val="26"/>
+          <w:szCs w:val="26"/>
+          <w:shd w:val="clear" w:color="auto" w:fill="FFFFFF"/>
+        </w:rPr>
+        <w:lastRenderedPageBreak/>
+        <w:t>Lightweight (hạng nhẹ)</w:t>
+      </w:r>
+      <w:bookmarkEnd w:id="5"/>
+      <w:r>
+        <w:rPr>
+          <w:color w:val="333333"/>
+          <w:sz w:val="26"/>
+          <w:szCs w:val="26"/>
+          <w:shd w:val="clear" w:color="auto" w:fill="FFFFFF"/>
+        </w:rPr>
+        <w:t>: một nhánh mà không có sự thay đổi - nó chỉ trỏ đến một commit nào đó.</w:t>
+      </w:r>
+    </w:p>
+    <w:p>
+      <w:pPr>
+        <w:pStyle w:val="NormalWeb"/>
+        <w:numPr>
+          <w:ilvl w:val="3"/>
+          <w:numId w:val="20"/>
+        </w:numPr>
+        <w:shd w:val="clear" w:color="auto" w:fill="FFFFFF"/>
+        <w:tabs>
+          <w:tab w:val="left" w:pos="1170"/>
+          <w:tab w:val="left" w:pos="1530"/>
+        </w:tabs>
+        <w:spacing w:before="0" w:beforeAutospacing="0" w:after="225" w:afterAutospacing="0" w:line="360" w:lineRule="auto"/>
+        <w:ind w:left="992" w:hanging="357"/>
+        <w:rPr>
+          <w:color w:val="333333"/>
+          <w:sz w:val="26"/>
+          <w:szCs w:val="26"/>
+          <w:shd w:val="clear" w:color="auto" w:fill="FFFFFF"/>
+        </w:rPr>
+      </w:pPr>
+      <w:bookmarkStart w:id="6" w:name="_Hlk129034237"/>
+      <w:r>
+        <w:rPr>
+          <w:color w:val="333333"/>
+          <w:sz w:val="26"/>
+          <w:szCs w:val="26"/>
+          <w:shd w:val="clear" w:color="auto" w:fill="FFFFFF"/>
+        </w:rPr>
+        <w:t>Annotated (chú thích)</w:t>
+      </w:r>
+      <w:bookmarkEnd w:id="6"/>
+      <w:r>
+        <w:rPr>
+          <w:color w:val="333333"/>
+          <w:sz w:val="26"/>
+          <w:szCs w:val="26"/>
+          <w:shd w:val="clear" w:color="auto" w:fill="FFFFFF"/>
+        </w:rPr>
+        <w:t>: được lưu trữ như là những đối tượng đầy đủ trong cơ sở dữ liệu của Git.</w:t>
+      </w:r>
+    </w:p>
+    <w:p>
+      <w:pPr>
+        <w:pStyle w:val="NormalWeb"/>
+        <w:numPr>
+          <w:ilvl w:val="2"/>
+          <w:numId w:val="15"/>
+        </w:numPr>
+        <w:shd w:val="clear" w:color="auto" w:fill="FFFFFF"/>
+        <w:tabs>
+          <w:tab w:val="left" w:pos="993"/>
+          <w:tab w:val="left" w:pos="1418"/>
+        </w:tabs>
+        <w:spacing w:before="0" w:beforeAutospacing="0" w:after="225" w:afterAutospacing="0" w:line="360" w:lineRule="auto"/>
+        <w:ind w:left="1418" w:hanging="1134"/>
+        <w:rPr>
+          <w:b/>
+          <w:color w:val="333333"/>
+          <w:sz w:val="26"/>
+          <w:szCs w:val="26"/>
+          <w:shd w:val="clear" w:color="auto" w:fill="FFFFFF"/>
+        </w:rPr>
+      </w:pPr>
+      <w:r>
+        <w:rPr>
+          <w:b/>
+          <w:color w:val="333333"/>
+          <w:sz w:val="26"/>
+          <w:szCs w:val="26"/>
+          <w:shd w:val="clear" w:color="auto" w:fill="FFFFFF"/>
+        </w:rPr>
+        <w:t>Amotated tags</w:t>
+      </w:r>
+    </w:p>
+    <w:p>
+      <w:pPr>
+        <w:pStyle w:val="NormalWeb"/>
+        <w:shd w:val="clear" w:color="auto" w:fill="FFFFFF"/>
+        <w:tabs>
+          <w:tab w:val="left" w:pos="1170"/>
+          <w:tab w:val="left" w:pos="1530"/>
+        </w:tabs>
+        <w:spacing w:before="60" w:beforeAutospacing="0" w:after="60" w:afterAutospacing="0" w:line="360" w:lineRule="auto"/>
+        <w:ind w:firstLine="357"/>
+        <w:jc w:val="both"/>
+        <w:rPr>
+          <w:color w:val="333333"/>
+          <w:sz w:val="26"/>
+          <w:szCs w:val="26"/>
+          <w:shd w:val="clear" w:color="auto" w:fill="FFFFFF"/>
+        </w:rPr>
+      </w:pPr>
+      <w:r>
+        <w:rPr>
+          <w:color w:val="333333"/>
+          <w:sz w:val="26"/>
+          <w:szCs w:val="26"/>
+          <w:shd w:val="clear" w:color="auto" w:fill="FFFFFF"/>
+        </w:rPr>
+        <w:t>Tạo một tag chú thích (annnotated) trong Git rất đơn giản. Cách dễ nhất là sử dụng -a khi bạn chạy lệnh tag:</w:t>
+      </w:r>
+    </w:p>
+    <w:p>
+      <w:pPr>
+        <w:pStyle w:val="NormalWeb"/>
+        <w:shd w:val="clear" w:color="auto" w:fill="FFFFFF"/>
+        <w:tabs>
+          <w:tab w:val="left" w:pos="1170"/>
+          <w:tab w:val="left" w:pos="1620"/>
+        </w:tabs>
+        <w:spacing w:before="0" w:beforeAutospacing="0" w:after="225" w:afterAutospacing="0"/>
+        <w:ind w:left="675" w:firstLine="176"/>
+        <w:rPr>
+          <w:color w:val="333333"/>
+          <w:sz w:val="26"/>
+          <w:szCs w:val="26"/>
+          <w:shd w:val="clear" w:color="auto" w:fill="FFFFFF"/>
+        </w:rPr>
+      </w:pPr>
+      <w:r>
+        <w:rPr>
+          <w:noProof/>
+          <w:color w:val="333333"/>
+          <w:sz w:val="26"/>
+          <w:szCs w:val="26"/>
+          <w:shd w:val="clear" w:color="auto" w:fill="FFFFFF"/>
+        </w:rPr>
+        <w:drawing>
+          <wp:inline distT="0" distB="0" distL="0" distR="0" wp14:anchorId="6D483591" wp14:editId="063BEA6C">
+            <wp:extent cx="4777358" cy="922020"/>
+            <wp:effectExtent l="0" t="0" r="4445" b="0"/>
+            <wp:docPr id="16" name="Picture 16" descr="Text&#10;&#10;Description automatically generated"/>
+            <wp:cNvGraphicFramePr>
+              <a:graphicFrameLocks xmlns:a="http://schemas.openxmlformats.org/drawingml/2006/main" noChangeAspect="1"/>
+            </wp:cNvGraphicFramePr>
+            <a:graphic xmlns:a="http://schemas.openxmlformats.org/drawingml/2006/main">
+              <a:graphicData uri="http://schemas.openxmlformats.org/drawingml/2006/picture">
+                <pic:pic xmlns:pic="http://schemas.openxmlformats.org/drawingml/2006/picture">
+                  <pic:nvPicPr>
+                    <pic:cNvPr id="39" name="Picture 39" descr="Text&#10;&#10;Description automatically generated"/>
+                    <pic:cNvPicPr/>
+                  </pic:nvPicPr>
+                  <pic:blipFill>
+                    <a:blip r:embed="rId79"/>
+                    <a:stretch>
+                      <a:fillRect/>
+                    </a:stretch>
+                  </pic:blipFill>
+                  <pic:spPr>
+                    <a:xfrm>
+                      <a:off x="0" y="0"/>
+                      <a:ext cx="4894529" cy="944634"/>
+                    </a:xfrm>
+                    <a:prstGeom prst="rect">
+                      <a:avLst/>
+                    </a:prstGeom>
+                  </pic:spPr>
+                </pic:pic>
+              </a:graphicData>
+            </a:graphic>
+          </wp:inline>
+        </w:drawing>
+      </w:r>
+    </w:p>
+    <w:p>
+      <w:pPr>
+        <w:pStyle w:val="NormalWeb"/>
+        <w:shd w:val="clear" w:color="auto" w:fill="FFFFFF"/>
+        <w:tabs>
+          <w:tab w:val="left" w:pos="1170"/>
+          <w:tab w:val="left" w:pos="1620"/>
+        </w:tabs>
+        <w:spacing w:before="60" w:beforeAutospacing="0" w:after="60" w:afterAutospacing="0" w:line="360" w:lineRule="auto"/>
+        <w:ind w:firstLine="357"/>
+        <w:jc w:val="both"/>
+        <w:rPr>
+          <w:color w:val="333333"/>
+          <w:sz w:val="26"/>
+          <w:szCs w:val="26"/>
+          <w:shd w:val="clear" w:color="auto" w:fill="FFFFFF"/>
+        </w:rPr>
+      </w:pPr>
+      <w:r>
+        <w:rPr>
+          <w:color w:val="333333"/>
+          <w:sz w:val="26"/>
+          <w:szCs w:val="26"/>
+          <w:shd w:val="clear" w:color="auto" w:fill="FFFFFF"/>
+        </w:rPr>
+        <w:t>Tham số -m được sử dụng để truyền vào nội dung/thông điệp cho tag</w:t>
+      </w:r>
+      <w:r>
+        <w:rPr>
+          <w:color w:val="333333"/>
+          <w:sz w:val="26"/>
+          <w:szCs w:val="26"/>
+          <w:shd w:val="clear" w:color="auto" w:fill="FFFFFF"/>
+        </w:rPr>
+        <w:t>.</w:t>
+      </w:r>
+    </w:p>
+    <w:p>
+      <w:pPr>
+        <w:pStyle w:val="NormalWeb"/>
+        <w:shd w:val="clear" w:color="auto" w:fill="FFFFFF"/>
+        <w:tabs>
+          <w:tab w:val="left" w:pos="1170"/>
+          <w:tab w:val="left" w:pos="1620"/>
+        </w:tabs>
+        <w:spacing w:before="60" w:beforeAutospacing="0" w:after="60" w:afterAutospacing="0" w:line="360" w:lineRule="auto"/>
+        <w:ind w:firstLine="357"/>
+        <w:jc w:val="both"/>
+        <w:rPr>
+          <w:color w:val="333333"/>
+          <w:sz w:val="26"/>
+          <w:szCs w:val="26"/>
+          <w:shd w:val="clear" w:color="auto" w:fill="FFFFFF"/>
+        </w:rPr>
+      </w:pPr>
+      <w:r>
+        <w:rPr>
+          <w:color w:val="333333"/>
+          <w:sz w:val="26"/>
+          <w:szCs w:val="26"/>
+          <w:shd w:val="clear" w:color="auto" w:fill="FFFFFF"/>
+        </w:rPr>
+        <w:t>Bạn có thể xem được thông tin của tag cùng với commit được tag bằng cách sử dụng lệnh</w:t>
+      </w:r>
+      <w:r>
+        <w:rPr>
+          <w:color w:val="333333"/>
+          <w:sz w:val="26"/>
+          <w:szCs w:val="26"/>
+          <w:shd w:val="clear" w:color="auto" w:fill="FFFFFF"/>
+        </w:rPr>
+        <w:t xml:space="preserve"> git show:</w:t>
+      </w:r>
+    </w:p>
+    <w:p>
+      <w:pPr>
+        <w:pStyle w:val="NormalWeb"/>
+        <w:shd w:val="clear" w:color="auto" w:fill="FFFFFF"/>
+        <w:tabs>
+          <w:tab w:val="left" w:pos="1170"/>
+          <w:tab w:val="left" w:pos="1418"/>
+        </w:tabs>
+        <w:spacing w:before="0" w:beforeAutospacing="0" w:after="225" w:afterAutospacing="0" w:line="360" w:lineRule="auto"/>
+        <w:ind w:left="1418" w:hanging="567"/>
+        <w:rPr>
+          <w:b/>
+          <w:color w:val="333333"/>
+          <w:sz w:val="26"/>
+          <w:szCs w:val="26"/>
+          <w:shd w:val="clear" w:color="auto" w:fill="FFFFFF"/>
+        </w:rPr>
+      </w:pPr>
+      <w:r>
+        <w:rPr>
+          <w:noProof/>
+          <w:color w:val="333333"/>
+          <w:sz w:val="26"/>
+          <w:szCs w:val="26"/>
+          <w:shd w:val="clear" w:color="auto" w:fill="FFFFFF"/>
+        </w:rPr>
+        <w:drawing>
+          <wp:inline distT="0" distB="0" distL="0" distR="0" wp14:anchorId="439CF6B1" wp14:editId="77B0CCBF">
+            <wp:extent cx="4851566" cy="1943100"/>
+            <wp:effectExtent l="0" t="0" r="6350" b="0"/>
+            <wp:docPr id="69" name="Picture 69" descr="Text&#10;&#10;Description automatically generated"/>
+            <wp:cNvGraphicFramePr>
+              <a:graphicFrameLocks xmlns:a="http://schemas.openxmlformats.org/drawingml/2006/main" noChangeAspect="1"/>
+            </wp:cNvGraphicFramePr>
+            <a:graphic xmlns:a="http://schemas.openxmlformats.org/drawingml/2006/main">
+              <a:graphicData uri="http://schemas.openxmlformats.org/drawingml/2006/picture">
+                <pic:pic xmlns:pic="http://schemas.openxmlformats.org/drawingml/2006/picture">
+                  <pic:nvPicPr>
+                    <pic:cNvPr id="40" name="Picture 40" descr="Text&#10;&#10;Description automatically generated"/>
+                    <pic:cNvPicPr/>
+                  </pic:nvPicPr>
+                  <pic:blipFill>
+                    <a:blip r:embed="rId80"/>
+                    <a:stretch>
+                      <a:fillRect/>
+                    </a:stretch>
+                  </pic:blipFill>
+                  <pic:spPr>
+                    <a:xfrm>
+                      <a:off x="0" y="0"/>
+                      <a:ext cx="4874306" cy="1952208"/>
+                    </a:xfrm>
+                    <a:prstGeom prst="rect">
+                      <a:avLst/>
+                    </a:prstGeom>
+                  </pic:spPr>
+                </pic:pic>
+              </a:graphicData>
+            </a:graphic>
+          </wp:inline>
+        </w:drawing>
+      </w:r>
+    </w:p>
+    <w:p>
+      <w:pPr>
+        <w:pStyle w:val="NormalWeb"/>
+        <w:numPr>
+          <w:ilvl w:val="2"/>
+          <w:numId w:val="15"/>
+        </w:numPr>
+        <w:shd w:val="clear" w:color="auto" w:fill="FFFFFF"/>
+        <w:tabs>
+          <w:tab w:val="left" w:pos="993"/>
+          <w:tab w:val="left" w:pos="1170"/>
+        </w:tabs>
+        <w:spacing w:before="60" w:beforeAutospacing="0" w:after="60" w:afterAutospacing="0" w:line="360" w:lineRule="auto"/>
+        <w:ind w:hanging="1854"/>
+        <w:rPr>
+          <w:b/>
+          <w:color w:val="333333"/>
+          <w:sz w:val="28"/>
+          <w:szCs w:val="28"/>
+          <w:shd w:val="clear" w:color="auto" w:fill="FFFFFF"/>
+        </w:rPr>
+      </w:pPr>
+      <w:r>
+        <w:rPr>
+          <w:b/>
+          <w:color w:val="333333"/>
+          <w:sz w:val="28"/>
+          <w:szCs w:val="28"/>
+          <w:shd w:val="clear" w:color="auto" w:fill="FFFFFF"/>
+        </w:rPr>
+        <w:t>Signed Tags</w:t>
+      </w:r>
+    </w:p>
+    <w:p>
+      <w:pPr>
+        <w:pStyle w:val="NormalWeb"/>
+        <w:shd w:val="clear" w:color="auto" w:fill="FFFFFF"/>
+        <w:tabs>
+          <w:tab w:val="left" w:pos="993"/>
+          <w:tab w:val="left" w:pos="1170"/>
+        </w:tabs>
+        <w:spacing w:before="60" w:beforeAutospacing="0" w:after="60" w:afterAutospacing="0" w:line="360" w:lineRule="auto"/>
+        <w:ind w:firstLine="357"/>
+        <w:jc w:val="both"/>
+        <w:rPr>
+          <w:b/>
+          <w:color w:val="333333"/>
+          <w:sz w:val="28"/>
+          <w:szCs w:val="28"/>
+          <w:shd w:val="clear" w:color="auto" w:fill="FFFFFF"/>
+        </w:rPr>
+      </w:pPr>
+      <w:r>
+        <w:rPr>
+          <w:color w:val="333333"/>
+          <w:sz w:val="26"/>
+          <w:szCs w:val="26"/>
+          <w:shd w:val="clear" w:color="auto" w:fill="FFFFFF"/>
+        </w:rPr>
+        <w:t>Bạn cũng có thể ký các tag của bạn sử dụng GPG, giải sử bạn có một private key. Tất cả những gì bạn cần phải làm là sử dụng -s thay vì -a:</w:t>
+      </w:r>
+    </w:p>
+    <w:p>
+      <w:pPr>
+        <w:pStyle w:val="NormalWeb"/>
+        <w:shd w:val="clear" w:color="auto" w:fill="FFFFFF"/>
+        <w:tabs>
+          <w:tab w:val="left" w:pos="1170"/>
+          <w:tab w:val="left" w:pos="1620"/>
+        </w:tabs>
+        <w:spacing w:before="0" w:beforeAutospacing="0" w:after="225" w:afterAutospacing="0"/>
+        <w:ind w:left="675"/>
+        <w:rPr>
+          <w:color w:val="333333"/>
+          <w:sz w:val="26"/>
+          <w:szCs w:val="26"/>
+          <w:shd w:val="clear" w:color="auto" w:fill="FFFFFF"/>
+        </w:rPr>
+      </w:pPr>
+      <w:r>
+        <w:rPr>
+          <w:noProof/>
+          <w:color w:val="333333"/>
+          <w:sz w:val="26"/>
+          <w:szCs w:val="26"/>
+          <w:shd w:val="clear" w:color="auto" w:fill="FFFFFF"/>
+        </w:rPr>
+        <w:lastRenderedPageBreak/>
+        <w:drawing>
+          <wp:inline distT="0" distB="0" distL="0" distR="0" wp14:anchorId="54ABC388" wp14:editId="5C7913E4">
+            <wp:extent cx="5099050" cy="790336"/>
+            <wp:effectExtent l="0" t="0" r="6350" b="0"/>
+            <wp:docPr id="17" name="Picture 17" descr="Text&#10;&#10;Description automatically generated"/>
+            <wp:cNvGraphicFramePr>
+              <a:graphicFrameLocks xmlns:a="http://schemas.openxmlformats.org/drawingml/2006/main" noChangeAspect="1"/>
+            </wp:cNvGraphicFramePr>
+            <a:graphic xmlns:a="http://schemas.openxmlformats.org/drawingml/2006/main">
+              <a:graphicData uri="http://schemas.openxmlformats.org/drawingml/2006/picture">
+                <pic:pic xmlns:pic="http://schemas.openxmlformats.org/drawingml/2006/picture">
+                  <pic:nvPicPr>
+                    <pic:cNvPr id="41" name="Picture 41" descr="Text&#10;&#10;Description automatically generated"/>
+                    <pic:cNvPicPr/>
+                  </pic:nvPicPr>
+                  <pic:blipFill>
+                    <a:blip r:embed="rId81"/>
+                    <a:stretch>
+                      <a:fillRect/>
+                    </a:stretch>
+                  </pic:blipFill>
+                  <pic:spPr>
+                    <a:xfrm>
+                      <a:off x="0" y="0"/>
+                      <a:ext cx="5117427" cy="793184"/>
+                    </a:xfrm>
+                    <a:prstGeom prst="rect">
+                      <a:avLst/>
+                    </a:prstGeom>
+                  </pic:spPr>
+                </pic:pic>
+              </a:graphicData>
+            </a:graphic>
+          </wp:inline>
+        </w:drawing>
+      </w:r>
+    </w:p>
+    <w:p>
+      <w:pPr>
+        <w:pStyle w:val="NormalWeb"/>
+        <w:shd w:val="clear" w:color="auto" w:fill="FFFFFF"/>
+        <w:spacing w:before="0" w:beforeAutospacing="0" w:after="0" w:afterAutospacing="0" w:line="360" w:lineRule="auto"/>
+        <w:ind w:firstLine="357"/>
+        <w:jc w:val="both"/>
+        <w:rPr>
+          <w:color w:val="333333"/>
+          <w:sz w:val="26"/>
+          <w:szCs w:val="26"/>
+          <w:shd w:val="clear" w:color="auto" w:fill="FFFFFF"/>
+        </w:rPr>
+      </w:pPr>
+      <w:r>
+        <w:rPr>
+          <w:color w:val="333333"/>
+          <w:sz w:val="26"/>
+          <w:szCs w:val="26"/>
+          <w:shd w:val="clear" w:color="auto" w:fill="FFFFFF"/>
+        </w:rPr>
+        <w:t>Nếu bạn chạy lệnh git show trên tag đó, bạn có thể thấy được chữ ký GPG của bạn được đính kèm theo nó:</w:t>
+      </w:r>
+    </w:p>
+    <w:p>
+      <w:pPr>
+        <w:pStyle w:val="NormalWeb"/>
+        <w:shd w:val="clear" w:color="auto" w:fill="FFFFFF"/>
+        <w:tabs>
+          <w:tab w:val="left" w:pos="993"/>
+          <w:tab w:val="left" w:pos="1170"/>
+        </w:tabs>
+        <w:spacing w:before="0" w:beforeAutospacing="0" w:after="225" w:afterAutospacing="0" w:line="360" w:lineRule="auto"/>
+        <w:ind w:left="1429" w:hanging="720"/>
+        <w:rPr>
+          <w:b/>
+          <w:color w:val="333333"/>
+          <w:sz w:val="28"/>
+          <w:szCs w:val="28"/>
+          <w:shd w:val="clear" w:color="auto" w:fill="FFFFFF"/>
+        </w:rPr>
+      </w:pPr>
+      <w:r>
+        <w:rPr>
+          <w:noProof/>
+          <w:color w:val="333333"/>
+          <w:sz w:val="26"/>
+          <w:szCs w:val="26"/>
+          <w:shd w:val="clear" w:color="auto" w:fill="FFFFFF"/>
+        </w:rPr>
+        <w:drawing>
+          <wp:inline distT="0" distB="0" distL="0" distR="0" wp14:anchorId="2BFD09B7" wp14:editId="256A7CEF">
+            <wp:extent cx="5129530" cy="3155235"/>
+            <wp:effectExtent l="0" t="0" r="0" b="7620"/>
+            <wp:docPr id="18" name="Picture 18" descr="Text&#10;&#10;Description automatically generated"/>
+            <wp:cNvGraphicFramePr>
+              <a:graphicFrameLocks xmlns:a="http://schemas.openxmlformats.org/drawingml/2006/main" noChangeAspect="1"/>
+            </wp:cNvGraphicFramePr>
+            <a:graphic xmlns:a="http://schemas.openxmlformats.org/drawingml/2006/main">
+              <a:graphicData uri="http://schemas.openxmlformats.org/drawingml/2006/picture">
+                <pic:pic xmlns:pic="http://schemas.openxmlformats.org/drawingml/2006/picture">
+                  <pic:nvPicPr>
+                    <pic:cNvPr id="42" name="Picture 42" descr="Text&#10;&#10;Description automatically generated"/>
+                    <pic:cNvPicPr/>
+                  </pic:nvPicPr>
+                  <pic:blipFill>
+                    <a:blip r:embed="rId82"/>
+                    <a:stretch>
+                      <a:fillRect/>
+                    </a:stretch>
+                  </pic:blipFill>
+                  <pic:spPr>
+                    <a:xfrm>
+                      <a:off x="0" y="0"/>
+                      <a:ext cx="5138559" cy="3160789"/>
+                    </a:xfrm>
+                    <a:prstGeom prst="rect">
+                      <a:avLst/>
+                    </a:prstGeom>
+                  </pic:spPr>
+                </pic:pic>
+              </a:graphicData>
+            </a:graphic>
+          </wp:inline>
+        </w:drawing>
+      </w:r>
+    </w:p>
+    <w:p>
+      <w:pPr>
+        <w:pStyle w:val="NormalWeb"/>
+        <w:numPr>
+          <w:ilvl w:val="2"/>
+          <w:numId w:val="15"/>
+        </w:numPr>
+        <w:shd w:val="clear" w:color="auto" w:fill="FFFFFF"/>
+        <w:tabs>
+          <w:tab w:val="left" w:pos="709"/>
+        </w:tabs>
+        <w:spacing w:before="60" w:beforeAutospacing="0" w:after="60" w:afterAutospacing="0" w:line="360" w:lineRule="auto"/>
+        <w:ind w:hanging="2138"/>
+        <w:jc w:val="both"/>
+        <w:rPr>
+          <w:b/>
+          <w:color w:val="333333"/>
+          <w:sz w:val="28"/>
+          <w:szCs w:val="28"/>
+          <w:shd w:val="clear" w:color="auto" w:fill="FFFFFF"/>
+        </w:rPr>
+      </w:pPr>
+      <w:r>
+        <w:rPr>
+          <w:b/>
+          <w:color w:val="333333"/>
+          <w:sz w:val="28"/>
+          <w:szCs w:val="28"/>
+          <w:shd w:val="clear" w:color="auto" w:fill="FFFFFF"/>
+        </w:rPr>
+        <w:t>Lightweight Tags</w:t>
+      </w:r>
+    </w:p>
+    <w:p>
+      <w:pPr>
+        <w:pStyle w:val="NormalWeb"/>
+        <w:shd w:val="clear" w:color="auto" w:fill="FFFFFF"/>
+        <w:spacing w:before="60" w:beforeAutospacing="0" w:after="60" w:afterAutospacing="0" w:line="360" w:lineRule="auto"/>
+        <w:ind w:firstLine="357"/>
+        <w:jc w:val="both"/>
+        <w:rPr>
+          <w:color w:val="333333"/>
+          <w:sz w:val="26"/>
+          <w:szCs w:val="26"/>
+          <w:shd w:val="clear" w:color="auto" w:fill="FFFFFF"/>
+        </w:rPr>
+      </w:pPr>
+      <w:r>
+        <w:rPr>
+          <w:color w:val="333333"/>
+          <w:sz w:val="26"/>
+          <w:szCs w:val="26"/>
+          <w:shd w:val="clear" w:color="auto" w:fill="FFFFFF"/>
+        </w:rPr>
+        <w:t>Một cách khác để tag các commit là sử dụng lightweight tag. Cơ bản nó là mã băm của một commit được lưu lại vào trong một tập tin - ngoài ra không còn thông tin nào khác. Để tạo một lightweight tag, bạn không sử dụng</w:t>
+      </w:r>
+      <w:r>
+        <w:rPr>
+          <w:color w:val="333333"/>
+          <w:sz w:val="26"/>
+          <w:szCs w:val="26"/>
+          <w:shd w:val="clear" w:color="auto" w:fill="FFFFFF"/>
+        </w:rPr>
+        <w:t xml:space="preserve"> -a, -s</w:t>
+      </w:r>
+      <w:r>
+        <w:rPr>
+          <w:color w:val="333333"/>
+          <w:sz w:val="26"/>
+          <w:szCs w:val="26"/>
+          <w:shd w:val="clear" w:color="auto" w:fill="FFFFFF"/>
+        </w:rPr>
+        <w:t xml:space="preserve"> hay</w:t>
+      </w:r>
+      <w:r>
+        <w:rPr>
+          <w:color w:val="333333"/>
+          <w:sz w:val="26"/>
+          <w:szCs w:val="26"/>
+          <w:shd w:val="clear" w:color="auto" w:fill="FFFFFF"/>
+        </w:rPr>
+        <w:t xml:space="preserve"> -m</w:t>
+      </w:r>
+      <w:r>
+        <w:rPr>
+          <w:color w:val="333333"/>
+          <w:sz w:val="26"/>
+          <w:szCs w:val="26"/>
+          <w:shd w:val="clear" w:color="auto" w:fill="FFFFFF"/>
+        </w:rPr>
+        <w:t>:</w:t>
+      </w:r>
+    </w:p>
+    <w:p>
+      <w:pPr>
+        <w:pStyle w:val="NormalWeb"/>
+        <w:shd w:val="clear" w:color="auto" w:fill="FFFFFF"/>
+        <w:spacing w:before="60" w:beforeAutospacing="0" w:after="60" w:afterAutospacing="0" w:line="360" w:lineRule="auto"/>
+        <w:ind w:firstLine="851"/>
+        <w:jc w:val="both"/>
+        <w:rPr>
+          <w:color w:val="333333"/>
+          <w:sz w:val="26"/>
+          <w:szCs w:val="26"/>
+          <w:shd w:val="clear" w:color="auto" w:fill="FFFFFF"/>
+        </w:rPr>
+      </w:pPr>
+      <w:r>
+        <w:rPr>
+          <w:noProof/>
+          <w:color w:val="333333"/>
+          <w:sz w:val="26"/>
+          <w:szCs w:val="26"/>
+          <w:shd w:val="clear" w:color="auto" w:fill="FFFFFF"/>
+        </w:rPr>
+        <w:drawing>
+          <wp:inline distT="0" distB="0" distL="0" distR="0" wp14:anchorId="0147B34C" wp14:editId="36B60F40">
+            <wp:extent cx="5037889" cy="1402080"/>
+            <wp:effectExtent l="0" t="0" r="0" b="7620"/>
+            <wp:docPr id="43" name="Picture 43" descr="Shape, rectangle&#10;&#10;Description automatically generated"/>
+            <wp:cNvGraphicFramePr>
+              <a:graphicFrameLocks xmlns:a="http://schemas.openxmlformats.org/drawingml/2006/main" noChangeAspect="1"/>
+            </wp:cNvGraphicFramePr>
+            <a:graphic xmlns:a="http://schemas.openxmlformats.org/drawingml/2006/main">
+              <a:graphicData uri="http://schemas.openxmlformats.org/drawingml/2006/picture">
+                <pic:pic xmlns:pic="http://schemas.openxmlformats.org/drawingml/2006/picture">
+                  <pic:nvPicPr>
+                    <pic:cNvPr id="43" name="Picture 43" descr="Shape, rectangle&#10;&#10;Description automatically generated"/>
+                    <pic:cNvPicPr/>
+                  </pic:nvPicPr>
+                  <pic:blipFill>
+                    <a:blip r:embed="rId83"/>
+                    <a:stretch>
+                      <a:fillRect/>
+                    </a:stretch>
+                  </pic:blipFill>
+                  <pic:spPr>
+                    <a:xfrm>
+                      <a:off x="0" y="0"/>
+                      <a:ext cx="5060394" cy="1408343"/>
+                    </a:xfrm>
+                    <a:prstGeom prst="rect">
+                      <a:avLst/>
+                    </a:prstGeom>
+                  </pic:spPr>
+                </pic:pic>
+              </a:graphicData>
+            </a:graphic>
+          </wp:inline>
+        </w:drawing>
+      </w:r>
+    </w:p>
+    <w:p>
+      <w:pPr>
+        <w:pStyle w:val="NormalWeb"/>
+        <w:shd w:val="clear" w:color="auto" w:fill="FFFFFF"/>
+        <w:spacing w:before="60" w:beforeAutospacing="0" w:after="60" w:afterAutospacing="0" w:line="360" w:lineRule="auto"/>
+        <w:ind w:firstLine="357"/>
+        <w:jc w:val="both"/>
+        <w:rPr>
+          <w:color w:val="333333"/>
+          <w:sz w:val="26"/>
+          <w:szCs w:val="26"/>
+          <w:shd w:val="clear" w:color="auto" w:fill="FFFFFF"/>
+        </w:rPr>
+      </w:pPr>
+      <w:r>
+        <w:rPr>
+          <w:color w:val="333333"/>
+          <w:sz w:val="26"/>
+          <w:szCs w:val="26"/>
+          <w:shd w:val="clear" w:color="auto" w:fill="FFFFFF"/>
+        </w:rPr>
+        <w:t>Show commit:</w:t>
+      </w:r>
+    </w:p>
+    <w:p>
+      <w:pPr>
+        <w:pStyle w:val="NormalWeb"/>
+        <w:shd w:val="clear" w:color="auto" w:fill="FFFFFF"/>
+        <w:spacing w:before="60" w:beforeAutospacing="0" w:after="60" w:afterAutospacing="0" w:line="360" w:lineRule="auto"/>
+        <w:ind w:firstLine="357"/>
+        <w:jc w:val="both"/>
+        <w:rPr>
+          <w:color w:val="333333"/>
+          <w:sz w:val="26"/>
+          <w:szCs w:val="26"/>
+          <w:shd w:val="clear" w:color="auto" w:fill="FFFFFF"/>
+        </w:rPr>
+      </w:pPr>
+      <w:r>
+        <w:rPr>
+          <w:noProof/>
+          <w:color w:val="333333"/>
+          <w:sz w:val="26"/>
+          <w:szCs w:val="26"/>
+          <w:shd w:val="clear" w:color="auto" w:fill="FFFFFF"/>
+        </w:rPr>
+        <w:lastRenderedPageBreak/>
+        <w:drawing>
+          <wp:inline distT="0" distB="0" distL="0" distR="0" wp14:anchorId="0173DD47" wp14:editId="54FC8F42">
+            <wp:extent cx="5030470" cy="1246192"/>
+            <wp:effectExtent l="0" t="0" r="0" b="0"/>
+            <wp:docPr id="44" name="Picture 44" descr="Text&#10;&#10;Description automatically generated"/>
+            <wp:cNvGraphicFramePr>
+              <a:graphicFrameLocks xmlns:a="http://schemas.openxmlformats.org/drawingml/2006/main" noChangeAspect="1"/>
+            </wp:cNvGraphicFramePr>
+            <a:graphic xmlns:a="http://schemas.openxmlformats.org/drawingml/2006/main">
+              <a:graphicData uri="http://schemas.openxmlformats.org/drawingml/2006/picture">
+                <pic:pic xmlns:pic="http://schemas.openxmlformats.org/drawingml/2006/picture">
+                  <pic:nvPicPr>
+                    <pic:cNvPr id="44" name="Picture 44" descr="Text&#10;&#10;Description automatically generated"/>
+                    <pic:cNvPicPr/>
+                  </pic:nvPicPr>
+                  <pic:blipFill>
+                    <a:blip r:embed="rId84"/>
+                    <a:stretch>
+                      <a:fillRect/>
+                    </a:stretch>
+                  </pic:blipFill>
+                  <pic:spPr>
+                    <a:xfrm>
+                      <a:off x="0" y="0"/>
+                      <a:ext cx="5048749" cy="1250720"/>
+                    </a:xfrm>
+                    <a:prstGeom prst="rect">
+                      <a:avLst/>
+                    </a:prstGeom>
+                  </pic:spPr>
+                </pic:pic>
+              </a:graphicData>
+            </a:graphic>
+          </wp:inline>
+        </w:drawing>
+      </w:r>
+    </w:p>
+    <w:p>
+      <w:pPr>
+        <w:pStyle w:val="NormalWeb"/>
+        <w:shd w:val="clear" w:color="auto" w:fill="FFFFFF"/>
+        <w:spacing w:before="60" w:beforeAutospacing="0" w:after="60" w:afterAutospacing="0" w:line="360" w:lineRule="auto"/>
+        <w:jc w:val="both"/>
+        <w:rPr>
+          <w:color w:val="333333"/>
+          <w:sz w:val="26"/>
+          <w:szCs w:val="26"/>
+          <w:shd w:val="clear" w:color="auto" w:fill="FFFFFF"/>
+        </w:rPr>
+      </w:pPr>
+    </w:p>
+    <w:p>
+      <w:pPr>
+        <w:pStyle w:val="NormalWeb"/>
+        <w:shd w:val="clear" w:color="auto" w:fill="FFFFFF"/>
+        <w:tabs>
+          <w:tab w:val="left" w:pos="709"/>
+        </w:tabs>
+        <w:spacing w:before="0" w:beforeAutospacing="0" w:after="225" w:afterAutospacing="0" w:line="360" w:lineRule="auto"/>
+        <w:ind w:left="2138"/>
+        <w:rPr>
+          <w:b/>
+          <w:color w:val="333333"/>
+          <w:sz w:val="26"/>
+          <w:szCs w:val="26"/>
+          <w:shd w:val="clear" w:color="auto" w:fill="FFFFFF"/>
+        </w:rPr>
+      </w:pPr>
+    </w:p>
     <w:p/>
     <w:p>
-      <w:bookmarkStart w:id="0" w:name="_GoBack"/>
-      <w:bookmarkEnd w:id="0"/>
-    </w:p>
+      <w:bookmarkStart w:id="7" w:name="_GoBack"/>
+      <w:bookmarkEnd w:id="7"/>
+    </w:p>
+    <w:p/>
     <w:p/>
     <w:p>
       <w:pPr>
@@ -6364,6 +13975,345 @@
     </w:lvl>
   </w:abstractNum>
   <w:abstractNum w:abstractNumId="1" w15:restartNumberingAfterBreak="0">
+    <w:nsid w:val="17AE18E4"/>
+    <w:multiLevelType w:val="multilevel"/>
+    <w:tmpl w:val="207CA12E"/>
+    <w:lvl w:ilvl="0">
+      <w:start w:val="5"/>
+      <w:numFmt w:val="decimal"/>
+      <w:lvlText w:val="%1."/>
+      <w:lvlJc w:val="left"/>
+      <w:pPr>
+        <w:ind w:left="675" w:hanging="675"/>
+      </w:pPr>
+      <w:rPr>
+        <w:rFonts w:hint="default"/>
+      </w:rPr>
+    </w:lvl>
+    <w:lvl w:ilvl="1">
+      <w:start w:val="1"/>
+      <w:numFmt w:val="decimal"/>
+      <w:lvlText w:val="%1.%2."/>
+      <w:lvlJc w:val="left"/>
+      <w:pPr>
+        <w:ind w:left="1429" w:hanging="720"/>
+      </w:pPr>
+      <w:rPr>
+        <w:rFonts w:hint="default"/>
+      </w:rPr>
+    </w:lvl>
+    <w:lvl w:ilvl="2">
+      <w:start w:val="1"/>
+      <w:numFmt w:val="decimal"/>
+      <w:lvlText w:val="%1.%2.%3."/>
+      <w:lvlJc w:val="left"/>
+      <w:pPr>
+        <w:ind w:left="2138" w:hanging="720"/>
+      </w:pPr>
+      <w:rPr>
+        <w:rFonts w:hint="default"/>
+      </w:rPr>
+    </w:lvl>
+    <w:lvl w:ilvl="3">
+      <w:start w:val="1"/>
+      <w:numFmt w:val="decimal"/>
+      <w:lvlText w:val="%1.%2.%3.%4."/>
+      <w:lvlJc w:val="left"/>
+      <w:pPr>
+        <w:ind w:left="3207" w:hanging="1080"/>
+      </w:pPr>
+      <w:rPr>
+        <w:rFonts w:hint="default"/>
+      </w:rPr>
+    </w:lvl>
+    <w:lvl w:ilvl="4">
+      <w:start w:val="1"/>
+      <w:numFmt w:val="decimal"/>
+      <w:lvlText w:val="%1.%2.%3.%4.%5."/>
+      <w:lvlJc w:val="left"/>
+      <w:pPr>
+        <w:ind w:left="3916" w:hanging="1080"/>
+      </w:pPr>
+      <w:rPr>
+        <w:rFonts w:hint="default"/>
+      </w:rPr>
+    </w:lvl>
+    <w:lvl w:ilvl="5">
+      <w:start w:val="1"/>
+      <w:numFmt w:val="decimal"/>
+      <w:lvlText w:val="%1.%2.%3.%4.%5.%6."/>
+      <w:lvlJc w:val="left"/>
+      <w:pPr>
+        <w:ind w:left="4985" w:hanging="1440"/>
+      </w:pPr>
+      <w:rPr>
+        <w:rFonts w:hint="default"/>
+      </w:rPr>
+    </w:lvl>
+    <w:lvl w:ilvl="6">
+      <w:start w:val="1"/>
+      <w:numFmt w:val="decimal"/>
+      <w:lvlText w:val="%1.%2.%3.%4.%5.%6.%7."/>
+      <w:lvlJc w:val="left"/>
+      <w:pPr>
+        <w:ind w:left="6054" w:hanging="1800"/>
+      </w:pPr>
+      <w:rPr>
+        <w:rFonts w:hint="default"/>
+      </w:rPr>
+    </w:lvl>
+    <w:lvl w:ilvl="7">
+      <w:start w:val="1"/>
+      <w:numFmt w:val="decimal"/>
+      <w:lvlText w:val="%1.%2.%3.%4.%5.%6.%7.%8."/>
+      <w:lvlJc w:val="left"/>
+      <w:pPr>
+        <w:ind w:left="6763" w:hanging="1800"/>
+      </w:pPr>
+      <w:rPr>
+        <w:rFonts w:hint="default"/>
+      </w:rPr>
+    </w:lvl>
+    <w:lvl w:ilvl="8">
+      <w:start w:val="1"/>
+      <w:numFmt w:val="decimal"/>
+      <w:lvlText w:val="%1.%2.%3.%4.%5.%6.%7.%8.%9."/>
+      <w:lvlJc w:val="left"/>
+      <w:pPr>
+        <w:ind w:left="7832" w:hanging="2160"/>
+      </w:pPr>
+      <w:rPr>
+        <w:rFonts w:hint="default"/>
+      </w:rPr>
+    </w:lvl>
+  </w:abstractNum>
+  <w:abstractNum w:abstractNumId="2" w15:restartNumberingAfterBreak="0">
+    <w:nsid w:val="1AE168EC"/>
+    <w:multiLevelType w:val="hybridMultilevel"/>
+    <w:tmpl w:val="F94A36E4"/>
+    <w:lvl w:ilvl="0" w:tplc="5C86DBE4">
+      <w:start w:val="1"/>
+      <w:numFmt w:val="bullet"/>
+      <w:lvlText w:val="-"/>
+      <w:lvlJc w:val="left"/>
+      <w:pPr>
+        <w:ind w:left="1440" w:hanging="360"/>
+      </w:pPr>
+      <w:rPr>
+        <w:rFonts w:ascii="Times New Roman" w:eastAsia="MS Mincho" w:hAnsi="Times New Roman" w:cs="Times New Roman" w:hint="default"/>
+      </w:rPr>
+    </w:lvl>
+    <w:lvl w:ilvl="1" w:tplc="04090003" w:tentative="1">
+      <w:start w:val="1"/>
+      <w:numFmt w:val="bullet"/>
+      <w:lvlText w:val="o"/>
+      <w:lvlJc w:val="left"/>
+      <w:pPr>
+        <w:ind w:left="2160" w:hanging="360"/>
+      </w:pPr>
+      <w:rPr>
+        <w:rFonts w:ascii="Courier New" w:hAnsi="Courier New" w:cs="Courier New" w:hint="default"/>
+      </w:rPr>
+    </w:lvl>
+    <w:lvl w:ilvl="2" w:tplc="04090005" w:tentative="1">
+      <w:start w:val="1"/>
+      <w:numFmt w:val="bullet"/>
+      <w:lvlText w:val=""/>
+      <w:lvlJc w:val="left"/>
+      <w:pPr>
+        <w:ind w:left="2880" w:hanging="360"/>
+      </w:pPr>
+      <w:rPr>
+        <w:rFonts w:ascii="Wingdings" w:hAnsi="Wingdings" w:hint="default"/>
+      </w:rPr>
+    </w:lvl>
+    <w:lvl w:ilvl="3" w:tplc="04090001" w:tentative="1">
+      <w:start w:val="1"/>
+      <w:numFmt w:val="bullet"/>
+      <w:lvlText w:val=""/>
+      <w:lvlJc w:val="left"/>
+      <w:pPr>
+        <w:ind w:left="3600" w:hanging="360"/>
+      </w:pPr>
+      <w:rPr>
+        <w:rFonts w:ascii="Symbol" w:hAnsi="Symbol" w:hint="default"/>
+      </w:rPr>
+    </w:lvl>
+    <w:lvl w:ilvl="4" w:tplc="04090003" w:tentative="1">
+      <w:start w:val="1"/>
+      <w:numFmt w:val="bullet"/>
+      <w:lvlText w:val="o"/>
+      <w:lvlJc w:val="left"/>
+      <w:pPr>
+        <w:ind w:left="4320" w:hanging="360"/>
+      </w:pPr>
+      <w:rPr>
+        <w:rFonts w:ascii="Courier New" w:hAnsi="Courier New" w:cs="Courier New" w:hint="default"/>
+      </w:rPr>
+    </w:lvl>
+    <w:lvl w:ilvl="5" w:tplc="04090005" w:tentative="1">
+      <w:start w:val="1"/>
+      <w:numFmt w:val="bullet"/>
+      <w:lvlText w:val=""/>
+      <w:lvlJc w:val="left"/>
+      <w:pPr>
+        <w:ind w:left="5040" w:hanging="360"/>
+      </w:pPr>
+      <w:rPr>
+        <w:rFonts w:ascii="Wingdings" w:hAnsi="Wingdings" w:hint="default"/>
+      </w:rPr>
+    </w:lvl>
+    <w:lvl w:ilvl="6" w:tplc="04090001" w:tentative="1">
+      <w:start w:val="1"/>
+      <w:numFmt w:val="bullet"/>
+      <w:lvlText w:val=""/>
+      <w:lvlJc w:val="left"/>
+      <w:pPr>
+        <w:ind w:left="5760" w:hanging="360"/>
+      </w:pPr>
+      <w:rPr>
+        <w:rFonts w:ascii="Symbol" w:hAnsi="Symbol" w:hint="default"/>
+      </w:rPr>
+    </w:lvl>
+    <w:lvl w:ilvl="7" w:tplc="04090003" w:tentative="1">
+      <w:start w:val="1"/>
+      <w:numFmt w:val="bullet"/>
+      <w:lvlText w:val="o"/>
+      <w:lvlJc w:val="left"/>
+      <w:pPr>
+        <w:ind w:left="6480" w:hanging="360"/>
+      </w:pPr>
+      <w:rPr>
+        <w:rFonts w:ascii="Courier New" w:hAnsi="Courier New" w:cs="Courier New" w:hint="default"/>
+      </w:rPr>
+    </w:lvl>
+    <w:lvl w:ilvl="8" w:tplc="04090005" w:tentative="1">
+      <w:start w:val="1"/>
+      <w:numFmt w:val="bullet"/>
+      <w:lvlText w:val=""/>
+      <w:lvlJc w:val="left"/>
+      <w:pPr>
+        <w:ind w:left="7200" w:hanging="360"/>
+      </w:pPr>
+      <w:rPr>
+        <w:rFonts w:ascii="Wingdings" w:hAnsi="Wingdings" w:hint="default"/>
+      </w:rPr>
+    </w:lvl>
+  </w:abstractNum>
+  <w:abstractNum w:abstractNumId="3" w15:restartNumberingAfterBreak="0">
+    <w:nsid w:val="2F911334"/>
+    <w:multiLevelType w:val="hybridMultilevel"/>
+    <w:tmpl w:val="AEF436B6"/>
+    <w:lvl w:ilvl="0" w:tplc="EA8EE14C">
+      <w:start w:val="3"/>
+      <w:numFmt w:val="bullet"/>
+      <w:lvlText w:val="-"/>
+      <w:lvlJc w:val="left"/>
+      <w:pPr>
+        <w:ind w:left="1429" w:hanging="360"/>
+      </w:pPr>
+      <w:rPr>
+        <w:rFonts w:ascii="Times New Roman" w:eastAsia="Times New Roman" w:hAnsi="Times New Roman" w:cs="Times New Roman" w:hint="default"/>
+      </w:rPr>
+    </w:lvl>
+    <w:lvl w:ilvl="1" w:tplc="04090003" w:tentative="1">
+      <w:start w:val="1"/>
+      <w:numFmt w:val="bullet"/>
+      <w:lvlText w:val="o"/>
+      <w:lvlJc w:val="left"/>
+      <w:pPr>
+        <w:ind w:left="2149" w:hanging="360"/>
+      </w:pPr>
+      <w:rPr>
+        <w:rFonts w:ascii="Courier New" w:hAnsi="Courier New" w:cs="Courier New" w:hint="default"/>
+      </w:rPr>
+    </w:lvl>
+    <w:lvl w:ilvl="2" w:tplc="04090005" w:tentative="1">
+      <w:start w:val="1"/>
+      <w:numFmt w:val="bullet"/>
+      <w:lvlText w:val=""/>
+      <w:lvlJc w:val="left"/>
+      <w:pPr>
+        <w:ind w:left="2869" w:hanging="360"/>
+      </w:pPr>
+      <w:rPr>
+        <w:rFonts w:ascii="Wingdings" w:hAnsi="Wingdings" w:hint="default"/>
+      </w:rPr>
+    </w:lvl>
+    <w:lvl w:ilvl="3" w:tplc="04090001" w:tentative="1">
+      <w:start w:val="1"/>
+      <w:numFmt w:val="bullet"/>
+      <w:lvlText w:val=""/>
+      <w:lvlJc w:val="left"/>
+      <w:pPr>
+        <w:ind w:left="3589" w:hanging="360"/>
+      </w:pPr>
+      <w:rPr>
+        <w:rFonts w:ascii="Symbol" w:hAnsi="Symbol" w:hint="default"/>
+      </w:rPr>
+    </w:lvl>
+    <w:lvl w:ilvl="4" w:tplc="04090003" w:tentative="1">
+      <w:start w:val="1"/>
+      <w:numFmt w:val="bullet"/>
+      <w:lvlText w:val="o"/>
+      <w:lvlJc w:val="left"/>
+      <w:pPr>
+        <w:ind w:left="4309" w:hanging="360"/>
+      </w:pPr>
+      <w:rPr>
+        <w:rFonts w:ascii="Courier New" w:hAnsi="Courier New" w:cs="Courier New" w:hint="default"/>
+      </w:rPr>
+    </w:lvl>
+    <w:lvl w:ilvl="5" w:tplc="04090005" w:tentative="1">
+      <w:start w:val="1"/>
+      <w:numFmt w:val="bullet"/>
+      <w:lvlText w:val=""/>
+      <w:lvlJc w:val="left"/>
+      <w:pPr>
+        <w:ind w:left="5029" w:hanging="360"/>
+      </w:pPr>
+      <w:rPr>
+        <w:rFonts w:ascii="Wingdings" w:hAnsi="Wingdings" w:hint="default"/>
+      </w:rPr>
+    </w:lvl>
+    <w:lvl w:ilvl="6" w:tplc="04090001" w:tentative="1">
+      <w:start w:val="1"/>
+      <w:numFmt w:val="bullet"/>
+      <w:lvlText w:val=""/>
+      <w:lvlJc w:val="left"/>
+      <w:pPr>
+        <w:ind w:left="5749" w:hanging="360"/>
+      </w:pPr>
+      <w:rPr>
+        <w:rFonts w:ascii="Symbol" w:hAnsi="Symbol" w:hint="default"/>
+      </w:rPr>
+    </w:lvl>
+    <w:lvl w:ilvl="7" w:tplc="04090003" w:tentative="1">
+      <w:start w:val="1"/>
+      <w:numFmt w:val="bullet"/>
+      <w:lvlText w:val="o"/>
+      <w:lvlJc w:val="left"/>
+      <w:pPr>
+        <w:ind w:left="6469" w:hanging="360"/>
+      </w:pPr>
+      <w:rPr>
+        <w:rFonts w:ascii="Courier New" w:hAnsi="Courier New" w:cs="Courier New" w:hint="default"/>
+      </w:rPr>
+    </w:lvl>
+    <w:lvl w:ilvl="8" w:tplc="04090005" w:tentative="1">
+      <w:start w:val="1"/>
+      <w:numFmt w:val="bullet"/>
+      <w:lvlText w:val=""/>
+      <w:lvlJc w:val="left"/>
+      <w:pPr>
+        <w:ind w:left="7189" w:hanging="360"/>
+      </w:pPr>
+      <w:rPr>
+        <w:rFonts w:ascii="Wingdings" w:hAnsi="Wingdings" w:hint="default"/>
+      </w:rPr>
+    </w:lvl>
+  </w:abstractNum>
+  <w:abstractNum w:abstractNumId="4" w15:restartNumberingAfterBreak="0">
     <w:nsid w:val="336C04BC"/>
     <w:multiLevelType w:val="hybridMultilevel"/>
     <w:tmpl w:val="13EA358E"/>
@@ -6452,7 +14402,411 @@
       </w:pPr>
     </w:lvl>
   </w:abstractNum>
-  <w:abstractNum w:abstractNumId="2" w15:restartNumberingAfterBreak="0">
+  <w:abstractNum w:abstractNumId="5" w15:restartNumberingAfterBreak="0">
+    <w:nsid w:val="3AB32972"/>
+    <w:multiLevelType w:val="hybridMultilevel"/>
+    <w:tmpl w:val="81AC2F98"/>
+    <w:lvl w:ilvl="0" w:tplc="BC8253E8">
+      <w:start w:val="1"/>
+      <w:numFmt w:val="decimal"/>
+      <w:lvlText w:val="3.%1"/>
+      <w:lvlJc w:val="left"/>
+      <w:pPr>
+        <w:ind w:left="1080" w:hanging="360"/>
+      </w:pPr>
+      <w:rPr>
+        <w:rFonts w:hint="default"/>
+      </w:rPr>
+    </w:lvl>
+    <w:lvl w:ilvl="1" w:tplc="04090019" w:tentative="1">
+      <w:start w:val="1"/>
+      <w:numFmt w:val="lowerLetter"/>
+      <w:lvlText w:val="%2."/>
+      <w:lvlJc w:val="left"/>
+      <w:pPr>
+        <w:ind w:left="1800" w:hanging="360"/>
+      </w:pPr>
+    </w:lvl>
+    <w:lvl w:ilvl="2" w:tplc="0409001B" w:tentative="1">
+      <w:start w:val="1"/>
+      <w:numFmt w:val="lowerRoman"/>
+      <w:lvlText w:val="%3."/>
+      <w:lvlJc w:val="right"/>
+      <w:pPr>
+        <w:ind w:left="2520" w:hanging="180"/>
+      </w:pPr>
+    </w:lvl>
+    <w:lvl w:ilvl="3" w:tplc="0409000F" w:tentative="1">
+      <w:start w:val="1"/>
+      <w:numFmt w:val="decimal"/>
+      <w:lvlText w:val="%4."/>
+      <w:lvlJc w:val="left"/>
+      <w:pPr>
+        <w:ind w:left="3240" w:hanging="360"/>
+      </w:pPr>
+    </w:lvl>
+    <w:lvl w:ilvl="4" w:tplc="04090019" w:tentative="1">
+      <w:start w:val="1"/>
+      <w:numFmt w:val="lowerLetter"/>
+      <w:lvlText w:val="%5."/>
+      <w:lvlJc w:val="left"/>
+      <w:pPr>
+        <w:ind w:left="3960" w:hanging="360"/>
+      </w:pPr>
+    </w:lvl>
+    <w:lvl w:ilvl="5" w:tplc="0409001B" w:tentative="1">
+      <w:start w:val="1"/>
+      <w:numFmt w:val="lowerRoman"/>
+      <w:lvlText w:val="%6."/>
+      <w:lvlJc w:val="right"/>
+      <w:pPr>
+        <w:ind w:left="4680" w:hanging="180"/>
+      </w:pPr>
+    </w:lvl>
+    <w:lvl w:ilvl="6" w:tplc="0409000F" w:tentative="1">
+      <w:start w:val="1"/>
+      <w:numFmt w:val="decimal"/>
+      <w:lvlText w:val="%7."/>
+      <w:lvlJc w:val="left"/>
+      <w:pPr>
+        <w:ind w:left="5400" w:hanging="360"/>
+      </w:pPr>
+    </w:lvl>
+    <w:lvl w:ilvl="7" w:tplc="04090019" w:tentative="1">
+      <w:start w:val="1"/>
+      <w:numFmt w:val="lowerLetter"/>
+      <w:lvlText w:val="%8."/>
+      <w:lvlJc w:val="left"/>
+      <w:pPr>
+        <w:ind w:left="6120" w:hanging="360"/>
+      </w:pPr>
+    </w:lvl>
+    <w:lvl w:ilvl="8" w:tplc="0409001B" w:tentative="1">
+      <w:start w:val="1"/>
+      <w:numFmt w:val="lowerRoman"/>
+      <w:lvlText w:val="%9."/>
+      <w:lvlJc w:val="right"/>
+      <w:pPr>
+        <w:ind w:left="6840" w:hanging="180"/>
+      </w:pPr>
+    </w:lvl>
+  </w:abstractNum>
+  <w:abstractNum w:abstractNumId="6" w15:restartNumberingAfterBreak="0">
+    <w:nsid w:val="3E586988"/>
+    <w:multiLevelType w:val="hybridMultilevel"/>
+    <w:tmpl w:val="84F08B4E"/>
+    <w:lvl w:ilvl="0" w:tplc="ABC2A230">
+      <w:numFmt w:val="bullet"/>
+      <w:lvlText w:val="-"/>
+      <w:lvlJc w:val="left"/>
+      <w:pPr>
+        <w:ind w:left="720" w:hanging="360"/>
+      </w:pPr>
+      <w:rPr>
+        <w:rFonts w:ascii="Times New Roman" w:eastAsiaTheme="minorHAnsi" w:hAnsi="Times New Roman" w:cs="Times New Roman" w:hint="default"/>
+      </w:rPr>
+    </w:lvl>
+    <w:lvl w:ilvl="1" w:tplc="04090003" w:tentative="1">
+      <w:start w:val="1"/>
+      <w:numFmt w:val="bullet"/>
+      <w:lvlText w:val="o"/>
+      <w:lvlJc w:val="left"/>
+      <w:pPr>
+        <w:ind w:left="1440" w:hanging="360"/>
+      </w:pPr>
+      <w:rPr>
+        <w:rFonts w:ascii="Courier New" w:hAnsi="Courier New" w:cs="Courier New" w:hint="default"/>
+      </w:rPr>
+    </w:lvl>
+    <w:lvl w:ilvl="2" w:tplc="04090005" w:tentative="1">
+      <w:start w:val="1"/>
+      <w:numFmt w:val="bullet"/>
+      <w:lvlText w:val=""/>
+      <w:lvlJc w:val="left"/>
+      <w:pPr>
+        <w:ind w:left="2160" w:hanging="360"/>
+      </w:pPr>
+      <w:rPr>
+        <w:rFonts w:ascii="Wingdings" w:hAnsi="Wingdings" w:hint="default"/>
+      </w:rPr>
+    </w:lvl>
+    <w:lvl w:ilvl="3" w:tplc="ABC2A230">
+      <w:numFmt w:val="bullet"/>
+      <w:lvlText w:val="-"/>
+      <w:lvlJc w:val="left"/>
+      <w:pPr>
+        <w:ind w:left="2880" w:hanging="360"/>
+      </w:pPr>
+      <w:rPr>
+        <w:rFonts w:ascii="Times New Roman" w:eastAsiaTheme="minorHAnsi" w:hAnsi="Times New Roman" w:cs="Times New Roman" w:hint="default"/>
+      </w:rPr>
+    </w:lvl>
+    <w:lvl w:ilvl="4" w:tplc="04090003" w:tentative="1">
+      <w:start w:val="1"/>
+      <w:numFmt w:val="bullet"/>
+      <w:lvlText w:val="o"/>
+      <w:lvlJc w:val="left"/>
+      <w:pPr>
+        <w:ind w:left="3600" w:hanging="360"/>
+      </w:pPr>
+      <w:rPr>
+        <w:rFonts w:ascii="Courier New" w:hAnsi="Courier New" w:cs="Courier New" w:hint="default"/>
+      </w:rPr>
+    </w:lvl>
+    <w:lvl w:ilvl="5" w:tplc="04090005" w:tentative="1">
+      <w:start w:val="1"/>
+      <w:numFmt w:val="bullet"/>
+      <w:lvlText w:val=""/>
+      <w:lvlJc w:val="left"/>
+      <w:pPr>
+        <w:ind w:left="4320" w:hanging="360"/>
+      </w:pPr>
+      <w:rPr>
+        <w:rFonts w:ascii="Wingdings" w:hAnsi="Wingdings" w:hint="default"/>
+      </w:rPr>
+    </w:lvl>
+    <w:lvl w:ilvl="6" w:tplc="04090001" w:tentative="1">
+      <w:start w:val="1"/>
+      <w:numFmt w:val="bullet"/>
+      <w:lvlText w:val=""/>
+      <w:lvlJc w:val="left"/>
+      <w:pPr>
+        <w:ind w:left="5040" w:hanging="360"/>
+      </w:pPr>
+      <w:rPr>
+        <w:rFonts w:ascii="Symbol" w:hAnsi="Symbol" w:hint="default"/>
+      </w:rPr>
+    </w:lvl>
+    <w:lvl w:ilvl="7" w:tplc="04090003" w:tentative="1">
+      <w:start w:val="1"/>
+      <w:numFmt w:val="bullet"/>
+      <w:lvlText w:val="o"/>
+      <w:lvlJc w:val="left"/>
+      <w:pPr>
+        <w:ind w:left="5760" w:hanging="360"/>
+      </w:pPr>
+      <w:rPr>
+        <w:rFonts w:ascii="Courier New" w:hAnsi="Courier New" w:cs="Courier New" w:hint="default"/>
+      </w:rPr>
+    </w:lvl>
+    <w:lvl w:ilvl="8" w:tplc="04090005" w:tentative="1">
+      <w:start w:val="1"/>
+      <w:numFmt w:val="bullet"/>
+      <w:lvlText w:val=""/>
+      <w:lvlJc w:val="left"/>
+      <w:pPr>
+        <w:ind w:left="6480" w:hanging="360"/>
+      </w:pPr>
+      <w:rPr>
+        <w:rFonts w:ascii="Wingdings" w:hAnsi="Wingdings" w:hint="default"/>
+      </w:rPr>
+    </w:lvl>
+  </w:abstractNum>
+  <w:abstractNum w:abstractNumId="7" w15:restartNumberingAfterBreak="0">
+    <w:nsid w:val="44BB0769"/>
+    <w:multiLevelType w:val="hybridMultilevel"/>
+    <w:tmpl w:val="0AE664FE"/>
+    <w:lvl w:ilvl="0" w:tplc="D64489C8">
+      <w:start w:val="1"/>
+      <w:numFmt w:val="decimal"/>
+      <w:lvlText w:val="4.%1"/>
+      <w:lvlJc w:val="left"/>
+      <w:pPr>
+        <w:ind w:left="1080" w:hanging="360"/>
+      </w:pPr>
+      <w:rPr>
+        <w:rFonts w:hint="default"/>
+        <w:b/>
+        <w:sz w:val="26"/>
+        <w:szCs w:val="26"/>
+      </w:rPr>
+    </w:lvl>
+    <w:lvl w:ilvl="1" w:tplc="04090019" w:tentative="1">
+      <w:start w:val="1"/>
+      <w:numFmt w:val="lowerLetter"/>
+      <w:lvlText w:val="%2."/>
+      <w:lvlJc w:val="left"/>
+      <w:pPr>
+        <w:ind w:left="1800" w:hanging="360"/>
+      </w:pPr>
+    </w:lvl>
+    <w:lvl w:ilvl="2" w:tplc="0409001B" w:tentative="1">
+      <w:start w:val="1"/>
+      <w:numFmt w:val="lowerRoman"/>
+      <w:lvlText w:val="%3."/>
+      <w:lvlJc w:val="right"/>
+      <w:pPr>
+        <w:ind w:left="2520" w:hanging="180"/>
+      </w:pPr>
+    </w:lvl>
+    <w:lvl w:ilvl="3" w:tplc="0409000F" w:tentative="1">
+      <w:start w:val="1"/>
+      <w:numFmt w:val="decimal"/>
+      <w:lvlText w:val="%4."/>
+      <w:lvlJc w:val="left"/>
+      <w:pPr>
+        <w:ind w:left="3240" w:hanging="360"/>
+      </w:pPr>
+    </w:lvl>
+    <w:lvl w:ilvl="4" w:tplc="04090019" w:tentative="1">
+      <w:start w:val="1"/>
+      <w:numFmt w:val="lowerLetter"/>
+      <w:lvlText w:val="%5."/>
+      <w:lvlJc w:val="left"/>
+      <w:pPr>
+        <w:ind w:left="3960" w:hanging="360"/>
+      </w:pPr>
+    </w:lvl>
+    <w:lvl w:ilvl="5" w:tplc="0409001B" w:tentative="1">
+      <w:start w:val="1"/>
+      <w:numFmt w:val="lowerRoman"/>
+      <w:lvlText w:val="%6."/>
+      <w:lvlJc w:val="right"/>
+      <w:pPr>
+        <w:ind w:left="4680" w:hanging="180"/>
+      </w:pPr>
+    </w:lvl>
+    <w:lvl w:ilvl="6" w:tplc="0409000F" w:tentative="1">
+      <w:start w:val="1"/>
+      <w:numFmt w:val="decimal"/>
+      <w:lvlText w:val="%7."/>
+      <w:lvlJc w:val="left"/>
+      <w:pPr>
+        <w:ind w:left="5400" w:hanging="360"/>
+      </w:pPr>
+    </w:lvl>
+    <w:lvl w:ilvl="7" w:tplc="04090019" w:tentative="1">
+      <w:start w:val="1"/>
+      <w:numFmt w:val="lowerLetter"/>
+      <w:lvlText w:val="%8."/>
+      <w:lvlJc w:val="left"/>
+      <w:pPr>
+        <w:ind w:left="6120" w:hanging="360"/>
+      </w:pPr>
+    </w:lvl>
+    <w:lvl w:ilvl="8" w:tplc="0409001B" w:tentative="1">
+      <w:start w:val="1"/>
+      <w:numFmt w:val="lowerRoman"/>
+      <w:lvlText w:val="%9."/>
+      <w:lvlJc w:val="right"/>
+      <w:pPr>
+        <w:ind w:left="6840" w:hanging="180"/>
+      </w:pPr>
+    </w:lvl>
+  </w:abstractNum>
+  <w:abstractNum w:abstractNumId="8" w15:restartNumberingAfterBreak="0">
+    <w:nsid w:val="46EA3BAD"/>
+    <w:multiLevelType w:val="hybridMultilevel"/>
+    <w:tmpl w:val="4EBE2324"/>
+    <w:lvl w:ilvl="0" w:tplc="ABC2A230">
+      <w:numFmt w:val="bullet"/>
+      <w:lvlText w:val="-"/>
+      <w:lvlJc w:val="left"/>
+      <w:pPr>
+        <w:ind w:left="2220" w:hanging="360"/>
+      </w:pPr>
+      <w:rPr>
+        <w:rFonts w:ascii="Times New Roman" w:eastAsiaTheme="minorHAnsi" w:hAnsi="Times New Roman" w:cs="Times New Roman" w:hint="default"/>
+      </w:rPr>
+    </w:lvl>
+    <w:lvl w:ilvl="1" w:tplc="04090003" w:tentative="1">
+      <w:start w:val="1"/>
+      <w:numFmt w:val="bullet"/>
+      <w:lvlText w:val="o"/>
+      <w:lvlJc w:val="left"/>
+      <w:pPr>
+        <w:ind w:left="1860" w:hanging="360"/>
+      </w:pPr>
+      <w:rPr>
+        <w:rFonts w:ascii="Courier New" w:hAnsi="Courier New" w:cs="Courier New" w:hint="default"/>
+      </w:rPr>
+    </w:lvl>
+    <w:lvl w:ilvl="2" w:tplc="04090005" w:tentative="1">
+      <w:start w:val="1"/>
+      <w:numFmt w:val="bullet"/>
+      <w:lvlText w:val=""/>
+      <w:lvlJc w:val="left"/>
+      <w:pPr>
+        <w:ind w:left="2580" w:hanging="360"/>
+      </w:pPr>
+      <w:rPr>
+        <w:rFonts w:ascii="Wingdings" w:hAnsi="Wingdings" w:hint="default"/>
+      </w:rPr>
+    </w:lvl>
+    <w:lvl w:ilvl="3" w:tplc="04090001" w:tentative="1">
+      <w:start w:val="1"/>
+      <w:numFmt w:val="bullet"/>
+      <w:lvlText w:val=""/>
+      <w:lvlJc w:val="left"/>
+      <w:pPr>
+        <w:ind w:left="3300" w:hanging="360"/>
+      </w:pPr>
+      <w:rPr>
+        <w:rFonts w:ascii="Symbol" w:hAnsi="Symbol" w:hint="default"/>
+      </w:rPr>
+    </w:lvl>
+    <w:lvl w:ilvl="4" w:tplc="04090003" w:tentative="1">
+      <w:start w:val="1"/>
+      <w:numFmt w:val="bullet"/>
+      <w:lvlText w:val="o"/>
+      <w:lvlJc w:val="left"/>
+      <w:pPr>
+        <w:ind w:left="4020" w:hanging="360"/>
+      </w:pPr>
+      <w:rPr>
+        <w:rFonts w:ascii="Courier New" w:hAnsi="Courier New" w:cs="Courier New" w:hint="default"/>
+      </w:rPr>
+    </w:lvl>
+    <w:lvl w:ilvl="5" w:tplc="04090005" w:tentative="1">
+      <w:start w:val="1"/>
+      <w:numFmt w:val="bullet"/>
+      <w:lvlText w:val=""/>
+      <w:lvlJc w:val="left"/>
+      <w:pPr>
+        <w:ind w:left="4740" w:hanging="360"/>
+      </w:pPr>
+      <w:rPr>
+        <w:rFonts w:ascii="Wingdings" w:hAnsi="Wingdings" w:hint="default"/>
+      </w:rPr>
+    </w:lvl>
+    <w:lvl w:ilvl="6" w:tplc="04090001" w:tentative="1">
+      <w:start w:val="1"/>
+      <w:numFmt w:val="bullet"/>
+      <w:lvlText w:val=""/>
+      <w:lvlJc w:val="left"/>
+      <w:pPr>
+        <w:ind w:left="5460" w:hanging="360"/>
+      </w:pPr>
+      <w:rPr>
+        <w:rFonts w:ascii="Symbol" w:hAnsi="Symbol" w:hint="default"/>
+      </w:rPr>
+    </w:lvl>
+    <w:lvl w:ilvl="7" w:tplc="04090003" w:tentative="1">
+      <w:start w:val="1"/>
+      <w:numFmt w:val="bullet"/>
+      <w:lvlText w:val="o"/>
+      <w:lvlJc w:val="left"/>
+      <w:pPr>
+        <w:ind w:left="6180" w:hanging="360"/>
+      </w:pPr>
+      <w:rPr>
+        <w:rFonts w:ascii="Courier New" w:hAnsi="Courier New" w:cs="Courier New" w:hint="default"/>
+      </w:rPr>
+    </w:lvl>
+    <w:lvl w:ilvl="8" w:tplc="04090005" w:tentative="1">
+      <w:start w:val="1"/>
+      <w:numFmt w:val="bullet"/>
+      <w:lvlText w:val=""/>
+      <w:lvlJc w:val="left"/>
+      <w:pPr>
+        <w:ind w:left="6900" w:hanging="360"/>
+      </w:pPr>
+      <w:rPr>
+        <w:rFonts w:ascii="Wingdings" w:hAnsi="Wingdings" w:hint="default"/>
+      </w:rPr>
+    </w:lvl>
+  </w:abstractNum>
+  <w:abstractNum w:abstractNumId="9" w15:restartNumberingAfterBreak="0">
     <w:nsid w:val="4DA152F5"/>
     <w:multiLevelType w:val="hybridMultilevel"/>
     <w:tmpl w:val="4D96FD3A"/>
@@ -6566,7 +14920,345 @@
       </w:rPr>
     </w:lvl>
   </w:abstractNum>
-  <w:abstractNum w:abstractNumId="3" w15:restartNumberingAfterBreak="0">
+  <w:abstractNum w:abstractNumId="10" w15:restartNumberingAfterBreak="0">
+    <w:nsid w:val="56C33EC6"/>
+    <w:multiLevelType w:val="hybridMultilevel"/>
+    <w:tmpl w:val="D1703308"/>
+    <w:lvl w:ilvl="0" w:tplc="5C86DBE4">
+      <w:start w:val="1"/>
+      <w:numFmt w:val="bullet"/>
+      <w:lvlText w:val="-"/>
+      <w:lvlJc w:val="left"/>
+      <w:pPr>
+        <w:ind w:left="2160" w:hanging="360"/>
+      </w:pPr>
+      <w:rPr>
+        <w:rFonts w:ascii="Times New Roman" w:eastAsia="MS Mincho" w:hAnsi="Times New Roman" w:cs="Times New Roman" w:hint="default"/>
+      </w:rPr>
+    </w:lvl>
+    <w:lvl w:ilvl="1" w:tplc="04090003" w:tentative="1">
+      <w:start w:val="1"/>
+      <w:numFmt w:val="bullet"/>
+      <w:lvlText w:val="o"/>
+      <w:lvlJc w:val="left"/>
+      <w:pPr>
+        <w:ind w:left="2880" w:hanging="360"/>
+      </w:pPr>
+      <w:rPr>
+        <w:rFonts w:ascii="Courier New" w:hAnsi="Courier New" w:cs="Courier New" w:hint="default"/>
+      </w:rPr>
+    </w:lvl>
+    <w:lvl w:ilvl="2" w:tplc="04090005" w:tentative="1">
+      <w:start w:val="1"/>
+      <w:numFmt w:val="bullet"/>
+      <w:lvlText w:val=""/>
+      <w:lvlJc w:val="left"/>
+      <w:pPr>
+        <w:ind w:left="3600" w:hanging="360"/>
+      </w:pPr>
+      <w:rPr>
+        <w:rFonts w:ascii="Wingdings" w:hAnsi="Wingdings" w:hint="default"/>
+      </w:rPr>
+    </w:lvl>
+    <w:lvl w:ilvl="3" w:tplc="04090001" w:tentative="1">
+      <w:start w:val="1"/>
+      <w:numFmt w:val="bullet"/>
+      <w:lvlText w:val=""/>
+      <w:lvlJc w:val="left"/>
+      <w:pPr>
+        <w:ind w:left="4320" w:hanging="360"/>
+      </w:pPr>
+      <w:rPr>
+        <w:rFonts w:ascii="Symbol" w:hAnsi="Symbol" w:hint="default"/>
+      </w:rPr>
+    </w:lvl>
+    <w:lvl w:ilvl="4" w:tplc="04090003" w:tentative="1">
+      <w:start w:val="1"/>
+      <w:numFmt w:val="bullet"/>
+      <w:lvlText w:val="o"/>
+      <w:lvlJc w:val="left"/>
+      <w:pPr>
+        <w:ind w:left="5040" w:hanging="360"/>
+      </w:pPr>
+      <w:rPr>
+        <w:rFonts w:ascii="Courier New" w:hAnsi="Courier New" w:cs="Courier New" w:hint="default"/>
+      </w:rPr>
+    </w:lvl>
+    <w:lvl w:ilvl="5" w:tplc="04090005" w:tentative="1">
+      <w:start w:val="1"/>
+      <w:numFmt w:val="bullet"/>
+      <w:lvlText w:val=""/>
+      <w:lvlJc w:val="left"/>
+      <w:pPr>
+        <w:ind w:left="5760" w:hanging="360"/>
+      </w:pPr>
+      <w:rPr>
+        <w:rFonts w:ascii="Wingdings" w:hAnsi="Wingdings" w:hint="default"/>
+      </w:rPr>
+    </w:lvl>
+    <w:lvl w:ilvl="6" w:tplc="04090001" w:tentative="1">
+      <w:start w:val="1"/>
+      <w:numFmt w:val="bullet"/>
+      <w:lvlText w:val=""/>
+      <w:lvlJc w:val="left"/>
+      <w:pPr>
+        <w:ind w:left="6480" w:hanging="360"/>
+      </w:pPr>
+      <w:rPr>
+        <w:rFonts w:ascii="Symbol" w:hAnsi="Symbol" w:hint="default"/>
+      </w:rPr>
+    </w:lvl>
+    <w:lvl w:ilvl="7" w:tplc="04090003" w:tentative="1">
+      <w:start w:val="1"/>
+      <w:numFmt w:val="bullet"/>
+      <w:lvlText w:val="o"/>
+      <w:lvlJc w:val="left"/>
+      <w:pPr>
+        <w:ind w:left="7200" w:hanging="360"/>
+      </w:pPr>
+      <w:rPr>
+        <w:rFonts w:ascii="Courier New" w:hAnsi="Courier New" w:cs="Courier New" w:hint="default"/>
+      </w:rPr>
+    </w:lvl>
+    <w:lvl w:ilvl="8" w:tplc="04090005" w:tentative="1">
+      <w:start w:val="1"/>
+      <w:numFmt w:val="bullet"/>
+      <w:lvlText w:val=""/>
+      <w:lvlJc w:val="left"/>
+      <w:pPr>
+        <w:ind w:left="7920" w:hanging="360"/>
+      </w:pPr>
+      <w:rPr>
+        <w:rFonts w:ascii="Wingdings" w:hAnsi="Wingdings" w:hint="default"/>
+      </w:rPr>
+    </w:lvl>
+  </w:abstractNum>
+  <w:abstractNum w:abstractNumId="11" w15:restartNumberingAfterBreak="0">
+    <w:nsid w:val="5896300E"/>
+    <w:multiLevelType w:val="hybridMultilevel"/>
+    <w:tmpl w:val="C2B2D43E"/>
+    <w:lvl w:ilvl="0" w:tplc="5C86DBE4">
+      <w:start w:val="1"/>
+      <w:numFmt w:val="bullet"/>
+      <w:lvlText w:val="-"/>
+      <w:lvlJc w:val="left"/>
+      <w:pPr>
+        <w:ind w:left="1395" w:hanging="360"/>
+      </w:pPr>
+      <w:rPr>
+        <w:rFonts w:ascii="Times New Roman" w:eastAsia="MS Mincho" w:hAnsi="Times New Roman" w:cs="Times New Roman" w:hint="default"/>
+      </w:rPr>
+    </w:lvl>
+    <w:lvl w:ilvl="1" w:tplc="04090003" w:tentative="1">
+      <w:start w:val="1"/>
+      <w:numFmt w:val="bullet"/>
+      <w:lvlText w:val="o"/>
+      <w:lvlJc w:val="left"/>
+      <w:pPr>
+        <w:ind w:left="2115" w:hanging="360"/>
+      </w:pPr>
+      <w:rPr>
+        <w:rFonts w:ascii="Courier New" w:hAnsi="Courier New" w:cs="Courier New" w:hint="default"/>
+      </w:rPr>
+    </w:lvl>
+    <w:lvl w:ilvl="2" w:tplc="04090005" w:tentative="1">
+      <w:start w:val="1"/>
+      <w:numFmt w:val="bullet"/>
+      <w:lvlText w:val=""/>
+      <w:lvlJc w:val="left"/>
+      <w:pPr>
+        <w:ind w:left="2835" w:hanging="360"/>
+      </w:pPr>
+      <w:rPr>
+        <w:rFonts w:ascii="Wingdings" w:hAnsi="Wingdings" w:hint="default"/>
+      </w:rPr>
+    </w:lvl>
+    <w:lvl w:ilvl="3" w:tplc="04090001" w:tentative="1">
+      <w:start w:val="1"/>
+      <w:numFmt w:val="bullet"/>
+      <w:lvlText w:val=""/>
+      <w:lvlJc w:val="left"/>
+      <w:pPr>
+        <w:ind w:left="3555" w:hanging="360"/>
+      </w:pPr>
+      <w:rPr>
+        <w:rFonts w:ascii="Symbol" w:hAnsi="Symbol" w:hint="default"/>
+      </w:rPr>
+    </w:lvl>
+    <w:lvl w:ilvl="4" w:tplc="04090003" w:tentative="1">
+      <w:start w:val="1"/>
+      <w:numFmt w:val="bullet"/>
+      <w:lvlText w:val="o"/>
+      <w:lvlJc w:val="left"/>
+      <w:pPr>
+        <w:ind w:left="4275" w:hanging="360"/>
+      </w:pPr>
+      <w:rPr>
+        <w:rFonts w:ascii="Courier New" w:hAnsi="Courier New" w:cs="Courier New" w:hint="default"/>
+      </w:rPr>
+    </w:lvl>
+    <w:lvl w:ilvl="5" w:tplc="04090005" w:tentative="1">
+      <w:start w:val="1"/>
+      <w:numFmt w:val="bullet"/>
+      <w:lvlText w:val=""/>
+      <w:lvlJc w:val="left"/>
+      <w:pPr>
+        <w:ind w:left="4995" w:hanging="360"/>
+      </w:pPr>
+      <w:rPr>
+        <w:rFonts w:ascii="Wingdings" w:hAnsi="Wingdings" w:hint="default"/>
+      </w:rPr>
+    </w:lvl>
+    <w:lvl w:ilvl="6" w:tplc="04090001" w:tentative="1">
+      <w:start w:val="1"/>
+      <w:numFmt w:val="bullet"/>
+      <w:lvlText w:val=""/>
+      <w:lvlJc w:val="left"/>
+      <w:pPr>
+        <w:ind w:left="5715" w:hanging="360"/>
+      </w:pPr>
+      <w:rPr>
+        <w:rFonts w:ascii="Symbol" w:hAnsi="Symbol" w:hint="default"/>
+      </w:rPr>
+    </w:lvl>
+    <w:lvl w:ilvl="7" w:tplc="04090003" w:tentative="1">
+      <w:start w:val="1"/>
+      <w:numFmt w:val="bullet"/>
+      <w:lvlText w:val="o"/>
+      <w:lvlJc w:val="left"/>
+      <w:pPr>
+        <w:ind w:left="6435" w:hanging="360"/>
+      </w:pPr>
+      <w:rPr>
+        <w:rFonts w:ascii="Courier New" w:hAnsi="Courier New" w:cs="Courier New" w:hint="default"/>
+      </w:rPr>
+    </w:lvl>
+    <w:lvl w:ilvl="8" w:tplc="04090005" w:tentative="1">
+      <w:start w:val="1"/>
+      <w:numFmt w:val="bullet"/>
+      <w:lvlText w:val=""/>
+      <w:lvlJc w:val="left"/>
+      <w:pPr>
+        <w:ind w:left="7155" w:hanging="360"/>
+      </w:pPr>
+      <w:rPr>
+        <w:rFonts w:ascii="Wingdings" w:hAnsi="Wingdings" w:hint="default"/>
+      </w:rPr>
+    </w:lvl>
+  </w:abstractNum>
+  <w:abstractNum w:abstractNumId="12" w15:restartNumberingAfterBreak="0">
+    <w:nsid w:val="5999792D"/>
+    <w:multiLevelType w:val="hybridMultilevel"/>
+    <w:tmpl w:val="DCD687FC"/>
+    <w:lvl w:ilvl="0" w:tplc="ABC2A230">
+      <w:numFmt w:val="bullet"/>
+      <w:lvlText w:val="-"/>
+      <w:lvlJc w:val="left"/>
+      <w:pPr>
+        <w:ind w:left="1800" w:hanging="360"/>
+      </w:pPr>
+      <w:rPr>
+        <w:rFonts w:ascii="Times New Roman" w:eastAsiaTheme="minorHAnsi" w:hAnsi="Times New Roman" w:cs="Times New Roman" w:hint="default"/>
+      </w:rPr>
+    </w:lvl>
+    <w:lvl w:ilvl="1" w:tplc="04090003">
+      <w:start w:val="1"/>
+      <w:numFmt w:val="bullet"/>
+      <w:lvlText w:val="o"/>
+      <w:lvlJc w:val="left"/>
+      <w:pPr>
+        <w:ind w:left="2520" w:hanging="360"/>
+      </w:pPr>
+      <w:rPr>
+        <w:rFonts w:ascii="Courier New" w:hAnsi="Courier New" w:cs="Courier New" w:hint="default"/>
+      </w:rPr>
+    </w:lvl>
+    <w:lvl w:ilvl="2" w:tplc="04090005">
+      <w:start w:val="1"/>
+      <w:numFmt w:val="bullet"/>
+      <w:lvlText w:val=""/>
+      <w:lvlJc w:val="left"/>
+      <w:pPr>
+        <w:ind w:left="3240" w:hanging="360"/>
+      </w:pPr>
+      <w:rPr>
+        <w:rFonts w:ascii="Wingdings" w:hAnsi="Wingdings" w:hint="default"/>
+      </w:rPr>
+    </w:lvl>
+    <w:lvl w:ilvl="3" w:tplc="04090001">
+      <w:start w:val="1"/>
+      <w:numFmt w:val="bullet"/>
+      <w:lvlText w:val=""/>
+      <w:lvlJc w:val="left"/>
+      <w:pPr>
+        <w:ind w:left="3960" w:hanging="360"/>
+      </w:pPr>
+      <w:rPr>
+        <w:rFonts w:ascii="Symbol" w:hAnsi="Symbol" w:hint="default"/>
+      </w:rPr>
+    </w:lvl>
+    <w:lvl w:ilvl="4" w:tplc="04090003">
+      <w:start w:val="1"/>
+      <w:numFmt w:val="bullet"/>
+      <w:lvlText w:val="o"/>
+      <w:lvlJc w:val="left"/>
+      <w:pPr>
+        <w:ind w:left="4680" w:hanging="360"/>
+      </w:pPr>
+      <w:rPr>
+        <w:rFonts w:ascii="Courier New" w:hAnsi="Courier New" w:cs="Courier New" w:hint="default"/>
+      </w:rPr>
+    </w:lvl>
+    <w:lvl w:ilvl="5" w:tplc="04090005">
+      <w:start w:val="1"/>
+      <w:numFmt w:val="bullet"/>
+      <w:lvlText w:val=""/>
+      <w:lvlJc w:val="left"/>
+      <w:pPr>
+        <w:ind w:left="5400" w:hanging="360"/>
+      </w:pPr>
+      <w:rPr>
+        <w:rFonts w:ascii="Wingdings" w:hAnsi="Wingdings" w:hint="default"/>
+      </w:rPr>
+    </w:lvl>
+    <w:lvl w:ilvl="6" w:tplc="04090001">
+      <w:start w:val="1"/>
+      <w:numFmt w:val="bullet"/>
+      <w:lvlText w:val=""/>
+      <w:lvlJc w:val="left"/>
+      <w:pPr>
+        <w:ind w:left="6120" w:hanging="360"/>
+      </w:pPr>
+      <w:rPr>
+        <w:rFonts w:ascii="Symbol" w:hAnsi="Symbol" w:hint="default"/>
+      </w:rPr>
+    </w:lvl>
+    <w:lvl w:ilvl="7" w:tplc="04090003">
+      <w:start w:val="1"/>
+      <w:numFmt w:val="bullet"/>
+      <w:lvlText w:val="o"/>
+      <w:lvlJc w:val="left"/>
+      <w:pPr>
+        <w:ind w:left="6840" w:hanging="360"/>
+      </w:pPr>
+      <w:rPr>
+        <w:rFonts w:ascii="Courier New" w:hAnsi="Courier New" w:cs="Courier New" w:hint="default"/>
+      </w:rPr>
+    </w:lvl>
+    <w:lvl w:ilvl="8" w:tplc="04090005">
+      <w:start w:val="1"/>
+      <w:numFmt w:val="bullet"/>
+      <w:lvlText w:val=""/>
+      <w:lvlJc w:val="left"/>
+      <w:pPr>
+        <w:ind w:left="7560" w:hanging="360"/>
+      </w:pPr>
+      <w:rPr>
+        <w:rFonts w:ascii="Wingdings" w:hAnsi="Wingdings" w:hint="default"/>
+      </w:rPr>
+    </w:lvl>
+  </w:abstractNum>
+  <w:abstractNum w:abstractNumId="13" w15:restartNumberingAfterBreak="0">
     <w:nsid w:val="5E7F06E0"/>
     <w:multiLevelType w:val="multilevel"/>
     <w:tmpl w:val="964C8F96"/>
@@ -6687,7 +15379,119 @@
       </w:rPr>
     </w:lvl>
   </w:abstractNum>
-  <w:abstractNum w:abstractNumId="4" w15:restartNumberingAfterBreak="0">
+  <w:abstractNum w:abstractNumId="14" w15:restartNumberingAfterBreak="0">
+    <w:nsid w:val="62133B15"/>
+    <w:multiLevelType w:val="hybridMultilevel"/>
+    <w:tmpl w:val="C6F67342"/>
+    <w:lvl w:ilvl="0" w:tplc="04090001">
+      <w:start w:val="1"/>
+      <w:numFmt w:val="bullet"/>
+      <w:lvlText w:val=""/>
+      <w:lvlJc w:val="left"/>
+      <w:pPr>
+        <w:ind w:left="2880" w:hanging="360"/>
+      </w:pPr>
+      <w:rPr>
+        <w:rFonts w:ascii="Symbol" w:hAnsi="Symbol" w:hint="default"/>
+      </w:rPr>
+    </w:lvl>
+    <w:lvl w:ilvl="1" w:tplc="04090003" w:tentative="1">
+      <w:start w:val="1"/>
+      <w:numFmt w:val="bullet"/>
+      <w:lvlText w:val="o"/>
+      <w:lvlJc w:val="left"/>
+      <w:pPr>
+        <w:ind w:left="2880" w:hanging="360"/>
+      </w:pPr>
+      <w:rPr>
+        <w:rFonts w:ascii="Courier New" w:hAnsi="Courier New" w:cs="Courier New" w:hint="default"/>
+      </w:rPr>
+    </w:lvl>
+    <w:lvl w:ilvl="2" w:tplc="ABC2A230">
+      <w:numFmt w:val="bullet"/>
+      <w:lvlText w:val="-"/>
+      <w:lvlJc w:val="left"/>
+      <w:pPr>
+        <w:ind w:left="3600" w:hanging="360"/>
+      </w:pPr>
+      <w:rPr>
+        <w:rFonts w:ascii="Times New Roman" w:eastAsiaTheme="minorHAnsi" w:hAnsi="Times New Roman" w:cs="Times New Roman" w:hint="default"/>
+      </w:rPr>
+    </w:lvl>
+    <w:lvl w:ilvl="3" w:tplc="04090001" w:tentative="1">
+      <w:start w:val="1"/>
+      <w:numFmt w:val="bullet"/>
+      <w:lvlText w:val=""/>
+      <w:lvlJc w:val="left"/>
+      <w:pPr>
+        <w:ind w:left="4320" w:hanging="360"/>
+      </w:pPr>
+      <w:rPr>
+        <w:rFonts w:ascii="Symbol" w:hAnsi="Symbol" w:hint="default"/>
+      </w:rPr>
+    </w:lvl>
+    <w:lvl w:ilvl="4" w:tplc="04090003" w:tentative="1">
+      <w:start w:val="1"/>
+      <w:numFmt w:val="bullet"/>
+      <w:lvlText w:val="o"/>
+      <w:lvlJc w:val="left"/>
+      <w:pPr>
+        <w:ind w:left="5040" w:hanging="360"/>
+      </w:pPr>
+      <w:rPr>
+        <w:rFonts w:ascii="Courier New" w:hAnsi="Courier New" w:cs="Courier New" w:hint="default"/>
+      </w:rPr>
+    </w:lvl>
+    <w:lvl w:ilvl="5" w:tplc="04090005" w:tentative="1">
+      <w:start w:val="1"/>
+      <w:numFmt w:val="bullet"/>
+      <w:lvlText w:val=""/>
+      <w:lvlJc w:val="left"/>
+      <w:pPr>
+        <w:ind w:left="5760" w:hanging="360"/>
+      </w:pPr>
+      <w:rPr>
+        <w:rFonts w:ascii="Wingdings" w:hAnsi="Wingdings" w:hint="default"/>
+      </w:rPr>
+    </w:lvl>
+    <w:lvl w:ilvl="6" w:tplc="04090001" w:tentative="1">
+      <w:start w:val="1"/>
+      <w:numFmt w:val="bullet"/>
+      <w:lvlText w:val=""/>
+      <w:lvlJc w:val="left"/>
+      <w:pPr>
+        <w:ind w:left="6480" w:hanging="360"/>
+      </w:pPr>
+      <w:rPr>
+        <w:rFonts w:ascii="Symbol" w:hAnsi="Symbol" w:hint="default"/>
+      </w:rPr>
+    </w:lvl>
+    <w:lvl w:ilvl="7" w:tplc="04090003" w:tentative="1">
+      <w:start w:val="1"/>
+      <w:numFmt w:val="bullet"/>
+      <w:lvlText w:val="o"/>
+      <w:lvlJc w:val="left"/>
+      <w:pPr>
+        <w:ind w:left="7200" w:hanging="360"/>
+      </w:pPr>
+      <w:rPr>
+        <w:rFonts w:ascii="Courier New" w:hAnsi="Courier New" w:cs="Courier New" w:hint="default"/>
+      </w:rPr>
+    </w:lvl>
+    <w:lvl w:ilvl="8" w:tplc="04090005" w:tentative="1">
+      <w:start w:val="1"/>
+      <w:numFmt w:val="bullet"/>
+      <w:lvlText w:val=""/>
+      <w:lvlJc w:val="left"/>
+      <w:pPr>
+        <w:ind w:left="7920" w:hanging="360"/>
+      </w:pPr>
+      <w:rPr>
+        <w:rFonts w:ascii="Wingdings" w:hAnsi="Wingdings" w:hint="default"/>
+      </w:rPr>
+    </w:lvl>
+  </w:abstractNum>
+  <w:abstractNum w:abstractNumId="15" w15:restartNumberingAfterBreak="0">
     <w:nsid w:val="6237323F"/>
     <w:multiLevelType w:val="multilevel"/>
     <w:tmpl w:val="423EB3A2"/>
@@ -6808,7 +15612,7 @@
       </w:rPr>
     </w:lvl>
   </w:abstractNum>
-  <w:abstractNum w:abstractNumId="5" w15:restartNumberingAfterBreak="0">
+  <w:abstractNum w:abstractNumId="16" w15:restartNumberingAfterBreak="0">
     <w:nsid w:val="62CD2E95"/>
     <w:multiLevelType w:val="multilevel"/>
     <w:tmpl w:val="7FF43C9C"/>
@@ -6921,23 +15725,410 @@
       </w:rPr>
     </w:lvl>
   </w:abstractNum>
+  <w:abstractNum w:abstractNumId="17" w15:restartNumberingAfterBreak="0">
+    <w:nsid w:val="68706BFA"/>
+    <w:multiLevelType w:val="hybridMultilevel"/>
+    <w:tmpl w:val="382686F2"/>
+    <w:lvl w:ilvl="0" w:tplc="04090001">
+      <w:start w:val="1"/>
+      <w:numFmt w:val="bullet"/>
+      <w:lvlText w:val=""/>
+      <w:lvlJc w:val="left"/>
+      <w:pPr>
+        <w:ind w:left="2880" w:hanging="360"/>
+      </w:pPr>
+      <w:rPr>
+        <w:rFonts w:ascii="Symbol" w:hAnsi="Symbol" w:hint="default"/>
+      </w:rPr>
+    </w:lvl>
+    <w:lvl w:ilvl="1" w:tplc="04090003" w:tentative="1">
+      <w:start w:val="1"/>
+      <w:numFmt w:val="bullet"/>
+      <w:lvlText w:val="o"/>
+      <w:lvlJc w:val="left"/>
+      <w:pPr>
+        <w:ind w:left="2880" w:hanging="360"/>
+      </w:pPr>
+      <w:rPr>
+        <w:rFonts w:ascii="Courier New" w:hAnsi="Courier New" w:cs="Courier New" w:hint="default"/>
+      </w:rPr>
+    </w:lvl>
+    <w:lvl w:ilvl="2" w:tplc="ABC2A230">
+      <w:numFmt w:val="bullet"/>
+      <w:lvlText w:val="-"/>
+      <w:lvlJc w:val="left"/>
+      <w:pPr>
+        <w:ind w:left="3600" w:hanging="360"/>
+      </w:pPr>
+      <w:rPr>
+        <w:rFonts w:ascii="Times New Roman" w:eastAsiaTheme="minorHAnsi" w:hAnsi="Times New Roman" w:cs="Times New Roman" w:hint="default"/>
+      </w:rPr>
+    </w:lvl>
+    <w:lvl w:ilvl="3" w:tplc="04090001" w:tentative="1">
+      <w:start w:val="1"/>
+      <w:numFmt w:val="bullet"/>
+      <w:lvlText w:val=""/>
+      <w:lvlJc w:val="left"/>
+      <w:pPr>
+        <w:ind w:left="4320" w:hanging="360"/>
+      </w:pPr>
+      <w:rPr>
+        <w:rFonts w:ascii="Symbol" w:hAnsi="Symbol" w:hint="default"/>
+      </w:rPr>
+    </w:lvl>
+    <w:lvl w:ilvl="4" w:tplc="04090003" w:tentative="1">
+      <w:start w:val="1"/>
+      <w:numFmt w:val="bullet"/>
+      <w:lvlText w:val="o"/>
+      <w:lvlJc w:val="left"/>
+      <w:pPr>
+        <w:ind w:left="5040" w:hanging="360"/>
+      </w:pPr>
+      <w:rPr>
+        <w:rFonts w:ascii="Courier New" w:hAnsi="Courier New" w:cs="Courier New" w:hint="default"/>
+      </w:rPr>
+    </w:lvl>
+    <w:lvl w:ilvl="5" w:tplc="04090005" w:tentative="1">
+      <w:start w:val="1"/>
+      <w:numFmt w:val="bullet"/>
+      <w:lvlText w:val=""/>
+      <w:lvlJc w:val="left"/>
+      <w:pPr>
+        <w:ind w:left="5760" w:hanging="360"/>
+      </w:pPr>
+      <w:rPr>
+        <w:rFonts w:ascii="Wingdings" w:hAnsi="Wingdings" w:hint="default"/>
+      </w:rPr>
+    </w:lvl>
+    <w:lvl w:ilvl="6" w:tplc="04090001" w:tentative="1">
+      <w:start w:val="1"/>
+      <w:numFmt w:val="bullet"/>
+      <w:lvlText w:val=""/>
+      <w:lvlJc w:val="left"/>
+      <w:pPr>
+        <w:ind w:left="6480" w:hanging="360"/>
+      </w:pPr>
+      <w:rPr>
+        <w:rFonts w:ascii="Symbol" w:hAnsi="Symbol" w:hint="default"/>
+      </w:rPr>
+    </w:lvl>
+    <w:lvl w:ilvl="7" w:tplc="04090003" w:tentative="1">
+      <w:start w:val="1"/>
+      <w:numFmt w:val="bullet"/>
+      <w:lvlText w:val="o"/>
+      <w:lvlJc w:val="left"/>
+      <w:pPr>
+        <w:ind w:left="7200" w:hanging="360"/>
+      </w:pPr>
+      <w:rPr>
+        <w:rFonts w:ascii="Courier New" w:hAnsi="Courier New" w:cs="Courier New" w:hint="default"/>
+      </w:rPr>
+    </w:lvl>
+    <w:lvl w:ilvl="8" w:tplc="04090005" w:tentative="1">
+      <w:start w:val="1"/>
+      <w:numFmt w:val="bullet"/>
+      <w:lvlText w:val=""/>
+      <w:lvlJc w:val="left"/>
+      <w:pPr>
+        <w:ind w:left="7920" w:hanging="360"/>
+      </w:pPr>
+      <w:rPr>
+        <w:rFonts w:ascii="Wingdings" w:hAnsi="Wingdings" w:hint="default"/>
+      </w:rPr>
+    </w:lvl>
+  </w:abstractNum>
+  <w:abstractNum w:abstractNumId="18" w15:restartNumberingAfterBreak="0">
+    <w:nsid w:val="71CF5DB8"/>
+    <w:multiLevelType w:val="hybridMultilevel"/>
+    <w:tmpl w:val="D7BAAE62"/>
+    <w:lvl w:ilvl="0" w:tplc="ABC2A230">
+      <w:numFmt w:val="bullet"/>
+      <w:lvlText w:val="-"/>
+      <w:lvlJc w:val="left"/>
+      <w:pPr>
+        <w:ind w:left="1869" w:hanging="360"/>
+      </w:pPr>
+      <w:rPr>
+        <w:rFonts w:ascii="Times New Roman" w:eastAsiaTheme="minorHAnsi" w:hAnsi="Times New Roman" w:cs="Times New Roman" w:hint="default"/>
+      </w:rPr>
+    </w:lvl>
+    <w:lvl w:ilvl="1" w:tplc="04090003" w:tentative="1">
+      <w:start w:val="1"/>
+      <w:numFmt w:val="bullet"/>
+      <w:lvlText w:val="o"/>
+      <w:lvlJc w:val="left"/>
+      <w:pPr>
+        <w:ind w:left="1509" w:hanging="360"/>
+      </w:pPr>
+      <w:rPr>
+        <w:rFonts w:ascii="Courier New" w:hAnsi="Courier New" w:cs="Courier New" w:hint="default"/>
+      </w:rPr>
+    </w:lvl>
+    <w:lvl w:ilvl="2" w:tplc="04090005" w:tentative="1">
+      <w:start w:val="1"/>
+      <w:numFmt w:val="bullet"/>
+      <w:lvlText w:val=""/>
+      <w:lvlJc w:val="left"/>
+      <w:pPr>
+        <w:ind w:left="2229" w:hanging="360"/>
+      </w:pPr>
+      <w:rPr>
+        <w:rFonts w:ascii="Wingdings" w:hAnsi="Wingdings" w:hint="default"/>
+      </w:rPr>
+    </w:lvl>
+    <w:lvl w:ilvl="3" w:tplc="04090001" w:tentative="1">
+      <w:start w:val="1"/>
+      <w:numFmt w:val="bullet"/>
+      <w:lvlText w:val=""/>
+      <w:lvlJc w:val="left"/>
+      <w:pPr>
+        <w:ind w:left="2949" w:hanging="360"/>
+      </w:pPr>
+      <w:rPr>
+        <w:rFonts w:ascii="Symbol" w:hAnsi="Symbol" w:hint="default"/>
+      </w:rPr>
+    </w:lvl>
+    <w:lvl w:ilvl="4" w:tplc="04090003" w:tentative="1">
+      <w:start w:val="1"/>
+      <w:numFmt w:val="bullet"/>
+      <w:lvlText w:val="o"/>
+      <w:lvlJc w:val="left"/>
+      <w:pPr>
+        <w:ind w:left="3669" w:hanging="360"/>
+      </w:pPr>
+      <w:rPr>
+        <w:rFonts w:ascii="Courier New" w:hAnsi="Courier New" w:cs="Courier New" w:hint="default"/>
+      </w:rPr>
+    </w:lvl>
+    <w:lvl w:ilvl="5" w:tplc="04090005" w:tentative="1">
+      <w:start w:val="1"/>
+      <w:numFmt w:val="bullet"/>
+      <w:lvlText w:val=""/>
+      <w:lvlJc w:val="left"/>
+      <w:pPr>
+        <w:ind w:left="4389" w:hanging="360"/>
+      </w:pPr>
+      <w:rPr>
+        <w:rFonts w:ascii="Wingdings" w:hAnsi="Wingdings" w:hint="default"/>
+      </w:rPr>
+    </w:lvl>
+    <w:lvl w:ilvl="6" w:tplc="04090001" w:tentative="1">
+      <w:start w:val="1"/>
+      <w:numFmt w:val="bullet"/>
+      <w:lvlText w:val=""/>
+      <w:lvlJc w:val="left"/>
+      <w:pPr>
+        <w:ind w:left="5109" w:hanging="360"/>
+      </w:pPr>
+      <w:rPr>
+        <w:rFonts w:ascii="Symbol" w:hAnsi="Symbol" w:hint="default"/>
+      </w:rPr>
+    </w:lvl>
+    <w:lvl w:ilvl="7" w:tplc="04090003" w:tentative="1">
+      <w:start w:val="1"/>
+      <w:numFmt w:val="bullet"/>
+      <w:lvlText w:val="o"/>
+      <w:lvlJc w:val="left"/>
+      <w:pPr>
+        <w:ind w:left="5829" w:hanging="360"/>
+      </w:pPr>
+      <w:rPr>
+        <w:rFonts w:ascii="Courier New" w:hAnsi="Courier New" w:cs="Courier New" w:hint="default"/>
+      </w:rPr>
+    </w:lvl>
+    <w:lvl w:ilvl="8" w:tplc="04090005" w:tentative="1">
+      <w:start w:val="1"/>
+      <w:numFmt w:val="bullet"/>
+      <w:lvlText w:val=""/>
+      <w:lvlJc w:val="left"/>
+      <w:pPr>
+        <w:ind w:left="6549" w:hanging="360"/>
+      </w:pPr>
+      <w:rPr>
+        <w:rFonts w:ascii="Wingdings" w:hAnsi="Wingdings" w:hint="default"/>
+      </w:rPr>
+    </w:lvl>
+  </w:abstractNum>
+  <w:abstractNum w:abstractNumId="19" w15:restartNumberingAfterBreak="0">
+    <w:nsid w:val="753F39BA"/>
+    <w:multiLevelType w:val="multilevel"/>
+    <w:tmpl w:val="6B6C77B4"/>
+    <w:lvl w:ilvl="0">
+      <w:start w:val="1"/>
+      <w:numFmt w:val="decimal"/>
+      <w:lvlText w:val="%1."/>
+      <w:lvlJc w:val="left"/>
+      <w:pPr>
+        <w:ind w:left="720" w:hanging="360"/>
+      </w:pPr>
+      <w:rPr>
+        <w:rFonts w:hint="default"/>
+      </w:rPr>
+    </w:lvl>
+    <w:lvl w:ilvl="1">
+      <w:start w:val="1"/>
+      <w:numFmt w:val="decimal"/>
+      <w:isLgl/>
+      <w:lvlText w:val="%1.%2"/>
+      <w:lvlJc w:val="left"/>
+      <w:pPr>
+        <w:ind w:left="2406" w:hanging="420"/>
+      </w:pPr>
+      <w:rPr>
+        <w:rFonts w:hint="default"/>
+      </w:rPr>
+    </w:lvl>
+    <w:lvl w:ilvl="2">
+      <w:start w:val="1"/>
+      <w:numFmt w:val="decimal"/>
+      <w:isLgl/>
+      <w:lvlText w:val="%1.%2.%3"/>
+      <w:lvlJc w:val="left"/>
+      <w:pPr>
+        <w:ind w:left="1494" w:hanging="720"/>
+      </w:pPr>
+      <w:rPr>
+        <w:rFonts w:hint="default"/>
+      </w:rPr>
+    </w:lvl>
+    <w:lvl w:ilvl="3">
+      <w:start w:val="1"/>
+      <w:numFmt w:val="decimal"/>
+      <w:isLgl/>
+      <w:lvlText w:val="%1.%2.%3.%4"/>
+      <w:lvlJc w:val="left"/>
+      <w:pPr>
+        <w:ind w:left="2061" w:hanging="1080"/>
+      </w:pPr>
+      <w:rPr>
+        <w:rFonts w:hint="default"/>
+      </w:rPr>
+    </w:lvl>
+    <w:lvl w:ilvl="4">
+      <w:start w:val="1"/>
+      <w:numFmt w:val="decimal"/>
+      <w:isLgl/>
+      <w:lvlText w:val="%1.%2.%3.%4.%5"/>
+      <w:lvlJc w:val="left"/>
+      <w:pPr>
+        <w:ind w:left="2268" w:hanging="1080"/>
+      </w:pPr>
+      <w:rPr>
+        <w:rFonts w:hint="default"/>
+      </w:rPr>
+    </w:lvl>
+    <w:lvl w:ilvl="5">
+      <w:start w:val="1"/>
+      <w:numFmt w:val="decimal"/>
+      <w:isLgl/>
+      <w:lvlText w:val="%1.%2.%3.%4.%5.%6"/>
+      <w:lvlJc w:val="left"/>
+      <w:pPr>
+        <w:ind w:left="2835" w:hanging="1440"/>
+      </w:pPr>
+      <w:rPr>
+        <w:rFonts w:hint="default"/>
+      </w:rPr>
+    </w:lvl>
+    <w:lvl w:ilvl="6">
+      <w:start w:val="1"/>
+      <w:numFmt w:val="decimal"/>
+      <w:isLgl/>
+      <w:lvlText w:val="%1.%2.%3.%4.%5.%6.%7"/>
+      <w:lvlJc w:val="left"/>
+      <w:pPr>
+        <w:ind w:left="3042" w:hanging="1440"/>
+      </w:pPr>
+      <w:rPr>
+        <w:rFonts w:hint="default"/>
+      </w:rPr>
+    </w:lvl>
+    <w:lvl w:ilvl="7">
+      <w:start w:val="1"/>
+      <w:numFmt w:val="decimal"/>
+      <w:isLgl/>
+      <w:lvlText w:val="%1.%2.%3.%4.%5.%6.%7.%8"/>
+      <w:lvlJc w:val="left"/>
+      <w:pPr>
+        <w:ind w:left="3609" w:hanging="1800"/>
+      </w:pPr>
+      <w:rPr>
+        <w:rFonts w:hint="default"/>
+      </w:rPr>
+    </w:lvl>
+    <w:lvl w:ilvl="8">
+      <w:start w:val="1"/>
+      <w:numFmt w:val="decimal"/>
+      <w:isLgl/>
+      <w:lvlText w:val="%1.%2.%3.%4.%5.%6.%7.%8.%9"/>
+      <w:lvlJc w:val="left"/>
+      <w:pPr>
+        <w:ind w:left="4176" w:hanging="2160"/>
+      </w:pPr>
+      <w:rPr>
+        <w:rFonts w:hint="default"/>
+      </w:rPr>
+    </w:lvl>
+  </w:abstractNum>
   <w:num w:numId="1">
-    <w:abstractNumId w:val="3"/>
+    <w:abstractNumId w:val="13"/>
   </w:num>
   <w:num w:numId="2">
-    <w:abstractNumId w:val="2"/>
+    <w:abstractNumId w:val="9"/>
   </w:num>
   <w:num w:numId="3">
-    <w:abstractNumId w:val="4"/>
+    <w:abstractNumId w:val="15"/>
   </w:num>
   <w:num w:numId="4">
     <w:abstractNumId w:val="0"/>
   </w:num>
   <w:num w:numId="5">
+    <w:abstractNumId w:val="16"/>
+  </w:num>
+  <w:num w:numId="6">
+    <w:abstractNumId w:val="4"/>
+  </w:num>
+  <w:num w:numId="7">
+    <w:abstractNumId w:val="19"/>
+  </w:num>
+  <w:num w:numId="8">
+    <w:abstractNumId w:val="12"/>
+  </w:num>
+  <w:num w:numId="9">
+    <w:abstractNumId w:val="3"/>
+  </w:num>
+  <w:num w:numId="10">
     <w:abstractNumId w:val="5"/>
   </w:num>
-  <w:num w:numId="6">
+  <w:num w:numId="11">
+    <w:abstractNumId w:val="18"/>
+  </w:num>
+  <w:num w:numId="12">
+    <w:abstractNumId w:val="8"/>
+  </w:num>
+  <w:num w:numId="13">
+    <w:abstractNumId w:val="7"/>
+  </w:num>
+  <w:num w:numId="14">
+    <w:abstractNumId w:val="2"/>
+  </w:num>
+  <w:num w:numId="15">
     <w:abstractNumId w:val="1"/>
+  </w:num>
+  <w:num w:numId="16">
+    <w:abstractNumId w:val="11"/>
+  </w:num>
+  <w:num w:numId="17">
+    <w:abstractNumId w:val="17"/>
+  </w:num>
+  <w:num w:numId="18">
+    <w:abstractNumId w:val="14"/>
+  </w:num>
+  <w:num w:numId="19">
+    <w:abstractNumId w:val="10"/>
+  </w:num>
+  <w:num w:numId="20">
+    <w:abstractNumId w:val="6"/>
   </w:num>
 </w:numbering>
 </file>
@@ -7413,6 +16604,46 @@
       <w:u w:val="single"/>
     </w:rPr>
   </w:style>
+  <w:style w:type="paragraph" w:styleId="NormalWeb">
+    <w:name w:val="Normal (Web)"/>
+    <w:basedOn w:val="Normal"/>
+    <w:uiPriority w:val="99"/>
+    <w:unhideWhenUsed/>
+    <w:rsid w:val="00545C55"/>
+    <w:pPr>
+      <w:spacing w:before="100" w:beforeAutospacing="1" w:after="100" w:afterAutospacing="1" w:line="240" w:lineRule="auto"/>
+      <w:jc w:val="left"/>
+    </w:pPr>
+    <w:rPr>
+      <w:rFonts w:eastAsia="Times New Roman" w:cs="Times New Roman"/>
+      <w:sz w:val="24"/>
+      <w:szCs w:val="24"/>
+    </w:rPr>
+  </w:style>
+  <w:style w:type="character" w:styleId="Strong">
+    <w:name w:val="Strong"/>
+    <w:basedOn w:val="DefaultParagraphFont"/>
+    <w:uiPriority w:val="22"/>
+    <w:qFormat/>
+    <w:rsid w:val="00545C55"/>
+    <w:rPr>
+      <w:b/>
+      <w:bCs/>
+    </w:rPr>
+  </w:style>
+  <w:style w:type="character" w:styleId="HTMLCode">
+    <w:name w:val="HTML Code"/>
+    <w:basedOn w:val="DefaultParagraphFont"/>
+    <w:uiPriority w:val="99"/>
+    <w:semiHidden/>
+    <w:unhideWhenUsed/>
+    <w:rsid w:val="00545C55"/>
+    <w:rPr>
+      <w:rFonts w:ascii="Courier New" w:eastAsia="Times New Roman" w:hAnsi="Courier New" w:cs="Courier New"/>
+      <w:sz w:val="20"/>
+      <w:szCs w:val="20"/>
+    </w:rPr>
+  </w:style>
 </w:styles>
 </file>
 

--- a/GIT.docx
+++ b/GIT.docx
@@ -448,8 +448,8 @@
         <w:tblLook w:val="04A0" w:firstRow="1" w:lastRow="0" w:firstColumn="1" w:lastColumn="0" w:noHBand="0" w:noVBand="1"/>
       </w:tblPr>
       <w:tblGrid>
-        <w:gridCol w:w="4674"/>
-        <w:gridCol w:w="4676"/>
+        <w:gridCol w:w="4697"/>
+        <w:gridCol w:w="4698"/>
       </w:tblGrid>
       <w:tr>
         <w:tc>
@@ -745,91 +745,20 @@
     </w:p>
     <w:p>
       <w:pPr>
+        <w:spacing w:after="160" w:line="259" w:lineRule="auto"/>
+        <w:jc w:val="left"/>
         <w:rPr>
           <w:sz w:val="28"/>
           <w:szCs w:val="28"/>
         </w:rPr>
       </w:pPr>
-    </w:p>
-    <w:p>
-      <w:pPr>
+      <w:r>
         <w:rPr>
           <w:sz w:val="28"/>
           <w:szCs w:val="28"/>
         </w:rPr>
-      </w:pPr>
-    </w:p>
-    <w:p>
-      <w:pPr>
-        <w:rPr>
-          <w:sz w:val="28"/>
-          <w:szCs w:val="28"/>
-        </w:rPr>
-      </w:pPr>
-    </w:p>
-    <w:p>
-      <w:pPr>
-        <w:rPr>
-          <w:sz w:val="28"/>
-          <w:szCs w:val="28"/>
-        </w:rPr>
-      </w:pPr>
-    </w:p>
-    <w:p>
-      <w:pPr>
-        <w:rPr>
-          <w:sz w:val="28"/>
-          <w:szCs w:val="28"/>
-        </w:rPr>
-      </w:pPr>
-    </w:p>
-    <w:p>
-      <w:pPr>
-        <w:rPr>
-          <w:sz w:val="28"/>
-          <w:szCs w:val="28"/>
-        </w:rPr>
-      </w:pPr>
-    </w:p>
-    <w:p>
-      <w:pPr>
-        <w:rPr>
-          <w:sz w:val="28"/>
-          <w:szCs w:val="28"/>
-        </w:rPr>
-      </w:pPr>
-    </w:p>
-    <w:p>
-      <w:pPr>
-        <w:rPr>
-          <w:sz w:val="28"/>
-          <w:szCs w:val="28"/>
-        </w:rPr>
-      </w:pPr>
-    </w:p>
-    <w:p>
-      <w:pPr>
-        <w:rPr>
-          <w:sz w:val="28"/>
-          <w:szCs w:val="28"/>
-        </w:rPr>
-      </w:pPr>
-    </w:p>
-    <w:p>
-      <w:pPr>
-        <w:rPr>
-          <w:sz w:val="28"/>
-          <w:szCs w:val="28"/>
-        </w:rPr>
-      </w:pPr>
-    </w:p>
-    <w:p>
-      <w:pPr>
-        <w:rPr>
-          <w:sz w:val="28"/>
-          <w:szCs w:val="28"/>
-        </w:rPr>
-      </w:pPr>
+        <w:br w:type="page"/>
+      </w:r>
     </w:p>
     <w:p>
       <w:pPr>
@@ -927,7 +856,6 @@
         <w:r>
           <w:rPr>
             <w:rStyle w:val="Hyperlink"/>
-            <w:b/>
             <w:szCs w:val="26"/>
           </w:rPr>
           <w:t>https://gitforwindows.org/</w:t>
@@ -971,7 +899,7 @@
           <w:noProof/>
         </w:rPr>
         <w:drawing>
-          <wp:inline distT="0" distB="0" distL="0" distR="0" wp14:anchorId="76CFFFC6" wp14:editId="249440E6">
+          <wp:inline distT="0" distB="0" distL="0" distR="0" wp14:anchorId="7523E9D7" wp14:editId="7DCEE3C0">
             <wp:extent cx="5972175" cy="3359150"/>
             <wp:effectExtent l="0" t="0" r="3810" b="0"/>
             <wp:docPr id="1" name="Picture 1"/>
@@ -1093,7 +1021,7 @@
           <w:szCs w:val="24"/>
         </w:rPr>
         <w:drawing>
-          <wp:inline distT="0" distB="0" distL="0" distR="0" wp14:anchorId="668A75AB" wp14:editId="68D11136">
+          <wp:inline distT="0" distB="0" distL="0" distR="0" wp14:anchorId="05042654" wp14:editId="0B3F1573">
             <wp:extent cx="4560570" cy="3619500"/>
             <wp:effectExtent l="0" t="0" r="0" b="0"/>
             <wp:docPr id="7" name="Picture 7"/>
@@ -1162,7 +1090,7 @@
           <w:szCs w:val="24"/>
         </w:rPr>
         <w:drawing>
-          <wp:inline distT="0" distB="0" distL="0" distR="0" wp14:anchorId="378E3AA1" wp14:editId="666C0F8C">
+          <wp:inline distT="0" distB="0" distL="0" distR="0" wp14:anchorId="0E268159" wp14:editId="763CD905">
             <wp:extent cx="4637945" cy="3649980"/>
             <wp:effectExtent l="0" t="0" r="0" b="7620"/>
             <wp:docPr id="9" name="Picture 9"/>
@@ -1232,7 +1160,7 @@
           <w:szCs w:val="24"/>
         </w:rPr>
         <w:drawing>
-          <wp:inline distT="0" distB="0" distL="0" distR="0" wp14:anchorId="5A9D5EA0" wp14:editId="62440820">
+          <wp:inline distT="0" distB="0" distL="0" distR="0" wp14:anchorId="175E7CAB" wp14:editId="1EE17CAC">
             <wp:extent cx="4605867" cy="3649759"/>
             <wp:effectExtent l="0" t="0" r="4445" b="8255"/>
             <wp:docPr id="2" name="Picture 2"/>
@@ -1302,7 +1230,7 @@
           <w:szCs w:val="24"/>
         </w:rPr>
         <w:drawing>
-          <wp:inline distT="0" distB="0" distL="0" distR="0" wp14:anchorId="66F891F5" wp14:editId="69045824">
+          <wp:inline distT="0" distB="0" distL="0" distR="0" wp14:anchorId="4B789013" wp14:editId="6B3C0E94">
             <wp:extent cx="4690319" cy="3699933"/>
             <wp:effectExtent l="0" t="0" r="0" b="0"/>
             <wp:docPr id="13" name="Picture 13"/>
@@ -1372,7 +1300,7 @@
           <w:szCs w:val="24"/>
         </w:rPr>
         <w:drawing>
-          <wp:inline distT="0" distB="0" distL="0" distR="0" wp14:anchorId="66B64BBF" wp14:editId="7A84C316">
+          <wp:inline distT="0" distB="0" distL="0" distR="0" wp14:anchorId="7A083042" wp14:editId="273054C8">
             <wp:extent cx="4801270" cy="3743847"/>
             <wp:effectExtent l="0" t="0" r="0" b="9525"/>
             <wp:docPr id="14" name="Picture 14"/>
@@ -1538,7 +1466,7 @@
           <w:szCs w:val="24"/>
         </w:rPr>
         <w:drawing>
-          <wp:inline distT="0" distB="0" distL="0" distR="0" wp14:anchorId="523D27FD" wp14:editId="0F33FEA3">
+          <wp:inline distT="0" distB="0" distL="0" distR="0" wp14:anchorId="0431396D" wp14:editId="6F74C9FC">
             <wp:extent cx="2638793" cy="504895"/>
             <wp:effectExtent l="0" t="0" r="9525" b="9525"/>
             <wp:docPr id="3" name="Picture 3"/>
@@ -1653,7 +1581,7 @@
           <w:szCs w:val="24"/>
         </w:rPr>
         <w:drawing>
-          <wp:inline distT="0" distB="0" distL="0" distR="0" wp14:anchorId="58BC7201" wp14:editId="506E7272">
+          <wp:inline distT="0" distB="0" distL="0" distR="0" wp14:anchorId="6E75BC02" wp14:editId="35BA957C">
             <wp:extent cx="2924583" cy="333422"/>
             <wp:effectExtent l="0" t="0" r="0" b="9525"/>
             <wp:docPr id="4" name="Picture 4"/>
@@ -1839,7 +1767,7 @@
           <w:szCs w:val="24"/>
         </w:rPr>
         <w:drawing>
-          <wp:inline distT="0" distB="0" distL="0" distR="0" wp14:anchorId="1F12E2CA" wp14:editId="3293157B">
+          <wp:inline distT="0" distB="0" distL="0" distR="0" wp14:anchorId="52057A28" wp14:editId="372C2EA4">
             <wp:extent cx="1619250" cy="2019300"/>
             <wp:effectExtent l="0" t="0" r="0" b="0"/>
             <wp:docPr id="15" name="Picture 15" descr="Graphical user interface, text, application, chat or text message&#10;&#10;Description automatically generated"/>
@@ -1945,7 +1873,7 @@
           <w:szCs w:val="24"/>
         </w:rPr>
         <w:drawing>
-          <wp:inline distT="0" distB="0" distL="0" distR="0" wp14:anchorId="4FABEF11" wp14:editId="11FF41C9">
+          <wp:inline distT="0" distB="0" distL="0" distR="0" wp14:anchorId="350628D0" wp14:editId="4858883B">
             <wp:extent cx="5295900" cy="933450"/>
             <wp:effectExtent l="0" t="0" r="0" b="0"/>
             <wp:docPr id="12" name="Picture 12" descr="Graphical user interface, text, application, chat or text message&#10;&#10;Description automatically generated"/>
@@ -2027,7 +1955,7 @@
           <w:szCs w:val="24"/>
         </w:rPr>
         <w:drawing>
-          <wp:inline distT="0" distB="0" distL="0" distR="0" wp14:anchorId="088B70FF" wp14:editId="687AAA38">
+          <wp:inline distT="0" distB="0" distL="0" distR="0" wp14:anchorId="076F2304" wp14:editId="4D9F134A">
             <wp:extent cx="5734050" cy="561975"/>
             <wp:effectExtent l="0" t="0" r="0" b="9525"/>
             <wp:docPr id="11" name="Picture 11"/>
@@ -2177,7 +2105,7 @@
           <w:szCs w:val="24"/>
         </w:rPr>
         <w:drawing>
-          <wp:inline distT="0" distB="0" distL="0" distR="0" wp14:anchorId="44E12067" wp14:editId="0BA4E524">
+          <wp:inline distT="0" distB="0" distL="0" distR="0" wp14:anchorId="6AB3D89E" wp14:editId="108A2455">
             <wp:extent cx="4619625" cy="1123950"/>
             <wp:effectExtent l="0" t="0" r="9525" b="0"/>
             <wp:docPr id="10" name="Picture 10" descr="A screenshot of a computer&#10;&#10;Description automatically generated"/>
@@ -2288,7 +2216,7 @@
           <w:szCs w:val="24"/>
         </w:rPr>
         <w:drawing>
-          <wp:inline distT="0" distB="0" distL="0" distR="0" wp14:anchorId="4FF741C3" wp14:editId="5BA2ABB5">
+          <wp:inline distT="0" distB="0" distL="0" distR="0" wp14:anchorId="1EA078D1" wp14:editId="0D47BCA6">
             <wp:extent cx="4133850" cy="2876550"/>
             <wp:effectExtent l="0" t="0" r="0" b="0"/>
             <wp:docPr id="8" name="Picture 8" descr="Graphical user interface, text, application, chat or text message&#10;&#10;Description automatically generated"/>
@@ -2413,7 +2341,7 @@
           <w:szCs w:val="24"/>
         </w:rPr>
         <w:drawing>
-          <wp:inline distT="0" distB="0" distL="0" distR="0" wp14:anchorId="0AA21EBE" wp14:editId="0882064A">
+          <wp:inline distT="0" distB="0" distL="0" distR="0" wp14:anchorId="141CF42A" wp14:editId="35CFAA27">
             <wp:extent cx="4933950" cy="1628775"/>
             <wp:effectExtent l="0" t="0" r="0" b="9525"/>
             <wp:docPr id="6" name="Picture 6" descr="Graphical user interface, text, application, email&#10;&#10;Description automatically generated"/>
@@ -2520,7 +2448,7 @@
           <w:szCs w:val="24"/>
         </w:rPr>
         <w:drawing>
-          <wp:inline distT="0" distB="0" distL="0" distR="0" wp14:anchorId="7F37FF40" wp14:editId="22482733">
+          <wp:inline distT="0" distB="0" distL="0" distR="0" wp14:anchorId="7ABF6B2A" wp14:editId="1C7F11A9">
             <wp:extent cx="5731510" cy="3037205"/>
             <wp:effectExtent l="0" t="0" r="2540" b="0"/>
             <wp:docPr id="57" name="Picture 57" descr="Graphical user interface, text, application, email&#10;&#10;Description automatically generated"/>
@@ -2631,7 +2559,6 @@
         <w:rPr>
           <w:szCs w:val="26"/>
         </w:rPr>
-        <w:lastRenderedPageBreak/>
         <w:t>Người dùng có thể khôi phục lại hành động xóa Repo trong 90 ngày</w:t>
       </w:r>
       <w:r>
@@ -2661,6 +2588,7 @@
           <w:sz w:val="28"/>
           <w:szCs w:val="28"/>
         </w:rPr>
+        <w:lastRenderedPageBreak/>
         <w:t>CẤU HÌNH GIT CƠ BẢN</w:t>
       </w:r>
     </w:p>
@@ -2744,7 +2672,7 @@
           <w:szCs w:val="24"/>
         </w:rPr>
         <w:drawing>
-          <wp:inline distT="0" distB="0" distL="0" distR="0" wp14:anchorId="45148733" wp14:editId="3F9387CB">
+          <wp:inline distT="0" distB="0" distL="0" distR="0" wp14:anchorId="51D54D58" wp14:editId="7F0517B6">
             <wp:extent cx="5941695" cy="1811655"/>
             <wp:effectExtent l="0" t="0" r="1905" b="0"/>
             <wp:docPr id="22" name="Picture 22"/>
@@ -3065,7 +2993,7 @@
           <w:szCs w:val="24"/>
         </w:rPr>
         <w:drawing>
-          <wp:inline distT="0" distB="0" distL="0" distR="0" wp14:anchorId="19CD4F8A" wp14:editId="74711DF9">
+          <wp:inline distT="0" distB="0" distL="0" distR="0" wp14:anchorId="016B8CCB" wp14:editId="1604FBF9">
             <wp:extent cx="4962525" cy="2686050"/>
             <wp:effectExtent l="0" t="0" r="9525" b="0"/>
             <wp:docPr id="34" name="Picture 34"/>
@@ -3303,7 +3231,7 @@
           <w:szCs w:val="24"/>
         </w:rPr>
         <w:drawing>
-          <wp:inline distT="0" distB="0" distL="0" distR="0" wp14:anchorId="7D2C747F" wp14:editId="2D7E30E9">
+          <wp:inline distT="0" distB="0" distL="0" distR="0" wp14:anchorId="58434A16" wp14:editId="287E100A">
             <wp:extent cx="5334744" cy="905001"/>
             <wp:effectExtent l="0" t="0" r="0" b="9525"/>
             <wp:docPr id="37" name="Picture 37"/>
@@ -3470,7 +3398,7 @@
           <w:szCs w:val="24"/>
         </w:rPr>
         <w:drawing>
-          <wp:inline distT="0" distB="0" distL="0" distR="0" wp14:anchorId="5D272F63" wp14:editId="4351D383">
+          <wp:inline distT="0" distB="0" distL="0" distR="0" wp14:anchorId="073A09EE" wp14:editId="589BAF13">
             <wp:extent cx="4591691" cy="323895"/>
             <wp:effectExtent l="0" t="0" r="0" b="0"/>
             <wp:docPr id="39" name="Picture 39"/>
@@ -3691,7 +3619,7 @@
           <w:szCs w:val="24"/>
         </w:rPr>
         <w:drawing>
-          <wp:inline distT="0" distB="0" distL="0" distR="0" wp14:anchorId="352C2DAB" wp14:editId="7AE0D43B">
+          <wp:inline distT="0" distB="0" distL="0" distR="0" wp14:anchorId="67984DE8" wp14:editId="58F1AD99">
             <wp:extent cx="1657581" cy="352474"/>
             <wp:effectExtent l="0" t="0" r="0" b="9525"/>
             <wp:docPr id="41" name="Picture 41"/>
@@ -3769,7 +3697,7 @@
           <w:szCs w:val="24"/>
         </w:rPr>
         <w:drawing>
-          <wp:inline distT="0" distB="0" distL="0" distR="0" wp14:anchorId="1E3AD6D8" wp14:editId="5250D63D">
+          <wp:inline distT="0" distB="0" distL="0" distR="0" wp14:anchorId="4A9DAB23" wp14:editId="1DBB2E6A">
             <wp:extent cx="1790950" cy="400106"/>
             <wp:effectExtent l="0" t="0" r="0" b="0"/>
             <wp:docPr id="42" name="Picture 42"/>
@@ -4670,7 +4598,7 @@
           <w:szCs w:val="26"/>
         </w:rPr>
         <w:drawing>
-          <wp:inline distT="0" distB="0" distL="0" distR="0" wp14:anchorId="0237BDBA" wp14:editId="2F763AB3">
+          <wp:inline distT="0" distB="0" distL="0" distR="0" wp14:anchorId="30F06409" wp14:editId="113A8AB5">
             <wp:extent cx="2229161" cy="333422"/>
             <wp:effectExtent l="0" t="0" r="0" b="9525"/>
             <wp:docPr id="91" name="Picture 91"/>
@@ -4727,7 +4655,7 @@
           <w:szCs w:val="26"/>
         </w:rPr>
         <w:drawing>
-          <wp:inline distT="0" distB="0" distL="0" distR="0" wp14:anchorId="65B6AC5C" wp14:editId="2BFF3345">
+          <wp:inline distT="0" distB="0" distL="0" distR="0" wp14:anchorId="0DE808A4" wp14:editId="19A0289D">
             <wp:extent cx="2105319" cy="323895"/>
             <wp:effectExtent l="0" t="0" r="9525" b="0"/>
             <wp:docPr id="92" name="Picture 92"/>
@@ -5621,7 +5549,7 @@
           <w:szCs w:val="26"/>
         </w:rPr>
         <w:drawing>
-          <wp:inline distT="0" distB="0" distL="0" distR="0" wp14:anchorId="785E9C7B" wp14:editId="60A60049">
+          <wp:inline distT="0" distB="0" distL="0" distR="0" wp14:anchorId="3042C8E2" wp14:editId="0D214246">
             <wp:extent cx="2572109" cy="523948"/>
             <wp:effectExtent l="0" t="0" r="0" b="9525"/>
             <wp:docPr id="47" name="Picture 47"/>
@@ -6025,7 +5953,7 @@
         </w:rPr>
         <w:lastRenderedPageBreak/>
         <w:drawing>
-          <wp:inline distT="0" distB="0" distL="0" distR="0" wp14:anchorId="5B65D60C" wp14:editId="6CD168EB">
+          <wp:inline distT="0" distB="0" distL="0" distR="0" wp14:anchorId="4FF8256F" wp14:editId="7DC10164">
             <wp:extent cx="5941695" cy="1717040"/>
             <wp:effectExtent l="0" t="0" r="1905" b="0"/>
             <wp:docPr id="49" name="Picture 49"/>
@@ -6103,7 +6031,7 @@
           <w:szCs w:val="26"/>
         </w:rPr>
         <w:drawing>
-          <wp:inline distT="0" distB="0" distL="0" distR="0" wp14:anchorId="38B2E20D" wp14:editId="4196EF1B">
+          <wp:inline distT="0" distB="0" distL="0" distR="0" wp14:anchorId="705F5302" wp14:editId="14007355">
             <wp:extent cx="5601482" cy="1981477"/>
             <wp:effectExtent l="0" t="0" r="0" b="0"/>
             <wp:docPr id="50" name="Picture 50"/>
@@ -6181,7 +6109,7 @@
           <w:szCs w:val="26"/>
         </w:rPr>
         <w:drawing>
-          <wp:inline distT="0" distB="0" distL="0" distR="0" wp14:anchorId="565FA53D" wp14:editId="2E530B79">
+          <wp:inline distT="0" distB="0" distL="0" distR="0" wp14:anchorId="7055443D" wp14:editId="1227D97D">
             <wp:extent cx="4763165" cy="1381318"/>
             <wp:effectExtent l="0" t="0" r="0" b="9525"/>
             <wp:docPr id="67" name="Picture 67"/>
@@ -6382,7 +6310,7 @@
           <w:szCs w:val="26"/>
         </w:rPr>
         <w:drawing>
-          <wp:inline distT="0" distB="0" distL="0" distR="0" wp14:anchorId="7159E4AE" wp14:editId="20A6E98D">
+          <wp:inline distT="0" distB="0" distL="0" distR="0" wp14:anchorId="1DCF57AB" wp14:editId="36630AFF">
             <wp:extent cx="3105583" cy="771633"/>
             <wp:effectExtent l="0" t="0" r="0" b="9525"/>
             <wp:docPr id="38" name="Picture 38"/>
@@ -6491,7 +6419,7 @@
           <w:szCs w:val="26"/>
         </w:rPr>
         <w:drawing>
-          <wp:inline distT="0" distB="0" distL="0" distR="0" wp14:anchorId="3E5A8B88" wp14:editId="32A7BAEC">
+          <wp:inline distT="0" distB="0" distL="0" distR="0" wp14:anchorId="10A9A43E" wp14:editId="570E9C90">
             <wp:extent cx="4810796" cy="838317"/>
             <wp:effectExtent l="0" t="0" r="8890" b="0"/>
             <wp:docPr id="40" name="Picture 40"/>
@@ -6694,7 +6622,7 @@
           <w:szCs w:val="26"/>
         </w:rPr>
         <w:drawing>
-          <wp:inline distT="0" distB="0" distL="0" distR="0" wp14:anchorId="67BAB364" wp14:editId="0081045C">
+          <wp:inline distT="0" distB="0" distL="0" distR="0" wp14:anchorId="6699296F" wp14:editId="1CD78176">
             <wp:extent cx="3896269" cy="457264"/>
             <wp:effectExtent l="0" t="0" r="0" b="0"/>
             <wp:docPr id="51" name="Picture 51"/>
@@ -6938,7 +6866,7 @@
           <w:szCs w:val="26"/>
         </w:rPr>
         <w:drawing>
-          <wp:inline distT="0" distB="0" distL="0" distR="0" wp14:anchorId="7090E8A7" wp14:editId="023A4775">
+          <wp:inline distT="0" distB="0" distL="0" distR="0" wp14:anchorId="128E4231" wp14:editId="768E1FB9">
             <wp:extent cx="4906060" cy="1143160"/>
             <wp:effectExtent l="0" t="0" r="0" b="0"/>
             <wp:docPr id="52" name="Picture 52"/>
@@ -7133,7 +7061,7 @@
           <w:szCs w:val="24"/>
         </w:rPr>
         <w:drawing>
-          <wp:inline distT="0" distB="0" distL="0" distR="0" wp14:anchorId="10D40B07" wp14:editId="31B7D5E0">
+          <wp:inline distT="0" distB="0" distL="0" distR="0" wp14:anchorId="4563F8D0" wp14:editId="274D201A">
             <wp:extent cx="3896269" cy="457264"/>
             <wp:effectExtent l="0" t="0" r="0" b="0"/>
             <wp:docPr id="33" name="Picture 33"/>
@@ -7287,7 +7215,7 @@
           <w:szCs w:val="24"/>
         </w:rPr>
         <w:drawing>
-          <wp:inline distT="0" distB="0" distL="0" distR="0" wp14:anchorId="7494C40B" wp14:editId="0A31D9C1">
+          <wp:inline distT="0" distB="0" distL="0" distR="0" wp14:anchorId="54D5456F" wp14:editId="14D591D0">
             <wp:extent cx="4906060" cy="1143160"/>
             <wp:effectExtent l="0" t="0" r="0" b="0"/>
             <wp:docPr id="64" name="Picture 64"/>
@@ -7585,7 +7513,7 @@
           <w:color w:val="333333"/>
         </w:rPr>
         <w:drawing>
-          <wp:inline distT="0" distB="0" distL="0" distR="0" wp14:anchorId="357B690D" wp14:editId="5A79EA71">
+          <wp:inline distT="0" distB="0" distL="0" distR="0" wp14:anchorId="60478DE9" wp14:editId="341C0A13">
             <wp:extent cx="3627120" cy="1964922"/>
             <wp:effectExtent l="0" t="0" r="0" b="0"/>
             <wp:docPr id="61" name="Picture 61" descr="Text&#10;&#10;Description automatically generated"/>
@@ -7744,7 +7672,7 @@
         </w:rPr>
         <w:lastRenderedPageBreak/>
         <w:drawing>
-          <wp:inline distT="0" distB="0" distL="0" distR="0" wp14:anchorId="1223DF46" wp14:editId="05393B54">
+          <wp:inline distT="0" distB="0" distL="0" distR="0" wp14:anchorId="32BB39FE" wp14:editId="53AC9CDD">
             <wp:extent cx="4768215" cy="1524000"/>
             <wp:effectExtent l="0" t="0" r="0" b="9525"/>
             <wp:docPr id="62" name="Picture 62" descr="Text&#10;&#10;Description automatically generated"/>
@@ -7964,7 +7892,7 @@
           <w:shd w:val="clear" w:color="auto" w:fill="FFFFFF"/>
         </w:rPr>
         <w:drawing>
-          <wp:inline distT="0" distB="0" distL="0" distR="0" wp14:anchorId="7FA5B025" wp14:editId="12638935">
+          <wp:inline distT="0" distB="0" distL="0" distR="0" wp14:anchorId="200AB117" wp14:editId="55387AEC">
             <wp:extent cx="4439285" cy="3552825"/>
             <wp:effectExtent l="0" t="0" r="0" b="9525"/>
             <wp:docPr id="63" name="Picture 63" descr="Graphical user interface, text, application&#10;&#10;Description automatically generated"/>
@@ -8252,7 +8180,7 @@
           <w:shd w:val="clear" w:color="auto" w:fill="FFFFFF"/>
         </w:rPr>
         <w:drawing>
-          <wp:inline distT="0" distB="0" distL="0" distR="0" wp14:anchorId="0F938335" wp14:editId="291D50A3">
+          <wp:inline distT="0" distB="0" distL="0" distR="0" wp14:anchorId="72D09915" wp14:editId="478DA34E">
             <wp:extent cx="4794250" cy="639517"/>
             <wp:effectExtent l="0" t="0" r="6350" b="8255"/>
             <wp:docPr id="32" name="Picture 32" descr="Rectangle&#10;&#10;Description automatically generated"/>
@@ -8391,7 +8319,7 @@
           <w:shd w:val="clear" w:color="auto" w:fill="FFFFFF"/>
         </w:rPr>
         <w:drawing>
-          <wp:inline distT="0" distB="0" distL="0" distR="0" wp14:anchorId="64AB4286" wp14:editId="1923E932">
+          <wp:inline distT="0" distB="0" distL="0" distR="0" wp14:anchorId="1FBEB7BC" wp14:editId="729B7D50">
             <wp:extent cx="4718050" cy="1055890"/>
             <wp:effectExtent l="0" t="0" r="6350" b="0"/>
             <wp:docPr id="65" name="Picture 65" descr="Text&#10;&#10;Description automatically generated"/>
@@ -8478,7 +8406,7 @@
         </w:rPr>
         <w:lastRenderedPageBreak/>
         <w:drawing>
-          <wp:inline distT="0" distB="0" distL="0" distR="0" wp14:anchorId="11B5E6D4" wp14:editId="0A650752">
+          <wp:inline distT="0" distB="0" distL="0" distR="0" wp14:anchorId="522353FB" wp14:editId="3059B002">
             <wp:extent cx="4718050" cy="1306794"/>
             <wp:effectExtent l="0" t="0" r="6350" b="8255"/>
             <wp:docPr id="66" name="Picture 66" descr="Text&#10;&#10;Description automatically generated"/>
@@ -8682,7 +8610,7 @@
         </w:rPr>
         <w:lastRenderedPageBreak/>
         <w:drawing>
-          <wp:inline distT="0" distB="0" distL="0" distR="0" wp14:anchorId="60D68005" wp14:editId="1FFA389A">
+          <wp:inline distT="0" distB="0" distL="0" distR="0" wp14:anchorId="7BC1FECF" wp14:editId="5C595358">
             <wp:extent cx="4846320" cy="3178475"/>
             <wp:effectExtent l="0" t="0" r="0" b="3175"/>
             <wp:docPr id="53" name="Picture 53" descr="A picture containing diagram&#10;&#10;Description automatically generated"/>
@@ -8855,7 +8783,7 @@
           <w:szCs w:val="24"/>
         </w:rPr>
         <w:drawing>
-          <wp:inline distT="0" distB="0" distL="0" distR="0" wp14:anchorId="5D5A3E4A" wp14:editId="6A148E9F">
+          <wp:inline distT="0" distB="0" distL="0" distR="0" wp14:anchorId="69DF3274" wp14:editId="329F8407">
             <wp:extent cx="5943600" cy="878205"/>
             <wp:effectExtent l="0" t="0" r="0" b="0"/>
             <wp:docPr id="54" name="Picture 54" descr="Graphical user interface&#10;&#10;Description automatically generated with medium confidence"/>
@@ -8979,7 +8907,7 @@
           <w:szCs w:val="24"/>
         </w:rPr>
         <w:drawing>
-          <wp:inline distT="0" distB="0" distL="0" distR="0" wp14:anchorId="31B05FA0" wp14:editId="56514C40">
+          <wp:inline distT="0" distB="0" distL="0" distR="0" wp14:anchorId="2C98CBFF" wp14:editId="7CD6CC1A">
             <wp:extent cx="5943600" cy="535940"/>
             <wp:effectExtent l="0" t="0" r="0" b="0"/>
             <wp:docPr id="55" name="Picture 55"/>
@@ -9059,7 +8987,7 @@
         </w:rPr>
         <w:lastRenderedPageBreak/>
         <w:drawing>
-          <wp:inline distT="0" distB="0" distL="0" distR="0" wp14:anchorId="07E705E6" wp14:editId="44DA0971">
+          <wp:inline distT="0" distB="0" distL="0" distR="0" wp14:anchorId="5760F2D0" wp14:editId="3D4FE8A9">
             <wp:extent cx="5943600" cy="944245"/>
             <wp:effectExtent l="0" t="0" r="0" b="8255"/>
             <wp:docPr id="56" name="Picture 56" descr="Graphical user interface&#10;&#10;Description automatically generated with low confidence"/>
@@ -9186,7 +9114,7 @@
           <w:szCs w:val="24"/>
         </w:rPr>
         <w:drawing>
-          <wp:inline distT="0" distB="0" distL="0" distR="0" wp14:anchorId="7BA9196D" wp14:editId="21416196">
+          <wp:inline distT="0" distB="0" distL="0" distR="0" wp14:anchorId="3D9D5FBB" wp14:editId="596E5596">
             <wp:extent cx="5943600" cy="891540"/>
             <wp:effectExtent l="0" t="0" r="0" b="3810"/>
             <wp:docPr id="70" name="Picture 70" descr="A picture containing graphical user interface&#10;&#10;Description automatically generated"/>
@@ -9285,7 +9213,7 @@
           <w:noProof/>
         </w:rPr>
         <w:drawing>
-          <wp:inline distT="0" distB="0" distL="0" distR="0" wp14:anchorId="64497C0D" wp14:editId="7228E047">
+          <wp:inline distT="0" distB="0" distL="0" distR="0" wp14:anchorId="78D62E5C" wp14:editId="4BBD7B94">
             <wp:extent cx="5784081" cy="929721"/>
             <wp:effectExtent l="0" t="0" r="7620" b="3810"/>
             <wp:docPr id="71" name="Picture 71" descr="A picture containing text&#10;&#10;Description automatically generated"/>
@@ -9427,7 +9355,7 @@
           <w:szCs w:val="24"/>
         </w:rPr>
         <w:drawing>
-          <wp:inline distT="0" distB="0" distL="0" distR="0" wp14:anchorId="2530F0AA" wp14:editId="618D80BF">
+          <wp:inline distT="0" distB="0" distL="0" distR="0" wp14:anchorId="3F3AB5DB" wp14:editId="4A5F6B46">
             <wp:extent cx="5943600" cy="948690"/>
             <wp:effectExtent l="0" t="0" r="0" b="3810"/>
             <wp:docPr id="72" name="Picture 72" descr="A picture containing graphical user interface&#10;&#10;Description automatically generated"/>
@@ -9508,7 +9436,7 @@
           <w:szCs w:val="24"/>
         </w:rPr>
         <w:drawing>
-          <wp:inline distT="0" distB="0" distL="0" distR="0" wp14:anchorId="0C911B2C" wp14:editId="35CC1D29">
+          <wp:inline distT="0" distB="0" distL="0" distR="0" wp14:anchorId="49A338AB" wp14:editId="15C1C29A">
             <wp:extent cx="5943600" cy="782320"/>
             <wp:effectExtent l="0" t="0" r="0" b="0"/>
             <wp:docPr id="73" name="Picture 73" descr="A picture containing graphical user interface&#10;&#10;Description automatically generated"/>
@@ -9587,7 +9515,7 @@
           <w:szCs w:val="24"/>
         </w:rPr>
         <w:drawing>
-          <wp:inline distT="0" distB="0" distL="0" distR="0" wp14:anchorId="72876DE1" wp14:editId="508F5596">
+          <wp:inline distT="0" distB="0" distL="0" distR="0" wp14:anchorId="4553568D" wp14:editId="292C3970">
             <wp:extent cx="2674852" cy="1158340"/>
             <wp:effectExtent l="0" t="0" r="0" b="3810"/>
             <wp:docPr id="74" name="Picture 74" descr="Graphical user interface, text, application&#10;&#10;Description automatically generated"/>
@@ -9666,7 +9594,7 @@
           <w:szCs w:val="24"/>
         </w:rPr>
         <w:drawing>
-          <wp:inline distT="0" distB="0" distL="0" distR="0" wp14:anchorId="25D33748" wp14:editId="32FC8C30">
+          <wp:inline distT="0" distB="0" distL="0" distR="0" wp14:anchorId="20A44BD7" wp14:editId="59FE3BE3">
             <wp:extent cx="5845047" cy="495343"/>
             <wp:effectExtent l="0" t="0" r="3810" b="0"/>
             <wp:docPr id="75" name="Picture 75"/>
@@ -9745,7 +9673,7 @@
           <w:szCs w:val="24"/>
         </w:rPr>
         <w:drawing>
-          <wp:inline distT="0" distB="0" distL="0" distR="0" wp14:anchorId="1D9AEEC6" wp14:editId="5BC6D388">
+          <wp:inline distT="0" distB="0" distL="0" distR="0" wp14:anchorId="094C69EE" wp14:editId="5388899B">
             <wp:extent cx="5662151" cy="1097375"/>
             <wp:effectExtent l="0" t="0" r="0" b="7620"/>
             <wp:docPr id="76" name="Picture 76" descr="Text&#10;&#10;Description automatically generated"/>
@@ -9849,7 +9777,7 @@
           <w:szCs w:val="24"/>
         </w:rPr>
         <w:drawing>
-          <wp:inline distT="0" distB="0" distL="0" distR="0" wp14:anchorId="75ADEBAF" wp14:editId="2C378C44">
+          <wp:inline distT="0" distB="0" distL="0" distR="0" wp14:anchorId="3813D75A" wp14:editId="6C395B94">
             <wp:extent cx="5943600" cy="830580"/>
             <wp:effectExtent l="0" t="0" r="0" b="7620"/>
             <wp:docPr id="77" name="Picture 77" descr="Text&#10;&#10;Description automatically generated"/>
@@ -9928,7 +9856,7 @@
           <w:szCs w:val="24"/>
         </w:rPr>
         <w:drawing>
-          <wp:inline distT="0" distB="0" distL="0" distR="0" wp14:anchorId="6A0CD18F" wp14:editId="08D05862">
+          <wp:inline distT="0" distB="0" distL="0" distR="0" wp14:anchorId="6F7B2C55" wp14:editId="6360A48D">
             <wp:extent cx="5943600" cy="952500"/>
             <wp:effectExtent l="0" t="0" r="0" b="0"/>
             <wp:docPr id="78" name="Picture 78" descr="Graphical user interface, text&#10;&#10;Description automatically generated with medium confidence"/>
@@ -10032,7 +9960,7 @@
         </w:rPr>
         <w:lastRenderedPageBreak/>
         <w:drawing>
-          <wp:inline distT="0" distB="0" distL="0" distR="0" wp14:anchorId="3BDB5DA0" wp14:editId="69A39B8A">
+          <wp:inline distT="0" distB="0" distL="0" distR="0" wp14:anchorId="0D958FD0" wp14:editId="3DBAE931">
             <wp:extent cx="5715495" cy="1112616"/>
             <wp:effectExtent l="0" t="0" r="0" b="0"/>
             <wp:docPr id="79" name="Picture 79" descr="Text&#10;&#10;Description automatically generated"/>
@@ -10110,7 +10038,7 @@
           <w:szCs w:val="24"/>
         </w:rPr>
         <w:drawing>
-          <wp:inline distT="0" distB="0" distL="0" distR="0" wp14:anchorId="4492E3DC" wp14:editId="523C49E2">
+          <wp:inline distT="0" distB="0" distL="0" distR="0" wp14:anchorId="4690D358" wp14:editId="3D08A8F1">
             <wp:extent cx="5943600" cy="1611630"/>
             <wp:effectExtent l="0" t="0" r="0" b="7620"/>
             <wp:docPr id="80" name="Picture 80" descr="Text&#10;&#10;Description automatically generated"/>
@@ -10188,7 +10116,7 @@
           <w:szCs w:val="24"/>
         </w:rPr>
         <w:drawing>
-          <wp:inline distT="0" distB="0" distL="0" distR="0" wp14:anchorId="6DEB5092" wp14:editId="777ED956">
+          <wp:inline distT="0" distB="0" distL="0" distR="0" wp14:anchorId="1045F474" wp14:editId="66BFC3E1">
             <wp:extent cx="5943600" cy="883920"/>
             <wp:effectExtent l="0" t="0" r="0" b="0"/>
             <wp:docPr id="81" name="Picture 81" descr="Graphical user interface, text&#10;&#10;Description automatically generated"/>
@@ -10306,7 +10234,7 @@
           <w:szCs w:val="24"/>
         </w:rPr>
         <w:drawing>
-          <wp:inline distT="0" distB="0" distL="0" distR="0" wp14:anchorId="5864B273" wp14:editId="2A1EC982">
+          <wp:inline distT="0" distB="0" distL="0" distR="0" wp14:anchorId="65CA825A" wp14:editId="24F79AF4">
             <wp:extent cx="5860288" cy="1089754"/>
             <wp:effectExtent l="0" t="0" r="7620" b="0"/>
             <wp:docPr id="82" name="Picture 82" descr="Text&#10;&#10;Description automatically generated"/>
@@ -10401,7 +10329,7 @@
           <w:szCs w:val="24"/>
         </w:rPr>
         <w:drawing>
-          <wp:inline distT="0" distB="0" distL="0" distR="0" wp14:anchorId="7A2550FF" wp14:editId="04A13F80">
+          <wp:inline distT="0" distB="0" distL="0" distR="0" wp14:anchorId="4A003777" wp14:editId="055CAC3F">
             <wp:extent cx="5943600" cy="701040"/>
             <wp:effectExtent l="0" t="0" r="0" b="3810"/>
             <wp:docPr id="83" name="Picture 83"/>
@@ -10504,7 +10432,7 @@
           <w:szCs w:val="24"/>
         </w:rPr>
         <w:drawing>
-          <wp:inline distT="0" distB="0" distL="0" distR="0" wp14:anchorId="390DC487" wp14:editId="60393D44">
+          <wp:inline distT="0" distB="0" distL="0" distR="0" wp14:anchorId="4F48A276" wp14:editId="308D5DD6">
             <wp:extent cx="5943600" cy="702310"/>
             <wp:effectExtent l="0" t="0" r="0" b="2540"/>
             <wp:docPr id="84" name="Picture 84"/>
@@ -10641,7 +10569,7 @@
           <w:szCs w:val="24"/>
         </w:rPr>
         <w:drawing>
-          <wp:inline distT="0" distB="0" distL="0" distR="0" wp14:anchorId="0EF04BD2" wp14:editId="33998344">
+          <wp:inline distT="0" distB="0" distL="0" distR="0" wp14:anchorId="3A55B3D5" wp14:editId="04E0CB19">
             <wp:extent cx="5867908" cy="944962"/>
             <wp:effectExtent l="0" t="0" r="0" b="7620"/>
             <wp:docPr id="85" name="Picture 85" descr="Text&#10;&#10;Description automatically generated"/>
@@ -10732,7 +10660,7 @@
           <w:szCs w:val="24"/>
         </w:rPr>
         <w:drawing>
-          <wp:inline distT="0" distB="0" distL="0" distR="0" wp14:anchorId="234DA896" wp14:editId="75495702">
+          <wp:inline distT="0" distB="0" distL="0" distR="0" wp14:anchorId="3EDC33F5" wp14:editId="20C2087C">
             <wp:extent cx="5875529" cy="769687"/>
             <wp:effectExtent l="0" t="0" r="0" b="0"/>
             <wp:docPr id="86" name="Picture 86" descr="Shape, rectangle&#10;&#10;Description automatically generated"/>
@@ -10822,7 +10750,7 @@
           <w:szCs w:val="24"/>
         </w:rPr>
         <w:drawing>
-          <wp:inline distT="0" distB="0" distL="0" distR="0" wp14:anchorId="199BE3BC" wp14:editId="0C7C6E74">
+          <wp:inline distT="0" distB="0" distL="0" distR="0" wp14:anchorId="4ECC45A7" wp14:editId="0D98F1E3">
             <wp:extent cx="5883150" cy="586791"/>
             <wp:effectExtent l="0" t="0" r="3810" b="3810"/>
             <wp:docPr id="87" name="Picture 87"/>
@@ -10901,7 +10829,7 @@
           <w:szCs w:val="24"/>
         </w:rPr>
         <w:drawing>
-          <wp:inline distT="0" distB="0" distL="0" distR="0" wp14:anchorId="1CA612BD" wp14:editId="2A2991C9">
+          <wp:inline distT="0" distB="0" distL="0" distR="0" wp14:anchorId="3F843941" wp14:editId="4E953766">
             <wp:extent cx="5875529" cy="754445"/>
             <wp:effectExtent l="0" t="0" r="0" b="7620"/>
             <wp:docPr id="23" name="Picture 23" descr="Text&#10;&#10;Description automatically generated"/>
@@ -11459,7 +11387,7 @@
         </w:rPr>
         <w:lastRenderedPageBreak/>
         <w:drawing>
-          <wp:inline distT="0" distB="0" distL="0" distR="0" wp14:anchorId="17CA9D8B" wp14:editId="530AA8F3">
+          <wp:inline distT="0" distB="0" distL="0" distR="0" wp14:anchorId="4D7B1427" wp14:editId="05C0FCAE">
             <wp:extent cx="2430615" cy="1927860"/>
             <wp:effectExtent l="0" t="0" r="8255" b="0"/>
             <wp:docPr id="31" name="Picture 31" descr="Diagram&#10;&#10;Description automatically generated"/>
@@ -11616,7 +11544,7 @@
           <w:szCs w:val="26"/>
         </w:rPr>
         <w:drawing>
-          <wp:inline distT="0" distB="0" distL="0" distR="0" wp14:anchorId="5B0048BE" wp14:editId="34F39264">
+          <wp:inline distT="0" distB="0" distL="0" distR="0" wp14:anchorId="57AA50E3" wp14:editId="3BEDFEB7">
             <wp:extent cx="3497580" cy="1249680"/>
             <wp:effectExtent l="0" t="0" r="7620" b="7620"/>
             <wp:docPr id="30" name="Picture 30" descr="Text&#10;&#10;Description automatically generated"/>
@@ -11710,7 +11638,7 @@
           <w:szCs w:val="26"/>
         </w:rPr>
         <w:drawing>
-          <wp:inline distT="0" distB="0" distL="0" distR="0" wp14:anchorId="7F43D958" wp14:editId="68F60F0F">
+          <wp:inline distT="0" distB="0" distL="0" distR="0" wp14:anchorId="34517BB0" wp14:editId="3502D42C">
             <wp:extent cx="5341620" cy="495300"/>
             <wp:effectExtent l="0" t="0" r="0" b="0"/>
             <wp:docPr id="29" name="Picture 29" descr="Text&#10;&#10;Description automatically generated"/>
@@ -11806,7 +11734,7 @@
         </w:rPr>
         <w:lastRenderedPageBreak/>
         <w:drawing>
-          <wp:inline distT="0" distB="0" distL="0" distR="0" wp14:anchorId="42ACA9A9" wp14:editId="74F591DB">
+          <wp:inline distT="0" distB="0" distL="0" distR="0" wp14:anchorId="48926F87" wp14:editId="34CD7C30">
             <wp:extent cx="5349240" cy="2476500"/>
             <wp:effectExtent l="0" t="0" r="3810" b="0"/>
             <wp:docPr id="28" name="Picture 28" descr="Text&#10;&#10;Description automatically generated"/>
@@ -11901,7 +11829,7 @@
           <w:szCs w:val="26"/>
         </w:rPr>
         <w:drawing>
-          <wp:inline distT="0" distB="0" distL="0" distR="0" wp14:anchorId="0BE97A1E" wp14:editId="16FE989C">
+          <wp:inline distT="0" distB="0" distL="0" distR="0" wp14:anchorId="4A2217BA" wp14:editId="18F50FB1">
             <wp:extent cx="5943600" cy="1240790"/>
             <wp:effectExtent l="0" t="0" r="0" b="0"/>
             <wp:docPr id="27" name="Picture 27" descr="Graphical user interface, text, application&#10;&#10;Description automatically generated"/>
@@ -12032,7 +11960,7 @@
           <w:szCs w:val="26"/>
         </w:rPr>
         <w:drawing>
-          <wp:inline distT="0" distB="0" distL="0" distR="0" wp14:anchorId="403145A1" wp14:editId="3D490ABA">
+          <wp:inline distT="0" distB="0" distL="0" distR="0" wp14:anchorId="0C67B9F8" wp14:editId="02560935">
             <wp:extent cx="3794760" cy="1211580"/>
             <wp:effectExtent l="0" t="0" r="0" b="7620"/>
             <wp:docPr id="26" name="Picture 26" descr="Graphical user interface, text&#10;&#10;Description automatically generated"/>
@@ -12127,7 +12055,7 @@
         </w:rPr>
         <w:lastRenderedPageBreak/>
         <w:drawing>
-          <wp:inline distT="0" distB="0" distL="0" distR="0" wp14:anchorId="362D6839" wp14:editId="070426B5">
+          <wp:inline distT="0" distB="0" distL="0" distR="0" wp14:anchorId="39ABECE1" wp14:editId="13AB372E">
             <wp:extent cx="5349240" cy="2857500"/>
             <wp:effectExtent l="0" t="0" r="3810" b="0"/>
             <wp:docPr id="25" name="Picture 25"/>
@@ -12239,7 +12167,7 @@
           <w:szCs w:val="26"/>
         </w:rPr>
         <w:drawing>
-          <wp:inline distT="0" distB="0" distL="0" distR="0" wp14:anchorId="454D929E" wp14:editId="4BFE9F53">
+          <wp:inline distT="0" distB="0" distL="0" distR="0" wp14:anchorId="2A70961C" wp14:editId="3C3B8511">
             <wp:extent cx="5410200" cy="3749040"/>
             <wp:effectExtent l="0" t="0" r="0" b="3810"/>
             <wp:docPr id="24" name="Picture 24" descr="Text&#10;&#10;Description automatically generated"/>
@@ -12439,7 +12367,7 @@
           <w:szCs w:val="26"/>
         </w:rPr>
         <w:drawing>
-          <wp:inline distT="0" distB="0" distL="0" distR="0" wp14:anchorId="02330A86" wp14:editId="7B276236">
+          <wp:inline distT="0" distB="0" distL="0" distR="0" wp14:anchorId="526CAF4C" wp14:editId="2E8DD372">
             <wp:extent cx="5410200" cy="4655820"/>
             <wp:effectExtent l="0" t="0" r="0" b="0"/>
             <wp:docPr id="35" name="Picture 35" descr="Graphical user interface&#10;&#10;Description automatically generated"/>
@@ -12532,7 +12460,18 @@
           <w:color w:val="222222"/>
           <w:szCs w:val="26"/>
         </w:rPr>
-        <w:t>phím Esc</w:t>
+        <w:t xml:space="preserve">phím </w:t>
+      </w:r>
+      <w:r>
+        <w:rPr>
+          <w:rFonts w:eastAsia="Times New Roman" w:cs="Times New Roman"/>
+          <w:b/>
+          <w:bCs/>
+          <w:color w:val="222222"/>
+          <w:szCs w:val="26"/>
+        </w:rPr>
+        <w:lastRenderedPageBreak/>
+        <w:t>Esc</w:t>
       </w:r>
       <w:r>
         <w:rPr>
@@ -12558,16 +12497,7 @@
           <w:color w:val="222222"/>
           <w:szCs w:val="26"/>
         </w:rPr>
-        <w:t xml:space="preserve">ở cuối trình chỉnh sửa để lưu và thoát </w:t>
-      </w:r>
-      <w:r>
-        <w:rPr>
-          <w:rFonts w:eastAsia="Times New Roman" w:cs="Times New Roman"/>
-          <w:color w:val="222222"/>
-          <w:szCs w:val="26"/>
-        </w:rPr>
-        <w:lastRenderedPageBreak/>
-        <w:t>các thay đổi. Để chấp nhận các thay đổi, hãy sử dụng lệnh rebase. Nó sẽ được sử dụng như sau:</w:t>
+        <w:t>ở cuối trình chỉnh sửa để lưu và thoát các thay đổi. Để chấp nhận các thay đổi, hãy sử dụng lệnh rebase. Nó sẽ được sử dụng như sau:</w:t>
       </w:r>
       <w:r>
         <w:rPr>
@@ -12642,7 +12572,7 @@
           <w:szCs w:val="26"/>
         </w:rPr>
         <w:drawing>
-          <wp:inline distT="0" distB="0" distL="0" distR="0" wp14:anchorId="30EF9FEA" wp14:editId="73D6ACF2">
+          <wp:inline distT="0" distB="0" distL="0" distR="0" wp14:anchorId="11F59847" wp14:editId="15DFA9CC">
             <wp:extent cx="5364480" cy="2430780"/>
             <wp:effectExtent l="0" t="0" r="7620" b="7620"/>
             <wp:docPr id="36" name="Picture 36" descr="Text&#10;&#10;Description automatically generated"/>
@@ -12847,7 +12777,7 @@
           <w:shd w:val="clear" w:color="auto" w:fill="FFFFFF"/>
         </w:rPr>
         <w:drawing>
-          <wp:inline distT="0" distB="0" distL="0" distR="0" wp14:anchorId="0DB5B10F" wp14:editId="0E564AB8">
+          <wp:inline distT="0" distB="0" distL="0" distR="0" wp14:anchorId="4081ADF5" wp14:editId="49FB6858">
             <wp:extent cx="4679950" cy="599382"/>
             <wp:effectExtent l="0" t="0" r="0" b="0"/>
             <wp:docPr id="5" name="Picture 5" descr="Shape, rectangle&#10;&#10;Description automatically generated with medium confidence"/>
@@ -13189,7 +13119,7 @@
           <w:shd w:val="clear" w:color="auto" w:fill="FFFFFF"/>
         </w:rPr>
         <w:drawing>
-          <wp:inline distT="0" distB="0" distL="0" distR="0" wp14:anchorId="6D483591" wp14:editId="063BEA6C">
+          <wp:inline distT="0" distB="0" distL="0" distR="0" wp14:anchorId="7B3B6424" wp14:editId="307DB0ED">
             <wp:extent cx="4777358" cy="922020"/>
             <wp:effectExtent l="0" t="0" r="4445" b="0"/>
             <wp:docPr id="16" name="Picture 16" descr="Text&#10;&#10;Description automatically generated"/>
@@ -13326,7 +13256,7 @@
           <w:shd w:val="clear" w:color="auto" w:fill="FFFFFF"/>
         </w:rPr>
         <w:drawing>
-          <wp:inline distT="0" distB="0" distL="0" distR="0" wp14:anchorId="439CF6B1" wp14:editId="77B0CCBF">
+          <wp:inline distT="0" distB="0" distL="0" distR="0" wp14:anchorId="60F94F49" wp14:editId="57637F88">
             <wp:extent cx="4851566" cy="1943100"/>
             <wp:effectExtent l="0" t="0" r="6350" b="0"/>
             <wp:docPr id="69" name="Picture 69" descr="Text&#10;&#10;Description automatically generated"/>
@@ -13451,7 +13381,7 @@
         </w:rPr>
         <w:lastRenderedPageBreak/>
         <w:drawing>
-          <wp:inline distT="0" distB="0" distL="0" distR="0" wp14:anchorId="54ABC388" wp14:editId="5C7913E4">
+          <wp:inline distT="0" distB="0" distL="0" distR="0" wp14:anchorId="1F206058" wp14:editId="381CE4F0">
             <wp:extent cx="5099050" cy="790336"/>
             <wp:effectExtent l="0" t="0" r="6350" b="0"/>
             <wp:docPr id="17" name="Picture 17" descr="Text&#10;&#10;Description automatically generated"/>
@@ -13538,7 +13468,7 @@
           <w:shd w:val="clear" w:color="auto" w:fill="FFFFFF"/>
         </w:rPr>
         <w:drawing>
-          <wp:inline distT="0" distB="0" distL="0" distR="0" wp14:anchorId="2BFD09B7" wp14:editId="256A7CEF">
+          <wp:inline distT="0" distB="0" distL="0" distR="0" wp14:anchorId="4787A447" wp14:editId="39B61082">
             <wp:extent cx="5129530" cy="3155235"/>
             <wp:effectExtent l="0" t="0" r="0" b="7620"/>
             <wp:docPr id="18" name="Picture 18" descr="Text&#10;&#10;Description automatically generated"/>
@@ -13690,7 +13620,7 @@
           <w:shd w:val="clear" w:color="auto" w:fill="FFFFFF"/>
         </w:rPr>
         <w:drawing>
-          <wp:inline distT="0" distB="0" distL="0" distR="0" wp14:anchorId="0147B34C" wp14:editId="36B60F40">
+          <wp:inline distT="0" distB="0" distL="0" distR="0" wp14:anchorId="18A42777" wp14:editId="6C8ACAB5">
             <wp:extent cx="5037889" cy="1402080"/>
             <wp:effectExtent l="0" t="0" r="0" b="7620"/>
             <wp:docPr id="43" name="Picture 43" descr="Shape, rectangle&#10;&#10;Description automatically generated"/>
@@ -13774,7 +13704,7 @@
         </w:rPr>
         <w:lastRenderedPageBreak/>
         <w:drawing>
-          <wp:inline distT="0" distB="0" distL="0" distR="0" wp14:anchorId="0173DD47" wp14:editId="54FC8F42">
+          <wp:inline distT="0" distB="0" distL="0" distR="0" wp14:anchorId="238F70BA" wp14:editId="50E4437F">
             <wp:extent cx="5030470" cy="1246192"/>
             <wp:effectExtent l="0" t="0" r="0" b="0"/>
             <wp:docPr id="44" name="Picture 44" descr="Text&#10;&#10;Description automatically generated"/>
@@ -13842,43 +13772,242 @@
         </w:rPr>
       </w:pPr>
     </w:p>
-    <w:p/>
+    <w:p>
+      <w:pPr>
+        <w:shd w:val="clear" w:color="auto" w:fill="FFFFFF"/>
+        <w:spacing w:after="390" w:line="240" w:lineRule="auto"/>
+        <w:rPr>
+          <w:rFonts w:eastAsia="Times New Roman" w:cs="Times New Roman"/>
+          <w:color w:val="222222"/>
+          <w:szCs w:val="26"/>
+        </w:rPr>
+      </w:pPr>
+    </w:p>
+    <w:p>
+      <w:pPr>
+        <w:shd w:val="clear" w:color="auto" w:fill="FFFFFF"/>
+        <w:spacing w:after="390" w:line="240" w:lineRule="auto"/>
+        <w:rPr>
+          <w:rFonts w:eastAsia="Times New Roman" w:cs="Times New Roman"/>
+          <w:color w:val="222222"/>
+          <w:szCs w:val="26"/>
+        </w:rPr>
+      </w:pPr>
+    </w:p>
+    <w:p>
+      <w:pPr>
+        <w:pStyle w:val="NormalWeb"/>
+        <w:shd w:val="clear" w:color="auto" w:fill="FFFFFF"/>
+        <w:spacing w:before="60" w:beforeAutospacing="0" w:after="60" w:afterAutospacing="0" w:line="360" w:lineRule="auto"/>
+        <w:jc w:val="both"/>
+        <w:rPr>
+          <w:color w:val="222222"/>
+          <w:sz w:val="26"/>
+          <w:szCs w:val="26"/>
+        </w:rPr>
+      </w:pPr>
+    </w:p>
+    <w:p>
+      <w:pPr>
+        <w:pStyle w:val="ListParagraph"/>
+        <w:spacing w:before="240"/>
+        <w:ind w:left="675"/>
+        <w:rPr>
+          <w:b/>
+          <w:sz w:val="28"/>
+          <w:szCs w:val="28"/>
+        </w:rPr>
+      </w:pPr>
+    </w:p>
+    <w:p>
+      <w:pPr>
+        <w:spacing w:after="160" w:line="259" w:lineRule="auto"/>
+        <w:jc w:val="left"/>
+        <w:rPr>
+          <w:b/>
+          <w:sz w:val="28"/>
+          <w:szCs w:val="28"/>
+        </w:rPr>
+      </w:pPr>
+      <w:r>
+        <w:rPr>
+          <w:b/>
+          <w:sz w:val="28"/>
+          <w:szCs w:val="28"/>
+        </w:rPr>
+        <w:br w:type="page"/>
+      </w:r>
+    </w:p>
+    <w:p>
+      <w:pPr>
+        <w:tabs>
+          <w:tab w:val="left" w:pos="360"/>
+        </w:tabs>
+        <w:spacing w:before="240"/>
+        <w:jc w:val="center"/>
+        <w:rPr>
+          <w:b/>
+          <w:sz w:val="32"/>
+          <w:szCs w:val="32"/>
+        </w:rPr>
+      </w:pPr>
+      <w:r>
+        <w:rPr>
+          <w:b/>
+          <w:sz w:val="32"/>
+          <w:szCs w:val="32"/>
+        </w:rPr>
+        <w:lastRenderedPageBreak/>
+        <w:t>CHƯƠNG VI: KẾT LUẬN</w:t>
+      </w:r>
+    </w:p>
+    <w:p>
+      <w:pPr>
+        <w:tabs>
+          <w:tab w:val="left" w:pos="360"/>
+        </w:tabs>
+        <w:spacing w:before="60" w:after="60"/>
+        <w:rPr>
+          <w:szCs w:val="26"/>
+        </w:rPr>
+      </w:pPr>
+      <w:r>
+        <w:rPr>
+          <w:szCs w:val="26"/>
+        </w:rPr>
+        <w:t xml:space="preserve">      </w:t>
+      </w:r>
+      <w:r>
+        <w:rPr>
+          <w:szCs w:val="26"/>
+        </w:rPr>
+        <w:t>Quản lý phiên bản là một quá trình quản lý và lưu trữ các phiên bản của một sản phẩm hoặc dự án phát triển phần mềm.</w:t>
+      </w:r>
+    </w:p>
+    <w:p>
+      <w:pPr>
+        <w:tabs>
+          <w:tab w:val="left" w:pos="360"/>
+        </w:tabs>
+        <w:spacing w:before="60" w:after="60"/>
+        <w:rPr>
+          <w:szCs w:val="26"/>
+        </w:rPr>
+      </w:pPr>
+      <w:r>
+        <w:rPr>
+          <w:szCs w:val="26"/>
+        </w:rPr>
+        <w:t>Git là một trong những công cụ phổ biến nhất cho việc quản lý phiên bản.</w:t>
+      </w:r>
+    </w:p>
+    <w:p>
+      <w:pPr>
+        <w:tabs>
+          <w:tab w:val="left" w:pos="360"/>
+        </w:tabs>
+        <w:spacing w:before="60" w:after="60"/>
+        <w:rPr>
+          <w:szCs w:val="26"/>
+        </w:rPr>
+      </w:pPr>
+      <w:r>
+        <w:rPr>
+          <w:szCs w:val="26"/>
+        </w:rPr>
+        <w:t>Với Git, các thành viên trong đội ngũ phát triển có thể làm việc cùng nhau trên các phiên bản của dự án một cách đồng thời và độc lập.</w:t>
+      </w:r>
+    </w:p>
+    <w:p>
+      <w:pPr>
+        <w:tabs>
+          <w:tab w:val="left" w:pos="360"/>
+        </w:tabs>
+        <w:spacing w:before="60" w:after="60"/>
+        <w:rPr>
+          <w:szCs w:val="26"/>
+        </w:rPr>
+      </w:pPr>
+      <w:r>
+        <w:rPr>
+          <w:szCs w:val="26"/>
+        </w:rPr>
+        <w:t>Git cung cấp các tính năng như nhánh, hợp nhất và đám mây để quản lý và kiểm soát các phiên bản của dự án.</w:t>
+      </w:r>
+    </w:p>
+    <w:p>
+      <w:pPr>
+        <w:tabs>
+          <w:tab w:val="left" w:pos="360"/>
+        </w:tabs>
+        <w:spacing w:before="60" w:after="60"/>
+        <w:rPr>
+          <w:szCs w:val="26"/>
+        </w:rPr>
+      </w:pPr>
+      <w:r>
+        <w:rPr>
+          <w:szCs w:val="26"/>
+        </w:rPr>
+        <w:t>Sử dụng Git để quản lý phiên bản trong thiết kế giúp tăng tính linh hoạt và hiệu quả trong quản lý dự án, đặc biệt là trong các dự án có nhiều thành viên và các tính năng phức tạp.</w:t>
+      </w:r>
+    </w:p>
     <w:p>
       <w:bookmarkStart w:id="7" w:name="_GoBack"/>
       <w:bookmarkEnd w:id="7"/>
     </w:p>
-    <w:p/>
-    <w:p/>
-    <w:p>
-      <w:pPr>
-        <w:spacing w:after="160" w:line="259" w:lineRule="auto"/>
-        <w:jc w:val="left"/>
-        <w:rPr>
-          <w:sz w:val="28"/>
-          <w:szCs w:val="28"/>
-        </w:rPr>
-      </w:pPr>
-    </w:p>
-    <w:p>
-      <w:pPr>
-        <w:spacing w:after="160" w:line="259" w:lineRule="auto"/>
-        <w:jc w:val="left"/>
-        <w:rPr>
-          <w:sz w:val="28"/>
-          <w:szCs w:val="28"/>
-        </w:rPr>
-      </w:pPr>
-    </w:p>
-    <w:p/>
-    <w:p/>
     <w:sectPr>
+      <w:footerReference w:type="even" r:id="rId85"/>
+      <w:footerReference w:type="default" r:id="rId86"/>
       <w:pgSz w:w="12240" w:h="15840"/>
-      <w:pgMar w:top="1440" w:right="1440" w:bottom="1440" w:left="1440" w:header="720" w:footer="720" w:gutter="0"/>
+      <w:pgMar w:top="1440" w:right="1134" w:bottom="1440" w:left="1701" w:header="720" w:footer="720" w:gutter="0"/>
+      <w:pgNumType w:start="1"/>
       <w:cols w:space="720"/>
       <w:docGrid w:linePitch="360"/>
     </w:sectPr>
   </w:body>
 </w:document>
+</file>
+
+<file path=word/footer1.xml><?xml version="1.0" encoding="utf-8"?>
+<w:ftr xmlns:wpc="http://schemas.microsoft.com/office/word/2010/wordprocessingCanvas" xmlns:cx="http://schemas.microsoft.com/office/drawing/2014/chartex" xmlns:mc="http://schemas.openxmlformats.org/markup-compatibility/2006" xmlns:o="urn:schemas-microsoft-com:office:office" xmlns:r="http://schemas.openxmlformats.org/officeDocument/2006/relationships" xmlns:m="http://schemas.openxmlformats.org/officeDocument/2006/math" xmlns:v="urn:schemas-microsoft-com:vml" xmlns:wp14="http://schemas.microsoft.com/office/word/2010/wordprocessingDrawing" xmlns:wp="http://schemas.openxmlformats.org/drawingml/2006/wordprocessingDrawing" xmlns:w10="urn:schemas-microsoft-com:office:word" xmlns:w="http://schemas.openxmlformats.org/wordprocessingml/2006/main" xmlns:w14="http://schemas.microsoft.com/office/word/2010/wordml" xmlns:w15="http://schemas.microsoft.com/office/word/2012/wordml" xmlns:w16se="http://schemas.microsoft.com/office/word/2015/wordml/symex" xmlns:wpg="http://schemas.microsoft.com/office/word/2010/wordprocessingGroup" xmlns:wpi="http://schemas.microsoft.com/office/word/2010/wordprocessingInk" xmlns:wne="http://schemas.microsoft.com/office/word/2006/wordml" xmlns:wps="http://schemas.microsoft.com/office/word/2010/wordprocessingShape" mc:Ignorable="w14 w15 w16se wp14">
+  <w:sdt>
+    <w:sdtPr>
+      <w:id w:val="2063981730"/>
+      <w:docPartObj>
+        <w:docPartGallery w:val="Page Numbers (Bottom of Page)"/>
+        <w:docPartUnique/>
+      </w:docPartObj>
+    </w:sdtPr>
+    <w:sdtEndPr>
+      <w:rPr>
+        <w:noProof/>
+      </w:rPr>
+    </w:sdtEndPr>
+    <w:sdtContent>
+      <w:p>
+        <w:pPr>
+          <w:pStyle w:val="Footer"/>
+          <w:jc w:val="right"/>
+        </w:pPr>
+        <w:r>
+          <w:t>6</w:t>
+        </w:r>
+      </w:p>
+    </w:sdtContent>
+  </w:sdt>
+</w:ftr>
+</file>
+
+<file path=word/footer2.xml><?xml version="1.0" encoding="utf-8"?>
+<w:ftr xmlns:wpc="http://schemas.microsoft.com/office/word/2010/wordprocessingCanvas" xmlns:cx="http://schemas.microsoft.com/office/drawing/2014/chartex" xmlns:mc="http://schemas.openxmlformats.org/markup-compatibility/2006" xmlns:o="urn:schemas-microsoft-com:office:office" xmlns:r="http://schemas.openxmlformats.org/officeDocument/2006/relationships" xmlns:m="http://schemas.openxmlformats.org/officeDocument/2006/math" xmlns:v="urn:schemas-microsoft-com:vml" xmlns:wp14="http://schemas.microsoft.com/office/word/2010/wordprocessingDrawing" xmlns:wp="http://schemas.openxmlformats.org/drawingml/2006/wordprocessingDrawing" xmlns:w10="urn:schemas-microsoft-com:office:word" xmlns:w="http://schemas.openxmlformats.org/wordprocessingml/2006/main" xmlns:w14="http://schemas.microsoft.com/office/word/2010/wordml" xmlns:w15="http://schemas.microsoft.com/office/word/2012/wordml" xmlns:w16se="http://schemas.microsoft.com/office/word/2015/wordml/symex" xmlns:wpg="http://schemas.microsoft.com/office/word/2010/wordprocessingGroup" xmlns:wpi="http://schemas.microsoft.com/office/word/2010/wordprocessingInk" xmlns:wne="http://schemas.microsoft.com/office/word/2006/wordml" xmlns:wps="http://schemas.microsoft.com/office/word/2010/wordprocessingShape" mc:Ignorable="w14 w15 w16se wp14">
+  <w:p>
+    <w:pPr>
+      <w:pStyle w:val="Footer"/>
+      <w:jc w:val="right"/>
+    </w:pPr>
+  </w:p>
+</w:ftr>
 </file>
 
 <file path=word/numbering.xml><?xml version="1.0" encoding="utf-8"?>
@@ -16183,7 +16312,7 @@
     <w:lsdException w:name="footnote text" w:semiHidden="1" w:unhideWhenUsed="1"/>
     <w:lsdException w:name="annotation text" w:semiHidden="1" w:unhideWhenUsed="1"/>
     <w:lsdException w:name="header" w:semiHidden="1" w:unhideWhenUsed="1"/>
-    <w:lsdException w:name="footer" w:semiHidden="1" w:unhideWhenUsed="1"/>
+    <w:lsdException w:name="footer" w:semiHidden="1" w:unhideWhenUsed="1" w:qFormat="1"/>
     <w:lsdException w:name="index heading" w:semiHidden="1" w:unhideWhenUsed="1"/>
     <w:lsdException w:name="caption" w:semiHidden="1" w:uiPriority="35" w:unhideWhenUsed="1" w:qFormat="1"/>
     <w:lsdException w:name="table of figures" w:semiHidden="1" w:unhideWhenUsed="1"/>
@@ -16644,6 +16773,42 @@
       <w:szCs w:val="20"/>
     </w:rPr>
   </w:style>
+  <w:style w:type="paragraph" w:styleId="Footer">
+    <w:name w:val="footer"/>
+    <w:basedOn w:val="Normal"/>
+    <w:link w:val="FooterChar"/>
+    <w:uiPriority w:val="99"/>
+    <w:unhideWhenUsed/>
+    <w:qFormat/>
+    <w:rsid w:val="00546685"/>
+    <w:pPr>
+      <w:tabs>
+        <w:tab w:val="center" w:pos="4680"/>
+        <w:tab w:val="right" w:pos="9360"/>
+      </w:tabs>
+      <w:spacing w:before="120" w:line="240" w:lineRule="auto"/>
+      <w:jc w:val="left"/>
+    </w:pPr>
+    <w:rPr>
+      <w:rFonts w:eastAsiaTheme="minorEastAsia" w:cs="Times New Roman"/>
+      <w:sz w:val="24"/>
+      <w:szCs w:val="28"/>
+      <w:lang w:eastAsia="ja-JP"/>
+    </w:rPr>
+  </w:style>
+  <w:style w:type="character" w:customStyle="1" w:styleId="FooterChar">
+    <w:name w:val="Footer Char"/>
+    <w:basedOn w:val="DefaultParagraphFont"/>
+    <w:link w:val="Footer"/>
+    <w:uiPriority w:val="99"/>
+    <w:rsid w:val="00546685"/>
+    <w:rPr>
+      <w:rFonts w:ascii="Times New Roman" w:eastAsiaTheme="minorEastAsia" w:hAnsi="Times New Roman" w:cs="Times New Roman"/>
+      <w:sz w:val="24"/>
+      <w:szCs w:val="28"/>
+      <w:lang w:eastAsia="ja-JP"/>
+    </w:rPr>
+  </w:style>
 </w:styles>
 </file>
 
